--- a/trunk/1. Project management/7. Measurement plan/AS_PM_MeasurementPlan.docx
+++ b/trunk/1. Project management/7. Measurement plan/AS_PM_MeasurementPlan.docx
@@ -4176,7 +4176,7 @@
           <w:szCs w:val="24"/>
           <w:lang w:val="vi-VN"/>
         </w:rPr>
-        <w:t>Provide some ma guidelines that can be used to improve our team (AS)</w:t>
+        <w:t>Provide some guidelines that can be used to improve our team (AS)</w:t>
       </w:r>
     </w:p>
     <w:p>
@@ -5169,9 +5169,25 @@
         <w:rPr>
           <w:b w:val="0"/>
           <w:color w:val="C0504D" w:themeColor="accent2"/>
+        </w:rPr>
+        <w:t>Measurement</w:t>
+      </w:r>
+      <w:bookmarkStart w:id="17" w:name="_GoBack"/>
+      <w:bookmarkEnd w:id="17"/>
+      <w:r>
+        <w:rPr>
+          <w:b w:val="0"/>
+          <w:color w:val="C0504D" w:themeColor="accent2"/>
+        </w:rPr>
+        <w:t xml:space="preserve"> </w:t>
+      </w:r>
+      <w:r>
+        <w:rPr>
+          <w:b w:val="0"/>
+          <w:color w:val="C0504D" w:themeColor="accent2"/>
           <w:lang w:val="vi-VN"/>
         </w:rPr>
-        <w:t>Process Model</w:t>
+        <w:t>Model</w:t>
       </w:r>
       <w:bookmarkEnd w:id="16"/>
     </w:p>
@@ -5206,7 +5222,7 @@
           <v:shape id="_x0000_i1025" type="#_x0000_t75" style="width:522.45pt;height:382.65pt" o:ole="">
             <v:imagedata r:id="rId9" o:title=""/>
           </v:shape>
-          <o:OLEObject Type="Embed" ProgID="Visio.Drawing.11" ShapeID="_x0000_i1025" DrawAspect="Content" ObjectID="_1445854791" r:id="rId10"/>
+          <o:OLEObject Type="Embed" ProgID="Visio.Drawing.11" ShapeID="_x0000_i1025" DrawAspect="Content" ObjectID="_1445923587" r:id="rId10"/>
         </w:object>
       </w:r>
     </w:p>
@@ -5224,7 +5240,7 @@
           <w:lang w:val="vi-VN"/>
         </w:rPr>
       </w:pPr>
-      <w:bookmarkStart w:id="17" w:name="_Toc325575898"/>
+      <w:bookmarkStart w:id="18" w:name="_Toc325575898"/>
       <w:r>
         <w:rPr>
           <w:rFonts w:ascii="Segoe" w:hAnsi="Segoe" w:cs="Segoe UI"/>
@@ -5303,7 +5319,7 @@
         </w:rPr>
         <w:t xml:space="preserve"> Measurement Process</w:t>
       </w:r>
-      <w:bookmarkEnd w:id="17"/>
+      <w:bookmarkEnd w:id="18"/>
     </w:p>
     <w:p>
       <w:pPr>
@@ -5314,7 +5330,7 @@
           <w:lang w:val="vi-VN"/>
         </w:rPr>
       </w:pPr>
-      <w:bookmarkStart w:id="18" w:name="_Toc372013388"/>
+      <w:bookmarkStart w:id="19" w:name="_Toc372013388"/>
       <w:r>
         <w:rPr>
           <w:b w:val="0"/>
@@ -5323,7 +5339,7 @@
         </w:rPr>
         <w:t xml:space="preserve">Process </w:t>
       </w:r>
-      <w:bookmarkEnd w:id="18"/>
+      <w:bookmarkEnd w:id="19"/>
       <w:r>
         <w:rPr>
           <w:b w:val="0"/>
@@ -5857,8 +5873,6 @@
               </w:rPr>
               <w:t xml:space="preserve"> </w:t>
             </w:r>
-            <w:bookmarkStart w:id="19" w:name="_GoBack"/>
-            <w:bookmarkEnd w:id="19"/>
           </w:p>
         </w:tc>
         <w:tc>
@@ -36610,7 +36624,7 @@
       <w:tr>
         <w:trPr>
           <w:cnfStyle w:val="000000100000" w:firstRow="0" w:lastRow="0" w:firstColumn="0" w:lastColumn="0" w:oddVBand="0" w:evenVBand="0" w:oddHBand="1" w:evenHBand="0" w:firstRowFirstColumn="0" w:firstRowLastColumn="0" w:lastRowFirstColumn="0" w:lastRowLastColumn="0"/>
-          <w:trHeight w:hRule="exact" w:val="840"/>
+          <w:trHeight w:hRule="exact" w:val="965"/>
         </w:trPr>
         <w:tc>
           <w:tcPr>
@@ -59466,7 +59480,7 @@
 </file>
 
 <file path=customXml/itemProps1.xml><?xml version="1.0" encoding="utf-8"?>
-<ds:datastoreItem xmlns:ds="http://schemas.openxmlformats.org/officeDocument/2006/customXml" ds:itemID="{4C6C7797-1ACE-4E00-9E10-ED469236C98E}">
+<ds:datastoreItem xmlns:ds="http://schemas.openxmlformats.org/officeDocument/2006/customXml" ds:itemID="{DA33D10D-2AB6-414A-91B2-FBB5F9715A7A}">
   <ds:schemaRefs>
     <ds:schemaRef ds:uri="http://schemas.openxmlformats.org/officeDocument/2006/bibliography"/>
   </ds:schemaRefs>

--- a/trunk/1. Project management/7. Measurement plan/AS_PM_MeasurementPlan.docx
+++ b/trunk/1. Project management/7. Measurement plan/AS_PM_MeasurementPlan.docx
@@ -1,6 +1,6 @@
 
 <file path=word/document.xml><?xml version="1.0" encoding="utf-8"?>
-<w:document xmlns:wpc="http://schemas.microsoft.com/office/word/2010/wordprocessingCanvas" xmlns:mc="http://schemas.openxmlformats.org/markup-compatibility/2006" xmlns:o="urn:schemas-microsoft-com:office:office" xmlns:r="http://schemas.openxmlformats.org/officeDocument/2006/relationships" xmlns:m="http://schemas.openxmlformats.org/officeDocument/2006/math" xmlns:v="urn:schemas-microsoft-com:vml" xmlns:wp14="http://schemas.microsoft.com/office/word/2010/wordprocessingDrawing" xmlns:wp="http://schemas.openxmlformats.org/drawingml/2006/wordprocessingDrawing" xmlns:w10="urn:schemas-microsoft-com:office:word" xmlns:w="http://schemas.openxmlformats.org/wordprocessingml/2006/main" xmlns:w14="http://schemas.microsoft.com/office/word/2010/wordml" xmlns:w15="http://schemas.microsoft.com/office/word/2012/wordml" xmlns:wpg="http://schemas.microsoft.com/office/word/2010/wordprocessingGroup" xmlns:wpi="http://schemas.microsoft.com/office/word/2010/wordprocessingInk" xmlns:wne="http://schemas.microsoft.com/office/word/2006/wordml" xmlns:wps="http://schemas.microsoft.com/office/word/2010/wordprocessingShape" mc:Ignorable="w14 w15 wp14">
+<w:document xmlns:wpc="http://schemas.microsoft.com/office/word/2010/wordprocessingCanvas" xmlns:mc="http://schemas.openxmlformats.org/markup-compatibility/2006" xmlns:o="urn:schemas-microsoft-com:office:office" xmlns:r="http://schemas.openxmlformats.org/officeDocument/2006/relationships" xmlns:m="http://schemas.openxmlformats.org/officeDocument/2006/math" xmlns:v="urn:schemas-microsoft-com:vml" xmlns:wp14="http://schemas.microsoft.com/office/word/2010/wordprocessingDrawing" xmlns:wp="http://schemas.openxmlformats.org/drawingml/2006/wordprocessingDrawing" xmlns:w10="urn:schemas-microsoft-com:office:word" xmlns:w="http://schemas.openxmlformats.org/wordprocessingml/2006/main" xmlns:w14="http://schemas.microsoft.com/office/word/2010/wordml" xmlns:wpg="http://schemas.microsoft.com/office/word/2010/wordprocessingGroup" xmlns:wpi="http://schemas.microsoft.com/office/word/2010/wordprocessingInk" xmlns:wne="http://schemas.microsoft.com/office/word/2006/wordml" xmlns:wps="http://schemas.microsoft.com/office/word/2010/wordprocessingShape" mc:Ignorable="w14 wp14">
   <w:body>
     <w:p>
       <w:pPr>
@@ -20,7 +20,7 @@
           <w:color w:val="FFFFFF" w:themeColor="background1"/>
           <w:sz w:val="72"/>
           <w:szCs w:val="52"/>
-          <w:lang w:eastAsia="vi-VN"/>
+          <w:lang w:val="en-US"/>
         </w:rPr>
         <mc:AlternateContent>
           <mc:Choice Requires="wps">
@@ -28,10 +28,10 @@
               <wp:anchor distT="0" distB="0" distL="114300" distR="114300" simplePos="0" relativeHeight="251659264" behindDoc="1" locked="0" layoutInCell="1" allowOverlap="1" wp14:anchorId="692821C1" wp14:editId="43A3E9FD">
                 <wp:simplePos x="0" y="0"/>
                 <wp:positionH relativeFrom="margin">
-                  <wp:posOffset>-25400</wp:posOffset>
+                  <wp:posOffset>3175</wp:posOffset>
                 </wp:positionH>
                 <wp:positionV relativeFrom="paragraph">
-                  <wp:posOffset>2770134</wp:posOffset>
+                  <wp:posOffset>2769870</wp:posOffset>
                 </wp:positionV>
                 <wp:extent cx="6130467" cy="1708484"/>
                 <wp:effectExtent l="0" t="0" r="22860" b="25400"/>
@@ -96,7 +96,7 @@
           </mc:Choice>
           <mc:Fallback>
             <w:pict>
-              <v:rect w14:anchorId="47AF1172" id="Rectangle 4" o:spid="_x0000_s1026" style="position:absolute;margin-left:-2pt;margin-top:218.1pt;width:482.7pt;height:134.55pt;z-index:-251657216;visibility:visible;mso-wrap-style:square;mso-width-percent:0;mso-wrap-distance-left:9pt;mso-wrap-distance-top:0;mso-wrap-distance-right:9pt;mso-wrap-distance-bottom:0;mso-position-horizontal:absolute;mso-position-horizontal-relative:margin;mso-position-vertical:absolute;mso-position-vertical-relative:text;mso-width-percent:0;mso-width-relative:margin;v-text-anchor:middle" o:gfxdata="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" fillcolor="#1f3763 [1608]" strokecolor="#1f3763 [1608]" strokeweight="1pt">
+              <v:rect id="Rectangle 4" o:spid="_x0000_s1026" style="position:absolute;margin-left:.25pt;margin-top:218.1pt;width:482.7pt;height:134.55pt;z-index:-251657216;visibility:visible;mso-wrap-style:square;mso-width-percent:0;mso-wrap-distance-left:9pt;mso-wrap-distance-top:0;mso-wrap-distance-right:9pt;mso-wrap-distance-bottom:0;mso-position-horizontal:absolute;mso-position-horizontal-relative:margin;mso-position-vertical:absolute;mso-position-vertical-relative:text;mso-width-percent:0;mso-width-relative:margin;v-text-anchor:middle" o:gfxdata="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" fillcolor="#1f3763 [1608]" strokecolor="#1f3763 [1608]" strokeweight="1pt">
                 <w10:wrap anchorx="margin"/>
               </v:rect>
             </w:pict>
@@ -4339,7 +4339,7 @@
         <w:pStyle w:val="ListParagraph"/>
         <w:numPr>
           <w:ilvl w:val="0"/>
-          <w:numId w:val="21"/>
+          <w:numId w:val="23"/>
         </w:numPr>
         <w:spacing w:after="200" w:line="276" w:lineRule="auto"/>
         <w:ind w:left="360"/>
@@ -4373,7 +4373,7 @@
         <w:pStyle w:val="ListParagraph"/>
         <w:numPr>
           <w:ilvl w:val="0"/>
-          <w:numId w:val="21"/>
+          <w:numId w:val="23"/>
         </w:numPr>
         <w:spacing w:after="200" w:line="276" w:lineRule="auto"/>
         <w:ind w:left="360"/>
@@ -4407,7 +4407,7 @@
         <w:pStyle w:val="ListParagraph"/>
         <w:numPr>
           <w:ilvl w:val="0"/>
-          <w:numId w:val="21"/>
+          <w:numId w:val="23"/>
         </w:numPr>
         <w:spacing w:after="200" w:line="276" w:lineRule="auto"/>
         <w:ind w:left="360"/>
@@ -4438,6 +4438,12 @@
     </w:p>
     <w:p>
       <w:pPr>
+        <w:pStyle w:val="ListParagraph"/>
+        <w:numPr>
+          <w:ilvl w:val="0"/>
+          <w:numId w:val="23"/>
+        </w:numPr>
+        <w:ind w:left="360"/>
         <w:jc w:val="both"/>
         <w:rPr>
           <w:lang w:val="en-US"/>
@@ -4480,6 +4486,8 @@
         </w:rPr>
         <w:br w:type="page"/>
       </w:r>
+      <w:bookmarkStart w:id="6" w:name="_GoBack"/>
+      <w:bookmarkEnd w:id="6"/>
     </w:p>
     <w:p>
       <w:pPr>
@@ -4496,7 +4504,7 @@
           <w:sz w:val="28"/>
         </w:rPr>
       </w:pPr>
-      <w:bookmarkStart w:id="6" w:name="_Toc371878274"/>
+      <w:bookmarkStart w:id="7" w:name="_Toc371878274"/>
       <w:r>
         <w:rPr>
           <w:b/>
@@ -4506,7 +4514,7 @@
         <w:lastRenderedPageBreak/>
         <w:t>Mesurement Process</w:t>
       </w:r>
-      <w:bookmarkEnd w:id="6"/>
+      <w:bookmarkEnd w:id="7"/>
     </w:p>
     <w:p>
       <w:pPr>
@@ -4522,7 +4530,7 @@
           <w:szCs w:val="24"/>
         </w:rPr>
       </w:pPr>
-      <w:bookmarkStart w:id="7" w:name="_Toc371878275"/>
+      <w:bookmarkStart w:id="8" w:name="_Toc371878275"/>
       <w:r>
         <w:rPr>
           <w:color w:val="1F3864" w:themeColor="accent5" w:themeShade="80"/>
@@ -4531,7 +4539,7 @@
         </w:rPr>
         <w:t>Process model</w:t>
       </w:r>
-      <w:bookmarkEnd w:id="7"/>
+      <w:bookmarkEnd w:id="8"/>
     </w:p>
     <w:p>
       <w:pPr>
@@ -4585,10 +4593,10 @@
             <v:path o:extrusionok="f" gradientshapeok="t" o:connecttype="rect"/>
             <o:lock v:ext="edit" aspectratio="t"/>
           </v:shapetype>
-          <v:shape id="_x0000_i1025" type="#_x0000_t75" style="width:415.5pt;height:303.75pt" o:ole="">
-            <v:imagedata r:id="rId8" o:title=""/>
+          <v:shape id="_x0000_i1025" type="#_x0000_t75" style="width:414.8pt;height:304.1pt" o:ole="">
+            <v:imagedata r:id="rId9" o:title=""/>
           </v:shape>
-          <o:OLEObject Type="Embed" ProgID="Visio.Drawing.11" ShapeID="_x0000_i1025" DrawAspect="Content" ObjectID="_1446145452" r:id="rId9"/>
+          <o:OLEObject Type="Embed" ProgID="Visio.Drawing.11" ShapeID="_x0000_i1025" DrawAspect="Content" ObjectID="_1446353965" r:id="rId10"/>
         </w:object>
       </w:r>
     </w:p>
@@ -7839,10 +7847,10 @@
           <w:sz w:val="24"/>
         </w:rPr>
         <w:sectPr>
-          <w:headerReference w:type="default" r:id="rId10"/>
-          <w:footerReference w:type="default" r:id="rId11"/>
-          <w:headerReference w:type="first" r:id="rId12"/>
-          <w:footerReference w:type="first" r:id="rId13"/>
+          <w:headerReference w:type="default" r:id="rId11"/>
+          <w:footerReference w:type="default" r:id="rId12"/>
+          <w:headerReference w:type="first" r:id="rId13"/>
+          <w:footerReference w:type="first" r:id="rId14"/>
           <w:pgSz w:w="11906" w:h="16838"/>
           <w:pgMar w:top="1440" w:right="566" w:bottom="1440" w:left="2250" w:header="720" w:footer="544" w:gutter="0"/>
           <w:pgNumType w:start="0"/>
@@ -7918,7 +7926,7 @@
           <w:sz w:val="28"/>
         </w:rPr>
       </w:pPr>
-      <w:bookmarkStart w:id="8" w:name="_Toc371878281"/>
+      <w:bookmarkStart w:id="9" w:name="_Toc371878281"/>
       <w:r>
         <w:rPr>
           <w:b/>
@@ -7928,7 +7936,7 @@
         <w:lastRenderedPageBreak/>
         <w:t>Strength and weakness</w:t>
       </w:r>
-      <w:bookmarkEnd w:id="8"/>
+      <w:bookmarkEnd w:id="9"/>
     </w:p>
     <w:tbl>
       <w:tblPr>
@@ -17830,7 +17838,6 @@
           <w:color w:val="7B7B7B" w:themeColor="accent3" w:themeShade="BF"/>
           <w:sz w:val="24"/>
         </w:rPr>
-        <w:lastRenderedPageBreak/>
         <w:t xml:space="preserve">Table </w:t>
       </w:r>
       <w:r>
@@ -17884,10 +17891,10 @@
           <w:color w:val="1F3864" w:themeColor="accent5" w:themeShade="80"/>
         </w:rPr>
         <w:sectPr>
-          <w:headerReference w:type="default" r:id="rId14"/>
-          <w:footerReference w:type="default" r:id="rId15"/>
-          <w:headerReference w:type="first" r:id="rId16"/>
-          <w:footerReference w:type="first" r:id="rId17"/>
+          <w:headerReference w:type="default" r:id="rId15"/>
+          <w:footerReference w:type="default" r:id="rId16"/>
+          <w:headerReference w:type="first" r:id="rId17"/>
+          <w:footerReference w:type="first" r:id="rId18"/>
           <w:pgSz w:w="16838" w:h="11906" w:orient="landscape"/>
           <w:pgMar w:top="1946" w:right="1440" w:bottom="566" w:left="1440" w:header="720" w:footer="999" w:gutter="0"/>
           <w:pgNumType w:start="6"/>
@@ -17896,7 +17903,7 @@
           <w:docGrid w:linePitch="360"/>
         </w:sectPr>
       </w:pPr>
-      <w:bookmarkStart w:id="9" w:name="_Toc371878284"/>
+      <w:bookmarkStart w:id="10" w:name="_Toc371878284"/>
       <w:r>
         <w:rPr>
           <w:b/>
@@ -17929,7 +17936,7 @@
         <w:lastRenderedPageBreak/>
         <w:t>Goal – Question - Metrics</w:t>
       </w:r>
-      <w:bookmarkEnd w:id="9"/>
+      <w:bookmarkEnd w:id="10"/>
     </w:p>
     <w:p>
       <w:pPr>
@@ -17940,7 +17947,7 @@
           <w:sz w:val="24"/>
         </w:rPr>
       </w:pPr>
-      <w:bookmarkStart w:id="10" w:name="_Toc372013391"/>
+      <w:bookmarkStart w:id="11" w:name="_Toc372013391"/>
       <w:r>
         <w:rPr>
           <w:color w:val="1F3864" w:themeColor="accent5" w:themeShade="80"/>
@@ -17962,8 +17969,8 @@
         </w:rPr>
         <w:t>Schedule:</w:t>
       </w:r>
-      <w:bookmarkStart w:id="11" w:name="_Toc372013392"/>
-      <w:bookmarkEnd w:id="10"/>
+      <w:bookmarkStart w:id="12" w:name="_Toc372013392"/>
+      <w:bookmarkEnd w:id="11"/>
     </w:p>
     <w:tbl>
       <w:tblPr>
@@ -19867,7 +19874,7 @@
         </w:rPr>
         <w:t>tivity:</w:t>
       </w:r>
-      <w:bookmarkEnd w:id="11"/>
+      <w:bookmarkEnd w:id="12"/>
     </w:p>
     <w:tbl>
       <w:tblPr>
@@ -25204,7 +25211,7 @@
           <w:sz w:val="24"/>
         </w:rPr>
       </w:pPr>
-      <w:bookmarkStart w:id="12" w:name="_Toc372013394"/>
+      <w:bookmarkStart w:id="13" w:name="_Toc372013394"/>
       <w:r>
         <w:rPr>
           <w:color w:val="1F3864" w:themeColor="accent5" w:themeShade="80"/>
@@ -25226,7 +25233,7 @@
         </w:rPr>
         <w:t>Quality:</w:t>
       </w:r>
-      <w:bookmarkEnd w:id="12"/>
+      <w:bookmarkEnd w:id="13"/>
     </w:p>
     <w:tbl>
       <w:tblPr>
@@ -33133,7 +33140,7 @@
           <w:sz w:val="24"/>
         </w:rPr>
       </w:pPr>
-      <w:bookmarkStart w:id="13" w:name="_Toc372013395"/>
+      <w:bookmarkStart w:id="14" w:name="_Toc372013395"/>
       <w:r>
         <w:rPr>
           <w:color w:val="1F3864" w:themeColor="accent5" w:themeShade="80"/>
@@ -33155,7 +33162,7 @@
         </w:rPr>
         <w:t>Earned Value</w:t>
       </w:r>
-      <w:bookmarkEnd w:id="13"/>
+      <w:bookmarkEnd w:id="14"/>
     </w:p>
     <w:tbl>
       <w:tblPr>
@@ -35321,7 +35328,7 @@
           <w:szCs w:val="26"/>
         </w:rPr>
       </w:pPr>
-      <w:bookmarkStart w:id="14" w:name="_Toc372013396"/>
+      <w:bookmarkStart w:id="15" w:name="_Toc372013396"/>
       <w:r>
         <w:rPr>
           <w:color w:val="1F3864" w:themeColor="accent5" w:themeShade="80"/>
@@ -35361,7 +35368,7 @@
         </w:rPr>
         <w:t>Customer satisfaction:</w:t>
       </w:r>
-      <w:bookmarkEnd w:id="14"/>
+      <w:bookmarkEnd w:id="15"/>
     </w:p>
     <w:tbl>
       <w:tblPr>
@@ -37312,7 +37319,7 @@
           <w:sz w:val="24"/>
         </w:rPr>
       </w:pPr>
-      <w:bookmarkStart w:id="15" w:name="_Toc372013397"/>
+      <w:bookmarkStart w:id="16" w:name="_Toc372013397"/>
       <w:r>
         <w:rPr>
           <w:color w:val="1F3864" w:themeColor="accent5" w:themeShade="80"/>
@@ -37334,7 +37341,7 @@
         </w:rPr>
         <w:t>Team morale:</w:t>
       </w:r>
-      <w:bookmarkEnd w:id="15"/>
+      <w:bookmarkEnd w:id="16"/>
     </w:p>
     <w:tbl>
       <w:tblPr>
@@ -39480,7 +39487,7 @@
           <w:sz w:val="24"/>
         </w:rPr>
       </w:pPr>
-      <w:bookmarkStart w:id="16" w:name="_Toc372013398"/>
+      <w:bookmarkStart w:id="17" w:name="_Toc372013398"/>
       <w:r>
         <w:rPr>
           <w:color w:val="1F3864" w:themeColor="accent5" w:themeShade="80"/>
@@ -39502,7 +39509,7 @@
         </w:rPr>
         <w:t>Risk and Change:</w:t>
       </w:r>
-      <w:bookmarkEnd w:id="16"/>
+      <w:bookmarkEnd w:id="17"/>
     </w:p>
     <w:tbl>
       <w:tblPr>
@@ -45652,7 +45659,7 @@
           <w:sz w:val="28"/>
         </w:rPr>
       </w:pPr>
-      <w:bookmarkStart w:id="17" w:name="_Toc371878286"/>
+      <w:bookmarkStart w:id="18" w:name="_Toc371878286"/>
       <w:r>
         <w:rPr>
           <w:b/>
@@ -45662,7 +45669,7 @@
         <w:lastRenderedPageBreak/>
         <w:t>Tool</w:t>
       </w:r>
-      <w:bookmarkEnd w:id="17"/>
+      <w:bookmarkEnd w:id="18"/>
     </w:p>
     <w:tbl>
       <w:tblPr>
@@ -46211,15 +46218,12 @@
         </w:tc>
       </w:tr>
     </w:tbl>
-    <w:p>
-      <w:bookmarkStart w:id="18" w:name="_GoBack"/>
-      <w:bookmarkEnd w:id="18"/>
-    </w:p>
+    <w:p/>
     <w:sectPr>
-      <w:headerReference w:type="default" r:id="rId18"/>
-      <w:footerReference w:type="default" r:id="rId19"/>
-      <w:headerReference w:type="first" r:id="rId20"/>
-      <w:footerReference w:type="first" r:id="rId21"/>
+      <w:headerReference w:type="default" r:id="rId19"/>
+      <w:footerReference w:type="default" r:id="rId20"/>
+      <w:headerReference w:type="first" r:id="rId21"/>
+      <w:footerReference w:type="first" r:id="rId22"/>
       <w:pgSz w:w="11906" w:h="16838"/>
       <w:pgMar w:top="653" w:right="566" w:bottom="1440" w:left="2250" w:header="720" w:footer="999" w:gutter="0"/>
       <w:pgNumType w:start="7"/>
@@ -46232,7 +46236,7 @@
 </file>
 
 <file path=word/endnotes.xml><?xml version="1.0" encoding="utf-8"?>
-<w:endnotes xmlns:wpc="http://schemas.microsoft.com/office/word/2010/wordprocessingCanvas" xmlns:mc="http://schemas.openxmlformats.org/markup-compatibility/2006" xmlns:o="urn:schemas-microsoft-com:office:office" xmlns:r="http://schemas.openxmlformats.org/officeDocument/2006/relationships" xmlns:m="http://schemas.openxmlformats.org/officeDocument/2006/math" xmlns:v="urn:schemas-microsoft-com:vml" xmlns:wp14="http://schemas.microsoft.com/office/word/2010/wordprocessingDrawing" xmlns:wp="http://schemas.openxmlformats.org/drawingml/2006/wordprocessingDrawing" xmlns:w10="urn:schemas-microsoft-com:office:word" xmlns:w="http://schemas.openxmlformats.org/wordprocessingml/2006/main" xmlns:w14="http://schemas.microsoft.com/office/word/2010/wordml" xmlns:w15="http://schemas.microsoft.com/office/word/2012/wordml" xmlns:wpg="http://schemas.microsoft.com/office/word/2010/wordprocessingGroup" xmlns:wpi="http://schemas.microsoft.com/office/word/2010/wordprocessingInk" xmlns:wne="http://schemas.microsoft.com/office/word/2006/wordml" xmlns:wps="http://schemas.microsoft.com/office/word/2010/wordprocessingShape" mc:Ignorable="w14 w15 wp14">
+<w:endnotes xmlns:wpc="http://schemas.microsoft.com/office/word/2010/wordprocessingCanvas" xmlns:mc="http://schemas.openxmlformats.org/markup-compatibility/2006" xmlns:o="urn:schemas-microsoft-com:office:office" xmlns:r="http://schemas.openxmlformats.org/officeDocument/2006/relationships" xmlns:m="http://schemas.openxmlformats.org/officeDocument/2006/math" xmlns:v="urn:schemas-microsoft-com:vml" xmlns:wp14="http://schemas.microsoft.com/office/word/2010/wordprocessingDrawing" xmlns:wp="http://schemas.openxmlformats.org/drawingml/2006/wordprocessingDrawing" xmlns:w10="urn:schemas-microsoft-com:office:word" xmlns:w="http://schemas.openxmlformats.org/wordprocessingml/2006/main" xmlns:w14="http://schemas.microsoft.com/office/word/2010/wordml" xmlns:wpg="http://schemas.microsoft.com/office/word/2010/wordprocessingGroup" xmlns:wpi="http://schemas.microsoft.com/office/word/2010/wordprocessingInk" xmlns:wne="http://schemas.microsoft.com/office/word/2006/wordml" xmlns:wps="http://schemas.microsoft.com/office/word/2010/wordprocessingShape" mc:Ignorable="w14 wp14">
   <w:endnote w:type="separator" w:id="-1">
     <w:p>
       <w:pPr>
@@ -46257,7 +46261,7 @@
 </file>
 
 <file path=word/footer1.xml><?xml version="1.0" encoding="utf-8"?>
-<w:ftr xmlns:wpc="http://schemas.microsoft.com/office/word/2010/wordprocessingCanvas" xmlns:mc="http://schemas.openxmlformats.org/markup-compatibility/2006" xmlns:o="urn:schemas-microsoft-com:office:office" xmlns:r="http://schemas.openxmlformats.org/officeDocument/2006/relationships" xmlns:m="http://schemas.openxmlformats.org/officeDocument/2006/math" xmlns:v="urn:schemas-microsoft-com:vml" xmlns:wp14="http://schemas.microsoft.com/office/word/2010/wordprocessingDrawing" xmlns:wp="http://schemas.openxmlformats.org/drawingml/2006/wordprocessingDrawing" xmlns:w10="urn:schemas-microsoft-com:office:word" xmlns:w="http://schemas.openxmlformats.org/wordprocessingml/2006/main" xmlns:w14="http://schemas.microsoft.com/office/word/2010/wordml" xmlns:w15="http://schemas.microsoft.com/office/word/2012/wordml" xmlns:wpg="http://schemas.microsoft.com/office/word/2010/wordprocessingGroup" xmlns:wpi="http://schemas.microsoft.com/office/word/2010/wordprocessingInk" xmlns:wne="http://schemas.microsoft.com/office/word/2006/wordml" xmlns:wps="http://schemas.microsoft.com/office/word/2010/wordprocessingShape" mc:Ignorable="w14 w15 wp14">
+<w:ftr xmlns:wpc="http://schemas.microsoft.com/office/word/2010/wordprocessingCanvas" xmlns:mc="http://schemas.openxmlformats.org/markup-compatibility/2006" xmlns:o="urn:schemas-microsoft-com:office:office" xmlns:r="http://schemas.openxmlformats.org/officeDocument/2006/relationships" xmlns:m="http://schemas.openxmlformats.org/officeDocument/2006/math" xmlns:v="urn:schemas-microsoft-com:vml" xmlns:wp14="http://schemas.microsoft.com/office/word/2010/wordprocessingDrawing" xmlns:wp="http://schemas.openxmlformats.org/drawingml/2006/wordprocessingDrawing" xmlns:w10="urn:schemas-microsoft-com:office:word" xmlns:w="http://schemas.openxmlformats.org/wordprocessingml/2006/main" xmlns:w14="http://schemas.microsoft.com/office/word/2010/wordml" xmlns:wpg="http://schemas.microsoft.com/office/word/2010/wordprocessingGroup" xmlns:wpi="http://schemas.microsoft.com/office/word/2010/wordprocessingInk" xmlns:wne="http://schemas.microsoft.com/office/word/2006/wordml" xmlns:wps="http://schemas.microsoft.com/office/word/2010/wordprocessingShape" mc:Ignorable="w14 wp14">
   <w:p>
     <w:pPr>
       <w:pStyle w:val="Footer"/>
@@ -46313,12 +46317,12 @@
         <w:noProof/>
         <w:color w:val="7B7B7B" w:themeColor="accent3" w:themeShade="BF"/>
         <w:sz w:val="24"/>
-        <w:lang w:eastAsia="vi-VN"/>
+        <w:lang w:val="en-US"/>
       </w:rPr>
       <mc:AlternateContent>
         <mc:Choice Requires="wps">
           <w:drawing>
-            <wp:anchor distT="0" distB="0" distL="114300" distR="114300" simplePos="0" relativeHeight="251730944" behindDoc="0" locked="0" layoutInCell="1" allowOverlap="1" wp14:anchorId="09201DED" wp14:editId="3028C8BE">
+            <wp:anchor distT="0" distB="0" distL="114300" distR="114300" simplePos="0" relativeHeight="251730944" behindDoc="0" locked="0" layoutInCell="1" allowOverlap="1" wp14:anchorId="037877F2" wp14:editId="3F9E37C9">
               <wp:simplePos x="0" y="0"/>
               <wp:positionH relativeFrom="column">
                 <wp:posOffset>-114300</wp:posOffset>
@@ -46375,7 +46379,7 @@
             </wp:anchor>
           </w:drawing>
         </mc:Choice>
-        <mc:Fallback>
+        <mc:Fallback xmlns:w15="http://schemas.microsoft.com/office/word/2012/wordml">
           <w:pict>
             <v:line w14:anchorId="7FDEAE34" id="Straight Connector 26" o:spid="_x0000_s1026" style="position:absolute;z-index:251730944;visibility:visible;mso-wrap-style:square;mso-width-percent:0;mso-wrap-distance-left:9pt;mso-wrap-distance-top:0;mso-wrap-distance-right:9pt;mso-wrap-distance-bottom:0;mso-position-horizontal:absolute;mso-position-horizontal-relative:text;mso-position-vertical:absolute;mso-position-vertical-relative:text;mso-width-percent:0;mso-width-relative:margin" from="-9pt,5.75pt" to="453.75pt,5.75pt" o:gfxdata="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" strokecolor="#7b7b7b [2406]" strokeweight="1.5pt">
               <v:stroke joinstyle="miter"/>
@@ -46389,7 +46393,7 @@
 </file>
 
 <file path=word/footer2.xml><?xml version="1.0" encoding="utf-8"?>
-<w:ftr xmlns:wpc="http://schemas.microsoft.com/office/word/2010/wordprocessingCanvas" xmlns:mc="http://schemas.openxmlformats.org/markup-compatibility/2006" xmlns:o="urn:schemas-microsoft-com:office:office" xmlns:r="http://schemas.openxmlformats.org/officeDocument/2006/relationships" xmlns:m="http://schemas.openxmlformats.org/officeDocument/2006/math" xmlns:v="urn:schemas-microsoft-com:vml" xmlns:wp14="http://schemas.microsoft.com/office/word/2010/wordprocessingDrawing" xmlns:wp="http://schemas.openxmlformats.org/drawingml/2006/wordprocessingDrawing" xmlns:w10="urn:schemas-microsoft-com:office:word" xmlns:w="http://schemas.openxmlformats.org/wordprocessingml/2006/main" xmlns:w14="http://schemas.microsoft.com/office/word/2010/wordml" xmlns:w15="http://schemas.microsoft.com/office/word/2012/wordml" xmlns:wpg="http://schemas.microsoft.com/office/word/2010/wordprocessingGroup" xmlns:wpi="http://schemas.microsoft.com/office/word/2010/wordprocessingInk" xmlns:wne="http://schemas.microsoft.com/office/word/2006/wordml" xmlns:wps="http://schemas.microsoft.com/office/word/2010/wordprocessingShape" mc:Ignorable="w14 w15 wp14">
+<w:ftr xmlns:wpc="http://schemas.microsoft.com/office/word/2010/wordprocessingCanvas" xmlns:mc="http://schemas.openxmlformats.org/markup-compatibility/2006" xmlns:o="urn:schemas-microsoft-com:office:office" xmlns:r="http://schemas.openxmlformats.org/officeDocument/2006/relationships" xmlns:m="http://schemas.openxmlformats.org/officeDocument/2006/math" xmlns:v="urn:schemas-microsoft-com:vml" xmlns:wp14="http://schemas.microsoft.com/office/word/2010/wordprocessingDrawing" xmlns:wp="http://schemas.openxmlformats.org/drawingml/2006/wordprocessingDrawing" xmlns:w10="urn:schemas-microsoft-com:office:word" xmlns:w="http://schemas.openxmlformats.org/wordprocessingml/2006/main" xmlns:w14="http://schemas.microsoft.com/office/word/2010/wordml" xmlns:wpg="http://schemas.microsoft.com/office/word/2010/wordprocessingGroup" xmlns:wpi="http://schemas.microsoft.com/office/word/2010/wordprocessingInk" xmlns:wne="http://schemas.microsoft.com/office/word/2006/wordml" xmlns:wps="http://schemas.microsoft.com/office/word/2010/wordprocessingShape" mc:Ignorable="w14 wp14">
   <w:p>
     <w:pPr>
       <w:pStyle w:val="Footer"/>
@@ -46433,12 +46437,12 @@
         <w:noProof/>
         <w:color w:val="7B7B7B" w:themeColor="accent3" w:themeShade="BF"/>
         <w:sz w:val="24"/>
-        <w:lang w:eastAsia="vi-VN"/>
+        <w:lang w:val="en-US"/>
       </w:rPr>
       <mc:AlternateContent>
         <mc:Choice Requires="wps">
           <w:drawing>
-            <wp:anchor distT="0" distB="0" distL="114300" distR="114300" simplePos="0" relativeHeight="251722752" behindDoc="0" locked="0" layoutInCell="1" allowOverlap="1" wp14:anchorId="71614033" wp14:editId="3AE8C87B">
+            <wp:anchor distT="0" distB="0" distL="114300" distR="114300" simplePos="0" relativeHeight="251722752" behindDoc="0" locked="0" layoutInCell="1" allowOverlap="1" wp14:anchorId="5184E627" wp14:editId="727E40E7">
               <wp:simplePos x="0" y="0"/>
               <wp:positionH relativeFrom="column">
                 <wp:posOffset>-104775</wp:posOffset>
@@ -46495,7 +46499,7 @@
             </wp:anchor>
           </w:drawing>
         </mc:Choice>
-        <mc:Fallback>
+        <mc:Fallback xmlns:w15="http://schemas.microsoft.com/office/word/2012/wordml">
           <w:pict>
             <v:line w14:anchorId="78296E25" id="Straight Connector 14" o:spid="_x0000_s1026" style="position:absolute;z-index:251722752;visibility:visible;mso-wrap-style:square;mso-width-percent:0;mso-wrap-distance-left:9pt;mso-wrap-distance-top:0;mso-wrap-distance-right:9pt;mso-wrap-distance-bottom:0;mso-position-horizontal:absolute;mso-position-horizontal-relative:text;mso-position-vertical:absolute;mso-position-vertical-relative:text;mso-width-percent:0;mso-width-relative:margin" from="-8.25pt,8.35pt" to="454.5pt,8.35pt" o:gfxdata="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" strokecolor="#7b7b7b [2406]" strokeweight="1.5pt">
               <v:stroke joinstyle="miter"/>
@@ -46509,7 +46513,7 @@
 </file>
 
 <file path=word/footer3.xml><?xml version="1.0" encoding="utf-8"?>
-<w:ftr xmlns:wpc="http://schemas.microsoft.com/office/word/2010/wordprocessingCanvas" xmlns:mc="http://schemas.openxmlformats.org/markup-compatibility/2006" xmlns:o="urn:schemas-microsoft-com:office:office" xmlns:r="http://schemas.openxmlformats.org/officeDocument/2006/relationships" xmlns:m="http://schemas.openxmlformats.org/officeDocument/2006/math" xmlns:v="urn:schemas-microsoft-com:vml" xmlns:wp14="http://schemas.microsoft.com/office/word/2010/wordprocessingDrawing" xmlns:wp="http://schemas.openxmlformats.org/drawingml/2006/wordprocessingDrawing" xmlns:w10="urn:schemas-microsoft-com:office:word" xmlns:w="http://schemas.openxmlformats.org/wordprocessingml/2006/main" xmlns:w14="http://schemas.microsoft.com/office/word/2010/wordml" xmlns:w15="http://schemas.microsoft.com/office/word/2012/wordml" xmlns:wpg="http://schemas.microsoft.com/office/word/2010/wordprocessingGroup" xmlns:wpi="http://schemas.microsoft.com/office/word/2010/wordprocessingInk" xmlns:wne="http://schemas.microsoft.com/office/word/2006/wordml" xmlns:wps="http://schemas.microsoft.com/office/word/2010/wordprocessingShape" mc:Ignorable="w14 w15 wp14">
+<w:ftr xmlns:wpc="http://schemas.microsoft.com/office/word/2010/wordprocessingCanvas" xmlns:mc="http://schemas.openxmlformats.org/markup-compatibility/2006" xmlns:o="urn:schemas-microsoft-com:office:office" xmlns:r="http://schemas.openxmlformats.org/officeDocument/2006/relationships" xmlns:m="http://schemas.openxmlformats.org/officeDocument/2006/math" xmlns:v="urn:schemas-microsoft-com:vml" xmlns:wp14="http://schemas.microsoft.com/office/word/2010/wordprocessingDrawing" xmlns:wp="http://schemas.openxmlformats.org/drawingml/2006/wordprocessingDrawing" xmlns:w10="urn:schemas-microsoft-com:office:word" xmlns:w="http://schemas.openxmlformats.org/wordprocessingml/2006/main" xmlns:w14="http://schemas.microsoft.com/office/word/2010/wordml" xmlns:wpg="http://schemas.microsoft.com/office/word/2010/wordprocessingGroup" xmlns:wpi="http://schemas.microsoft.com/office/word/2010/wordprocessingInk" xmlns:wne="http://schemas.microsoft.com/office/word/2006/wordml" xmlns:wps="http://schemas.microsoft.com/office/word/2010/wordprocessingShape" mc:Ignorable="w14 wp14">
   <w:p>
     <w:pPr>
       <w:pStyle w:val="Footer"/>
@@ -46565,7 +46569,7 @@
         <w:noProof/>
         <w:color w:val="7B7B7B" w:themeColor="accent3" w:themeShade="BF"/>
         <w:sz w:val="24"/>
-        <w:lang w:eastAsia="vi-VN"/>
+        <w:lang w:val="en-US"/>
       </w:rPr>
       <mc:AlternateContent>
         <mc:Choice Requires="wps">
@@ -46627,7 +46631,7 @@
             </wp:anchor>
           </w:drawing>
         </mc:Choice>
-        <mc:Fallback>
+        <mc:Fallback xmlns:w15="http://schemas.microsoft.com/office/word/2012/wordml">
           <w:pict>
             <v:line w14:anchorId="2983636D" id="Straight Connector 27" o:spid="_x0000_s1026" style="position:absolute;z-index:251732992;visibility:visible;mso-wrap-style:square;mso-width-percent:0;mso-wrap-distance-left:9pt;mso-wrap-distance-top:0;mso-wrap-distance-right:9pt;mso-wrap-distance-bottom:0;mso-position-horizontal:absolute;mso-position-horizontal-relative:text;mso-position-vertical:absolute;mso-position-vertical-relative:text;mso-width-percent:0;mso-width-relative:margin" from="-9pt,5.8pt" to="697.5pt,5.8pt" o:gfxdata="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" strokecolor="#7b7b7b [2406]" strokeweight="1.5pt">
               <v:stroke joinstyle="miter"/>
@@ -46641,7 +46645,7 @@
 </file>
 
 <file path=word/footer4.xml><?xml version="1.0" encoding="utf-8"?>
-<w:ftr xmlns:wpc="http://schemas.microsoft.com/office/word/2010/wordprocessingCanvas" xmlns:mc="http://schemas.openxmlformats.org/markup-compatibility/2006" xmlns:o="urn:schemas-microsoft-com:office:office" xmlns:r="http://schemas.openxmlformats.org/officeDocument/2006/relationships" xmlns:m="http://schemas.openxmlformats.org/officeDocument/2006/math" xmlns:v="urn:schemas-microsoft-com:vml" xmlns:wp14="http://schemas.microsoft.com/office/word/2010/wordprocessingDrawing" xmlns:wp="http://schemas.openxmlformats.org/drawingml/2006/wordprocessingDrawing" xmlns:w10="urn:schemas-microsoft-com:office:word" xmlns:w="http://schemas.openxmlformats.org/wordprocessingml/2006/main" xmlns:w14="http://schemas.microsoft.com/office/word/2010/wordml" xmlns:w15="http://schemas.microsoft.com/office/word/2012/wordml" xmlns:wpg="http://schemas.microsoft.com/office/word/2010/wordprocessingGroup" xmlns:wpi="http://schemas.microsoft.com/office/word/2010/wordprocessingInk" xmlns:wne="http://schemas.microsoft.com/office/word/2006/wordml" xmlns:wps="http://schemas.microsoft.com/office/word/2010/wordprocessingShape" mc:Ignorable="w14 w15 wp14">
+<w:ftr xmlns:wpc="http://schemas.microsoft.com/office/word/2010/wordprocessingCanvas" xmlns:mc="http://schemas.openxmlformats.org/markup-compatibility/2006" xmlns:o="urn:schemas-microsoft-com:office:office" xmlns:r="http://schemas.openxmlformats.org/officeDocument/2006/relationships" xmlns:m="http://schemas.openxmlformats.org/officeDocument/2006/math" xmlns:v="urn:schemas-microsoft-com:vml" xmlns:wp14="http://schemas.microsoft.com/office/word/2010/wordprocessingDrawing" xmlns:wp="http://schemas.openxmlformats.org/drawingml/2006/wordprocessingDrawing" xmlns:w10="urn:schemas-microsoft-com:office:word" xmlns:w="http://schemas.openxmlformats.org/wordprocessingml/2006/main" xmlns:w14="http://schemas.microsoft.com/office/word/2010/wordml" xmlns:wpg="http://schemas.microsoft.com/office/word/2010/wordprocessingGroup" xmlns:wpi="http://schemas.microsoft.com/office/word/2010/wordprocessingInk" xmlns:wne="http://schemas.microsoft.com/office/word/2006/wordml" xmlns:wps="http://schemas.microsoft.com/office/word/2010/wordprocessingShape" mc:Ignorable="w14 wp14">
   <w:p>
     <w:pPr>
       <w:pStyle w:val="Footer"/>
@@ -46685,7 +46689,7 @@
         <w:noProof/>
         <w:color w:val="7B7B7B" w:themeColor="accent3" w:themeShade="BF"/>
         <w:sz w:val="24"/>
-        <w:lang w:eastAsia="vi-VN"/>
+        <w:lang w:val="en-US"/>
       </w:rPr>
       <mc:AlternateContent>
         <mc:Choice Requires="wps">
@@ -46747,7 +46751,7 @@
             </wp:anchor>
           </w:drawing>
         </mc:Choice>
-        <mc:Fallback>
+        <mc:Fallback xmlns:w15="http://schemas.microsoft.com/office/word/2012/wordml">
           <w:pict>
             <v:line w14:anchorId="3710F5A5" id="Straight Connector 21" o:spid="_x0000_s1026" style="position:absolute;z-index:251728896;visibility:visible;mso-wrap-style:square;mso-width-percent:0;mso-wrap-distance-left:9pt;mso-wrap-distance-top:0;mso-wrap-distance-right:9pt;mso-wrap-distance-bottom:0;mso-position-horizontal:absolute;mso-position-horizontal-relative:text;mso-position-vertical:absolute;mso-position-vertical-relative:text;mso-width-percent:0;mso-width-relative:margin" from=".75pt,9.2pt" to="699.75pt,9.2pt" o:gfxdata="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" strokecolor="#7b7b7b [2406]" strokeweight="1.5pt">
               <v:stroke joinstyle="miter"/>
@@ -46761,7 +46765,7 @@
 </file>
 
 <file path=word/footer5.xml><?xml version="1.0" encoding="utf-8"?>
-<w:ftr xmlns:wpc="http://schemas.microsoft.com/office/word/2010/wordprocessingCanvas" xmlns:mc="http://schemas.openxmlformats.org/markup-compatibility/2006" xmlns:o="urn:schemas-microsoft-com:office:office" xmlns:r="http://schemas.openxmlformats.org/officeDocument/2006/relationships" xmlns:m="http://schemas.openxmlformats.org/officeDocument/2006/math" xmlns:v="urn:schemas-microsoft-com:vml" xmlns:wp14="http://schemas.microsoft.com/office/word/2010/wordprocessingDrawing" xmlns:wp="http://schemas.openxmlformats.org/drawingml/2006/wordprocessingDrawing" xmlns:w10="urn:schemas-microsoft-com:office:word" xmlns:w="http://schemas.openxmlformats.org/wordprocessingml/2006/main" xmlns:w14="http://schemas.microsoft.com/office/word/2010/wordml" xmlns:w15="http://schemas.microsoft.com/office/word/2012/wordml" xmlns:wpg="http://schemas.microsoft.com/office/word/2010/wordprocessingGroup" xmlns:wpi="http://schemas.microsoft.com/office/word/2010/wordprocessingInk" xmlns:wne="http://schemas.microsoft.com/office/word/2006/wordml" xmlns:wps="http://schemas.microsoft.com/office/word/2010/wordprocessingShape" mc:Ignorable="w14 w15 wp14">
+<w:ftr xmlns:wpc="http://schemas.microsoft.com/office/word/2010/wordprocessingCanvas" xmlns:mc="http://schemas.openxmlformats.org/markup-compatibility/2006" xmlns:o="urn:schemas-microsoft-com:office:office" xmlns:r="http://schemas.openxmlformats.org/officeDocument/2006/relationships" xmlns:m="http://schemas.openxmlformats.org/officeDocument/2006/math" xmlns:v="urn:schemas-microsoft-com:vml" xmlns:wp14="http://schemas.microsoft.com/office/word/2010/wordprocessingDrawing" xmlns:wp="http://schemas.openxmlformats.org/drawingml/2006/wordprocessingDrawing" xmlns:w10="urn:schemas-microsoft-com:office:word" xmlns:w="http://schemas.openxmlformats.org/wordprocessingml/2006/main" xmlns:w14="http://schemas.microsoft.com/office/word/2010/wordml" xmlns:wpg="http://schemas.microsoft.com/office/word/2010/wordprocessingGroup" xmlns:wpi="http://schemas.microsoft.com/office/word/2010/wordprocessingInk" xmlns:wne="http://schemas.microsoft.com/office/word/2006/wordml" xmlns:wps="http://schemas.microsoft.com/office/word/2010/wordprocessingShape" mc:Ignorable="w14 wp14">
   <w:p>
     <w:pPr>
       <w:pStyle w:val="Footer"/>
@@ -46817,7 +46821,7 @@
         <w:noProof/>
         <w:color w:val="7B7B7B" w:themeColor="accent3" w:themeShade="BF"/>
         <w:sz w:val="24"/>
-        <w:lang w:eastAsia="vi-VN"/>
+        <w:lang w:val="en-US"/>
       </w:rPr>
       <mc:AlternateContent>
         <mc:Choice Requires="wps">
@@ -46879,7 +46883,7 @@
             </wp:anchor>
           </w:drawing>
         </mc:Choice>
-        <mc:Fallback>
+        <mc:Fallback xmlns:w15="http://schemas.microsoft.com/office/word/2012/wordml">
           <w:pict>
             <v:line w14:anchorId="4001FE2D" id="Straight Connector 34" o:spid="_x0000_s1026" style="position:absolute;z-index:251741184;visibility:visible;mso-wrap-style:square;mso-width-percent:0;mso-wrap-distance-left:9pt;mso-wrap-distance-top:0;mso-wrap-distance-right:9pt;mso-wrap-distance-bottom:0;mso-position-horizontal:absolute;mso-position-horizontal-relative:text;mso-position-vertical:absolute;mso-position-vertical-relative:text;mso-width-percent:0;mso-width-relative:margin" from="-9pt,8.25pt" to="453.75pt,8.25pt" o:gfxdata="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" strokecolor="#7b7b7b [2406]" strokeweight="1.5pt">
               <v:stroke joinstyle="miter"/>
@@ -46893,7 +46897,7 @@
 </file>
 
 <file path=word/footer6.xml><?xml version="1.0" encoding="utf-8"?>
-<w:ftr xmlns:wpc="http://schemas.microsoft.com/office/word/2010/wordprocessingCanvas" xmlns:mc="http://schemas.openxmlformats.org/markup-compatibility/2006" xmlns:o="urn:schemas-microsoft-com:office:office" xmlns:r="http://schemas.openxmlformats.org/officeDocument/2006/relationships" xmlns:m="http://schemas.openxmlformats.org/officeDocument/2006/math" xmlns:v="urn:schemas-microsoft-com:vml" xmlns:wp14="http://schemas.microsoft.com/office/word/2010/wordprocessingDrawing" xmlns:wp="http://schemas.openxmlformats.org/drawingml/2006/wordprocessingDrawing" xmlns:w10="urn:schemas-microsoft-com:office:word" xmlns:w="http://schemas.openxmlformats.org/wordprocessingml/2006/main" xmlns:w14="http://schemas.microsoft.com/office/word/2010/wordml" xmlns:w15="http://schemas.microsoft.com/office/word/2012/wordml" xmlns:wpg="http://schemas.microsoft.com/office/word/2010/wordprocessingGroup" xmlns:wpi="http://schemas.microsoft.com/office/word/2010/wordprocessingInk" xmlns:wne="http://schemas.microsoft.com/office/word/2006/wordml" xmlns:wps="http://schemas.microsoft.com/office/word/2010/wordprocessingShape" mc:Ignorable="w14 w15 wp14">
+<w:ftr xmlns:wpc="http://schemas.microsoft.com/office/word/2010/wordprocessingCanvas" xmlns:mc="http://schemas.openxmlformats.org/markup-compatibility/2006" xmlns:o="urn:schemas-microsoft-com:office:office" xmlns:r="http://schemas.openxmlformats.org/officeDocument/2006/relationships" xmlns:m="http://schemas.openxmlformats.org/officeDocument/2006/math" xmlns:v="urn:schemas-microsoft-com:vml" xmlns:wp14="http://schemas.microsoft.com/office/word/2010/wordprocessingDrawing" xmlns:wp="http://schemas.openxmlformats.org/drawingml/2006/wordprocessingDrawing" xmlns:w10="urn:schemas-microsoft-com:office:word" xmlns:w="http://schemas.openxmlformats.org/wordprocessingml/2006/main" xmlns:w14="http://schemas.microsoft.com/office/word/2010/wordml" xmlns:wpg="http://schemas.microsoft.com/office/word/2010/wordprocessingGroup" xmlns:wpi="http://schemas.microsoft.com/office/word/2010/wordprocessingInk" xmlns:wne="http://schemas.microsoft.com/office/word/2006/wordml" xmlns:wps="http://schemas.microsoft.com/office/word/2010/wordprocessingShape" mc:Ignorable="w14 wp14">
   <w:p>
     <w:pPr>
       <w:pStyle w:val="Footer"/>
@@ -46937,7 +46941,7 @@
         <w:noProof/>
         <w:color w:val="7B7B7B" w:themeColor="accent3" w:themeShade="BF"/>
         <w:sz w:val="24"/>
-        <w:lang w:eastAsia="vi-VN"/>
+        <w:lang w:val="en-US"/>
       </w:rPr>
       <mc:AlternateContent>
         <mc:Choice Requires="wps">
@@ -46999,7 +47003,7 @@
             </wp:anchor>
           </w:drawing>
         </mc:Choice>
-        <mc:Fallback>
+        <mc:Fallback xmlns:w15="http://schemas.microsoft.com/office/word/2012/wordml">
           <w:pict>
             <v:line w14:anchorId="74F88A6A" id="Straight Connector 30" o:spid="_x0000_s1026" style="position:absolute;z-index:251737088;visibility:visible;mso-wrap-style:square;mso-width-percent:0;mso-wrap-distance-left:9pt;mso-wrap-distance-top:0;mso-wrap-distance-right:9pt;mso-wrap-distance-bottom:0;mso-position-horizontal:absolute;mso-position-horizontal-relative:text;mso-position-vertical:absolute;mso-position-vertical-relative:text;mso-width-percent:0;mso-width-relative:margin" from="-9pt,8.25pt" to="453.75pt,8.25pt" o:gfxdata="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" strokecolor="#7b7b7b [2406]" strokeweight="1.5pt">
               <v:stroke joinstyle="miter"/>
@@ -47013,7 +47017,7 @@
 </file>
 
 <file path=word/footnotes.xml><?xml version="1.0" encoding="utf-8"?>
-<w:footnotes xmlns:wpc="http://schemas.microsoft.com/office/word/2010/wordprocessingCanvas" xmlns:mc="http://schemas.openxmlformats.org/markup-compatibility/2006" xmlns:o="urn:schemas-microsoft-com:office:office" xmlns:r="http://schemas.openxmlformats.org/officeDocument/2006/relationships" xmlns:m="http://schemas.openxmlformats.org/officeDocument/2006/math" xmlns:v="urn:schemas-microsoft-com:vml" xmlns:wp14="http://schemas.microsoft.com/office/word/2010/wordprocessingDrawing" xmlns:wp="http://schemas.openxmlformats.org/drawingml/2006/wordprocessingDrawing" xmlns:w10="urn:schemas-microsoft-com:office:word" xmlns:w="http://schemas.openxmlformats.org/wordprocessingml/2006/main" xmlns:w14="http://schemas.microsoft.com/office/word/2010/wordml" xmlns:w15="http://schemas.microsoft.com/office/word/2012/wordml" xmlns:wpg="http://schemas.microsoft.com/office/word/2010/wordprocessingGroup" xmlns:wpi="http://schemas.microsoft.com/office/word/2010/wordprocessingInk" xmlns:wne="http://schemas.microsoft.com/office/word/2006/wordml" xmlns:wps="http://schemas.microsoft.com/office/word/2010/wordprocessingShape" mc:Ignorable="w14 w15 wp14">
+<w:footnotes xmlns:wpc="http://schemas.microsoft.com/office/word/2010/wordprocessingCanvas" xmlns:mc="http://schemas.openxmlformats.org/markup-compatibility/2006" xmlns:o="urn:schemas-microsoft-com:office:office" xmlns:r="http://schemas.openxmlformats.org/officeDocument/2006/relationships" xmlns:m="http://schemas.openxmlformats.org/officeDocument/2006/math" xmlns:v="urn:schemas-microsoft-com:vml" xmlns:wp14="http://schemas.microsoft.com/office/word/2010/wordprocessingDrawing" xmlns:wp="http://schemas.openxmlformats.org/drawingml/2006/wordprocessingDrawing" xmlns:w10="urn:schemas-microsoft-com:office:word" xmlns:w="http://schemas.openxmlformats.org/wordprocessingml/2006/main" xmlns:w14="http://schemas.microsoft.com/office/word/2010/wordml" xmlns:wpg="http://schemas.microsoft.com/office/word/2010/wordprocessingGroup" xmlns:wpi="http://schemas.microsoft.com/office/word/2010/wordprocessingInk" xmlns:wne="http://schemas.microsoft.com/office/word/2006/wordml" xmlns:wps="http://schemas.microsoft.com/office/word/2010/wordprocessingShape" mc:Ignorable="w14 wp14">
   <w:footnote w:type="separator" w:id="-1">
     <w:p>
       <w:pPr>
@@ -47038,7 +47042,7 @@
 </file>
 
 <file path=word/header1.xml><?xml version="1.0" encoding="utf-8"?>
-<w:hdr xmlns:wpc="http://schemas.microsoft.com/office/word/2010/wordprocessingCanvas" xmlns:mc="http://schemas.openxmlformats.org/markup-compatibility/2006" xmlns:o="urn:schemas-microsoft-com:office:office" xmlns:r="http://schemas.openxmlformats.org/officeDocument/2006/relationships" xmlns:m="http://schemas.openxmlformats.org/officeDocument/2006/math" xmlns:v="urn:schemas-microsoft-com:vml" xmlns:wp14="http://schemas.microsoft.com/office/word/2010/wordprocessingDrawing" xmlns:wp="http://schemas.openxmlformats.org/drawingml/2006/wordprocessingDrawing" xmlns:w10="urn:schemas-microsoft-com:office:word" xmlns:w="http://schemas.openxmlformats.org/wordprocessingml/2006/main" xmlns:w14="http://schemas.microsoft.com/office/word/2010/wordml" xmlns:w15="http://schemas.microsoft.com/office/word/2012/wordml" xmlns:wpg="http://schemas.microsoft.com/office/word/2010/wordprocessingGroup" xmlns:wpi="http://schemas.microsoft.com/office/word/2010/wordprocessingInk" xmlns:wne="http://schemas.microsoft.com/office/word/2006/wordml" xmlns:wps="http://schemas.microsoft.com/office/word/2010/wordprocessingShape" mc:Ignorable="w14 w15 wp14">
+<w:hdr xmlns:wpc="http://schemas.microsoft.com/office/word/2010/wordprocessingCanvas" xmlns:mc="http://schemas.openxmlformats.org/markup-compatibility/2006" xmlns:o="urn:schemas-microsoft-com:office:office" xmlns:r="http://schemas.openxmlformats.org/officeDocument/2006/relationships" xmlns:m="http://schemas.openxmlformats.org/officeDocument/2006/math" xmlns:v="urn:schemas-microsoft-com:vml" xmlns:wp14="http://schemas.microsoft.com/office/word/2010/wordprocessingDrawing" xmlns:wp="http://schemas.openxmlformats.org/drawingml/2006/wordprocessingDrawing" xmlns:w10="urn:schemas-microsoft-com:office:word" xmlns:w="http://schemas.openxmlformats.org/wordprocessingml/2006/main" xmlns:w14="http://schemas.microsoft.com/office/word/2010/wordml" xmlns:wpg="http://schemas.microsoft.com/office/word/2010/wordprocessingGroup" xmlns:wpi="http://schemas.microsoft.com/office/word/2010/wordprocessingInk" xmlns:wne="http://schemas.microsoft.com/office/word/2006/wordml" xmlns:wps="http://schemas.microsoft.com/office/word/2010/wordprocessingShape" mc:Ignorable="w14 wp14">
   <w:tbl>
     <w:tblPr>
       <w:tblW w:w="5000" w:type="pct"/>
@@ -47162,7 +47166,7 @@
               <w:sz w:val="24"/>
               <w:szCs w:val="24"/>
             </w:rPr>
-            <w:t>6</w:t>
+            <w:t>5</w:t>
           </w:r>
           <w:r>
             <w:rPr>
@@ -47188,12 +47192,12 @@
         <w:noProof/>
         <w:color w:val="7B7B7B" w:themeColor="accent3" w:themeShade="BF"/>
         <w:sz w:val="24"/>
-        <w:lang w:eastAsia="vi-VN"/>
+        <w:lang w:val="en-US"/>
       </w:rPr>
       <mc:AlternateContent>
         <mc:Choice Requires="wps">
           <w:drawing>
-            <wp:anchor distT="0" distB="0" distL="114300" distR="114300" simplePos="0" relativeHeight="251677696" behindDoc="0" locked="0" layoutInCell="1" allowOverlap="1" wp14:anchorId="2679502D" wp14:editId="1705862C">
+            <wp:anchor distT="0" distB="0" distL="114300" distR="114300" simplePos="0" relativeHeight="251677696" behindDoc="0" locked="0" layoutInCell="1" allowOverlap="1" wp14:anchorId="662E36E0" wp14:editId="15FC19DA">
               <wp:simplePos x="0" y="0"/>
               <wp:positionH relativeFrom="column">
                 <wp:posOffset>-17516</wp:posOffset>
@@ -47250,7 +47254,7 @@
             </wp:anchor>
           </w:drawing>
         </mc:Choice>
-        <mc:Fallback>
+        <mc:Fallback xmlns:w15="http://schemas.microsoft.com/office/word/2012/wordml">
           <w:pict>
             <v:line w14:anchorId="38E21833" id="Straight Connector 1" o:spid="_x0000_s1026" style="position:absolute;z-index:251677696;visibility:visible;mso-wrap-style:square;mso-width-percent:0;mso-wrap-distance-left:9pt;mso-wrap-distance-top:0;mso-wrap-distance-right:9pt;mso-wrap-distance-bottom:0;mso-position-horizontal:absolute;mso-position-horizontal-relative:text;mso-position-vertical:absolute;mso-position-vertical-relative:text;mso-width-percent:0;mso-width-relative:margin" from="-1.4pt,-7.55pt" to="461.35pt,-7.55pt" o:gfxdata="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" strokecolor="#7b7b7b [2406]" strokeweight="1.5pt">
               <v:stroke joinstyle="miter"/>
@@ -47264,7 +47268,7 @@
 </file>
 
 <file path=word/header2.xml><?xml version="1.0" encoding="utf-8"?>
-<w:hdr xmlns:wpc="http://schemas.microsoft.com/office/word/2010/wordprocessingCanvas" xmlns:mc="http://schemas.openxmlformats.org/markup-compatibility/2006" xmlns:o="urn:schemas-microsoft-com:office:office" xmlns:r="http://schemas.openxmlformats.org/officeDocument/2006/relationships" xmlns:m="http://schemas.openxmlformats.org/officeDocument/2006/math" xmlns:v="urn:schemas-microsoft-com:vml" xmlns:wp14="http://schemas.microsoft.com/office/word/2010/wordprocessingDrawing" xmlns:wp="http://schemas.openxmlformats.org/drawingml/2006/wordprocessingDrawing" xmlns:w10="urn:schemas-microsoft-com:office:word" xmlns:w="http://schemas.openxmlformats.org/wordprocessingml/2006/main" xmlns:w14="http://schemas.microsoft.com/office/word/2010/wordml" xmlns:w15="http://schemas.microsoft.com/office/word/2012/wordml" xmlns:wpg="http://schemas.microsoft.com/office/word/2010/wordprocessingGroup" xmlns:wpi="http://schemas.microsoft.com/office/word/2010/wordprocessingInk" xmlns:wne="http://schemas.microsoft.com/office/word/2006/wordml" xmlns:wps="http://schemas.microsoft.com/office/word/2010/wordprocessingShape" mc:Ignorable="w14 w15 wp14">
+<w:hdr xmlns:wpc="http://schemas.microsoft.com/office/word/2010/wordprocessingCanvas" xmlns:mc="http://schemas.openxmlformats.org/markup-compatibility/2006" xmlns:o="urn:schemas-microsoft-com:office:office" xmlns:r="http://schemas.openxmlformats.org/officeDocument/2006/relationships" xmlns:m="http://schemas.openxmlformats.org/officeDocument/2006/math" xmlns:v="urn:schemas-microsoft-com:vml" xmlns:wp14="http://schemas.microsoft.com/office/word/2010/wordprocessingDrawing" xmlns:wp="http://schemas.openxmlformats.org/drawingml/2006/wordprocessingDrawing" xmlns:w10="urn:schemas-microsoft-com:office:word" xmlns:w="http://schemas.openxmlformats.org/wordprocessingml/2006/main" xmlns:w14="http://schemas.microsoft.com/office/word/2010/wordml" xmlns:wpg="http://schemas.microsoft.com/office/word/2010/wordprocessingGroup" xmlns:wpi="http://schemas.microsoft.com/office/word/2010/wordprocessingInk" xmlns:wne="http://schemas.microsoft.com/office/word/2006/wordml" xmlns:wps="http://schemas.microsoft.com/office/word/2010/wordprocessingShape" mc:Ignorable="w14 wp14">
   <w:p>
     <w:pPr>
       <w:pStyle w:val="Header"/>
@@ -47312,12 +47316,12 @@
         <w:noProof/>
         <w:color w:val="7B7B7B" w:themeColor="accent3" w:themeShade="BF"/>
         <w:sz w:val="24"/>
-        <w:lang w:eastAsia="vi-VN"/>
+        <w:lang w:val="en-US"/>
       </w:rPr>
       <mc:AlternateContent>
         <mc:Choice Requires="wps">
           <w:drawing>
-            <wp:anchor distT="0" distB="0" distL="114300" distR="114300" simplePos="0" relativeHeight="251698176" behindDoc="0" locked="0" layoutInCell="1" allowOverlap="1" wp14:anchorId="23D5C59A" wp14:editId="5B0A7498">
+            <wp:anchor distT="0" distB="0" distL="114300" distR="114300" simplePos="0" relativeHeight="251698176" behindDoc="0" locked="0" layoutInCell="1" allowOverlap="1" wp14:anchorId="33CEEEB1" wp14:editId="24A7B985">
               <wp:simplePos x="0" y="0"/>
               <wp:positionH relativeFrom="column">
                 <wp:posOffset>0</wp:posOffset>
@@ -47374,7 +47378,7 @@
             </wp:anchor>
           </w:drawing>
         </mc:Choice>
-        <mc:Fallback>
+        <mc:Fallback xmlns:w15="http://schemas.microsoft.com/office/word/2012/wordml">
           <w:pict>
             <v:line w14:anchorId="1478B6FA" id="Straight Connector 20" o:spid="_x0000_s1026" style="position:absolute;z-index:251698176;visibility:visible;mso-wrap-style:square;mso-width-percent:0;mso-wrap-distance-left:9pt;mso-wrap-distance-top:0;mso-wrap-distance-right:9pt;mso-wrap-distance-bottom:0;mso-position-horizontal:absolute;mso-position-horizontal-relative:text;mso-position-vertical:absolute;mso-position-vertical-relative:text;mso-width-percent:0;mso-width-relative:margin" from="0,5.2pt" to="462.75pt,5.2pt" o:gfxdata="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" strokecolor="#7b7b7b [2406]" strokeweight="1.5pt">
               <v:stroke joinstyle="miter"/>
@@ -47388,14 +47392,14 @@
 </file>
 
 <file path=word/header3.xml><?xml version="1.0" encoding="utf-8"?>
-<w:hdr xmlns:wpc="http://schemas.microsoft.com/office/word/2010/wordprocessingCanvas" xmlns:mc="http://schemas.openxmlformats.org/markup-compatibility/2006" xmlns:o="urn:schemas-microsoft-com:office:office" xmlns:r="http://schemas.openxmlformats.org/officeDocument/2006/relationships" xmlns:m="http://schemas.openxmlformats.org/officeDocument/2006/math" xmlns:v="urn:schemas-microsoft-com:vml" xmlns:wp14="http://schemas.microsoft.com/office/word/2010/wordprocessingDrawing" xmlns:wp="http://schemas.openxmlformats.org/drawingml/2006/wordprocessingDrawing" xmlns:w10="urn:schemas-microsoft-com:office:word" xmlns:w="http://schemas.openxmlformats.org/wordprocessingml/2006/main" xmlns:w14="http://schemas.microsoft.com/office/word/2010/wordml" xmlns:w15="http://schemas.microsoft.com/office/word/2012/wordml" xmlns:wpg="http://schemas.microsoft.com/office/word/2010/wordprocessingGroup" xmlns:wpi="http://schemas.microsoft.com/office/word/2010/wordprocessingInk" xmlns:wne="http://schemas.microsoft.com/office/word/2006/wordml" xmlns:wps="http://schemas.microsoft.com/office/word/2010/wordprocessingShape" mc:Ignorable="w14 w15 wp14">
+<w:hdr xmlns:wpc="http://schemas.microsoft.com/office/word/2010/wordprocessingCanvas" xmlns:mc="http://schemas.openxmlformats.org/markup-compatibility/2006" xmlns:o="urn:schemas-microsoft-com:office:office" xmlns:r="http://schemas.openxmlformats.org/officeDocument/2006/relationships" xmlns:m="http://schemas.openxmlformats.org/officeDocument/2006/math" xmlns:v="urn:schemas-microsoft-com:vml" xmlns:wp14="http://schemas.microsoft.com/office/word/2010/wordprocessingDrawing" xmlns:wp="http://schemas.openxmlformats.org/drawingml/2006/wordprocessingDrawing" xmlns:w10="urn:schemas-microsoft-com:office:word" xmlns:w="http://schemas.openxmlformats.org/wordprocessingml/2006/main" xmlns:w14="http://schemas.microsoft.com/office/word/2010/wordml" xmlns:wpg="http://schemas.microsoft.com/office/word/2010/wordprocessingGroup" xmlns:wpi="http://schemas.microsoft.com/office/word/2010/wordprocessingInk" xmlns:wne="http://schemas.microsoft.com/office/word/2006/wordml" xmlns:wps="http://schemas.microsoft.com/office/word/2010/wordprocessingShape" mc:Ignorable="w14 wp14">
   <w:p>
     <w:r>
       <w:rPr>
         <w:noProof/>
         <w:color w:val="7B7B7B" w:themeColor="accent3" w:themeShade="BF"/>
         <w:sz w:val="24"/>
-        <w:lang w:eastAsia="vi-VN"/>
+        <w:lang w:val="en-US"/>
       </w:rPr>
       <mc:AlternateContent>
         <mc:Choice Requires="wps">
@@ -47457,7 +47461,7 @@
             </wp:anchor>
           </w:drawing>
         </mc:Choice>
-        <mc:Fallback>
+        <mc:Fallback xmlns:w15="http://schemas.microsoft.com/office/word/2012/wordml">
           <w:pict>
             <v:line w14:anchorId="02DFCA87" id="Straight Connector 2" o:spid="_x0000_s1026" style="position:absolute;z-index:251706368;visibility:visible;mso-wrap-style:square;mso-width-percent:0;mso-wrap-distance-left:9pt;mso-wrap-distance-top:0;mso-wrap-distance-right:9pt;mso-wrap-distance-bottom:0;mso-position-horizontal:absolute;mso-position-horizontal-relative:text;mso-position-vertical:absolute;mso-position-vertical-relative:text;mso-width-percent:0;mso-width-relative:margin" from="-1.5pt,54pt" to="697.5pt,54pt" o:gfxdata="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" strokecolor="#7b7b7b [2406]" strokeweight="1.5pt">
               <v:stroke joinstyle="miter"/>
@@ -47658,7 +47662,7 @@
 </file>
 
 <file path=word/header4.xml><?xml version="1.0" encoding="utf-8"?>
-<w:hdr xmlns:wpc="http://schemas.microsoft.com/office/word/2010/wordprocessingCanvas" xmlns:mc="http://schemas.openxmlformats.org/markup-compatibility/2006" xmlns:o="urn:schemas-microsoft-com:office:office" xmlns:r="http://schemas.openxmlformats.org/officeDocument/2006/relationships" xmlns:m="http://schemas.openxmlformats.org/officeDocument/2006/math" xmlns:v="urn:schemas-microsoft-com:vml" xmlns:wp14="http://schemas.microsoft.com/office/word/2010/wordprocessingDrawing" xmlns:wp="http://schemas.openxmlformats.org/drawingml/2006/wordprocessingDrawing" xmlns:w10="urn:schemas-microsoft-com:office:word" xmlns:w="http://schemas.openxmlformats.org/wordprocessingml/2006/main" xmlns:w14="http://schemas.microsoft.com/office/word/2010/wordml" xmlns:w15="http://schemas.microsoft.com/office/word/2012/wordml" xmlns:wpg="http://schemas.microsoft.com/office/word/2010/wordprocessingGroup" xmlns:wpi="http://schemas.microsoft.com/office/word/2010/wordprocessingInk" xmlns:wne="http://schemas.microsoft.com/office/word/2006/wordml" xmlns:wps="http://schemas.microsoft.com/office/word/2010/wordprocessingShape" mc:Ignorable="w14 w15 wp14">
+<w:hdr xmlns:wpc="http://schemas.microsoft.com/office/word/2010/wordprocessingCanvas" xmlns:mc="http://schemas.openxmlformats.org/markup-compatibility/2006" xmlns:o="urn:schemas-microsoft-com:office:office" xmlns:r="http://schemas.openxmlformats.org/officeDocument/2006/relationships" xmlns:m="http://schemas.openxmlformats.org/officeDocument/2006/math" xmlns:v="urn:schemas-microsoft-com:vml" xmlns:wp14="http://schemas.microsoft.com/office/word/2010/wordprocessingDrawing" xmlns:wp="http://schemas.openxmlformats.org/drawingml/2006/wordprocessingDrawing" xmlns:w10="urn:schemas-microsoft-com:office:word" xmlns:w="http://schemas.openxmlformats.org/wordprocessingml/2006/main" xmlns:w14="http://schemas.microsoft.com/office/word/2010/wordml" xmlns:wpg="http://schemas.microsoft.com/office/word/2010/wordprocessingGroup" xmlns:wpi="http://schemas.microsoft.com/office/word/2010/wordprocessingInk" xmlns:wne="http://schemas.microsoft.com/office/word/2006/wordml" xmlns:wps="http://schemas.microsoft.com/office/word/2010/wordprocessingShape" mc:Ignorable="w14 wp14">
   <w:p/>
   <w:p/>
   <w:tbl>
@@ -47758,7 +47762,7 @@
               <w:noProof/>
               <w:color w:val="7B7B7B" w:themeColor="accent3" w:themeShade="BF"/>
               <w:sz w:val="24"/>
-              <w:lang w:eastAsia="vi-VN"/>
+              <w:lang w:val="en-US"/>
             </w:rPr>
             <mc:AlternateContent>
               <mc:Choice Requires="wps">
@@ -47820,7 +47824,7 @@
                   </wp:anchor>
                 </w:drawing>
               </mc:Choice>
-              <mc:Fallback>
+              <mc:Fallback xmlns:w15="http://schemas.microsoft.com/office/word/2012/wordml">
                 <w:pict>
                   <v:line w14:anchorId="24AC0EAA" id="Straight Connector 9" o:spid="_x0000_s1026" style="position:absolute;z-index:251716608;visibility:visible;mso-wrap-style:square;mso-width-percent:0;mso-wrap-distance-left:9pt;mso-wrap-distance-top:0;mso-wrap-distance-right:9pt;mso-wrap-distance-bottom:0;mso-position-horizontal:absolute;mso-position-horizontal-relative:text;mso-position-vertical:absolute;mso-position-vertical-relative:text;mso-width-percent:0;mso-width-relative:margin" from="-232.65pt,22.15pt" to="466.35pt,22.15pt" o:gfxdata="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" strokecolor="#7b7b7b [2406]" strokeweight="1.5pt">
                     <v:stroke joinstyle="miter"/>
@@ -47897,7 +47901,7 @@
 </file>
 
 <file path=word/header5.xml><?xml version="1.0" encoding="utf-8"?>
-<w:hdr xmlns:wpc="http://schemas.microsoft.com/office/word/2010/wordprocessingCanvas" xmlns:mc="http://schemas.openxmlformats.org/markup-compatibility/2006" xmlns:o="urn:schemas-microsoft-com:office:office" xmlns:r="http://schemas.openxmlformats.org/officeDocument/2006/relationships" xmlns:m="http://schemas.openxmlformats.org/officeDocument/2006/math" xmlns:v="urn:schemas-microsoft-com:vml" xmlns:wp14="http://schemas.microsoft.com/office/word/2010/wordprocessingDrawing" xmlns:wp="http://schemas.openxmlformats.org/drawingml/2006/wordprocessingDrawing" xmlns:w10="urn:schemas-microsoft-com:office:word" xmlns:w="http://schemas.openxmlformats.org/wordprocessingml/2006/main" xmlns:w14="http://schemas.microsoft.com/office/word/2010/wordml" xmlns:w15="http://schemas.microsoft.com/office/word/2012/wordml" xmlns:wpg="http://schemas.microsoft.com/office/word/2010/wordprocessingGroup" xmlns:wpi="http://schemas.microsoft.com/office/word/2010/wordprocessingInk" xmlns:wne="http://schemas.microsoft.com/office/word/2006/wordml" xmlns:wps="http://schemas.microsoft.com/office/word/2010/wordprocessingShape" mc:Ignorable="w14 w15 wp14">
+<w:hdr xmlns:wpc="http://schemas.microsoft.com/office/word/2010/wordprocessingCanvas" xmlns:mc="http://schemas.openxmlformats.org/markup-compatibility/2006" xmlns:o="urn:schemas-microsoft-com:office:office" xmlns:r="http://schemas.openxmlformats.org/officeDocument/2006/relationships" xmlns:m="http://schemas.openxmlformats.org/officeDocument/2006/math" xmlns:v="urn:schemas-microsoft-com:vml" xmlns:wp14="http://schemas.microsoft.com/office/word/2010/wordprocessingDrawing" xmlns:wp="http://schemas.openxmlformats.org/drawingml/2006/wordprocessingDrawing" xmlns:w10="urn:schemas-microsoft-com:office:word" xmlns:w="http://schemas.openxmlformats.org/wordprocessingml/2006/main" xmlns:w14="http://schemas.microsoft.com/office/word/2010/wordml" xmlns:wpg="http://schemas.microsoft.com/office/word/2010/wordprocessingGroup" xmlns:wpi="http://schemas.microsoft.com/office/word/2010/wordprocessingInk" xmlns:wne="http://schemas.microsoft.com/office/word/2006/wordml" xmlns:wps="http://schemas.microsoft.com/office/word/2010/wordprocessingShape" mc:Ignorable="w14 wp14">
   <w:tbl>
     <w:tblPr>
       <w:tblW w:w="5000" w:type="pct"/>
@@ -47967,7 +47971,7 @@
               <w:noProof/>
               <w:color w:val="7B7B7B" w:themeColor="accent3" w:themeShade="BF"/>
               <w:sz w:val="24"/>
-              <w:lang w:eastAsia="vi-VN"/>
+              <w:lang w:val="en-US"/>
             </w:rPr>
             <mc:AlternateContent>
               <mc:Choice Requires="wps">
@@ -48029,7 +48033,7 @@
                   </wp:anchor>
                 </w:drawing>
               </mc:Choice>
-              <mc:Fallback>
+              <mc:Fallback xmlns:w15="http://schemas.microsoft.com/office/word/2012/wordml">
                 <w:pict>
                   <v:line w14:anchorId="56495765" id="Straight Connector 32" o:spid="_x0000_s1026" style="position:absolute;z-index:251739136;visibility:visible;mso-wrap-style:square;mso-width-percent:0;mso-wrap-distance-left:9pt;mso-wrap-distance-top:0;mso-wrap-distance-right:9pt;mso-wrap-distance-bottom:0;mso-position-horizontal:absolute;mso-position-horizontal-relative:text;mso-position-vertical:absolute;mso-position-vertical-relative:text;mso-width-percent:0;mso-width-relative:margin" from="-4.5pt,5.6pt" to="458.25pt,5.6pt" o:gfxdata="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" strokecolor="#7b7b7b [2406]" strokeweight="1.5pt">
                     <v:stroke joinstyle="miter"/>
@@ -48141,7 +48145,7 @@
 </file>
 
 <file path=word/header6.xml><?xml version="1.0" encoding="utf-8"?>
-<w:hdr xmlns:wpc="http://schemas.microsoft.com/office/word/2010/wordprocessingCanvas" xmlns:mc="http://schemas.openxmlformats.org/markup-compatibility/2006" xmlns:o="urn:schemas-microsoft-com:office:office" xmlns:r="http://schemas.openxmlformats.org/officeDocument/2006/relationships" xmlns:m="http://schemas.openxmlformats.org/officeDocument/2006/math" xmlns:v="urn:schemas-microsoft-com:vml" xmlns:wp14="http://schemas.microsoft.com/office/word/2010/wordprocessingDrawing" xmlns:wp="http://schemas.openxmlformats.org/drawingml/2006/wordprocessingDrawing" xmlns:w10="urn:schemas-microsoft-com:office:word" xmlns:w="http://schemas.openxmlformats.org/wordprocessingml/2006/main" xmlns:w14="http://schemas.microsoft.com/office/word/2010/wordml" xmlns:w15="http://schemas.microsoft.com/office/word/2012/wordml" xmlns:wpg="http://schemas.microsoft.com/office/word/2010/wordprocessingGroup" xmlns:wpi="http://schemas.microsoft.com/office/word/2010/wordprocessingInk" xmlns:wne="http://schemas.microsoft.com/office/word/2006/wordml" xmlns:wps="http://schemas.microsoft.com/office/word/2010/wordprocessingShape" mc:Ignorable="w14 w15 wp14">
+<w:hdr xmlns:wpc="http://schemas.microsoft.com/office/word/2010/wordprocessingCanvas" xmlns:mc="http://schemas.openxmlformats.org/markup-compatibility/2006" xmlns:o="urn:schemas-microsoft-com:office:office" xmlns:r="http://schemas.openxmlformats.org/officeDocument/2006/relationships" xmlns:m="http://schemas.openxmlformats.org/officeDocument/2006/math" xmlns:v="urn:schemas-microsoft-com:vml" xmlns:wp14="http://schemas.microsoft.com/office/word/2010/wordprocessingDrawing" xmlns:wp="http://schemas.openxmlformats.org/drawingml/2006/wordprocessingDrawing" xmlns:w10="urn:schemas-microsoft-com:office:word" xmlns:w="http://schemas.openxmlformats.org/wordprocessingml/2006/main" xmlns:w14="http://schemas.microsoft.com/office/word/2010/wordml" xmlns:wpg="http://schemas.microsoft.com/office/word/2010/wordprocessingGroup" xmlns:wpi="http://schemas.microsoft.com/office/word/2010/wordprocessingInk" xmlns:wne="http://schemas.microsoft.com/office/word/2006/wordml" xmlns:wps="http://schemas.microsoft.com/office/word/2010/wordprocessingShape" mc:Ignorable="w14 wp14">
   <w:p/>
   <w:tbl>
     <w:tblPr>
@@ -48213,7 +48217,7 @@
               <w:noProof/>
               <w:color w:val="7B7B7B" w:themeColor="accent3" w:themeShade="BF"/>
               <w:sz w:val="24"/>
-              <w:lang w:eastAsia="vi-VN"/>
+              <w:lang w:val="en-US"/>
             </w:rPr>
             <mc:AlternateContent>
               <mc:Choice Requires="wps">
@@ -48275,7 +48279,7 @@
                   </wp:anchor>
                 </w:drawing>
               </mc:Choice>
-              <mc:Fallback>
+              <mc:Fallback xmlns:w15="http://schemas.microsoft.com/office/word/2012/wordml">
                 <w:pict>
                   <v:line w14:anchorId="04DC5F76" id="Straight Connector 28" o:spid="_x0000_s1026" style="position:absolute;z-index:251735040;visibility:visible;mso-wrap-style:square;mso-width-percent:0;mso-wrap-distance-left:9pt;mso-wrap-distance-top:0;mso-wrap-distance-right:9pt;mso-wrap-distance-bottom:0;mso-position-horizontal:absolute;mso-position-horizontal-relative:text;mso-position-vertical:absolute;mso-position-vertical-relative:text;mso-width-percent:0;mso-width-relative:margin" from="0,5.6pt" to="462.75pt,5.6pt" o:gfxdata="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" strokecolor="#7b7b7b [2406]" strokeweight="1.5pt">
                     <v:stroke joinstyle="miter"/>
@@ -48367,7 +48371,7 @@
 </file>
 
 <file path=word/numbering.xml><?xml version="1.0" encoding="utf-8"?>
-<w:numbering xmlns:wpc="http://schemas.microsoft.com/office/word/2010/wordprocessingCanvas" xmlns:mc="http://schemas.openxmlformats.org/markup-compatibility/2006" xmlns:o="urn:schemas-microsoft-com:office:office" xmlns:r="http://schemas.openxmlformats.org/officeDocument/2006/relationships" xmlns:m="http://schemas.openxmlformats.org/officeDocument/2006/math" xmlns:v="urn:schemas-microsoft-com:vml" xmlns:wp14="http://schemas.microsoft.com/office/word/2010/wordprocessingDrawing" xmlns:wp="http://schemas.openxmlformats.org/drawingml/2006/wordprocessingDrawing" xmlns:w10="urn:schemas-microsoft-com:office:word" xmlns:w="http://schemas.openxmlformats.org/wordprocessingml/2006/main" xmlns:w14="http://schemas.microsoft.com/office/word/2010/wordml" xmlns:w15="http://schemas.microsoft.com/office/word/2012/wordml" xmlns:wpg="http://schemas.microsoft.com/office/word/2010/wordprocessingGroup" xmlns:wpi="http://schemas.microsoft.com/office/word/2010/wordprocessingInk" xmlns:wne="http://schemas.microsoft.com/office/word/2006/wordml" xmlns:wps="http://schemas.microsoft.com/office/word/2010/wordprocessingShape" mc:Ignorable="w14 w15 wp14">
+<w:numbering xmlns:wpc="http://schemas.microsoft.com/office/word/2010/wordprocessingCanvas" xmlns:mc="http://schemas.openxmlformats.org/markup-compatibility/2006" xmlns:o="urn:schemas-microsoft-com:office:office" xmlns:r="http://schemas.openxmlformats.org/officeDocument/2006/relationships" xmlns:m="http://schemas.openxmlformats.org/officeDocument/2006/math" xmlns:v="urn:schemas-microsoft-com:vml" xmlns:wp14="http://schemas.microsoft.com/office/word/2010/wordprocessingDrawing" xmlns:wp="http://schemas.openxmlformats.org/drawingml/2006/wordprocessingDrawing" xmlns:w10="urn:schemas-microsoft-com:office:word" xmlns:w="http://schemas.openxmlformats.org/wordprocessingml/2006/main" xmlns:w14="http://schemas.microsoft.com/office/word/2010/wordml" xmlns:wpg="http://schemas.microsoft.com/office/word/2010/wordprocessingGroup" xmlns:wpi="http://schemas.microsoft.com/office/word/2010/wordprocessingInk" xmlns:wne="http://schemas.microsoft.com/office/word/2006/wordml" xmlns:wps="http://schemas.microsoft.com/office/word/2010/wordprocessingShape" mc:Ignorable="w14 wp14">
   <w:abstractNum w:abstractNumId="0">
     <w:nsid w:val="010F48B9"/>
     <w:multiLevelType w:val="hybridMultilevel"/>
@@ -50585,6 +50589,119 @@
     </w:lvl>
   </w:abstractNum>
   <w:abstractNum w:abstractNumId="21">
+    <w:nsid w:val="6CAE0C34"/>
+    <w:multiLevelType w:val="hybridMultilevel"/>
+    <w:tmpl w:val="BFFA5034"/>
+    <w:lvl w:ilvl="0" w:tplc="04090001">
+      <w:start w:val="1"/>
+      <w:numFmt w:val="bullet"/>
+      <w:lvlText w:val=""/>
+      <w:lvlJc w:val="left"/>
+      <w:pPr>
+        <w:ind w:left="720" w:hanging="360"/>
+      </w:pPr>
+      <w:rPr>
+        <w:rFonts w:ascii="Symbol" w:hAnsi="Symbol" w:hint="default"/>
+      </w:rPr>
+    </w:lvl>
+    <w:lvl w:ilvl="1" w:tplc="04090003" w:tentative="1">
+      <w:start w:val="1"/>
+      <w:numFmt w:val="bullet"/>
+      <w:lvlText w:val="o"/>
+      <w:lvlJc w:val="left"/>
+      <w:pPr>
+        <w:ind w:left="1440" w:hanging="360"/>
+      </w:pPr>
+      <w:rPr>
+        <w:rFonts w:ascii="Courier New" w:hAnsi="Courier New" w:cs="Courier New" w:hint="default"/>
+      </w:rPr>
+    </w:lvl>
+    <w:lvl w:ilvl="2" w:tplc="04090005" w:tentative="1">
+      <w:start w:val="1"/>
+      <w:numFmt w:val="bullet"/>
+      <w:lvlText w:val=""/>
+      <w:lvlJc w:val="left"/>
+      <w:pPr>
+        <w:ind w:left="2160" w:hanging="360"/>
+      </w:pPr>
+      <w:rPr>
+        <w:rFonts w:ascii="Wingdings" w:hAnsi="Wingdings" w:hint="default"/>
+      </w:rPr>
+    </w:lvl>
+    <w:lvl w:ilvl="3" w:tplc="04090001" w:tentative="1">
+      <w:start w:val="1"/>
+      <w:numFmt w:val="bullet"/>
+      <w:lvlText w:val=""/>
+      <w:lvlJc w:val="left"/>
+      <w:pPr>
+        <w:ind w:left="2880" w:hanging="360"/>
+      </w:pPr>
+      <w:rPr>
+        <w:rFonts w:ascii="Symbol" w:hAnsi="Symbol" w:hint="default"/>
+      </w:rPr>
+    </w:lvl>
+    <w:lvl w:ilvl="4" w:tplc="04090003" w:tentative="1">
+      <w:start w:val="1"/>
+      <w:numFmt w:val="bullet"/>
+      <w:lvlText w:val="o"/>
+      <w:lvlJc w:val="left"/>
+      <w:pPr>
+        <w:ind w:left="3600" w:hanging="360"/>
+      </w:pPr>
+      <w:rPr>
+        <w:rFonts w:ascii="Courier New" w:hAnsi="Courier New" w:cs="Courier New" w:hint="default"/>
+      </w:rPr>
+    </w:lvl>
+    <w:lvl w:ilvl="5" w:tplc="04090005" w:tentative="1">
+      <w:start w:val="1"/>
+      <w:numFmt w:val="bullet"/>
+      <w:lvlText w:val=""/>
+      <w:lvlJc w:val="left"/>
+      <w:pPr>
+        <w:ind w:left="4320" w:hanging="360"/>
+      </w:pPr>
+      <w:rPr>
+        <w:rFonts w:ascii="Wingdings" w:hAnsi="Wingdings" w:hint="default"/>
+      </w:rPr>
+    </w:lvl>
+    <w:lvl w:ilvl="6" w:tplc="04090001" w:tentative="1">
+      <w:start w:val="1"/>
+      <w:numFmt w:val="bullet"/>
+      <w:lvlText w:val=""/>
+      <w:lvlJc w:val="left"/>
+      <w:pPr>
+        <w:ind w:left="5040" w:hanging="360"/>
+      </w:pPr>
+      <w:rPr>
+        <w:rFonts w:ascii="Symbol" w:hAnsi="Symbol" w:hint="default"/>
+      </w:rPr>
+    </w:lvl>
+    <w:lvl w:ilvl="7" w:tplc="04090003" w:tentative="1">
+      <w:start w:val="1"/>
+      <w:numFmt w:val="bullet"/>
+      <w:lvlText w:val="o"/>
+      <w:lvlJc w:val="left"/>
+      <w:pPr>
+        <w:ind w:left="5760" w:hanging="360"/>
+      </w:pPr>
+      <w:rPr>
+        <w:rFonts w:ascii="Courier New" w:hAnsi="Courier New" w:cs="Courier New" w:hint="default"/>
+      </w:rPr>
+    </w:lvl>
+    <w:lvl w:ilvl="8" w:tplc="04090005" w:tentative="1">
+      <w:start w:val="1"/>
+      <w:numFmt w:val="bullet"/>
+      <w:lvlText w:val=""/>
+      <w:lvlJc w:val="left"/>
+      <w:pPr>
+        <w:ind w:left="6480" w:hanging="360"/>
+      </w:pPr>
+      <w:rPr>
+        <w:rFonts w:ascii="Wingdings" w:hAnsi="Wingdings" w:hint="default"/>
+      </w:rPr>
+    </w:lvl>
+  </w:abstractNum>
+  <w:abstractNum w:abstractNumId="22">
     <w:nsid w:val="720038F6"/>
     <w:multiLevelType w:val="hybridMultilevel"/>
     <w:tmpl w:val="074C3C38"/>
@@ -50758,16 +50875,19 @@
     <w:abstractNumId w:val="0"/>
   </w:num>
   <w:num w:numId="21">
-    <w:abstractNumId w:val="21"/>
+    <w:abstractNumId w:val="22"/>
   </w:num>
   <w:num w:numId="22">
     <w:abstractNumId w:val="15"/>
+  </w:num>
+  <w:num w:numId="23">
+    <w:abstractNumId w:val="21"/>
   </w:num>
 </w:numbering>
 </file>
 
 <file path=word/styles.xml><?xml version="1.0" encoding="utf-8"?>
-<w:styles xmlns:mc="http://schemas.openxmlformats.org/markup-compatibility/2006" xmlns:r="http://schemas.openxmlformats.org/officeDocument/2006/relationships" xmlns:w="http://schemas.openxmlformats.org/wordprocessingml/2006/main" xmlns:w14="http://schemas.microsoft.com/office/word/2010/wordml" xmlns:w15="http://schemas.microsoft.com/office/word/2012/wordml" mc:Ignorable="w14 w15">
+<w:styles xmlns:mc="http://schemas.openxmlformats.org/markup-compatibility/2006" xmlns:r="http://schemas.openxmlformats.org/officeDocument/2006/relationships" xmlns:w="http://schemas.openxmlformats.org/wordprocessingml/2006/main" xmlns:w14="http://schemas.microsoft.com/office/word/2010/wordml" mc:Ignorable="w14">
   <w:docDefaults>
     <w:rPrDefault>
       <w:rPr>
@@ -50783,378 +50903,144 @@
       </w:pPr>
     </w:pPrDefault>
   </w:docDefaults>
-  <w:latentStyles w:defLockedState="0" w:defUIPriority="99" w:defSemiHidden="0" w:defUnhideWhenUsed="0" w:defQFormat="0" w:count="371">
-    <w:lsdException w:name="Normal" w:uiPriority="0" w:qFormat="1"/>
-    <w:lsdException w:name="heading 1" w:uiPriority="9" w:qFormat="1"/>
-    <w:lsdException w:name="heading 2" w:semiHidden="1" w:uiPriority="9" w:unhideWhenUsed="1" w:qFormat="1"/>
-    <w:lsdException w:name="heading 3" w:semiHidden="1" w:uiPriority="9" w:unhideWhenUsed="1" w:qFormat="1"/>
-    <w:lsdException w:name="heading 4" w:semiHidden="1" w:uiPriority="9" w:unhideWhenUsed="1" w:qFormat="1"/>
-    <w:lsdException w:name="heading 5" w:semiHidden="1" w:uiPriority="9" w:unhideWhenUsed="1" w:qFormat="1"/>
-    <w:lsdException w:name="heading 6" w:semiHidden="1" w:uiPriority="9" w:unhideWhenUsed="1" w:qFormat="1"/>
-    <w:lsdException w:name="heading 7" w:semiHidden="1" w:uiPriority="9" w:unhideWhenUsed="1" w:qFormat="1"/>
-    <w:lsdException w:name="heading 8" w:semiHidden="1" w:uiPriority="9" w:unhideWhenUsed="1" w:qFormat="1"/>
-    <w:lsdException w:name="heading 9" w:semiHidden="1" w:uiPriority="9" w:unhideWhenUsed="1" w:qFormat="1"/>
-    <w:lsdException w:name="index 1" w:semiHidden="1" w:unhideWhenUsed="1"/>
-    <w:lsdException w:name="index 2" w:semiHidden="1" w:unhideWhenUsed="1"/>
-    <w:lsdException w:name="index 3" w:semiHidden="1" w:unhideWhenUsed="1"/>
-    <w:lsdException w:name="index 4" w:semiHidden="1" w:unhideWhenUsed="1"/>
-    <w:lsdException w:name="index 5" w:semiHidden="1" w:unhideWhenUsed="1"/>
-    <w:lsdException w:name="index 6" w:semiHidden="1" w:unhideWhenUsed="1"/>
-    <w:lsdException w:name="index 7" w:semiHidden="1" w:unhideWhenUsed="1"/>
-    <w:lsdException w:name="index 8" w:semiHidden="1" w:unhideWhenUsed="1"/>
-    <w:lsdException w:name="index 9" w:semiHidden="1" w:unhideWhenUsed="1"/>
-    <w:lsdException w:name="toc 1" w:semiHidden="1" w:uiPriority="39" w:unhideWhenUsed="1"/>
-    <w:lsdException w:name="toc 2" w:semiHidden="1" w:uiPriority="39" w:unhideWhenUsed="1"/>
-    <w:lsdException w:name="toc 3" w:semiHidden="1" w:uiPriority="39" w:unhideWhenUsed="1"/>
-    <w:lsdException w:name="toc 4" w:semiHidden="1" w:uiPriority="39" w:unhideWhenUsed="1"/>
-    <w:lsdException w:name="toc 5" w:semiHidden="1" w:uiPriority="39" w:unhideWhenUsed="1"/>
-    <w:lsdException w:name="toc 6" w:semiHidden="1" w:uiPriority="39" w:unhideWhenUsed="1"/>
-    <w:lsdException w:name="toc 7" w:semiHidden="1" w:uiPriority="39" w:unhideWhenUsed="1"/>
-    <w:lsdException w:name="toc 8" w:semiHidden="1" w:uiPriority="39" w:unhideWhenUsed="1"/>
-    <w:lsdException w:name="toc 9" w:semiHidden="1" w:uiPriority="39" w:unhideWhenUsed="1"/>
-    <w:lsdException w:name="Normal Indent" w:semiHidden="1" w:unhideWhenUsed="1"/>
-    <w:lsdException w:name="footnote text" w:semiHidden="1" w:unhideWhenUsed="1"/>
-    <w:lsdException w:name="annotation text" w:semiHidden="1" w:unhideWhenUsed="1"/>
-    <w:lsdException w:name="header" w:semiHidden="1" w:unhideWhenUsed="1"/>
-    <w:lsdException w:name="footer" w:semiHidden="1" w:unhideWhenUsed="1"/>
-    <w:lsdException w:name="index heading" w:semiHidden="1" w:unhideWhenUsed="1"/>
-    <w:lsdException w:name="caption" w:semiHidden="1" w:uiPriority="35" w:unhideWhenUsed="1" w:qFormat="1"/>
-    <w:lsdException w:name="table of figures" w:semiHidden="1" w:unhideWhenUsed="1"/>
-    <w:lsdException w:name="envelope address" w:semiHidden="1" w:unhideWhenUsed="1"/>
-    <w:lsdException w:name="envelope return" w:semiHidden="1" w:unhideWhenUsed="1"/>
-    <w:lsdException w:name="footnote reference" w:semiHidden="1" w:unhideWhenUsed="1"/>
-    <w:lsdException w:name="annotation reference" w:semiHidden="1" w:unhideWhenUsed="1"/>
-    <w:lsdException w:name="line number" w:semiHidden="1" w:unhideWhenUsed="1"/>
-    <w:lsdException w:name="page number" w:semiHidden="1" w:unhideWhenUsed="1"/>
-    <w:lsdException w:name="endnote reference" w:semiHidden="1" w:unhideWhenUsed="1"/>
-    <w:lsdException w:name="endnote text" w:semiHidden="1" w:unhideWhenUsed="1"/>
-    <w:lsdException w:name="table of authorities" w:semiHidden="1" w:unhideWhenUsed="1"/>
-    <w:lsdException w:name="macro" w:semiHidden="1" w:unhideWhenUsed="1"/>
-    <w:lsdException w:name="toa heading" w:semiHidden="1" w:unhideWhenUsed="1"/>
-    <w:lsdException w:name="List" w:semiHidden="1" w:unhideWhenUsed="1"/>
-    <w:lsdException w:name="List Bullet" w:semiHidden="1" w:unhideWhenUsed="1"/>
-    <w:lsdException w:name="List Number" w:semiHidden="1" w:unhideWhenUsed="1"/>
-    <w:lsdException w:name="List 2" w:semiHidden="1" w:unhideWhenUsed="1"/>
-    <w:lsdException w:name="List 3" w:semiHidden="1" w:unhideWhenUsed="1"/>
-    <w:lsdException w:name="List 4" w:semiHidden="1" w:unhideWhenUsed="1"/>
-    <w:lsdException w:name="List 5" w:semiHidden="1" w:unhideWhenUsed="1"/>
-    <w:lsdException w:name="List Bullet 2" w:semiHidden="1" w:unhideWhenUsed="1"/>
-    <w:lsdException w:name="List Bullet 3" w:semiHidden="1" w:unhideWhenUsed="1"/>
-    <w:lsdException w:name="List Bullet 4" w:semiHidden="1" w:unhideWhenUsed="1"/>
-    <w:lsdException w:name="List Bullet 5" w:semiHidden="1" w:unhideWhenUsed="1"/>
-    <w:lsdException w:name="List Number 2" w:semiHidden="1" w:unhideWhenUsed="1"/>
-    <w:lsdException w:name="List Number 3" w:semiHidden="1" w:unhideWhenUsed="1"/>
-    <w:lsdException w:name="List Number 4" w:semiHidden="1" w:unhideWhenUsed="1"/>
-    <w:lsdException w:name="List Number 5" w:semiHidden="1" w:unhideWhenUsed="1"/>
-    <w:lsdException w:name="Title" w:uiPriority="10" w:qFormat="1"/>
-    <w:lsdException w:name="Closing" w:semiHidden="1" w:unhideWhenUsed="1"/>
-    <w:lsdException w:name="Signature" w:semiHidden="1" w:unhideWhenUsed="1"/>
-    <w:lsdException w:name="Default Paragraph Font" w:semiHidden="1" w:uiPriority="1" w:unhideWhenUsed="1"/>
-    <w:lsdException w:name="Body Text" w:semiHidden="1" w:unhideWhenUsed="1"/>
-    <w:lsdException w:name="Body Text Indent" w:semiHidden="1" w:unhideWhenUsed="1"/>
-    <w:lsdException w:name="List Continue" w:semiHidden="1" w:unhideWhenUsed="1"/>
-    <w:lsdException w:name="List Continue 2" w:semiHidden="1" w:unhideWhenUsed="1"/>
-    <w:lsdException w:name="List Continue 3" w:semiHidden="1" w:unhideWhenUsed="1"/>
-    <w:lsdException w:name="List Continue 4" w:semiHidden="1" w:unhideWhenUsed="1"/>
-    <w:lsdException w:name="List Continue 5" w:semiHidden="1" w:unhideWhenUsed="1"/>
-    <w:lsdException w:name="Message Header" w:semiHidden="1" w:unhideWhenUsed="1"/>
-    <w:lsdException w:name="Subtitle" w:uiPriority="11" w:qFormat="1"/>
-    <w:lsdException w:name="Salutation" w:semiHidden="1" w:unhideWhenUsed="1"/>
-    <w:lsdException w:name="Date" w:semiHidden="1" w:unhideWhenUsed="1"/>
-    <w:lsdException w:name="Body Text First Indent" w:semiHidden="1" w:unhideWhenUsed="1"/>
-    <w:lsdException w:name="Body Text First Indent 2" w:semiHidden="1" w:unhideWhenUsed="1"/>
-    <w:lsdException w:name="Note Heading" w:semiHidden="1" w:unhideWhenUsed="1"/>
-    <w:lsdException w:name="Body Text 2" w:semiHidden="1" w:unhideWhenUsed="1"/>
-    <w:lsdException w:name="Body Text 3" w:semiHidden="1" w:unhideWhenUsed="1"/>
-    <w:lsdException w:name="Body Text Indent 2" w:semiHidden="1" w:unhideWhenUsed="1"/>
-    <w:lsdException w:name="Body Text Indent 3" w:semiHidden="1" w:unhideWhenUsed="1"/>
-    <w:lsdException w:name="Block Text" w:semiHidden="1" w:unhideWhenUsed="1"/>
-    <w:lsdException w:name="Hyperlink" w:semiHidden="1" w:unhideWhenUsed="1"/>
-    <w:lsdException w:name="FollowedHyperlink" w:semiHidden="1" w:unhideWhenUsed="1"/>
-    <w:lsdException w:name="Strong" w:uiPriority="22" w:qFormat="1"/>
-    <w:lsdException w:name="Emphasis" w:uiPriority="20" w:qFormat="1"/>
-    <w:lsdException w:name="Document Map" w:semiHidden="1" w:unhideWhenUsed="1"/>
-    <w:lsdException w:name="Plain Text" w:semiHidden="1" w:unhideWhenUsed="1"/>
-    <w:lsdException w:name="E-mail Signature" w:semiHidden="1" w:unhideWhenUsed="1"/>
-    <w:lsdException w:name="HTML Top of Form" w:semiHidden="1" w:unhideWhenUsed="1"/>
-    <w:lsdException w:name="HTML Bottom of Form" w:semiHidden="1" w:unhideWhenUsed="1"/>
-    <w:lsdException w:name="Normal (Web)" w:semiHidden="1" w:unhideWhenUsed="1"/>
-    <w:lsdException w:name="HTML Acronym" w:semiHidden="1" w:unhideWhenUsed="1"/>
-    <w:lsdException w:name="HTML Address" w:semiHidden="1" w:unhideWhenUsed="1"/>
-    <w:lsdException w:name="HTML Cite" w:semiHidden="1" w:unhideWhenUsed="1"/>
-    <w:lsdException w:name="HTML Code" w:semiHidden="1" w:unhideWhenUsed="1"/>
-    <w:lsdException w:name="HTML Definition" w:semiHidden="1" w:unhideWhenUsed="1"/>
-    <w:lsdException w:name="HTML Keyboard" w:semiHidden="1" w:unhideWhenUsed="1"/>
-    <w:lsdException w:name="HTML Preformatted" w:semiHidden="1" w:unhideWhenUsed="1"/>
-    <w:lsdException w:name="HTML Sample" w:semiHidden="1" w:unhideWhenUsed="1"/>
-    <w:lsdException w:name="HTML Typewriter" w:semiHidden="1" w:unhideWhenUsed="1"/>
-    <w:lsdException w:name="HTML Variable" w:semiHidden="1" w:unhideWhenUsed="1"/>
-    <w:lsdException w:name="Normal Table" w:semiHidden="1" w:unhideWhenUsed="1"/>
-    <w:lsdException w:name="annotation subject" w:semiHidden="1" w:unhideWhenUsed="1"/>
-    <w:lsdException w:name="No List" w:semiHidden="1" w:unhideWhenUsed="1"/>
-    <w:lsdException w:name="Outline List 1" w:semiHidden="1" w:unhideWhenUsed="1"/>
-    <w:lsdException w:name="Outline List 2" w:semiHidden="1" w:unhideWhenUsed="1"/>
-    <w:lsdException w:name="Outline List 3" w:semiHidden="1" w:unhideWhenUsed="1"/>
-    <w:lsdException w:name="Table Simple 1" w:semiHidden="1" w:unhideWhenUsed="1"/>
-    <w:lsdException w:name="Table Simple 2" w:semiHidden="1" w:unhideWhenUsed="1"/>
-    <w:lsdException w:name="Table Simple 3" w:semiHidden="1" w:unhideWhenUsed="1"/>
-    <w:lsdException w:name="Table Classic 1" w:semiHidden="1" w:unhideWhenUsed="1"/>
-    <w:lsdException w:name="Table Classic 2" w:semiHidden="1" w:unhideWhenUsed="1"/>
-    <w:lsdException w:name="Table Classic 3" w:semiHidden="1" w:unhideWhenUsed="1"/>
-    <w:lsdException w:name="Table Classic 4" w:semiHidden="1" w:unhideWhenUsed="1"/>
-    <w:lsdException w:name="Table Colorful 1" w:semiHidden="1" w:unhideWhenUsed="1"/>
-    <w:lsdException w:name="Table Colorful 2" w:semiHidden="1" w:unhideWhenUsed="1"/>
-    <w:lsdException w:name="Table Colorful 3" w:semiHidden="1" w:unhideWhenUsed="1"/>
-    <w:lsdException w:name="Table Columns 1" w:semiHidden="1" w:unhideWhenUsed="1"/>
-    <w:lsdException w:name="Table Columns 2" w:semiHidden="1" w:unhideWhenUsed="1"/>
-    <w:lsdException w:name="Table Columns 3" w:semiHidden="1" w:unhideWhenUsed="1"/>
-    <w:lsdException w:name="Table Columns 4" w:semiHidden="1" w:unhideWhenUsed="1"/>
-    <w:lsdException w:name="Table Columns 5" w:semiHidden="1" w:unhideWhenUsed="1"/>
-    <w:lsdException w:name="Table Grid 1" w:semiHidden="1" w:unhideWhenUsed="1"/>
-    <w:lsdException w:name="Table Grid 2" w:semiHidden="1" w:unhideWhenUsed="1"/>
-    <w:lsdException w:name="Table Grid 3" w:semiHidden="1" w:unhideWhenUsed="1"/>
-    <w:lsdException w:name="Table Grid 4" w:semiHidden="1" w:unhideWhenUsed="1"/>
-    <w:lsdException w:name="Table Grid 5" w:semiHidden="1" w:unhideWhenUsed="1"/>
-    <w:lsdException w:name="Table Grid 6" w:semiHidden="1" w:unhideWhenUsed="1"/>
-    <w:lsdException w:name="Table Grid 7" w:semiHidden="1" w:unhideWhenUsed="1"/>
-    <w:lsdException w:name="Table Grid 8" w:semiHidden="1" w:unhideWhenUsed="1"/>
-    <w:lsdException w:name="Table List 1" w:semiHidden="1" w:unhideWhenUsed="1"/>
-    <w:lsdException w:name="Table List 2" w:semiHidden="1" w:unhideWhenUsed="1"/>
-    <w:lsdException w:name="Table List 3" w:semiHidden="1" w:unhideWhenUsed="1"/>
-    <w:lsdException w:name="Table List 4" w:semiHidden="1" w:unhideWhenUsed="1"/>
-    <w:lsdException w:name="Table List 5" w:semiHidden="1" w:unhideWhenUsed="1"/>
-    <w:lsdException w:name="Table List 6" w:semiHidden="1" w:unhideWhenUsed="1"/>
-    <w:lsdException w:name="Table List 7" w:semiHidden="1" w:unhideWhenUsed="1"/>
-    <w:lsdException w:name="Table List 8" w:semiHidden="1" w:unhideWhenUsed="1"/>
-    <w:lsdException w:name="Table 3D effects 1" w:semiHidden="1" w:unhideWhenUsed="1"/>
-    <w:lsdException w:name="Table 3D effects 2" w:semiHidden="1" w:unhideWhenUsed="1"/>
-    <w:lsdException w:name="Table 3D effects 3" w:semiHidden="1" w:unhideWhenUsed="1"/>
-    <w:lsdException w:name="Table Contemporary" w:semiHidden="1" w:unhideWhenUsed="1"/>
-    <w:lsdException w:name="Table Elegant" w:semiHidden="1" w:unhideWhenUsed="1"/>
-    <w:lsdException w:name="Table Professional" w:semiHidden="1" w:unhideWhenUsed="1"/>
-    <w:lsdException w:name="Table Subtle 1" w:semiHidden="1" w:unhideWhenUsed="1"/>
-    <w:lsdException w:name="Table Subtle 2" w:semiHidden="1" w:unhideWhenUsed="1"/>
-    <w:lsdException w:name="Table Web 1" w:semiHidden="1" w:unhideWhenUsed="1"/>
-    <w:lsdException w:name="Table Web 2" w:semiHidden="1" w:unhideWhenUsed="1"/>
-    <w:lsdException w:name="Table Web 3" w:semiHidden="1" w:unhideWhenUsed="1"/>
-    <w:lsdException w:name="Balloon Text" w:semiHidden="1" w:unhideWhenUsed="1"/>
-    <w:lsdException w:name="Table Grid" w:uiPriority="59"/>
-    <w:lsdException w:name="Table Theme" w:semiHidden="1" w:unhideWhenUsed="1"/>
-    <w:lsdException w:name="Placeholder Text" w:semiHidden="1"/>
-    <w:lsdException w:name="No Spacing" w:uiPriority="1" w:qFormat="1"/>
-    <w:lsdException w:name="Light Shading" w:uiPriority="60"/>
-    <w:lsdException w:name="Light List" w:uiPriority="61"/>
-    <w:lsdException w:name="Light Grid" w:uiPriority="62"/>
-    <w:lsdException w:name="Medium Shading 1" w:uiPriority="63"/>
-    <w:lsdException w:name="Medium Shading 2" w:uiPriority="64"/>
-    <w:lsdException w:name="Medium List 1" w:uiPriority="65"/>
-    <w:lsdException w:name="Medium List 2" w:uiPriority="66"/>
-    <w:lsdException w:name="Medium Grid 1" w:uiPriority="67"/>
-    <w:lsdException w:name="Medium Grid 2" w:uiPriority="68"/>
-    <w:lsdException w:name="Medium Grid 3" w:uiPriority="69"/>
-    <w:lsdException w:name="Dark List" w:uiPriority="70"/>
-    <w:lsdException w:name="Colorful Shading" w:uiPriority="71"/>
-    <w:lsdException w:name="Colorful List" w:uiPriority="72"/>
-    <w:lsdException w:name="Colorful Grid" w:uiPriority="73"/>
-    <w:lsdException w:name="Light Shading Accent 1" w:uiPriority="60"/>
-    <w:lsdException w:name="Light List Accent 1" w:uiPriority="61"/>
-    <w:lsdException w:name="Light Grid Accent 1" w:uiPriority="62"/>
-    <w:lsdException w:name="Medium Shading 1 Accent 1" w:uiPriority="63"/>
-    <w:lsdException w:name="Medium Shading 2 Accent 1" w:uiPriority="64"/>
-    <w:lsdException w:name="Medium List 1 Accent 1" w:uiPriority="65"/>
-    <w:lsdException w:name="Revision" w:semiHidden="1"/>
-    <w:lsdException w:name="List Paragraph" w:qFormat="1"/>
-    <w:lsdException w:name="Quote" w:uiPriority="29" w:qFormat="1"/>
-    <w:lsdException w:name="Intense Quote" w:uiPriority="30" w:qFormat="1"/>
-    <w:lsdException w:name="Medium List 2 Accent 1" w:uiPriority="66"/>
-    <w:lsdException w:name="Medium Grid 1 Accent 1" w:uiPriority="67"/>
-    <w:lsdException w:name="Medium Grid 2 Accent 1" w:uiPriority="68"/>
-    <w:lsdException w:name="Medium Grid 3 Accent 1" w:uiPriority="69"/>
-    <w:lsdException w:name="Dark List Accent 1" w:uiPriority="70"/>
-    <w:lsdException w:name="Colorful Shading Accent 1" w:uiPriority="71"/>
-    <w:lsdException w:name="Colorful List Accent 1" w:uiPriority="72"/>
-    <w:lsdException w:name="Colorful Grid Accent 1" w:uiPriority="73"/>
-    <w:lsdException w:name="Light Shading Accent 2" w:uiPriority="60"/>
-    <w:lsdException w:name="Light List Accent 2" w:uiPriority="61"/>
-    <w:lsdException w:name="Light Grid Accent 2" w:uiPriority="62"/>
-    <w:lsdException w:name="Medium Shading 1 Accent 2" w:uiPriority="63"/>
-    <w:lsdException w:name="Medium Shading 2 Accent 2" w:uiPriority="64"/>
-    <w:lsdException w:name="Medium List 1 Accent 2" w:uiPriority="65"/>
-    <w:lsdException w:name="Medium List 2 Accent 2" w:uiPriority="66"/>
-    <w:lsdException w:name="Medium Grid 1 Accent 2" w:uiPriority="67"/>
-    <w:lsdException w:name="Medium Grid 2 Accent 2" w:uiPriority="68"/>
-    <w:lsdException w:name="Medium Grid 3 Accent 2" w:uiPriority="69"/>
-    <w:lsdException w:name="Dark List Accent 2" w:uiPriority="70"/>
-    <w:lsdException w:name="Colorful Shading Accent 2" w:uiPriority="71"/>
-    <w:lsdException w:name="Colorful List Accent 2" w:uiPriority="72"/>
-    <w:lsdException w:name="Colorful Grid Accent 2" w:uiPriority="73"/>
-    <w:lsdException w:name="Light Shading Accent 3" w:uiPriority="60"/>
-    <w:lsdException w:name="Light List Accent 3" w:uiPriority="61"/>
-    <w:lsdException w:name="Light Grid Accent 3" w:uiPriority="62"/>
-    <w:lsdException w:name="Medium Shading 1 Accent 3" w:uiPriority="63"/>
-    <w:lsdException w:name="Medium Shading 2 Accent 3" w:uiPriority="64"/>
-    <w:lsdException w:name="Medium List 1 Accent 3" w:uiPriority="65"/>
-    <w:lsdException w:name="Medium List 2 Accent 3" w:uiPriority="66"/>
-    <w:lsdException w:name="Medium Grid 1 Accent 3" w:uiPriority="67"/>
-    <w:lsdException w:name="Medium Grid 2 Accent 3" w:uiPriority="68"/>
-    <w:lsdException w:name="Medium Grid 3 Accent 3" w:uiPriority="69"/>
-    <w:lsdException w:name="Dark List Accent 3" w:uiPriority="70"/>
-    <w:lsdException w:name="Colorful Shading Accent 3" w:uiPriority="71"/>
-    <w:lsdException w:name="Colorful List Accent 3" w:uiPriority="72"/>
-    <w:lsdException w:name="Colorful Grid Accent 3" w:uiPriority="73"/>
-    <w:lsdException w:name="Light Shading Accent 4" w:uiPriority="60"/>
-    <w:lsdException w:name="Light List Accent 4" w:uiPriority="61"/>
-    <w:lsdException w:name="Light Grid Accent 4" w:uiPriority="62"/>
-    <w:lsdException w:name="Medium Shading 1 Accent 4" w:uiPriority="63"/>
-    <w:lsdException w:name="Medium Shading 2 Accent 4" w:uiPriority="64"/>
-    <w:lsdException w:name="Medium List 1 Accent 4" w:uiPriority="65"/>
-    <w:lsdException w:name="Medium List 2 Accent 4" w:uiPriority="66"/>
-    <w:lsdException w:name="Medium Grid 1 Accent 4" w:uiPriority="67"/>
-    <w:lsdException w:name="Medium Grid 2 Accent 4" w:uiPriority="68"/>
-    <w:lsdException w:name="Medium Grid 3 Accent 4" w:uiPriority="69"/>
-    <w:lsdException w:name="Dark List Accent 4" w:uiPriority="70"/>
-    <w:lsdException w:name="Colorful Shading Accent 4" w:uiPriority="71"/>
-    <w:lsdException w:name="Colorful List Accent 4" w:uiPriority="72"/>
-    <w:lsdException w:name="Colorful Grid Accent 4" w:uiPriority="73"/>
-    <w:lsdException w:name="Light Shading Accent 5" w:uiPriority="60"/>
-    <w:lsdException w:name="Light List Accent 5" w:uiPriority="61"/>
-    <w:lsdException w:name="Light Grid Accent 5" w:uiPriority="62"/>
-    <w:lsdException w:name="Medium Shading 1 Accent 5" w:uiPriority="63"/>
-    <w:lsdException w:name="Medium Shading 2 Accent 5" w:uiPriority="64"/>
-    <w:lsdException w:name="Medium List 1 Accent 5" w:uiPriority="65"/>
-    <w:lsdException w:name="Medium List 2 Accent 5" w:uiPriority="66"/>
-    <w:lsdException w:name="Medium Grid 1 Accent 5" w:uiPriority="67"/>
-    <w:lsdException w:name="Medium Grid 2 Accent 5" w:uiPriority="68"/>
-    <w:lsdException w:name="Medium Grid 3 Accent 5" w:uiPriority="69"/>
-    <w:lsdException w:name="Dark List Accent 5" w:uiPriority="70"/>
-    <w:lsdException w:name="Colorful Shading Accent 5" w:uiPriority="71"/>
-    <w:lsdException w:name="Colorful List Accent 5" w:uiPriority="72"/>
-    <w:lsdException w:name="Colorful Grid Accent 5" w:uiPriority="73"/>
-    <w:lsdException w:name="Light Shading Accent 6" w:uiPriority="60"/>
-    <w:lsdException w:name="Light List Accent 6" w:uiPriority="61"/>
-    <w:lsdException w:name="Light Grid Accent 6" w:uiPriority="62"/>
-    <w:lsdException w:name="Medium Shading 1 Accent 6" w:uiPriority="63"/>
-    <w:lsdException w:name="Medium Shading 2 Accent 6" w:uiPriority="64"/>
-    <w:lsdException w:name="Medium List 1 Accent 6" w:uiPriority="65"/>
-    <w:lsdException w:name="Medium List 2 Accent 6" w:uiPriority="66"/>
-    <w:lsdException w:name="Medium Grid 1 Accent 6" w:uiPriority="67"/>
-    <w:lsdException w:name="Medium Grid 2 Accent 6" w:uiPriority="68"/>
-    <w:lsdException w:name="Medium Grid 3 Accent 6" w:uiPriority="69"/>
-    <w:lsdException w:name="Dark List Accent 6" w:uiPriority="70"/>
-    <w:lsdException w:name="Colorful Shading Accent 6" w:uiPriority="71"/>
-    <w:lsdException w:name="Colorful List Accent 6" w:uiPriority="72"/>
-    <w:lsdException w:name="Colorful Grid Accent 6" w:uiPriority="73"/>
-    <w:lsdException w:name="Subtle Emphasis" w:uiPriority="19" w:qFormat="1"/>
-    <w:lsdException w:name="Intense Emphasis" w:uiPriority="21" w:qFormat="1"/>
-    <w:lsdException w:name="Subtle Reference" w:uiPriority="31" w:qFormat="1"/>
-    <w:lsdException w:name="Intense Reference" w:uiPriority="32" w:qFormat="1"/>
-    <w:lsdException w:name="Book Title" w:uiPriority="33" w:qFormat="1"/>
-    <w:lsdException w:name="Bibliography" w:semiHidden="1" w:uiPriority="37" w:unhideWhenUsed="1"/>
-    <w:lsdException w:name="TOC Heading" w:semiHidden="1" w:uiPriority="39" w:unhideWhenUsed="1" w:qFormat="1"/>
-    <w:lsdException w:name="Plain Table 1" w:uiPriority="41"/>
-    <w:lsdException w:name="Plain Table 2" w:uiPriority="42"/>
-    <w:lsdException w:name="Plain Table 3" w:uiPriority="43"/>
-    <w:lsdException w:name="Plain Table 4" w:uiPriority="44"/>
-    <w:lsdException w:name="Plain Table 5" w:uiPriority="45"/>
-    <w:lsdException w:name="Grid Table Light" w:uiPriority="40"/>
-    <w:lsdException w:name="Grid Table 1 Light" w:uiPriority="46"/>
-    <w:lsdException w:name="Grid Table 2" w:uiPriority="47"/>
-    <w:lsdException w:name="Grid Table 3" w:uiPriority="48"/>
-    <w:lsdException w:name="Grid Table 4" w:uiPriority="49"/>
-    <w:lsdException w:name="Grid Table 5 Dark" w:uiPriority="50"/>
-    <w:lsdException w:name="Grid Table 6 Colorful" w:uiPriority="51"/>
-    <w:lsdException w:name="Grid Table 7 Colorful" w:uiPriority="52"/>
-    <w:lsdException w:name="Grid Table 1 Light Accent 1" w:uiPriority="46"/>
-    <w:lsdException w:name="Grid Table 2 Accent 1" w:uiPriority="47"/>
-    <w:lsdException w:name="Grid Table 3 Accent 1" w:uiPriority="48"/>
-    <w:lsdException w:name="Grid Table 4 Accent 1" w:uiPriority="49"/>
-    <w:lsdException w:name="Grid Table 5 Dark Accent 1" w:uiPriority="50"/>
-    <w:lsdException w:name="Grid Table 6 Colorful Accent 1" w:uiPriority="51"/>
-    <w:lsdException w:name="Grid Table 7 Colorful Accent 1" w:uiPriority="52"/>
-    <w:lsdException w:name="Grid Table 1 Light Accent 2" w:uiPriority="46"/>
-    <w:lsdException w:name="Grid Table 2 Accent 2" w:uiPriority="47"/>
-    <w:lsdException w:name="Grid Table 3 Accent 2" w:uiPriority="48"/>
-    <w:lsdException w:name="Grid Table 4 Accent 2" w:uiPriority="49"/>
-    <w:lsdException w:name="Grid Table 5 Dark Accent 2" w:uiPriority="50"/>
-    <w:lsdException w:name="Grid Table 6 Colorful Accent 2" w:uiPriority="51"/>
-    <w:lsdException w:name="Grid Table 7 Colorful Accent 2" w:uiPriority="52"/>
-    <w:lsdException w:name="Grid Table 1 Light Accent 3" w:uiPriority="46"/>
-    <w:lsdException w:name="Grid Table 2 Accent 3" w:uiPriority="47"/>
-    <w:lsdException w:name="Grid Table 3 Accent 3" w:uiPriority="48"/>
-    <w:lsdException w:name="Grid Table 4 Accent 3" w:uiPriority="49"/>
-    <w:lsdException w:name="Grid Table 5 Dark Accent 3" w:uiPriority="50"/>
-    <w:lsdException w:name="Grid Table 6 Colorful Accent 3" w:uiPriority="51"/>
-    <w:lsdException w:name="Grid Table 7 Colorful Accent 3" w:uiPriority="52"/>
-    <w:lsdException w:name="Grid Table 1 Light Accent 4" w:uiPriority="46"/>
-    <w:lsdException w:name="Grid Table 2 Accent 4" w:uiPriority="47"/>
-    <w:lsdException w:name="Grid Table 3 Accent 4" w:uiPriority="48"/>
-    <w:lsdException w:name="Grid Table 4 Accent 4" w:uiPriority="49"/>
-    <w:lsdException w:name="Grid Table 5 Dark Accent 4" w:uiPriority="50"/>
-    <w:lsdException w:name="Grid Table 6 Colorful Accent 4" w:uiPriority="51"/>
-    <w:lsdException w:name="Grid Table 7 Colorful Accent 4" w:uiPriority="52"/>
-    <w:lsdException w:name="Grid Table 1 Light Accent 5" w:uiPriority="46"/>
-    <w:lsdException w:name="Grid Table 2 Accent 5" w:uiPriority="47"/>
-    <w:lsdException w:name="Grid Table 3 Accent 5" w:uiPriority="48"/>
-    <w:lsdException w:name="Grid Table 4 Accent 5" w:uiPriority="49"/>
-    <w:lsdException w:name="Grid Table 5 Dark Accent 5" w:uiPriority="50"/>
-    <w:lsdException w:name="Grid Table 6 Colorful Accent 5" w:uiPriority="51"/>
-    <w:lsdException w:name="Grid Table 7 Colorful Accent 5" w:uiPriority="52"/>
-    <w:lsdException w:name="Grid Table 1 Light Accent 6" w:uiPriority="46"/>
-    <w:lsdException w:name="Grid Table 2 Accent 6" w:uiPriority="47"/>
-    <w:lsdException w:name="Grid Table 3 Accent 6" w:uiPriority="48"/>
-    <w:lsdException w:name="Grid Table 4 Accent 6" w:uiPriority="49"/>
-    <w:lsdException w:name="Grid Table 5 Dark Accent 6" w:uiPriority="50"/>
-    <w:lsdException w:name="Grid Table 6 Colorful Accent 6" w:uiPriority="51"/>
-    <w:lsdException w:name="Grid Table 7 Colorful Accent 6" w:uiPriority="52"/>
-    <w:lsdException w:name="List Table 1 Light" w:uiPriority="46"/>
-    <w:lsdException w:name="List Table 2" w:uiPriority="47"/>
-    <w:lsdException w:name="List Table 3" w:uiPriority="48"/>
-    <w:lsdException w:name="List Table 4" w:uiPriority="49"/>
-    <w:lsdException w:name="List Table 5 Dark" w:uiPriority="50"/>
-    <w:lsdException w:name="List Table 6 Colorful" w:uiPriority="51"/>
-    <w:lsdException w:name="List Table 7 Colorful" w:uiPriority="52"/>
-    <w:lsdException w:name="List Table 1 Light Accent 1" w:uiPriority="46"/>
-    <w:lsdException w:name="List Table 2 Accent 1" w:uiPriority="47"/>
-    <w:lsdException w:name="List Table 3 Accent 1" w:uiPriority="48"/>
-    <w:lsdException w:name="List Table 4 Accent 1" w:uiPriority="49"/>
-    <w:lsdException w:name="List Table 5 Dark Accent 1" w:uiPriority="50"/>
-    <w:lsdException w:name="List Table 6 Colorful Accent 1" w:uiPriority="51"/>
-    <w:lsdException w:name="List Table 7 Colorful Accent 1" w:uiPriority="52"/>
-    <w:lsdException w:name="List Table 1 Light Accent 2" w:uiPriority="46"/>
-    <w:lsdException w:name="List Table 2 Accent 2" w:uiPriority="47"/>
-    <w:lsdException w:name="List Table 3 Accent 2" w:uiPriority="48"/>
-    <w:lsdException w:name="List Table 4 Accent 2" w:uiPriority="49"/>
-    <w:lsdException w:name="List Table 5 Dark Accent 2" w:uiPriority="50"/>
-    <w:lsdException w:name="List Table 6 Colorful Accent 2" w:uiPriority="51"/>
-    <w:lsdException w:name="List Table 7 Colorful Accent 2" w:uiPriority="52"/>
-    <w:lsdException w:name="List Table 1 Light Accent 3" w:uiPriority="46"/>
-    <w:lsdException w:name="List Table 2 Accent 3" w:uiPriority="47"/>
-    <w:lsdException w:name="List Table 3 Accent 3" w:uiPriority="48"/>
-    <w:lsdException w:name="List Table 4 Accent 3" w:uiPriority="49"/>
-    <w:lsdException w:name="List Table 5 Dark Accent 3" w:uiPriority="50"/>
-    <w:lsdException w:name="List Table 6 Colorful Accent 3" w:uiPriority="51"/>
-    <w:lsdException w:name="List Table 7 Colorful Accent 3" w:uiPriority="52"/>
-    <w:lsdException w:name="List Table 1 Light Accent 4" w:uiPriority="46"/>
-    <w:lsdException w:name="List Table 2 Accent 4" w:uiPriority="47"/>
-    <w:lsdException w:name="List Table 3 Accent 4" w:uiPriority="48"/>
-    <w:lsdException w:name="List Table 4 Accent 4" w:uiPriority="49"/>
-    <w:lsdException w:name="List Table 5 Dark Accent 4" w:uiPriority="50"/>
-    <w:lsdException w:name="List Table 6 Colorful Accent 4" w:uiPriority="51"/>
-    <w:lsdException w:name="List Table 7 Colorful Accent 4" w:uiPriority="52"/>
-    <w:lsdException w:name="List Table 1 Light Accent 5" w:uiPriority="46"/>
-    <w:lsdException w:name="List Table 2 Accent 5" w:uiPriority="47"/>
-    <w:lsdException w:name="List Table 3 Accent 5" w:uiPriority="48"/>
-    <w:lsdException w:name="List Table 4 Accent 5" w:uiPriority="49"/>
-    <w:lsdException w:name="List Table 5 Dark Accent 5" w:uiPriority="50"/>
-    <w:lsdException w:name="List Table 6 Colorful Accent 5" w:uiPriority="51"/>
-    <w:lsdException w:name="List Table 7 Colorful Accent 5" w:uiPriority="52"/>
-    <w:lsdException w:name="List Table 1 Light Accent 6" w:uiPriority="46"/>
-    <w:lsdException w:name="List Table 2 Accent 6" w:uiPriority="47"/>
-    <w:lsdException w:name="List Table 3 Accent 6" w:uiPriority="48"/>
-    <w:lsdException w:name="List Table 4 Accent 6" w:uiPriority="49"/>
-    <w:lsdException w:name="List Table 5 Dark Accent 6" w:uiPriority="50"/>
-    <w:lsdException w:name="List Table 6 Colorful Accent 6" w:uiPriority="51"/>
-    <w:lsdException w:name="List Table 7 Colorful Accent 6" w:uiPriority="52"/>
+  <w:latentStyles w:defLockedState="0" w:defUIPriority="99" w:defSemiHidden="1" w:defUnhideWhenUsed="1" w:defQFormat="0" w:count="267">
+    <w:lsdException w:name="Normal" w:semiHidden="0" w:uiPriority="0" w:unhideWhenUsed="0" w:qFormat="1"/>
+    <w:lsdException w:name="heading 1" w:semiHidden="0" w:uiPriority="9" w:unhideWhenUsed="0" w:qFormat="1"/>
+    <w:lsdException w:name="heading 2" w:uiPriority="9" w:qFormat="1"/>
+    <w:lsdException w:name="heading 3" w:uiPriority="9" w:qFormat="1"/>
+    <w:lsdException w:name="heading 4" w:uiPriority="9" w:qFormat="1"/>
+    <w:lsdException w:name="heading 5" w:uiPriority="9" w:qFormat="1"/>
+    <w:lsdException w:name="heading 6" w:uiPriority="9" w:qFormat="1"/>
+    <w:lsdException w:name="heading 7" w:uiPriority="9" w:qFormat="1"/>
+    <w:lsdException w:name="heading 8" w:uiPriority="9" w:qFormat="1"/>
+    <w:lsdException w:name="heading 9" w:uiPriority="9" w:qFormat="1"/>
+    <w:lsdException w:name="toc 1" w:uiPriority="39"/>
+    <w:lsdException w:name="toc 2" w:uiPriority="39"/>
+    <w:lsdException w:name="toc 3" w:uiPriority="39"/>
+    <w:lsdException w:name="toc 4" w:uiPriority="39"/>
+    <w:lsdException w:name="toc 5" w:uiPriority="39"/>
+    <w:lsdException w:name="toc 6" w:uiPriority="39"/>
+    <w:lsdException w:name="toc 7" w:uiPriority="39"/>
+    <w:lsdException w:name="toc 8" w:uiPriority="39"/>
+    <w:lsdException w:name="toc 9" w:uiPriority="39"/>
+    <w:lsdException w:name="caption" w:uiPriority="35" w:qFormat="1"/>
+    <w:lsdException w:name="Title" w:semiHidden="0" w:uiPriority="10" w:unhideWhenUsed="0" w:qFormat="1"/>
+    <w:lsdException w:name="Default Paragraph Font" w:uiPriority="1"/>
+    <w:lsdException w:name="Subtitle" w:semiHidden="0" w:uiPriority="11" w:unhideWhenUsed="0" w:qFormat="1"/>
+    <w:lsdException w:name="Strong" w:semiHidden="0" w:uiPriority="22" w:unhideWhenUsed="0" w:qFormat="1"/>
+    <w:lsdException w:name="Emphasis" w:semiHidden="0" w:uiPriority="20" w:unhideWhenUsed="0" w:qFormat="1"/>
+    <w:lsdException w:name="Table Grid" w:semiHidden="0" w:uiPriority="59" w:unhideWhenUsed="0"/>
+    <w:lsdException w:name="Placeholder Text" w:unhideWhenUsed="0"/>
+    <w:lsdException w:name="No Spacing" w:semiHidden="0" w:uiPriority="1" w:unhideWhenUsed="0" w:qFormat="1"/>
+    <w:lsdException w:name="Light Shading" w:semiHidden="0" w:uiPriority="60" w:unhideWhenUsed="0"/>
+    <w:lsdException w:name="Light List" w:semiHidden="0" w:uiPriority="61" w:unhideWhenUsed="0"/>
+    <w:lsdException w:name="Light Grid" w:semiHidden="0" w:uiPriority="62" w:unhideWhenUsed="0"/>
+    <w:lsdException w:name="Medium Shading 1" w:semiHidden="0" w:uiPriority="63" w:unhideWhenUsed="0"/>
+    <w:lsdException w:name="Medium Shading 2" w:semiHidden="0" w:uiPriority="64" w:unhideWhenUsed="0"/>
+    <w:lsdException w:name="Medium List 1" w:semiHidden="0" w:uiPriority="65" w:unhideWhenUsed="0"/>
+    <w:lsdException w:name="Medium List 2" w:semiHidden="0" w:uiPriority="66" w:unhideWhenUsed="0"/>
+    <w:lsdException w:name="Medium Grid 1" w:semiHidden="0" w:uiPriority="67" w:unhideWhenUsed="0"/>
+    <w:lsdException w:name="Medium Grid 2" w:semiHidden="0" w:uiPriority="68" w:unhideWhenUsed="0"/>
+    <w:lsdException w:name="Medium Grid 3" w:semiHidden="0" w:uiPriority="69" w:unhideWhenUsed="0"/>
+    <w:lsdException w:name="Dark List" w:semiHidden="0" w:uiPriority="70" w:unhideWhenUsed="0"/>
+    <w:lsdException w:name="Colorful Shading" w:semiHidden="0" w:uiPriority="71" w:unhideWhenUsed="0"/>
+    <w:lsdException w:name="Colorful List" w:semiHidden="0" w:uiPriority="72" w:unhideWhenUsed="0"/>
+    <w:lsdException w:name="Colorful Grid" w:semiHidden="0" w:uiPriority="73" w:unhideWhenUsed="0"/>
+    <w:lsdException w:name="Light Shading Accent 1" w:semiHidden="0" w:uiPriority="60" w:unhideWhenUsed="0"/>
+    <w:lsdException w:name="Light List Accent 1" w:semiHidden="0" w:uiPriority="61" w:unhideWhenUsed="0"/>
+    <w:lsdException w:name="Light Grid Accent 1" w:semiHidden="0" w:uiPriority="62" w:unhideWhenUsed="0"/>
+    <w:lsdException w:name="Medium Shading 1 Accent 1" w:semiHidden="0" w:uiPriority="63" w:unhideWhenUsed="0"/>
+    <w:lsdException w:name="Medium Shading 2 Accent 1" w:semiHidden="0" w:uiPriority="64" w:unhideWhenUsed="0"/>
+    <w:lsdException w:name="Medium List 1 Accent 1" w:semiHidden="0" w:uiPriority="65" w:unhideWhenUsed="0"/>
+    <w:lsdException w:name="Revision" w:unhideWhenUsed="0"/>
+    <w:lsdException w:name="List Paragraph" w:semiHidden="0" w:unhideWhenUsed="0" w:qFormat="1"/>
+    <w:lsdException w:name="Quote" w:semiHidden="0" w:uiPriority="29" w:unhideWhenUsed="0" w:qFormat="1"/>
+    <w:lsdException w:name="Intense Quote" w:semiHidden="0" w:uiPriority="30" w:unhideWhenUsed="0" w:qFormat="1"/>
+    <w:lsdException w:name="Medium List 2 Accent 1" w:semiHidden="0" w:uiPriority="66" w:unhideWhenUsed="0"/>
+    <w:lsdException w:name="Medium Grid 1 Accent 1" w:semiHidden="0" w:uiPriority="67" w:unhideWhenUsed="0"/>
+    <w:lsdException w:name="Medium Grid 2 Accent 1" w:semiHidden="0" w:uiPriority="68" w:unhideWhenUsed="0"/>
+    <w:lsdException w:name="Medium Grid 3 Accent 1" w:semiHidden="0" w:uiPriority="69" w:unhideWhenUsed="0"/>
+    <w:lsdException w:name="Dark List Accent 1" w:semiHidden="0" w:uiPriority="70" w:unhideWhenUsed="0"/>
+    <w:lsdException w:name="Colorful Shading Accent 1" w:semiHidden="0" w:uiPriority="71" w:unhideWhenUsed="0"/>
+    <w:lsdException w:name="Colorful List Accent 1" w:semiHidden="0" w:uiPriority="72" w:unhideWhenUsed="0"/>
+    <w:lsdException w:name="Colorful Grid Accent 1" w:semiHidden="0" w:uiPriority="73" w:unhideWhenUsed="0"/>
+    <w:lsdException w:name="Light Shading Accent 2" w:semiHidden="0" w:uiPriority="60" w:unhideWhenUsed="0"/>
+    <w:lsdException w:name="Light List Accent 2" w:semiHidden="0" w:uiPriority="61" w:unhideWhenUsed="0"/>
+    <w:lsdException w:name="Light Grid Accent 2" w:semiHidden="0" w:uiPriority="62" w:unhideWhenUsed="0"/>
+    <w:lsdException w:name="Medium Shading 1 Accent 2" w:semiHidden="0" w:uiPriority="63" w:unhideWhenUsed="0"/>
+    <w:lsdException w:name="Medium Shading 2 Accent 2" w:semiHidden="0" w:uiPriority="64" w:unhideWhenUsed="0"/>
+    <w:lsdException w:name="Medium List 1 Accent 2" w:semiHidden="0" w:uiPriority="65" w:unhideWhenUsed="0"/>
+    <w:lsdException w:name="Medium List 2 Accent 2" w:semiHidden="0" w:uiPriority="66" w:unhideWhenUsed="0"/>
+    <w:lsdException w:name="Medium Grid 1 Accent 2" w:semiHidden="0" w:uiPriority="67" w:unhideWhenUsed="0"/>
+    <w:lsdException w:name="Medium Grid 2 Accent 2" w:semiHidden="0" w:uiPriority="68" w:unhideWhenUsed="0"/>
+    <w:lsdException w:name="Medium Grid 3 Accent 2" w:semiHidden="0" w:uiPriority="69" w:unhideWhenUsed="0"/>
+    <w:lsdException w:name="Dark List Accent 2" w:semiHidden="0" w:uiPriority="70" w:unhideWhenUsed="0"/>
+    <w:lsdException w:name="Colorful Shading Accent 2" w:semiHidden="0" w:uiPriority="71" w:unhideWhenUsed="0"/>
+    <w:lsdException w:name="Colorful List Accent 2" w:semiHidden="0" w:uiPriority="72" w:unhideWhenUsed="0"/>
+    <w:lsdException w:name="Colorful Grid Accent 2" w:semiHidden="0" w:uiPriority="73" w:unhideWhenUsed="0"/>
+    <w:lsdException w:name="Light Shading Accent 3" w:semiHidden="0" w:uiPriority="60" w:unhideWhenUsed="0"/>
+    <w:lsdException w:name="Light List Accent 3" w:semiHidden="0" w:uiPriority="61" w:unhideWhenUsed="0"/>
+    <w:lsdException w:name="Light Grid Accent 3" w:semiHidden="0" w:uiPriority="62" w:unhideWhenUsed="0"/>
+    <w:lsdException w:name="Medium Shading 1 Accent 3" w:semiHidden="0" w:uiPriority="63" w:unhideWhenUsed="0"/>
+    <w:lsdException w:name="Medium Shading 2 Accent 3" w:semiHidden="0" w:uiPriority="64" w:unhideWhenUsed="0"/>
+    <w:lsdException w:name="Medium List 1 Accent 3" w:semiHidden="0" w:uiPriority="65" w:unhideWhenUsed="0"/>
+    <w:lsdException w:name="Medium List 2 Accent 3" w:semiHidden="0" w:uiPriority="66" w:unhideWhenUsed="0"/>
+    <w:lsdException w:name="Medium Grid 1 Accent 3" w:semiHidden="0" w:uiPriority="67" w:unhideWhenUsed="0"/>
+    <w:lsdException w:name="Medium Grid 2 Accent 3" w:semiHidden="0" w:uiPriority="68" w:unhideWhenUsed="0"/>
+    <w:lsdException w:name="Medium Grid 3 Accent 3" w:semiHidden="0" w:uiPriority="69" w:unhideWhenUsed="0"/>
+    <w:lsdException w:name="Dark List Accent 3" w:semiHidden="0" w:uiPriority="70" w:unhideWhenUsed="0"/>
+    <w:lsdException w:name="Colorful Shading Accent 3" w:semiHidden="0" w:uiPriority="71" w:unhideWhenUsed="0"/>
+    <w:lsdException w:name="Colorful List Accent 3" w:semiHidden="0" w:uiPriority="72" w:unhideWhenUsed="0"/>
+    <w:lsdException w:name="Colorful Grid Accent 3" w:semiHidden="0" w:uiPriority="73" w:unhideWhenUsed="0"/>
+    <w:lsdException w:name="Light Shading Accent 4" w:semiHidden="0" w:uiPriority="60" w:unhideWhenUsed="0"/>
+    <w:lsdException w:name="Light List Accent 4" w:semiHidden="0" w:uiPriority="61" w:unhideWhenUsed="0"/>
+    <w:lsdException w:name="Light Grid Accent 4" w:semiHidden="0" w:uiPriority="62" w:unhideWhenUsed="0"/>
+    <w:lsdException w:name="Medium Shading 1 Accent 4" w:semiHidden="0" w:uiPriority="63" w:unhideWhenUsed="0"/>
+    <w:lsdException w:name="Medium Shading 2 Accent 4" w:semiHidden="0" w:uiPriority="64" w:unhideWhenUsed="0"/>
+    <w:lsdException w:name="Medium List 1 Accent 4" w:semiHidden="0" w:uiPriority="65" w:unhideWhenUsed="0"/>
+    <w:lsdException w:name="Medium List 2 Accent 4" w:semiHidden="0" w:uiPriority="66" w:unhideWhenUsed="0"/>
+    <w:lsdException w:name="Medium Grid 1 Accent 4" w:semiHidden="0" w:uiPriority="67" w:unhideWhenUsed="0"/>
+    <w:lsdException w:name="Medium Grid 2 Accent 4" w:semiHidden="0" w:uiPriority="68" w:unhideWhenUsed="0"/>
+    <w:lsdException w:name="Medium Grid 3 Accent 4" w:semiHidden="0" w:uiPriority="69" w:unhideWhenUsed="0"/>
+    <w:lsdException w:name="Dark List Accent 4" w:semiHidden="0" w:uiPriority="70" w:unhideWhenUsed="0"/>
+    <w:lsdException w:name="Colorful Shading Accent 4" w:semiHidden="0" w:uiPriority="71" w:unhideWhenUsed="0"/>
+    <w:lsdException w:name="Colorful List Accent 4" w:semiHidden="0" w:uiPriority="72" w:unhideWhenUsed="0"/>
+    <w:lsdException w:name="Colorful Grid Accent 4" w:semiHidden="0" w:uiPriority="73" w:unhideWhenUsed="0"/>
+    <w:lsdException w:name="Light Shading Accent 5" w:semiHidden="0" w:uiPriority="60" w:unhideWhenUsed="0"/>
+    <w:lsdException w:name="Light List Accent 5" w:semiHidden="0" w:uiPriority="61" w:unhideWhenUsed="0"/>
+    <w:lsdException w:name="Light Grid Accent 5" w:semiHidden="0" w:uiPriority="62" w:unhideWhenUsed="0"/>
+    <w:lsdException w:name="Medium Shading 1 Accent 5" w:semiHidden="0" w:uiPriority="63" w:unhideWhenUsed="0"/>
+    <w:lsdException w:name="Medium Shading 2 Accent 5" w:semiHidden="0" w:uiPriority="64" w:unhideWhenUsed="0"/>
+    <w:lsdException w:name="Medium List 1 Accent 5" w:semiHidden="0" w:uiPriority="65" w:unhideWhenUsed="0"/>
+    <w:lsdException w:name="Medium List 2 Accent 5" w:semiHidden="0" w:uiPriority="66" w:unhideWhenUsed="0"/>
+    <w:lsdException w:name="Medium Grid 1 Accent 5" w:semiHidden="0" w:uiPriority="67" w:unhideWhenUsed="0"/>
+    <w:lsdException w:name="Medium Grid 2 Accent 5" w:semiHidden="0" w:uiPriority="68" w:unhideWhenUsed="0"/>
+    <w:lsdException w:name="Medium Grid 3 Accent 5" w:semiHidden="0" w:uiPriority="69" w:unhideWhenUsed="0"/>
+    <w:lsdException w:name="Dark List Accent 5" w:semiHidden="0" w:uiPriority="70" w:unhideWhenUsed="0"/>
+    <w:lsdException w:name="Colorful Shading Accent 5" w:semiHidden="0" w:uiPriority="71" w:unhideWhenUsed="0"/>
+    <w:lsdException w:name="Colorful List Accent 5" w:semiHidden="0" w:uiPriority="72" w:unhideWhenUsed="0"/>
+    <w:lsdException w:name="Colorful Grid Accent 5" w:semiHidden="0" w:uiPriority="73" w:unhideWhenUsed="0"/>
+    <w:lsdException w:name="Light Shading Accent 6" w:semiHidden="0" w:uiPriority="60" w:unhideWhenUsed="0"/>
+    <w:lsdException w:name="Light List Accent 6" w:semiHidden="0" w:uiPriority="61" w:unhideWhenUsed="0"/>
+    <w:lsdException w:name="Light Grid Accent 6" w:semiHidden="0" w:uiPriority="62" w:unhideWhenUsed="0"/>
+    <w:lsdException w:name="Medium Shading 1 Accent 6" w:semiHidden="0" w:uiPriority="63" w:unhideWhenUsed="0"/>
+    <w:lsdException w:name="Medium Shading 2 Accent 6" w:semiHidden="0" w:uiPriority="64" w:unhideWhenUsed="0"/>
+    <w:lsdException w:name="Medium List 1 Accent 6" w:semiHidden="0" w:uiPriority="65" w:unhideWhenUsed="0"/>
+    <w:lsdException w:name="Medium List 2 Accent 6" w:semiHidden="0" w:uiPriority="66" w:unhideWhenUsed="0"/>
+    <w:lsdException w:name="Medium Grid 1 Accent 6" w:semiHidden="0" w:uiPriority="67" w:unhideWhenUsed="0"/>
+    <w:lsdException w:name="Medium Grid 2 Accent 6" w:semiHidden="0" w:uiPriority="68" w:unhideWhenUsed="0"/>
+    <w:lsdException w:name="Medium Grid 3 Accent 6" w:semiHidden="0" w:uiPriority="69" w:unhideWhenUsed="0"/>
+    <w:lsdException w:name="Dark List Accent 6" w:semiHidden="0" w:uiPriority="70" w:unhideWhenUsed="0"/>
+    <w:lsdException w:name="Colorful Shading Accent 6" w:semiHidden="0" w:uiPriority="71" w:unhideWhenUsed="0"/>
+    <w:lsdException w:name="Colorful List Accent 6" w:semiHidden="0" w:uiPriority="72" w:unhideWhenUsed="0"/>
+    <w:lsdException w:name="Colorful Grid Accent 6" w:semiHidden="0" w:uiPriority="73" w:unhideWhenUsed="0"/>
+    <w:lsdException w:name="Subtle Emphasis" w:semiHidden="0" w:uiPriority="19" w:unhideWhenUsed="0" w:qFormat="1"/>
+    <w:lsdException w:name="Intense Emphasis" w:semiHidden="0" w:uiPriority="21" w:unhideWhenUsed="0" w:qFormat="1"/>
+    <w:lsdException w:name="Subtle Reference" w:semiHidden="0" w:uiPriority="31" w:unhideWhenUsed="0" w:qFormat="1"/>
+    <w:lsdException w:name="Intense Reference" w:semiHidden="0" w:uiPriority="32" w:unhideWhenUsed="0" w:qFormat="1"/>
+    <w:lsdException w:name="Book Title" w:semiHidden="0" w:uiPriority="33" w:unhideWhenUsed="0" w:qFormat="1"/>
+    <w:lsdException w:name="Bibliography" w:uiPriority="37"/>
+    <w:lsdException w:name="TOC Heading" w:uiPriority="39" w:qFormat="1"/>
   </w:latentStyles>
   <w:style w:type="paragraph" w:default="1" w:styleId="Normal">
     <w:name w:val="Normal"/>
@@ -51531,6 +51417,600 @@
       <w:lang w:val="en-US"/>
     </w:rPr>
   </w:style>
+  <w:style w:type="paragraph" w:styleId="BalloonText">
+    <w:name w:val="Balloon Text"/>
+    <w:basedOn w:val="Normal"/>
+    <w:link w:val="BalloonTextChar"/>
+    <w:uiPriority w:val="99"/>
+    <w:semiHidden/>
+    <w:unhideWhenUsed/>
+    <w:rsid w:val="002C58B5"/>
+    <w:pPr>
+      <w:spacing w:after="0" w:line="240" w:lineRule="auto"/>
+    </w:pPr>
+    <w:rPr>
+      <w:rFonts w:ascii="Tahoma" w:hAnsi="Tahoma" w:cs="Tahoma"/>
+      <w:sz w:val="16"/>
+      <w:szCs w:val="16"/>
+    </w:rPr>
+  </w:style>
+  <w:style w:type="character" w:customStyle="1" w:styleId="BalloonTextChar">
+    <w:name w:val="Balloon Text Char"/>
+    <w:basedOn w:val="DefaultParagraphFont"/>
+    <w:link w:val="BalloonText"/>
+    <w:uiPriority w:val="99"/>
+    <w:semiHidden/>
+    <w:rsid w:val="002C58B5"/>
+    <w:rPr>
+      <w:rFonts w:ascii="Tahoma" w:hAnsi="Tahoma" w:cs="Tahoma"/>
+      <w:sz w:val="16"/>
+      <w:szCs w:val="16"/>
+    </w:rPr>
+  </w:style>
+</w:styles>
+</file>
+
+<file path=word/stylesWithEffects.xml><?xml version="1.0" encoding="utf-8"?>
+<w:styles xmlns:wpc="http://schemas.microsoft.com/office/word/2010/wordprocessingCanvas" xmlns:mc="http://schemas.openxmlformats.org/markup-compatibility/2006" xmlns:o="urn:schemas-microsoft-com:office:office" xmlns:r="http://schemas.openxmlformats.org/officeDocument/2006/relationships" xmlns:m="http://schemas.openxmlformats.org/officeDocument/2006/math" xmlns:v="urn:schemas-microsoft-com:vml" xmlns:wp14="http://schemas.microsoft.com/office/word/2010/wordprocessingDrawing" xmlns:wp="http://schemas.openxmlformats.org/drawingml/2006/wordprocessingDrawing" xmlns:w10="urn:schemas-microsoft-com:office:word" xmlns:w="http://schemas.openxmlformats.org/wordprocessingml/2006/main" xmlns:w14="http://schemas.microsoft.com/office/word/2010/wordml" xmlns:wpg="http://schemas.microsoft.com/office/word/2010/wordprocessingGroup" xmlns:wpi="http://schemas.microsoft.com/office/word/2010/wordprocessingInk" xmlns:wne="http://schemas.microsoft.com/office/word/2006/wordml" xmlns:wps="http://schemas.microsoft.com/office/word/2010/wordprocessingShape" mc:Ignorable="w14 wp14">
+  <w:docDefaults>
+    <w:rPrDefault>
+      <w:rPr>
+        <w:rFonts w:ascii="Times New Roman" w:eastAsiaTheme="minorHAnsi" w:hAnsi="Times New Roman" w:cstheme="minorBidi"/>
+        <w:sz w:val="22"/>
+        <w:szCs w:val="22"/>
+        <w:lang w:val="vi-VN" w:eastAsia="en-US" w:bidi="ar-SA"/>
+      </w:rPr>
+    </w:rPrDefault>
+    <w:pPrDefault>
+      <w:pPr>
+        <w:spacing w:after="160" w:line="259" w:lineRule="auto"/>
+      </w:pPr>
+    </w:pPrDefault>
+  </w:docDefaults>
+  <w:latentStyles w:defLockedState="0" w:defUIPriority="99" w:defSemiHidden="1" w:defUnhideWhenUsed="1" w:defQFormat="0" w:count="267">
+    <w:lsdException w:name="Normal" w:semiHidden="0" w:uiPriority="0" w:unhideWhenUsed="0" w:qFormat="1"/>
+    <w:lsdException w:name="heading 1" w:semiHidden="0" w:uiPriority="9" w:unhideWhenUsed="0" w:qFormat="1"/>
+    <w:lsdException w:name="heading 2" w:uiPriority="9" w:qFormat="1"/>
+    <w:lsdException w:name="heading 3" w:uiPriority="9" w:qFormat="1"/>
+    <w:lsdException w:name="heading 4" w:uiPriority="9" w:qFormat="1"/>
+    <w:lsdException w:name="heading 5" w:uiPriority="9" w:qFormat="1"/>
+    <w:lsdException w:name="heading 6" w:uiPriority="9" w:qFormat="1"/>
+    <w:lsdException w:name="heading 7" w:uiPriority="9" w:qFormat="1"/>
+    <w:lsdException w:name="heading 8" w:uiPriority="9" w:qFormat="1"/>
+    <w:lsdException w:name="heading 9" w:uiPriority="9" w:qFormat="1"/>
+    <w:lsdException w:name="toc 1" w:uiPriority="39"/>
+    <w:lsdException w:name="toc 2" w:uiPriority="39"/>
+    <w:lsdException w:name="toc 3" w:uiPriority="39"/>
+    <w:lsdException w:name="toc 4" w:uiPriority="39"/>
+    <w:lsdException w:name="toc 5" w:uiPriority="39"/>
+    <w:lsdException w:name="toc 6" w:uiPriority="39"/>
+    <w:lsdException w:name="toc 7" w:uiPriority="39"/>
+    <w:lsdException w:name="toc 8" w:uiPriority="39"/>
+    <w:lsdException w:name="toc 9" w:uiPriority="39"/>
+    <w:lsdException w:name="caption" w:uiPriority="35" w:qFormat="1"/>
+    <w:lsdException w:name="Title" w:semiHidden="0" w:uiPriority="10" w:unhideWhenUsed="0" w:qFormat="1"/>
+    <w:lsdException w:name="Default Paragraph Font" w:uiPriority="1"/>
+    <w:lsdException w:name="Subtitle" w:semiHidden="0" w:uiPriority="11" w:unhideWhenUsed="0" w:qFormat="1"/>
+    <w:lsdException w:name="Strong" w:semiHidden="0" w:uiPriority="22" w:unhideWhenUsed="0" w:qFormat="1"/>
+    <w:lsdException w:name="Emphasis" w:semiHidden="0" w:uiPriority="20" w:unhideWhenUsed="0" w:qFormat="1"/>
+    <w:lsdException w:name="Table Grid" w:semiHidden="0" w:uiPriority="59" w:unhideWhenUsed="0"/>
+    <w:lsdException w:name="Placeholder Text" w:unhideWhenUsed="0"/>
+    <w:lsdException w:name="No Spacing" w:semiHidden="0" w:uiPriority="1" w:unhideWhenUsed="0" w:qFormat="1"/>
+    <w:lsdException w:name="Light Shading" w:semiHidden="0" w:uiPriority="60" w:unhideWhenUsed="0"/>
+    <w:lsdException w:name="Light List" w:semiHidden="0" w:uiPriority="61" w:unhideWhenUsed="0"/>
+    <w:lsdException w:name="Light Grid" w:semiHidden="0" w:uiPriority="62" w:unhideWhenUsed="0"/>
+    <w:lsdException w:name="Medium Shading 1" w:semiHidden="0" w:uiPriority="63" w:unhideWhenUsed="0"/>
+    <w:lsdException w:name="Medium Shading 2" w:semiHidden="0" w:uiPriority="64" w:unhideWhenUsed="0"/>
+    <w:lsdException w:name="Medium List 1" w:semiHidden="0" w:uiPriority="65" w:unhideWhenUsed="0"/>
+    <w:lsdException w:name="Medium List 2" w:semiHidden="0" w:uiPriority="66" w:unhideWhenUsed="0"/>
+    <w:lsdException w:name="Medium Grid 1" w:semiHidden="0" w:uiPriority="67" w:unhideWhenUsed="0"/>
+    <w:lsdException w:name="Medium Grid 2" w:semiHidden="0" w:uiPriority="68" w:unhideWhenUsed="0"/>
+    <w:lsdException w:name="Medium Grid 3" w:semiHidden="0" w:uiPriority="69" w:unhideWhenUsed="0"/>
+    <w:lsdException w:name="Dark List" w:semiHidden="0" w:uiPriority="70" w:unhideWhenUsed="0"/>
+    <w:lsdException w:name="Colorful Shading" w:semiHidden="0" w:uiPriority="71" w:unhideWhenUsed="0"/>
+    <w:lsdException w:name="Colorful List" w:semiHidden="0" w:uiPriority="72" w:unhideWhenUsed="0"/>
+    <w:lsdException w:name="Colorful Grid" w:semiHidden="0" w:uiPriority="73" w:unhideWhenUsed="0"/>
+    <w:lsdException w:name="Light Shading Accent 1" w:semiHidden="0" w:uiPriority="60" w:unhideWhenUsed="0"/>
+    <w:lsdException w:name="Light List Accent 1" w:semiHidden="0" w:uiPriority="61" w:unhideWhenUsed="0"/>
+    <w:lsdException w:name="Light Grid Accent 1" w:semiHidden="0" w:uiPriority="62" w:unhideWhenUsed="0"/>
+    <w:lsdException w:name="Medium Shading 1 Accent 1" w:semiHidden="0" w:uiPriority="63" w:unhideWhenUsed="0"/>
+    <w:lsdException w:name="Medium Shading 2 Accent 1" w:semiHidden="0" w:uiPriority="64" w:unhideWhenUsed="0"/>
+    <w:lsdException w:name="Medium List 1 Accent 1" w:semiHidden="0" w:uiPriority="65" w:unhideWhenUsed="0"/>
+    <w:lsdException w:name="Revision" w:unhideWhenUsed="0"/>
+    <w:lsdException w:name="List Paragraph" w:semiHidden="0" w:unhideWhenUsed="0" w:qFormat="1"/>
+    <w:lsdException w:name="Quote" w:semiHidden="0" w:uiPriority="29" w:unhideWhenUsed="0" w:qFormat="1"/>
+    <w:lsdException w:name="Intense Quote" w:semiHidden="0" w:uiPriority="30" w:unhideWhenUsed="0" w:qFormat="1"/>
+    <w:lsdException w:name="Medium List 2 Accent 1" w:semiHidden="0" w:uiPriority="66" w:unhideWhenUsed="0"/>
+    <w:lsdException w:name="Medium Grid 1 Accent 1" w:semiHidden="0" w:uiPriority="67" w:unhideWhenUsed="0"/>
+    <w:lsdException w:name="Medium Grid 2 Accent 1" w:semiHidden="0" w:uiPriority="68" w:unhideWhenUsed="0"/>
+    <w:lsdException w:name="Medium Grid 3 Accent 1" w:semiHidden="0" w:uiPriority="69" w:unhideWhenUsed="0"/>
+    <w:lsdException w:name="Dark List Accent 1" w:semiHidden="0" w:uiPriority="70" w:unhideWhenUsed="0"/>
+    <w:lsdException w:name="Colorful Shading Accent 1" w:semiHidden="0" w:uiPriority="71" w:unhideWhenUsed="0"/>
+    <w:lsdException w:name="Colorful List Accent 1" w:semiHidden="0" w:uiPriority="72" w:unhideWhenUsed="0"/>
+    <w:lsdException w:name="Colorful Grid Accent 1" w:semiHidden="0" w:uiPriority="73" w:unhideWhenUsed="0"/>
+    <w:lsdException w:name="Light Shading Accent 2" w:semiHidden="0" w:uiPriority="60" w:unhideWhenUsed="0"/>
+    <w:lsdException w:name="Light List Accent 2" w:semiHidden="0" w:uiPriority="61" w:unhideWhenUsed="0"/>
+    <w:lsdException w:name="Light Grid Accent 2" w:semiHidden="0" w:uiPriority="62" w:unhideWhenUsed="0"/>
+    <w:lsdException w:name="Medium Shading 1 Accent 2" w:semiHidden="0" w:uiPriority="63" w:unhideWhenUsed="0"/>
+    <w:lsdException w:name="Medium Shading 2 Accent 2" w:semiHidden="0" w:uiPriority="64" w:unhideWhenUsed="0"/>
+    <w:lsdException w:name="Medium List 1 Accent 2" w:semiHidden="0" w:uiPriority="65" w:unhideWhenUsed="0"/>
+    <w:lsdException w:name="Medium List 2 Accent 2" w:semiHidden="0" w:uiPriority="66" w:unhideWhenUsed="0"/>
+    <w:lsdException w:name="Medium Grid 1 Accent 2" w:semiHidden="0" w:uiPriority="67" w:unhideWhenUsed="0"/>
+    <w:lsdException w:name="Medium Grid 2 Accent 2" w:semiHidden="0" w:uiPriority="68" w:unhideWhenUsed="0"/>
+    <w:lsdException w:name="Medium Grid 3 Accent 2" w:semiHidden="0" w:uiPriority="69" w:unhideWhenUsed="0"/>
+    <w:lsdException w:name="Dark List Accent 2" w:semiHidden="0" w:uiPriority="70" w:unhideWhenUsed="0"/>
+    <w:lsdException w:name="Colorful Shading Accent 2" w:semiHidden="0" w:uiPriority="71" w:unhideWhenUsed="0"/>
+    <w:lsdException w:name="Colorful List Accent 2" w:semiHidden="0" w:uiPriority="72" w:unhideWhenUsed="0"/>
+    <w:lsdException w:name="Colorful Grid Accent 2" w:semiHidden="0" w:uiPriority="73" w:unhideWhenUsed="0"/>
+    <w:lsdException w:name="Light Shading Accent 3" w:semiHidden="0" w:uiPriority="60" w:unhideWhenUsed="0"/>
+    <w:lsdException w:name="Light List Accent 3" w:semiHidden="0" w:uiPriority="61" w:unhideWhenUsed="0"/>
+    <w:lsdException w:name="Light Grid Accent 3" w:semiHidden="0" w:uiPriority="62" w:unhideWhenUsed="0"/>
+    <w:lsdException w:name="Medium Shading 1 Accent 3" w:semiHidden="0" w:uiPriority="63" w:unhideWhenUsed="0"/>
+    <w:lsdException w:name="Medium Shading 2 Accent 3" w:semiHidden="0" w:uiPriority="64" w:unhideWhenUsed="0"/>
+    <w:lsdException w:name="Medium List 1 Accent 3" w:semiHidden="0" w:uiPriority="65" w:unhideWhenUsed="0"/>
+    <w:lsdException w:name="Medium List 2 Accent 3" w:semiHidden="0" w:uiPriority="66" w:unhideWhenUsed="0"/>
+    <w:lsdException w:name="Medium Grid 1 Accent 3" w:semiHidden="0" w:uiPriority="67" w:unhideWhenUsed="0"/>
+    <w:lsdException w:name="Medium Grid 2 Accent 3" w:semiHidden="0" w:uiPriority="68" w:unhideWhenUsed="0"/>
+    <w:lsdException w:name="Medium Grid 3 Accent 3" w:semiHidden="0" w:uiPriority="69" w:unhideWhenUsed="0"/>
+    <w:lsdException w:name="Dark List Accent 3" w:semiHidden="0" w:uiPriority="70" w:unhideWhenUsed="0"/>
+    <w:lsdException w:name="Colorful Shading Accent 3" w:semiHidden="0" w:uiPriority="71" w:unhideWhenUsed="0"/>
+    <w:lsdException w:name="Colorful List Accent 3" w:semiHidden="0" w:uiPriority="72" w:unhideWhenUsed="0"/>
+    <w:lsdException w:name="Colorful Grid Accent 3" w:semiHidden="0" w:uiPriority="73" w:unhideWhenUsed="0"/>
+    <w:lsdException w:name="Light Shading Accent 4" w:semiHidden="0" w:uiPriority="60" w:unhideWhenUsed="0"/>
+    <w:lsdException w:name="Light List Accent 4" w:semiHidden="0" w:uiPriority="61" w:unhideWhenUsed="0"/>
+    <w:lsdException w:name="Light Grid Accent 4" w:semiHidden="0" w:uiPriority="62" w:unhideWhenUsed="0"/>
+    <w:lsdException w:name="Medium Shading 1 Accent 4" w:semiHidden="0" w:uiPriority="63" w:unhideWhenUsed="0"/>
+    <w:lsdException w:name="Medium Shading 2 Accent 4" w:semiHidden="0" w:uiPriority="64" w:unhideWhenUsed="0"/>
+    <w:lsdException w:name="Medium List 1 Accent 4" w:semiHidden="0" w:uiPriority="65" w:unhideWhenUsed="0"/>
+    <w:lsdException w:name="Medium List 2 Accent 4" w:semiHidden="0" w:uiPriority="66" w:unhideWhenUsed="0"/>
+    <w:lsdException w:name="Medium Grid 1 Accent 4" w:semiHidden="0" w:uiPriority="67" w:unhideWhenUsed="0"/>
+    <w:lsdException w:name="Medium Grid 2 Accent 4" w:semiHidden="0" w:uiPriority="68" w:unhideWhenUsed="0"/>
+    <w:lsdException w:name="Medium Grid 3 Accent 4" w:semiHidden="0" w:uiPriority="69" w:unhideWhenUsed="0"/>
+    <w:lsdException w:name="Dark List Accent 4" w:semiHidden="0" w:uiPriority="70" w:unhideWhenUsed="0"/>
+    <w:lsdException w:name="Colorful Shading Accent 4" w:semiHidden="0" w:uiPriority="71" w:unhideWhenUsed="0"/>
+    <w:lsdException w:name="Colorful List Accent 4" w:semiHidden="0" w:uiPriority="72" w:unhideWhenUsed="0"/>
+    <w:lsdException w:name="Colorful Grid Accent 4" w:semiHidden="0" w:uiPriority="73" w:unhideWhenUsed="0"/>
+    <w:lsdException w:name="Light Shading Accent 5" w:semiHidden="0" w:uiPriority="60" w:unhideWhenUsed="0"/>
+    <w:lsdException w:name="Light List Accent 5" w:semiHidden="0" w:uiPriority="61" w:unhideWhenUsed="0"/>
+    <w:lsdException w:name="Light Grid Accent 5" w:semiHidden="0" w:uiPriority="62" w:unhideWhenUsed="0"/>
+    <w:lsdException w:name="Medium Shading 1 Accent 5" w:semiHidden="0" w:uiPriority="63" w:unhideWhenUsed="0"/>
+    <w:lsdException w:name="Medium Shading 2 Accent 5" w:semiHidden="0" w:uiPriority="64" w:unhideWhenUsed="0"/>
+    <w:lsdException w:name="Medium List 1 Accent 5" w:semiHidden="0" w:uiPriority="65" w:unhideWhenUsed="0"/>
+    <w:lsdException w:name="Medium List 2 Accent 5" w:semiHidden="0" w:uiPriority="66" w:unhideWhenUsed="0"/>
+    <w:lsdException w:name="Medium Grid 1 Accent 5" w:semiHidden="0" w:uiPriority="67" w:unhideWhenUsed="0"/>
+    <w:lsdException w:name="Medium Grid 2 Accent 5" w:semiHidden="0" w:uiPriority="68" w:unhideWhenUsed="0"/>
+    <w:lsdException w:name="Medium Grid 3 Accent 5" w:semiHidden="0" w:uiPriority="69" w:unhideWhenUsed="0"/>
+    <w:lsdException w:name="Dark List Accent 5" w:semiHidden="0" w:uiPriority="70" w:unhideWhenUsed="0"/>
+    <w:lsdException w:name="Colorful Shading Accent 5" w:semiHidden="0" w:uiPriority="71" w:unhideWhenUsed="0"/>
+    <w:lsdException w:name="Colorful List Accent 5" w:semiHidden="0" w:uiPriority="72" w:unhideWhenUsed="0"/>
+    <w:lsdException w:name="Colorful Grid Accent 5" w:semiHidden="0" w:uiPriority="73" w:unhideWhenUsed="0"/>
+    <w:lsdException w:name="Light Shading Accent 6" w:semiHidden="0" w:uiPriority="60" w:unhideWhenUsed="0"/>
+    <w:lsdException w:name="Light List Accent 6" w:semiHidden="0" w:uiPriority="61" w:unhideWhenUsed="0"/>
+    <w:lsdException w:name="Light Grid Accent 6" w:semiHidden="0" w:uiPriority="62" w:unhideWhenUsed="0"/>
+    <w:lsdException w:name="Medium Shading 1 Accent 6" w:semiHidden="0" w:uiPriority="63" w:unhideWhenUsed="0"/>
+    <w:lsdException w:name="Medium Shading 2 Accent 6" w:semiHidden="0" w:uiPriority="64" w:unhideWhenUsed="0"/>
+    <w:lsdException w:name="Medium List 1 Accent 6" w:semiHidden="0" w:uiPriority="65" w:unhideWhenUsed="0"/>
+    <w:lsdException w:name="Medium List 2 Accent 6" w:semiHidden="0" w:uiPriority="66" w:unhideWhenUsed="0"/>
+    <w:lsdException w:name="Medium Grid 1 Accent 6" w:semiHidden="0" w:uiPriority="67" w:unhideWhenUsed="0"/>
+    <w:lsdException w:name="Medium Grid 2 Accent 6" w:semiHidden="0" w:uiPriority="68" w:unhideWhenUsed="0"/>
+    <w:lsdException w:name="Medium Grid 3 Accent 6" w:semiHidden="0" w:uiPriority="69" w:unhideWhenUsed="0"/>
+    <w:lsdException w:name="Dark List Accent 6" w:semiHidden="0" w:uiPriority="70" w:unhideWhenUsed="0"/>
+    <w:lsdException w:name="Colorful Shading Accent 6" w:semiHidden="0" w:uiPriority="71" w:unhideWhenUsed="0"/>
+    <w:lsdException w:name="Colorful List Accent 6" w:semiHidden="0" w:uiPriority="72" w:unhideWhenUsed="0"/>
+    <w:lsdException w:name="Colorful Grid Accent 6" w:semiHidden="0" w:uiPriority="73" w:unhideWhenUsed="0"/>
+    <w:lsdException w:name="Subtle Emphasis" w:semiHidden="0" w:uiPriority="19" w:unhideWhenUsed="0" w:qFormat="1"/>
+    <w:lsdException w:name="Intense Emphasis" w:semiHidden="0" w:uiPriority="21" w:unhideWhenUsed="0" w:qFormat="1"/>
+    <w:lsdException w:name="Subtle Reference" w:semiHidden="0" w:uiPriority="31" w:unhideWhenUsed="0" w:qFormat="1"/>
+    <w:lsdException w:name="Intense Reference" w:semiHidden="0" w:uiPriority="32" w:unhideWhenUsed="0" w:qFormat="1"/>
+    <w:lsdException w:name="Book Title" w:semiHidden="0" w:uiPriority="33" w:unhideWhenUsed="0" w:qFormat="1"/>
+    <w:lsdException w:name="Bibliography" w:uiPriority="37"/>
+    <w:lsdException w:name="TOC Heading" w:uiPriority="39" w:qFormat="1"/>
+  </w:latentStyles>
+  <w:style w:type="paragraph" w:default="1" w:styleId="Normal">
+    <w:name w:val="Normal"/>
+    <w:qFormat/>
+  </w:style>
+  <w:style w:type="paragraph" w:styleId="Heading1">
+    <w:name w:val="heading 1"/>
+    <w:basedOn w:val="Normal"/>
+    <w:next w:val="Normal"/>
+    <w:link w:val="Heading1Char"/>
+    <w:uiPriority w:val="9"/>
+    <w:qFormat/>
+    <w:rsid w:val="00F65385"/>
+    <w:pPr>
+      <w:keepNext/>
+      <w:keepLines/>
+      <w:spacing w:before="240" w:after="0"/>
+      <w:outlineLvl w:val="0"/>
+    </w:pPr>
+    <w:rPr>
+      <w:rFonts w:asciiTheme="majorHAnsi" w:eastAsiaTheme="majorEastAsia" w:hAnsiTheme="majorHAnsi" w:cstheme="majorBidi"/>
+      <w:color w:val="2E74B5" w:themeColor="accent1" w:themeShade="BF"/>
+      <w:sz w:val="32"/>
+      <w:szCs w:val="32"/>
+    </w:rPr>
+  </w:style>
+  <w:style w:type="paragraph" w:styleId="Heading2">
+    <w:name w:val="heading 2"/>
+    <w:basedOn w:val="Normal"/>
+    <w:next w:val="Normal"/>
+    <w:link w:val="Heading2Char"/>
+    <w:uiPriority w:val="9"/>
+    <w:unhideWhenUsed/>
+    <w:qFormat/>
+    <w:rsid w:val="00EB6662"/>
+    <w:pPr>
+      <w:keepNext/>
+      <w:keepLines/>
+      <w:spacing w:before="40" w:after="0"/>
+      <w:outlineLvl w:val="1"/>
+    </w:pPr>
+    <w:rPr>
+      <w:rFonts w:asciiTheme="majorHAnsi" w:eastAsiaTheme="majorEastAsia" w:hAnsiTheme="majorHAnsi" w:cstheme="majorBidi"/>
+      <w:color w:val="2E74B5" w:themeColor="accent1" w:themeShade="BF"/>
+      <w:sz w:val="26"/>
+      <w:szCs w:val="26"/>
+    </w:rPr>
+  </w:style>
+  <w:style w:type="character" w:default="1" w:styleId="DefaultParagraphFont">
+    <w:name w:val="Default Paragraph Font"/>
+    <w:uiPriority w:val="1"/>
+    <w:semiHidden/>
+    <w:unhideWhenUsed/>
+  </w:style>
+  <w:style w:type="table" w:default="1" w:styleId="TableNormal">
+    <w:name w:val="Normal Table"/>
+    <w:uiPriority w:val="99"/>
+    <w:semiHidden/>
+    <w:unhideWhenUsed/>
+    <w:tblPr>
+      <w:tblInd w:w="0" w:type="dxa"/>
+      <w:tblCellMar>
+        <w:top w:w="0" w:type="dxa"/>
+        <w:left w:w="108" w:type="dxa"/>
+        <w:bottom w:w="0" w:type="dxa"/>
+        <w:right w:w="108" w:type="dxa"/>
+      </w:tblCellMar>
+    </w:tblPr>
+  </w:style>
+  <w:style w:type="numbering" w:default="1" w:styleId="NoList">
+    <w:name w:val="No List"/>
+    <w:uiPriority w:val="99"/>
+    <w:semiHidden/>
+    <w:unhideWhenUsed/>
+  </w:style>
+  <w:style w:type="paragraph" w:styleId="Header">
+    <w:name w:val="header"/>
+    <w:basedOn w:val="Normal"/>
+    <w:link w:val="HeaderChar"/>
+    <w:uiPriority w:val="99"/>
+    <w:unhideWhenUsed/>
+    <w:rsid w:val="00DD2623"/>
+    <w:pPr>
+      <w:tabs>
+        <w:tab w:val="center" w:pos="4513"/>
+        <w:tab w:val="right" w:pos="9026"/>
+      </w:tabs>
+      <w:spacing w:after="0" w:line="240" w:lineRule="auto"/>
+    </w:pPr>
+  </w:style>
+  <w:style w:type="character" w:customStyle="1" w:styleId="HeaderChar">
+    <w:name w:val="Header Char"/>
+    <w:basedOn w:val="DefaultParagraphFont"/>
+    <w:link w:val="Header"/>
+    <w:uiPriority w:val="99"/>
+    <w:rsid w:val="00DD2623"/>
+  </w:style>
+  <w:style w:type="paragraph" w:styleId="Footer">
+    <w:name w:val="footer"/>
+    <w:basedOn w:val="Normal"/>
+    <w:link w:val="FooterChar"/>
+    <w:uiPriority w:val="99"/>
+    <w:unhideWhenUsed/>
+    <w:rsid w:val="00DD2623"/>
+    <w:pPr>
+      <w:tabs>
+        <w:tab w:val="center" w:pos="4513"/>
+        <w:tab w:val="right" w:pos="9026"/>
+      </w:tabs>
+      <w:spacing w:after="0" w:line="240" w:lineRule="auto"/>
+    </w:pPr>
+  </w:style>
+  <w:style w:type="character" w:customStyle="1" w:styleId="FooterChar">
+    <w:name w:val="Footer Char"/>
+    <w:basedOn w:val="DefaultParagraphFont"/>
+    <w:link w:val="Footer"/>
+    <w:uiPriority w:val="99"/>
+    <w:rsid w:val="00DD2623"/>
+  </w:style>
+  <w:style w:type="character" w:customStyle="1" w:styleId="Heading1Char">
+    <w:name w:val="Heading 1 Char"/>
+    <w:basedOn w:val="DefaultParagraphFont"/>
+    <w:link w:val="Heading1"/>
+    <w:uiPriority w:val="9"/>
+    <w:rsid w:val="00F65385"/>
+    <w:rPr>
+      <w:rFonts w:asciiTheme="majorHAnsi" w:eastAsiaTheme="majorEastAsia" w:hAnsiTheme="majorHAnsi" w:cstheme="majorBidi"/>
+      <w:color w:val="2E74B5" w:themeColor="accent1" w:themeShade="BF"/>
+      <w:sz w:val="32"/>
+      <w:szCs w:val="32"/>
+    </w:rPr>
+  </w:style>
+  <w:style w:type="table" w:styleId="TableGrid">
+    <w:name w:val="Table Grid"/>
+    <w:basedOn w:val="TableNormal"/>
+    <w:uiPriority w:val="59"/>
+    <w:rsid w:val="00F65385"/>
+    <w:pPr>
+      <w:spacing w:after="0" w:line="240" w:lineRule="auto"/>
+    </w:pPr>
+    <w:tblPr>
+      <w:tblInd w:w="0" w:type="dxa"/>
+      <w:tblBorders>
+        <w:top w:val="single" w:sz="4" w:space="0" w:color="auto"/>
+        <w:left w:val="single" w:sz="4" w:space="0" w:color="auto"/>
+        <w:bottom w:val="single" w:sz="4" w:space="0" w:color="auto"/>
+        <w:right w:val="single" w:sz="4" w:space="0" w:color="auto"/>
+        <w:insideH w:val="single" w:sz="4" w:space="0" w:color="auto"/>
+        <w:insideV w:val="single" w:sz="4" w:space="0" w:color="auto"/>
+      </w:tblBorders>
+      <w:tblCellMar>
+        <w:top w:w="0" w:type="dxa"/>
+        <w:left w:w="108" w:type="dxa"/>
+        <w:bottom w:w="0" w:type="dxa"/>
+        <w:right w:w="108" w:type="dxa"/>
+      </w:tblCellMar>
+    </w:tblPr>
+  </w:style>
+  <w:style w:type="character" w:customStyle="1" w:styleId="Heading2Char">
+    <w:name w:val="Heading 2 Char"/>
+    <w:basedOn w:val="DefaultParagraphFont"/>
+    <w:link w:val="Heading2"/>
+    <w:uiPriority w:val="9"/>
+    <w:rsid w:val="00EB6662"/>
+    <w:rPr>
+      <w:rFonts w:asciiTheme="majorHAnsi" w:eastAsiaTheme="majorEastAsia" w:hAnsiTheme="majorHAnsi" w:cstheme="majorBidi"/>
+      <w:color w:val="2E74B5" w:themeColor="accent1" w:themeShade="BF"/>
+      <w:sz w:val="26"/>
+      <w:szCs w:val="26"/>
+    </w:rPr>
+  </w:style>
+  <w:style w:type="paragraph" w:styleId="ListParagraph">
+    <w:name w:val="List Paragraph"/>
+    <w:basedOn w:val="Normal"/>
+    <w:uiPriority w:val="99"/>
+    <w:qFormat/>
+    <w:rsid w:val="00395A46"/>
+    <w:pPr>
+      <w:ind w:left="720"/>
+      <w:contextualSpacing/>
+    </w:pPr>
+  </w:style>
+  <w:style w:type="character" w:styleId="Hyperlink">
+    <w:name w:val="Hyperlink"/>
+    <w:basedOn w:val="DefaultParagraphFont"/>
+    <w:uiPriority w:val="99"/>
+    <w:unhideWhenUsed/>
+    <w:rsid w:val="00162CD4"/>
+    <w:rPr>
+      <w:color w:val="0563C1" w:themeColor="hyperlink"/>
+      <w:u w:val="single"/>
+    </w:rPr>
+  </w:style>
+  <w:style w:type="paragraph" w:styleId="TOCHeading">
+    <w:name w:val="TOC Heading"/>
+    <w:basedOn w:val="Heading1"/>
+    <w:next w:val="Normal"/>
+    <w:uiPriority w:val="39"/>
+    <w:unhideWhenUsed/>
+    <w:qFormat/>
+    <w:rsid w:val="00E01490"/>
+    <w:pPr>
+      <w:outlineLvl w:val="9"/>
+    </w:pPr>
+    <w:rPr>
+      <w:lang w:val="en-US"/>
+    </w:rPr>
+  </w:style>
+  <w:style w:type="paragraph" w:styleId="TOC1">
+    <w:name w:val="toc 1"/>
+    <w:basedOn w:val="Normal"/>
+    <w:next w:val="Normal"/>
+    <w:autoRedefine/>
+    <w:uiPriority w:val="39"/>
+    <w:unhideWhenUsed/>
+    <w:rsid w:val="00E01490"/>
+    <w:pPr>
+      <w:spacing w:after="100"/>
+    </w:pPr>
+  </w:style>
+  <w:style w:type="paragraph" w:styleId="TOC2">
+    <w:name w:val="toc 2"/>
+    <w:basedOn w:val="Normal"/>
+    <w:next w:val="Normal"/>
+    <w:autoRedefine/>
+    <w:uiPriority w:val="39"/>
+    <w:unhideWhenUsed/>
+    <w:rsid w:val="00E01490"/>
+    <w:pPr>
+      <w:spacing w:after="100"/>
+      <w:ind w:left="220"/>
+    </w:pPr>
+  </w:style>
+  <w:style w:type="paragraph" w:styleId="Caption">
+    <w:name w:val="caption"/>
+    <w:basedOn w:val="Normal"/>
+    <w:next w:val="Normal"/>
+    <w:uiPriority w:val="35"/>
+    <w:unhideWhenUsed/>
+    <w:qFormat/>
+    <w:rsid w:val="00942B3C"/>
+    <w:pPr>
+      <w:spacing w:after="200" w:line="240" w:lineRule="auto"/>
+    </w:pPr>
+    <w:rPr>
+      <w:i/>
+      <w:iCs/>
+      <w:color w:val="44546A" w:themeColor="text2"/>
+      <w:sz w:val="18"/>
+      <w:szCs w:val="18"/>
+    </w:rPr>
+  </w:style>
+  <w:style w:type="paragraph" w:styleId="TableofFigures">
+    <w:name w:val="table of figures"/>
+    <w:basedOn w:val="Normal"/>
+    <w:next w:val="Normal"/>
+    <w:uiPriority w:val="99"/>
+    <w:unhideWhenUsed/>
+    <w:rsid w:val="00A47993"/>
+    <w:pPr>
+      <w:spacing w:after="0"/>
+    </w:pPr>
+  </w:style>
+  <w:style w:type="table" w:styleId="LightList-Accent2">
+    <w:name w:val="Light List Accent 2"/>
+    <w:basedOn w:val="TableNormal"/>
+    <w:uiPriority w:val="61"/>
+    <w:rsid w:val="00A06310"/>
+    <w:pPr>
+      <w:spacing w:after="0" w:line="240" w:lineRule="auto"/>
+    </w:pPr>
+    <w:rPr>
+      <w:rFonts w:asciiTheme="minorHAnsi" w:hAnsiTheme="minorHAnsi"/>
+      <w:lang w:val="en-US"/>
+    </w:rPr>
+    <w:tblPr>
+      <w:tblStyleRowBandSize w:val="1"/>
+      <w:tblStyleColBandSize w:val="1"/>
+      <w:tblInd w:w="0" w:type="dxa"/>
+      <w:tblBorders>
+        <w:top w:val="single" w:sz="8" w:space="0" w:color="ED7D31" w:themeColor="accent2"/>
+        <w:left w:val="single" w:sz="8" w:space="0" w:color="ED7D31" w:themeColor="accent2"/>
+        <w:bottom w:val="single" w:sz="8" w:space="0" w:color="ED7D31" w:themeColor="accent2"/>
+        <w:right w:val="single" w:sz="8" w:space="0" w:color="ED7D31" w:themeColor="accent2"/>
+      </w:tblBorders>
+      <w:tblCellMar>
+        <w:top w:w="0" w:type="dxa"/>
+        <w:left w:w="108" w:type="dxa"/>
+        <w:bottom w:w="0" w:type="dxa"/>
+        <w:right w:w="108" w:type="dxa"/>
+      </w:tblCellMar>
+    </w:tblPr>
+    <w:tblStylePr w:type="firstRow">
+      <w:pPr>
+        <w:spacing w:before="0" w:after="0" w:line="240" w:lineRule="auto"/>
+      </w:pPr>
+      <w:rPr>
+        <w:b/>
+        <w:bCs/>
+        <w:color w:val="FFFFFF" w:themeColor="background1"/>
+      </w:rPr>
+      <w:tblPr/>
+      <w:tcPr>
+        <w:shd w:val="clear" w:color="auto" w:fill="ED7D31" w:themeFill="accent2"/>
+      </w:tcPr>
+    </w:tblStylePr>
+    <w:tblStylePr w:type="lastRow">
+      <w:pPr>
+        <w:spacing w:before="0" w:after="0" w:line="240" w:lineRule="auto"/>
+      </w:pPr>
+      <w:rPr>
+        <w:b/>
+        <w:bCs/>
+      </w:rPr>
+      <w:tblPr/>
+      <w:tcPr>
+        <w:tcBorders>
+          <w:top w:val="double" w:sz="6" w:space="0" w:color="ED7D31" w:themeColor="accent2"/>
+          <w:left w:val="single" w:sz="8" w:space="0" w:color="ED7D31" w:themeColor="accent2"/>
+          <w:bottom w:val="single" w:sz="8" w:space="0" w:color="ED7D31" w:themeColor="accent2"/>
+          <w:right w:val="single" w:sz="8" w:space="0" w:color="ED7D31" w:themeColor="accent2"/>
+        </w:tcBorders>
+      </w:tcPr>
+    </w:tblStylePr>
+    <w:tblStylePr w:type="firstCol">
+      <w:rPr>
+        <w:b/>
+        <w:bCs/>
+      </w:rPr>
+    </w:tblStylePr>
+    <w:tblStylePr w:type="lastCol">
+      <w:rPr>
+        <w:b/>
+        <w:bCs/>
+      </w:rPr>
+    </w:tblStylePr>
+    <w:tblStylePr w:type="band1Vert">
+      <w:tblPr/>
+      <w:tcPr>
+        <w:tcBorders>
+          <w:top w:val="single" w:sz="8" w:space="0" w:color="ED7D31" w:themeColor="accent2"/>
+          <w:left w:val="single" w:sz="8" w:space="0" w:color="ED7D31" w:themeColor="accent2"/>
+          <w:bottom w:val="single" w:sz="8" w:space="0" w:color="ED7D31" w:themeColor="accent2"/>
+          <w:right w:val="single" w:sz="8" w:space="0" w:color="ED7D31" w:themeColor="accent2"/>
+        </w:tcBorders>
+      </w:tcPr>
+    </w:tblStylePr>
+    <w:tblStylePr w:type="band1Horz">
+      <w:tblPr/>
+      <w:tcPr>
+        <w:tcBorders>
+          <w:top w:val="single" w:sz="8" w:space="0" w:color="ED7D31" w:themeColor="accent2"/>
+          <w:left w:val="single" w:sz="8" w:space="0" w:color="ED7D31" w:themeColor="accent2"/>
+          <w:bottom w:val="single" w:sz="8" w:space="0" w:color="ED7D31" w:themeColor="accent2"/>
+          <w:right w:val="single" w:sz="8" w:space="0" w:color="ED7D31" w:themeColor="accent2"/>
+        </w:tcBorders>
+      </w:tcPr>
+    </w:tblStylePr>
+  </w:style>
+  <w:style w:type="paragraph" w:customStyle="1" w:styleId="Default">
+    <w:name w:val="Default"/>
+    <w:rsid w:val="00A06310"/>
+    <w:pPr>
+      <w:autoSpaceDE w:val="0"/>
+      <w:autoSpaceDN w:val="0"/>
+      <w:adjustRightInd w:val="0"/>
+      <w:spacing w:after="0" w:line="240" w:lineRule="auto"/>
+    </w:pPr>
+    <w:rPr>
+      <w:rFonts w:cs="Times New Roman"/>
+      <w:color w:val="000000"/>
+      <w:sz w:val="24"/>
+      <w:szCs w:val="24"/>
+      <w:lang w:val="en-US"/>
+    </w:rPr>
+  </w:style>
+  <w:style w:type="paragraph" w:styleId="BalloonText">
+    <w:name w:val="Balloon Text"/>
+    <w:basedOn w:val="Normal"/>
+    <w:link w:val="BalloonTextChar"/>
+    <w:uiPriority w:val="99"/>
+    <w:semiHidden/>
+    <w:unhideWhenUsed/>
+    <w:rsid w:val="002C58B5"/>
+    <w:pPr>
+      <w:spacing w:after="0" w:line="240" w:lineRule="auto"/>
+    </w:pPr>
+    <w:rPr>
+      <w:rFonts w:ascii="Tahoma" w:hAnsi="Tahoma" w:cs="Tahoma"/>
+      <w:sz w:val="16"/>
+      <w:szCs w:val="16"/>
+    </w:rPr>
+  </w:style>
+  <w:style w:type="character" w:customStyle="1" w:styleId="BalloonTextChar">
+    <w:name w:val="Balloon Text Char"/>
+    <w:basedOn w:val="DefaultParagraphFont"/>
+    <w:link w:val="BalloonText"/>
+    <w:uiPriority w:val="99"/>
+    <w:semiHidden/>
+    <w:rsid w:val="002C58B5"/>
+    <w:rPr>
+      <w:rFonts w:ascii="Tahoma" w:hAnsi="Tahoma" w:cs="Tahoma"/>
+      <w:sz w:val="16"/>
+      <w:szCs w:val="16"/>
+    </w:rPr>
+  </w:style>
 </w:styles>
 </file>
 
@@ -51789,7 +52269,7 @@
   <a:extraClrSchemeLst/>
   <a:extLst>
     <a:ext uri="{05A4C25C-085E-4340-85A3-A5531E510DB2}">
-      <thm15:themeFamily xmlns:thm15="http://schemas.microsoft.com/office/thememl/2012/main" name="Office Theme" id="{62F939B6-93AF-4DB8-9C6B-D6C7DFDC589F}" vid="{4A3C46E8-61CC-4603-A589-7422A47A8E4A}"/>
+      <thm15:themeFamily xmlns="" xmlns:thm15="http://schemas.microsoft.com/office/thememl/2012/main" name="Office Theme" id="{62F939B6-93AF-4DB8-9C6B-D6C7DFDC589F}" vid="{4A3C46E8-61CC-4603-A589-7422A47A8E4A}"/>
     </a:ext>
   </a:extLst>
 </a:theme>
@@ -51800,7 +52280,7 @@
 </file>
 
 <file path=customXml/itemProps1.xml><?xml version="1.0" encoding="utf-8"?>
-<ds:datastoreItem xmlns:ds="http://schemas.openxmlformats.org/officeDocument/2006/customXml" ds:itemID="{698596CA-DC43-4C56-BF81-997493167C9D}">
+<ds:datastoreItem xmlns:ds="http://schemas.openxmlformats.org/officeDocument/2006/customXml" ds:itemID="{95946BB7-082F-40D7-B031-9890A4F67C9E}">
   <ds:schemaRefs>
     <ds:schemaRef ds:uri="http://schemas.openxmlformats.org/officeDocument/2006/bibliography"/>
   </ds:schemaRefs>

--- a/trunk/1. Project management/7. Measurement plan/AS_PM_MeasurementPlan.docx
+++ b/trunk/1. Project management/7. Measurement plan/AS_PM_MeasurementPlan.docx
@@ -5177,13 +5177,23 @@
                 <w:lang w:val="en-US"/>
               </w:rPr>
             </w:pPr>
+            <w:proofErr w:type="spellStart"/>
             <w:r>
               <w:rPr>
                 <w:sz w:val="24"/>
                 <w:szCs w:val="24"/>
                 <w:lang w:val="en-US"/>
               </w:rPr>
-              <w:t>Khang Huynh</w:t>
+              <w:t>Khang</w:t>
+            </w:r>
+            <w:proofErr w:type="spellEnd"/>
+            <w:r>
+              <w:rPr>
+                <w:sz w:val="24"/>
+                <w:szCs w:val="24"/>
+                <w:lang w:val="en-US"/>
+              </w:rPr>
+              <w:t xml:space="preserve"> Huynh</w:t>
             </w:r>
           </w:p>
         </w:tc>
@@ -6405,10 +6415,10 @@
             <v:path o:extrusionok="f" gradientshapeok="t" o:connecttype="rect"/>
             <o:lock v:ext="edit" aspectratio="t"/>
           </v:shapetype>
-          <v:shape id="_x0000_i1025" type="#_x0000_t75" style="width:384.3pt;height:331.95pt" o:ole="">
+          <v:shape id="_x0000_i1025" type="#_x0000_t75" style="width:385.15pt;height:331.45pt" o:ole="">
             <v:imagedata r:id="rId9" o:title=""/>
           </v:shape>
-          <o:OLEObject Type="Embed" ProgID="Visio.Drawing.11" ShapeID="_x0000_i1025" DrawAspect="Content" ObjectID="_1447677676" r:id="rId10"/>
+          <o:OLEObject Type="Embed" ProgID="Visio.Drawing.11" ShapeID="_x0000_i1025" DrawAspect="Content" ObjectID="_1447739279" r:id="rId10"/>
         </w:object>
       </w:r>
       <w:bookmarkEnd w:id="12"/>
@@ -6674,12 +6684,6 @@
         <w:tc>
           <w:tcPr>
             <w:tcW w:w="1908" w:type="dxa"/>
-            <w:tcBorders>
-              <w:top w:val="single" w:sz="4" w:space="0" w:color="auto"/>
-              <w:left w:val="single" w:sz="4" w:space="0" w:color="auto"/>
-              <w:bottom w:val="single" w:sz="4" w:space="0" w:color="800000"/>
-              <w:right w:val="single" w:sz="4" w:space="0" w:color="auto"/>
-            </w:tcBorders>
             <w:shd w:val="clear" w:color="auto" w:fill="1F4E79" w:themeFill="accent1" w:themeFillShade="80"/>
             <w:hideMark/>
           </w:tcPr>
@@ -6710,12 +6714,6 @@
         <w:tc>
           <w:tcPr>
             <w:tcW w:w="7956" w:type="dxa"/>
-            <w:tcBorders>
-              <w:top w:val="single" w:sz="4" w:space="0" w:color="auto"/>
-              <w:left w:val="single" w:sz="4" w:space="0" w:color="auto"/>
-              <w:bottom w:val="single" w:sz="4" w:space="0" w:color="800000"/>
-              <w:right w:val="single" w:sz="4" w:space="0" w:color="auto"/>
-            </w:tcBorders>
             <w:shd w:val="clear" w:color="auto" w:fill="1F4E79" w:themeFill="accent1" w:themeFillShade="80"/>
             <w:hideMark/>
           </w:tcPr>
@@ -6749,12 +6747,6 @@
         <w:tc>
           <w:tcPr>
             <w:tcW w:w="1908" w:type="dxa"/>
-            <w:tcBorders>
-              <w:top w:val="single" w:sz="4" w:space="0" w:color="800000"/>
-              <w:left w:val="single" w:sz="4" w:space="0" w:color="800000"/>
-              <w:bottom w:val="single" w:sz="4" w:space="0" w:color="800000"/>
-              <w:right w:val="single" w:sz="4" w:space="0" w:color="800000"/>
-            </w:tcBorders>
             <w:hideMark/>
           </w:tcPr>
           <w:p>
@@ -6782,12 +6774,6 @@
         <w:tc>
           <w:tcPr>
             <w:tcW w:w="7956" w:type="dxa"/>
-            <w:tcBorders>
-              <w:top w:val="single" w:sz="4" w:space="0" w:color="800000"/>
-              <w:left w:val="single" w:sz="4" w:space="0" w:color="800000"/>
-              <w:bottom w:val="single" w:sz="4" w:space="0" w:color="800000"/>
-              <w:right w:val="single" w:sz="4" w:space="0" w:color="800000"/>
-            </w:tcBorders>
             <w:hideMark/>
           </w:tcPr>
           <w:p>
@@ -6817,12 +6803,6 @@
         <w:tc>
           <w:tcPr>
             <w:tcW w:w="1908" w:type="dxa"/>
-            <w:tcBorders>
-              <w:top w:val="single" w:sz="4" w:space="0" w:color="800000"/>
-              <w:left w:val="single" w:sz="4" w:space="0" w:color="800000"/>
-              <w:bottom w:val="single" w:sz="4" w:space="0" w:color="800000"/>
-              <w:right w:val="single" w:sz="4" w:space="0" w:color="800000"/>
-            </w:tcBorders>
             <w:hideMark/>
           </w:tcPr>
           <w:p>
@@ -6850,12 +6830,6 @@
         <w:tc>
           <w:tcPr>
             <w:tcW w:w="7956" w:type="dxa"/>
-            <w:tcBorders>
-              <w:top w:val="single" w:sz="4" w:space="0" w:color="800000"/>
-              <w:left w:val="single" w:sz="4" w:space="0" w:color="800000"/>
-              <w:bottom w:val="single" w:sz="4" w:space="0" w:color="800000"/>
-              <w:right w:val="single" w:sz="4" w:space="0" w:color="800000"/>
-            </w:tcBorders>
             <w:hideMark/>
           </w:tcPr>
           <w:p>
@@ -6885,12 +6859,6 @@
         <w:tc>
           <w:tcPr>
             <w:tcW w:w="1908" w:type="dxa"/>
-            <w:tcBorders>
-              <w:top w:val="single" w:sz="4" w:space="0" w:color="800000"/>
-              <w:left w:val="single" w:sz="4" w:space="0" w:color="800000"/>
-              <w:bottom w:val="single" w:sz="4" w:space="0" w:color="800000"/>
-              <w:right w:val="single" w:sz="4" w:space="0" w:color="800000"/>
-            </w:tcBorders>
             <w:hideMark/>
           </w:tcPr>
           <w:p>
@@ -6918,12 +6886,6 @@
         <w:tc>
           <w:tcPr>
             <w:tcW w:w="7956" w:type="dxa"/>
-            <w:tcBorders>
-              <w:top w:val="single" w:sz="4" w:space="0" w:color="800000"/>
-              <w:left w:val="single" w:sz="4" w:space="0" w:color="800000"/>
-              <w:bottom w:val="single" w:sz="4" w:space="0" w:color="800000"/>
-              <w:right w:val="single" w:sz="4" w:space="0" w:color="800000"/>
-            </w:tcBorders>
             <w:hideMark/>
           </w:tcPr>
           <w:p>
@@ -6953,12 +6915,6 @@
         <w:tc>
           <w:tcPr>
             <w:tcW w:w="1908" w:type="dxa"/>
-            <w:tcBorders>
-              <w:top w:val="single" w:sz="4" w:space="0" w:color="800000"/>
-              <w:left w:val="single" w:sz="4" w:space="0" w:color="800000"/>
-              <w:bottom w:val="single" w:sz="4" w:space="0" w:color="800000"/>
-              <w:right w:val="single" w:sz="4" w:space="0" w:color="800000"/>
-            </w:tcBorders>
             <w:hideMark/>
           </w:tcPr>
           <w:p>
@@ -6986,12 +6942,6 @@
         <w:tc>
           <w:tcPr>
             <w:tcW w:w="7956" w:type="dxa"/>
-            <w:tcBorders>
-              <w:top w:val="single" w:sz="4" w:space="0" w:color="800000"/>
-              <w:left w:val="single" w:sz="4" w:space="0" w:color="800000"/>
-              <w:bottom w:val="single" w:sz="4" w:space="0" w:color="800000"/>
-              <w:right w:val="single" w:sz="4" w:space="0" w:color="800000"/>
-            </w:tcBorders>
             <w:hideMark/>
           </w:tcPr>
           <w:p>
@@ -7041,12 +6991,6 @@
         <w:tc>
           <w:tcPr>
             <w:tcW w:w="1908" w:type="dxa"/>
-            <w:tcBorders>
-              <w:top w:val="single" w:sz="4" w:space="0" w:color="800000"/>
-              <w:left w:val="single" w:sz="4" w:space="0" w:color="800000"/>
-              <w:bottom w:val="single" w:sz="4" w:space="0" w:color="800000"/>
-              <w:right w:val="single" w:sz="4" w:space="0" w:color="800000"/>
-            </w:tcBorders>
             <w:hideMark/>
           </w:tcPr>
           <w:p>
@@ -7074,12 +7018,6 @@
         <w:tc>
           <w:tcPr>
             <w:tcW w:w="7956" w:type="dxa"/>
-            <w:tcBorders>
-              <w:top w:val="single" w:sz="4" w:space="0" w:color="800000"/>
-              <w:left w:val="single" w:sz="4" w:space="0" w:color="800000"/>
-              <w:bottom w:val="single" w:sz="4" w:space="0" w:color="800000"/>
-              <w:right w:val="single" w:sz="4" w:space="0" w:color="800000"/>
-            </w:tcBorders>
             <w:hideMark/>
           </w:tcPr>
           <w:p>
@@ -7395,9 +7333,11 @@
                 <w:color w:val="000000" w:themeColor="text1"/>
                 <w:sz w:val="24"/>
                 <w:szCs w:val="24"/>
-                <w:lang w:eastAsia="ja-JP"/>
+                <w:lang w:val="en-US"/>
               </w:rPr>
             </w:pPr>
+            <w:bookmarkStart w:id="19" w:name="OLE_LINK3"/>
+            <w:bookmarkStart w:id="20" w:name="OLE_LINK4"/>
             <w:r>
               <w:rPr>
                 <w:rFonts w:cs="Times New Roman"/>
@@ -7406,6 +7346,65 @@
                 <w:szCs w:val="24"/>
               </w:rPr>
               <w:t>If the actual work line is above the ideal work line, it means that there is more work left than originally predicted and the project is behind schedule.</w:t>
+            </w:r>
+            <w:bookmarkEnd w:id="19"/>
+            <w:bookmarkEnd w:id="20"/>
+          </w:p>
+          <w:p>
+            <w:pPr>
+              <w:pStyle w:val="ListParagraph"/>
+              <w:ind w:left="0"/>
+              <w:rPr>
+                <w:rFonts w:cs="Times New Roman"/>
+                <w:b/>
+                <w:color w:val="000000" w:themeColor="text1"/>
+                <w:sz w:val="24"/>
+                <w:szCs w:val="24"/>
+                <w:lang w:val="en-US"/>
+              </w:rPr>
+            </w:pPr>
+            <w:r>
+              <w:rPr>
+                <w:b/>
+                <w:sz w:val="24"/>
+                <w:szCs w:val="24"/>
+              </w:rPr>
+              <w:t>Orientation</w:t>
+            </w:r>
+            <w:r>
+              <w:rPr>
+                <w:b/>
+                <w:sz w:val="24"/>
+                <w:szCs w:val="24"/>
+                <w:lang w:val="en-US"/>
+              </w:rPr>
+              <w:t xml:space="preserve">: </w:t>
+            </w:r>
+          </w:p>
+          <w:p>
+            <w:pPr>
+              <w:pStyle w:val="ListParagraph"/>
+              <w:numPr>
+                <w:ilvl w:val="0"/>
+                <w:numId w:val="23"/>
+              </w:numPr>
+              <w:rPr>
+                <w:rFonts w:cs="Times New Roman"/>
+                <w:color w:val="000000" w:themeColor="text1"/>
+                <w:sz w:val="24"/>
+                <w:szCs w:val="24"/>
+                <w:lang w:val="en-US" w:eastAsia="ja-JP"/>
+              </w:rPr>
+            </w:pPr>
+            <w:r>
+              <w:rPr>
+                <w:rFonts w:cs="Times New Roman"/>
+                <w:color w:val="000000" w:themeColor="text1"/>
+                <w:sz w:val="24"/>
+                <w:szCs w:val="24"/>
+                <w:lang w:val="en-US"/>
+              </w:rPr>
+              <w:t>Spend more time to next point to catch up progressing</w:t>
             </w:r>
           </w:p>
         </w:tc>
@@ -7456,7 +7455,7 @@
                 <w:color w:val="000000" w:themeColor="text1"/>
                 <w:sz w:val="24"/>
                 <w:szCs w:val="24"/>
-                <w:lang w:eastAsia="ja-JP"/>
+                <w:lang w:val="en-US"/>
               </w:rPr>
             </w:pPr>
             <w:r>
@@ -7467,6 +7466,63 @@
                 <w:szCs w:val="24"/>
               </w:rPr>
               <w:t>If the actual work line is below the ideal work line, it means that there is less work left than originally predicted and the project is ahead of schedule.</w:t>
+            </w:r>
+          </w:p>
+          <w:p>
+            <w:pPr>
+              <w:pStyle w:val="ListParagraph"/>
+              <w:ind w:left="0"/>
+              <w:rPr>
+                <w:rFonts w:cs="Times New Roman"/>
+                <w:b/>
+                <w:color w:val="000000" w:themeColor="text1"/>
+                <w:sz w:val="24"/>
+                <w:szCs w:val="24"/>
+                <w:lang w:val="en-US"/>
+              </w:rPr>
+            </w:pPr>
+            <w:r>
+              <w:rPr>
+                <w:b/>
+                <w:sz w:val="24"/>
+                <w:szCs w:val="24"/>
+              </w:rPr>
+              <w:t>Orientation</w:t>
+            </w:r>
+            <w:r>
+              <w:rPr>
+                <w:b/>
+                <w:sz w:val="24"/>
+                <w:szCs w:val="24"/>
+                <w:lang w:val="en-US"/>
+              </w:rPr>
+              <w:t>:</w:t>
+            </w:r>
+          </w:p>
+          <w:p>
+            <w:pPr>
+              <w:pStyle w:val="ListParagraph"/>
+              <w:numPr>
+                <w:ilvl w:val="0"/>
+                <w:numId w:val="23"/>
+              </w:numPr>
+              <w:rPr>
+                <w:rFonts w:cs="Times New Roman"/>
+                <w:color w:val="000000" w:themeColor="text1"/>
+                <w:sz w:val="24"/>
+                <w:szCs w:val="24"/>
+                <w:lang w:val="en-US" w:eastAsia="ja-JP"/>
+              </w:rPr>
+            </w:pPr>
+            <w:r>
+              <w:rPr>
+                <w:rFonts w:cs="Times New Roman"/>
+                <w:color w:val="000000" w:themeColor="text1"/>
+                <w:sz w:val="24"/>
+                <w:szCs w:val="24"/>
+                <w:lang w:val="en-US" w:eastAsia="ja-JP"/>
+              </w:rPr>
+              <w:t>Continues to develop next point</w:t>
             </w:r>
           </w:p>
         </w:tc>
@@ -7483,7 +7539,7 @@
           <w:lang w:val="en-US"/>
         </w:rPr>
       </w:pPr>
-      <w:bookmarkStart w:id="19" w:name="_Toc373882709"/>
+      <w:bookmarkStart w:id="21" w:name="_Toc373882709"/>
       <w:r>
         <w:rPr>
           <w:color w:val="auto"/>
@@ -7542,7 +7598,7 @@
         </w:rPr>
         <w:t>: Burn down-chart- Measuring Performance</w:t>
       </w:r>
-      <w:bookmarkEnd w:id="19"/>
+      <w:bookmarkEnd w:id="21"/>
     </w:p>
     <w:p>
       <w:pPr>
@@ -7554,7 +7610,7 @@
           <w:lang w:val="en-US"/>
         </w:rPr>
       </w:pPr>
-      <w:bookmarkStart w:id="20" w:name="_Toc373882458"/>
+      <w:bookmarkStart w:id="22" w:name="_Toc373882458"/>
       <w:r>
         <w:rPr>
           <w:color w:val="1F4E79" w:themeColor="accent1" w:themeShade="80"/>
@@ -7564,9 +7620,9 @@
         <w:lastRenderedPageBreak/>
         <w:t>3.5 Implementation flow chart</w:t>
       </w:r>
-      <w:bookmarkEnd w:id="20"/>
+      <w:bookmarkEnd w:id="22"/>
     </w:p>
-    <w:bookmarkStart w:id="21" w:name="_Toc373882661"/>
+    <w:bookmarkStart w:id="23" w:name="_Toc373882661"/>
     <w:p>
       <w:pPr>
         <w:pStyle w:val="Caption"/>
@@ -7588,10 +7644,10 @@
           <w:lang w:val="en-US" w:eastAsia="ja-JP"/>
         </w:rPr>
         <w:object w:dxaOrig="9979" w:dyaOrig="7113">
-          <v:shape id="_x0000_i1026" type="#_x0000_t75" style="width:499.3pt;height:355.3pt" o:ole="">
+          <v:shape id="_x0000_i1026" type="#_x0000_t75" style="width:499.9pt;height:355.9pt" o:ole="">
             <v:imagedata r:id="rId12" o:title=""/>
           </v:shape>
-          <o:OLEObject Type="Embed" ProgID="Visio.Drawing.11" ShapeID="_x0000_i1026" DrawAspect="Content" ObjectID="_1447677677" r:id="rId13"/>
+          <o:OLEObject Type="Embed" ProgID="Visio.Drawing.11" ShapeID="_x0000_i1026" DrawAspect="Content" ObjectID="_1447739280" r:id="rId13"/>
         </w:object>
       </w:r>
       <w:r>
@@ -7652,7 +7708,7 @@
         </w:rPr>
         <w:t>: Implement metrics of tracking progress of project/sprint</w:t>
       </w:r>
-      <w:bookmarkEnd w:id="21"/>
+      <w:bookmarkEnd w:id="23"/>
     </w:p>
     <w:p>
       <w:pPr>
@@ -7675,7 +7731,7 @@
         </w:rPr>
         <w:br w:type="column"/>
       </w:r>
-      <w:bookmarkStart w:id="22" w:name="_Toc373882459"/>
+      <w:bookmarkStart w:id="24" w:name="_Toc373882459"/>
       <w:r>
         <w:rPr>
           <w:b/>
@@ -7686,7 +7742,7 @@
         <w:lastRenderedPageBreak/>
         <w:t>Estimate time complete of project</w:t>
       </w:r>
-      <w:bookmarkEnd w:id="22"/>
+      <w:bookmarkEnd w:id="24"/>
     </w:p>
     <w:p>
       <w:pPr>
@@ -7698,7 +7754,7 @@
           <w:lang w:val="en-US"/>
         </w:rPr>
       </w:pPr>
-      <w:bookmarkStart w:id="23" w:name="_Toc373882460"/>
+      <w:bookmarkStart w:id="25" w:name="_Toc373882460"/>
       <w:r>
         <w:rPr>
           <w:color w:val="1F4E79" w:themeColor="accent1" w:themeShade="80"/>
@@ -7723,7 +7779,7 @@
         </w:rPr>
         <w:t>Goal-Question-Metric</w:t>
       </w:r>
-      <w:bookmarkEnd w:id="23"/>
+      <w:bookmarkEnd w:id="25"/>
     </w:p>
     <w:p>
       <w:pPr>
@@ -7748,10 +7804,10 @@
           <w:lang w:val="en-US" w:eastAsia="ja-JP"/>
         </w:rPr>
         <w:object w:dxaOrig="3877" w:dyaOrig="6386">
-          <v:shape id="_x0000_i1027" type="#_x0000_t75" style="width:193.55pt;height:318.85pt" o:ole="">
+          <v:shape id="_x0000_i1027" type="#_x0000_t75" style="width:193.6pt;height:319.25pt" o:ole="">
             <v:imagedata r:id="rId14" o:title=""/>
           </v:shape>
-          <o:OLEObject Type="Embed" ProgID="Visio.Drawing.11" ShapeID="_x0000_i1027" DrawAspect="Content" ObjectID="_1447677678" r:id="rId15"/>
+          <o:OLEObject Type="Embed" ProgID="Visio.Drawing.11" ShapeID="_x0000_i1027" DrawAspect="Content" ObjectID="_1447739281" r:id="rId15"/>
         </w:object>
       </w:r>
     </w:p>
@@ -7765,7 +7821,7 @@
           <w:lang w:val="en-US"/>
         </w:rPr>
       </w:pPr>
-      <w:bookmarkStart w:id="24" w:name="_Toc373882662"/>
+      <w:bookmarkStart w:id="26" w:name="_Toc373882662"/>
       <w:r>
         <w:rPr>
           <w:color w:val="auto"/>
@@ -7817,7 +7873,7 @@
         </w:rPr>
         <w:t>: Goal-Question-Metric- Estimated completion time project</w:t>
       </w:r>
-      <w:bookmarkEnd w:id="24"/>
+      <w:bookmarkEnd w:id="26"/>
     </w:p>
     <w:p>
       <w:pPr>
@@ -7836,7 +7892,7 @@
           <w:lang w:val="en-US"/>
         </w:rPr>
       </w:pPr>
-      <w:bookmarkStart w:id="25" w:name="_Toc373882461"/>
+      <w:bookmarkStart w:id="27" w:name="_Toc373882461"/>
       <w:r>
         <w:rPr>
           <w:color w:val="1F4E79" w:themeColor="accent1" w:themeShade="80"/>
@@ -7853,7 +7909,7 @@
         </w:rPr>
         <w:t>.2 Metric description</w:t>
       </w:r>
-      <w:bookmarkEnd w:id="25"/>
+      <w:bookmarkEnd w:id="27"/>
     </w:p>
     <w:p>
       <w:pPr>
@@ -7939,7 +7995,21 @@
           <w:color w:val="000000" w:themeColor="text1"/>
           <w:szCs w:val="26"/>
         </w:rPr>
-        <w:t xml:space="preserve">In PMS team, Velocity is a running average of estimation points per Scrum team, calculated by adding all estimated PBIs completed by team and then dividing by the number of sprints completed thus far. Velocity can be used to plan projects and forecast release and product completion dates. </w:t>
+        <w:t xml:space="preserve">In </w:t>
+      </w:r>
+      <w:r>
+        <w:rPr>
+          <w:color w:val="000000" w:themeColor="text1"/>
+          <w:szCs w:val="26"/>
+        </w:rPr>
+        <w:t>Deadline</w:t>
+      </w:r>
+      <w:r>
+        <w:rPr>
+          <w:color w:val="000000" w:themeColor="text1"/>
+          <w:szCs w:val="26"/>
+        </w:rPr>
+        <w:t xml:space="preserve"> team, Velocity is a running average of estimation points per Scrum team, calculated by adding all estimated PBIs completed by team and then dividing by the number of sprints completed thus far. Velocity can be used to plan projects and forecast release and product completion dates. </w:t>
       </w:r>
       <w:r>
         <w:rPr>
@@ -8114,8 +8184,10 @@
           <w:sz w:val="24"/>
           <w:szCs w:val="26"/>
         </w:rPr>
-        <w:t xml:space="preserve">Number of completed sprint: </w:t>
-      </w:r>
+        <w:t>Number of co</w:t>
+      </w:r>
+      <w:bookmarkStart w:id="28" w:name="_GoBack"/>
+      <w:bookmarkEnd w:id="28"/>
       <w:r>
         <w:rPr>
           <w:rFonts w:cs="Times New Roman"/>
@@ -8123,74 +8195,9 @@
           <w:color w:val="000000" w:themeColor="text1"/>
           <w:sz w:val="24"/>
           <w:szCs w:val="26"/>
-          <w:shd w:val="clear" w:color="auto" w:fill="FFFFFF"/>
-        </w:rPr>
-        <w:t>number of sprint that team has ran</w:t>
-      </w:r>
-    </w:p>
-    <w:p>
-      <w:pPr>
-        <w:spacing w:after="0"/>
-        <w:ind w:left="360"/>
-        <w:rPr>
-          <w:rFonts w:cs="Times New Roman"/>
-          <w:b/>
-          <w:color w:val="000000" w:themeColor="text1"/>
-          <w:sz w:val="24"/>
-          <w:szCs w:val="26"/>
-        </w:rPr>
-      </w:pPr>
-      <w:r>
-        <w:rPr>
-          <w:rFonts w:cs="Times New Roman"/>
-          <w:b/>
-          <w:noProof/>
-          <w:color w:val="000000" w:themeColor="text1"/>
-          <w:sz w:val="24"/>
-          <w:szCs w:val="26"/>
-        </w:rPr>
-        <w:t xml:space="preserve">Number of  sprint remaining </w:t>
-      </w:r>
-      <w:r>
-        <w:rPr>
-          <w:rFonts w:cs="Times New Roman"/>
-          <w:b/>
-          <w:color w:val="000000" w:themeColor="text1"/>
-          <w:sz w:val="24"/>
-          <w:szCs w:val="26"/>
-          <w:shd w:val="clear" w:color="auto" w:fill="FFFFFF"/>
-        </w:rPr>
-        <w:t xml:space="preserve">= Total story points remaining/ </w:t>
-      </w:r>
-      <w:r>
-        <w:rPr>
-          <w:rFonts w:cs="Times New Roman"/>
-          <w:b/>
-          <w:color w:val="000000" w:themeColor="text1"/>
-          <w:sz w:val="24"/>
-          <w:szCs w:val="26"/>
-        </w:rPr>
-        <w:t>Velocity</w:t>
-      </w:r>
-    </w:p>
-    <w:p>
-      <w:pPr>
-        <w:pStyle w:val="ListParagraph"/>
-        <w:numPr>
-          <w:ilvl w:val="0"/>
-          <w:numId w:val="25"/>
-        </w:numPr>
-        <w:spacing w:after="0" w:line="288" w:lineRule="auto"/>
-        <w:ind w:left="1080"/>
-        <w:rPr>
-          <w:rFonts w:cs="Times New Roman"/>
-          <w:b/>
-          <w:i/>
-          <w:color w:val="000000" w:themeColor="text1"/>
-          <w:sz w:val="24"/>
-          <w:szCs w:val="26"/>
-        </w:rPr>
-      </w:pPr>
+        </w:rPr>
+        <w:t xml:space="preserve">mpleted sprint: </w:t>
+      </w:r>
       <w:r>
         <w:rPr>
           <w:rFonts w:cs="Times New Roman"/>
@@ -8200,59 +8207,18 @@
           <w:szCs w:val="26"/>
           <w:shd w:val="clear" w:color="auto" w:fill="FFFFFF"/>
         </w:rPr>
-        <w:t>Total story points remaining: Total story points remaining of project</w:t>
+        <w:t>number of sprint that team has ran</w:t>
       </w:r>
     </w:p>
     <w:p>
       <w:pPr>
-        <w:pStyle w:val="ListParagraph"/>
-        <w:numPr>
-          <w:ilvl w:val="0"/>
-          <w:numId w:val="25"/>
-        </w:numPr>
-        <w:spacing w:after="0" w:line="288" w:lineRule="auto"/>
-        <w:ind w:left="1080"/>
-        <w:rPr>
-          <w:rFonts w:cs="Times New Roman"/>
-          <w:i/>
-          <w:color w:val="000000" w:themeColor="text1"/>
-          <w:sz w:val="24"/>
-          <w:szCs w:val="26"/>
-          <w:shd w:val="clear" w:color="auto" w:fill="FFFFFF"/>
-        </w:rPr>
-      </w:pPr>
-      <w:r>
-        <w:rPr>
-          <w:rFonts w:cs="Times New Roman"/>
-          <w:i/>
-          <w:noProof/>
-          <w:color w:val="000000" w:themeColor="text1"/>
-          <w:sz w:val="24"/>
-          <w:szCs w:val="26"/>
-        </w:rPr>
-        <w:t>Number of  sprint remaining</w:t>
-      </w:r>
-      <w:r>
-        <w:rPr>
-          <w:rFonts w:cs="Times New Roman"/>
-          <w:i/>
-          <w:color w:val="000000" w:themeColor="text1"/>
-          <w:sz w:val="24"/>
-          <w:szCs w:val="26"/>
-          <w:shd w:val="clear" w:color="auto" w:fill="FFFFFF"/>
-        </w:rPr>
-        <w:t>: number of sprint to complete total story point remaining of project</w:t>
-      </w:r>
+        <w:rPr>
+          <w:lang w:val="en-US"/>
+        </w:rPr>
+      </w:pPr>
     </w:p>
     <w:p>
       <w:pPr>
-        <w:rPr>
-          <w:lang w:val="en-US"/>
-        </w:rPr>
-      </w:pPr>
-    </w:p>
-    <w:p>
-      <w:pPr>
         <w:pStyle w:val="Heading2"/>
         <w:spacing w:line="360" w:lineRule="auto"/>
         <w:rPr>
@@ -8261,7 +8227,7 @@
           <w:lang w:val="en-US"/>
         </w:rPr>
       </w:pPr>
-      <w:bookmarkStart w:id="26" w:name="_Toc373882462"/>
+      <w:bookmarkStart w:id="29" w:name="_Toc373882462"/>
       <w:r>
         <w:rPr>
           <w:color w:val="1F4E79" w:themeColor="accent1" w:themeShade="80"/>
@@ -8278,7 +8244,7 @@
         </w:rPr>
         <w:t>.3 Data collection</w:t>
       </w:r>
-      <w:bookmarkEnd w:id="26"/>
+      <w:bookmarkEnd w:id="29"/>
     </w:p>
     <w:p>
       <w:pPr>
@@ -8303,7 +8269,7 @@
           <w:sz w:val="24"/>
           <w:szCs w:val="26"/>
         </w:rPr>
-        <w:t>Total story points</w:t>
+        <w:t>Total of completed story points</w:t>
       </w:r>
     </w:p>
     <w:p>
@@ -8328,8 +8294,9 @@
           <w:color w:val="000000" w:themeColor="text1"/>
           <w:sz w:val="24"/>
           <w:szCs w:val="26"/>
-        </w:rPr>
-        <w:t>Total of completed story points</w:t>
+          <w:lang w:val="en-US"/>
+        </w:rPr>
+        <w:t>Number of completed sprint</w:t>
       </w:r>
     </w:p>
     <w:p>
@@ -8391,7 +8358,7 @@
           <w:lang w:val="en-US"/>
         </w:rPr>
       </w:pPr>
-      <w:bookmarkStart w:id="27" w:name="_Toc373882463"/>
+      <w:bookmarkStart w:id="30" w:name="_Toc373882463"/>
       <w:r>
         <w:rPr>
           <w:color w:val="1F4E79" w:themeColor="accent1" w:themeShade="80"/>
@@ -8399,12 +8366,11 @@
           <w:szCs w:val="24"/>
           <w:lang w:val="en-US"/>
         </w:rPr>
-        <w:lastRenderedPageBreak/>
         <w:t>4.4 Implementation flow chart</w:t>
       </w:r>
-      <w:bookmarkEnd w:id="27"/>
+      <w:bookmarkEnd w:id="30"/>
     </w:p>
-    <w:bookmarkStart w:id="28" w:name="OLE_LINK9"/>
+    <w:bookmarkStart w:id="31" w:name="OLE_LINK9"/>
     <w:p>
       <w:pPr>
         <w:ind w:left="-630"/>
@@ -8425,13 +8391,13 @@
           <w:lang w:val="en-US" w:eastAsia="ja-JP"/>
         </w:rPr>
         <w:object w:dxaOrig="9979" w:dyaOrig="7113">
-          <v:shape id="_x0000_i1028" type="#_x0000_t75" style="width:499.3pt;height:355.3pt" o:ole="">
+          <v:shape id="_x0000_i1028" type="#_x0000_t75" style="width:499.9pt;height:355.9pt" o:ole="">
             <v:imagedata r:id="rId17" o:title=""/>
           </v:shape>
-          <o:OLEObject Type="Embed" ProgID="Visio.Drawing.11" ShapeID="_x0000_i1028" DrawAspect="Content" ObjectID="_1447677679" r:id="rId18"/>
+          <o:OLEObject Type="Embed" ProgID="Visio.Drawing.11" ShapeID="_x0000_i1028" DrawAspect="Content" ObjectID="_1447739282" r:id="rId18"/>
         </w:object>
       </w:r>
-      <w:bookmarkEnd w:id="28"/>
+      <w:bookmarkEnd w:id="31"/>
     </w:p>
     <w:p>
       <w:pPr>
@@ -8444,7 +8410,7 @@
           <w:lang w:val="en-US"/>
         </w:rPr>
       </w:pPr>
-      <w:bookmarkStart w:id="29" w:name="_Toc373882663"/>
+      <w:bookmarkStart w:id="32" w:name="_Toc373882663"/>
       <w:r>
         <w:rPr>
           <w:color w:val="auto"/>
@@ -8503,7 +8469,7 @@
         </w:rPr>
         <w:t>: Process of implement estimate time complete of project</w:t>
       </w:r>
-      <w:bookmarkEnd w:id="29"/>
+      <w:bookmarkEnd w:id="32"/>
     </w:p>
     <w:p>
       <w:pPr>
@@ -8528,7 +8494,7 @@
           <w:lang w:val="en-US"/>
         </w:rPr>
       </w:pPr>
-      <w:bookmarkStart w:id="30" w:name="_Toc373882464"/>
+      <w:bookmarkStart w:id="33" w:name="_Toc373882464"/>
       <w:r>
         <w:rPr>
           <w:b/>
@@ -8539,7 +8505,7 @@
         <w:lastRenderedPageBreak/>
         <w:t>Satisfaction of customer</w:t>
       </w:r>
-      <w:bookmarkEnd w:id="30"/>
+      <w:bookmarkEnd w:id="33"/>
     </w:p>
     <w:p>
       <w:pPr>
@@ -8551,7 +8517,7 @@
           <w:lang w:val="en-US"/>
         </w:rPr>
       </w:pPr>
-      <w:bookmarkStart w:id="31" w:name="_Toc373882465"/>
+      <w:bookmarkStart w:id="34" w:name="_Toc373882465"/>
       <w:r>
         <w:rPr>
           <w:color w:val="1F4E79" w:themeColor="accent1" w:themeShade="80"/>
@@ -8576,10 +8542,10 @@
         </w:rPr>
         <w:t>Goal-Question-Metric</w:t>
       </w:r>
-      <w:bookmarkEnd w:id="31"/>
+      <w:bookmarkEnd w:id="34"/>
     </w:p>
-    <w:bookmarkStart w:id="32" w:name="OLE_LINK11"/>
-    <w:bookmarkStart w:id="33" w:name="_Toc373882664"/>
+    <w:bookmarkStart w:id="35" w:name="OLE_LINK11"/>
+    <w:bookmarkStart w:id="36" w:name="_Toc373882664"/>
     <w:p>
       <w:pPr>
         <w:pStyle w:val="Caption"/>
@@ -8602,13 +8568,13 @@
           <w:lang w:val="en-US" w:eastAsia="ja-JP"/>
         </w:rPr>
         <w:object w:dxaOrig="11025" w:dyaOrig="6659">
-          <v:shape id="_x0000_i1029" type="#_x0000_t75" style="width:551.7pt;height:332.9pt" o:ole="">
+          <v:shape id="_x0000_i1029" type="#_x0000_t75" style="width:551.55pt;height:333.5pt" o:ole="">
             <v:imagedata r:id="rId19" o:title=""/>
           </v:shape>
-          <o:OLEObject Type="Embed" ProgID="Visio.Drawing.11" ShapeID="_x0000_i1029" DrawAspect="Content" ObjectID="_1447677680" r:id="rId20"/>
+          <o:OLEObject Type="Embed" ProgID="Visio.Drawing.11" ShapeID="_x0000_i1029" DrawAspect="Content" ObjectID="_1447739283" r:id="rId20"/>
         </w:object>
       </w:r>
-      <w:bookmarkEnd w:id="32"/>
+      <w:bookmarkEnd w:id="35"/>
       <w:r>
         <w:rPr>
           <w:color w:val="auto"/>
@@ -8660,7 +8626,7 @@
         </w:rPr>
         <w:t>: Goal-question-metrics:- Satisfaction of customer</w:t>
       </w:r>
-      <w:bookmarkEnd w:id="33"/>
+      <w:bookmarkEnd w:id="36"/>
     </w:p>
     <w:p>
       <w:pPr>
@@ -8672,7 +8638,7 @@
           <w:lang w:val="en-US"/>
         </w:rPr>
       </w:pPr>
-      <w:bookmarkStart w:id="34" w:name="_Toc373882466"/>
+      <w:bookmarkStart w:id="37" w:name="_Toc373882466"/>
       <w:r>
         <w:rPr>
           <w:color w:val="1F4E79" w:themeColor="accent1" w:themeShade="80"/>
@@ -8689,7 +8655,7 @@
         </w:rPr>
         <w:t>.2 Metric description</w:t>
       </w:r>
-      <w:bookmarkEnd w:id="34"/>
+      <w:bookmarkEnd w:id="37"/>
     </w:p>
     <w:tbl>
       <w:tblPr>
@@ -8806,8 +8772,8 @@
                 <w:lang w:eastAsia="ja-JP"/>
               </w:rPr>
             </w:pPr>
-            <w:bookmarkStart w:id="35" w:name="OLE_LINK28"/>
-            <w:bookmarkStart w:id="36" w:name="OLE_LINK29"/>
+            <w:bookmarkStart w:id="38" w:name="OLE_LINK28"/>
+            <w:bookmarkStart w:id="39" w:name="OLE_LINK29"/>
             <w:r>
               <w:rPr>
                 <w:rFonts w:cs="Times New Roman"/>
@@ -8817,8 +8783,8 @@
               </w:rPr>
               <w:t>Quality functional Index</w:t>
             </w:r>
-            <w:bookmarkEnd w:id="35"/>
-            <w:bookmarkEnd w:id="36"/>
+            <w:bookmarkEnd w:id="38"/>
+            <w:bookmarkEnd w:id="39"/>
             <w:r>
               <w:rPr>
                 <w:rFonts w:cs="Times New Roman"/>
@@ -8923,8 +8889,8 @@
                 <w:lang w:eastAsia="ja-JP"/>
               </w:rPr>
             </w:pPr>
-            <w:bookmarkStart w:id="37" w:name="OLE_LINK1"/>
-            <w:bookmarkStart w:id="38" w:name="OLE_LINK2"/>
+            <w:bookmarkStart w:id="40" w:name="OLE_LINK1"/>
+            <w:bookmarkStart w:id="41" w:name="OLE_LINK2"/>
             <w:r>
               <w:rPr>
                 <w:rFonts w:cs="Times New Roman"/>
@@ -8934,8 +8900,8 @@
               </w:rPr>
               <w:t xml:space="preserve">Quality non-functional Index </w:t>
             </w:r>
-            <w:bookmarkEnd w:id="37"/>
-            <w:bookmarkEnd w:id="38"/>
+            <w:bookmarkEnd w:id="40"/>
+            <w:bookmarkEnd w:id="41"/>
             <w:r>
               <w:rPr>
                 <w:rFonts w:cs="Times New Roman"/>
@@ -9038,7 +9004,7 @@
           <w:lang w:val="en-US"/>
         </w:rPr>
       </w:pPr>
-      <w:bookmarkStart w:id="39" w:name="_Toc373882467"/>
+      <w:bookmarkStart w:id="42" w:name="_Toc373882467"/>
       <w:r>
         <w:rPr>
           <w:color w:val="1F4E79" w:themeColor="accent1" w:themeShade="80"/>
@@ -9055,7 +9021,7 @@
         </w:rPr>
         <w:t>.3 Data collection</w:t>
       </w:r>
-      <w:bookmarkEnd w:id="39"/>
+      <w:bookmarkEnd w:id="42"/>
     </w:p>
     <w:p>
       <w:pPr>
@@ -9563,7 +9529,7 @@
           <w:szCs w:val="26"/>
         </w:rPr>
       </w:pPr>
-      <w:bookmarkStart w:id="40" w:name="_Toc373882710"/>
+      <w:bookmarkStart w:id="43" w:name="_Toc373882710"/>
       <w:r>
         <w:rPr>
           <w:color w:val="auto"/>
@@ -9615,7 +9581,7 @@
         </w:rPr>
         <w:t>: Evaluation Question:</w:t>
       </w:r>
-      <w:bookmarkEnd w:id="40"/>
+      <w:bookmarkEnd w:id="43"/>
     </w:p>
     <w:p>
       <w:pPr>
@@ -9632,7 +9598,7 @@
           <w:lang w:val="en-US"/>
         </w:rPr>
       </w:pPr>
-      <w:bookmarkStart w:id="41" w:name="_Toc373882468"/>
+      <w:bookmarkStart w:id="44" w:name="_Toc373882468"/>
       <w:r>
         <w:rPr>
           <w:color w:val="1F4E79" w:themeColor="accent1" w:themeShade="80"/>
@@ -9641,7 +9607,7 @@
         </w:rPr>
         <w:t>Measuring performance</w:t>
       </w:r>
-      <w:bookmarkEnd w:id="41"/>
+      <w:bookmarkEnd w:id="44"/>
     </w:p>
     <w:tbl>
       <w:tblPr>
@@ -9747,7 +9713,45 @@
                 <w:sz w:val="24"/>
                 <w:szCs w:val="26"/>
               </w:rPr>
-              <w:t>Quality Index (QI)</w:t>
+              <w:t xml:space="preserve">Quality </w:t>
+            </w:r>
+            <w:r>
+              <w:rPr>
+                <w:rFonts w:cs="Times New Roman"/>
+                <w:color w:val="000000" w:themeColor="text1"/>
+                <w:sz w:val="24"/>
+                <w:szCs w:val="26"/>
+                <w:lang w:val="en-US"/>
+              </w:rPr>
+              <w:t xml:space="preserve">Functional </w:t>
+            </w:r>
+            <w:r>
+              <w:rPr>
+                <w:rFonts w:cs="Times New Roman"/>
+                <w:color w:val="000000" w:themeColor="text1"/>
+                <w:sz w:val="24"/>
+                <w:szCs w:val="26"/>
+              </w:rPr>
+              <w:t>Index (Q</w:t>
+            </w:r>
+            <w:r>
+              <w:rPr>
+                <w:rFonts w:cs="Times New Roman"/>
+                <w:color w:val="000000" w:themeColor="text1"/>
+                <w:sz w:val="24"/>
+                <w:szCs w:val="26"/>
+                <w:lang w:val="en-US"/>
+              </w:rPr>
+              <w:t>F</w:t>
+            </w:r>
+            <w:r>
+              <w:rPr>
+                <w:rFonts w:cs="Times New Roman"/>
+                <w:color w:val="000000" w:themeColor="text1"/>
+                <w:sz w:val="24"/>
+                <w:szCs w:val="26"/>
+              </w:rPr>
+              <w:t>I)</w:t>
             </w:r>
           </w:p>
         </w:tc>
@@ -9766,8 +9770,8 @@
                 <w:szCs w:val="26"/>
               </w:rPr>
             </w:pPr>
-            <w:bookmarkStart w:id="42" w:name="OLE_LINK36"/>
-            <w:bookmarkStart w:id="43" w:name="OLE_LINK37"/>
+            <w:bookmarkStart w:id="45" w:name="OLE_LINK36"/>
+            <w:bookmarkStart w:id="46" w:name="OLE_LINK37"/>
             <w:r>
               <w:rPr>
                 <w:rFonts w:cs="Times New Roman"/>
@@ -9777,8 +9781,8 @@
               </w:rPr>
               <w:t>- Assess customer satisfaction on product quality</w:t>
             </w:r>
-            <w:bookmarkEnd w:id="42"/>
-            <w:bookmarkEnd w:id="43"/>
+            <w:bookmarkEnd w:id="45"/>
+            <w:bookmarkEnd w:id="46"/>
             <w:r>
               <w:rPr>
                 <w:rFonts w:cs="Times New Roman"/>
@@ -9805,7 +9809,26 @@
                 <w:sz w:val="24"/>
                 <w:szCs w:val="26"/>
               </w:rPr>
-              <w:t>QI &gt; 80% - high customer satisfaction</w:t>
+              <w:t>Q</w:t>
+            </w:r>
+            <w:r>
+              <w:rPr>
+                <w:rFonts w:cs="Times New Roman"/>
+                <w:color w:val="000000" w:themeColor="text1"/>
+                <w:sz w:val="24"/>
+                <w:szCs w:val="26"/>
+                <w:lang w:val="en-US"/>
+              </w:rPr>
+              <w:t>F</w:t>
+            </w:r>
+            <w:r>
+              <w:rPr>
+                <w:rFonts w:cs="Times New Roman"/>
+                <w:color w:val="000000" w:themeColor="text1"/>
+                <w:sz w:val="24"/>
+                <w:szCs w:val="26"/>
+              </w:rPr>
+              <w:t>I &gt; 80% - high customer satisfaction</w:t>
             </w:r>
           </w:p>
           <w:p>
@@ -9815,6 +9838,7 @@
                 <w:color w:val="000000" w:themeColor="text1"/>
                 <w:sz w:val="24"/>
                 <w:szCs w:val="26"/>
+                <w:lang w:val="en-US"/>
               </w:rPr>
             </w:pPr>
             <w:r>
@@ -9824,7 +9848,44 @@
                 <w:sz w:val="24"/>
                 <w:szCs w:val="26"/>
               </w:rPr>
-              <w:t>60%&lt;CSI &lt;80%- Accept 50%&lt;CSI&lt;60%- Acceptable</w:t>
+              <w:t>60%&lt;</w:t>
+            </w:r>
+            <w:r>
+              <w:rPr>
+                <w:rFonts w:cs="Times New Roman"/>
+                <w:color w:val="000000" w:themeColor="text1"/>
+                <w:sz w:val="24"/>
+                <w:szCs w:val="26"/>
+              </w:rPr>
+              <w:t xml:space="preserve"> Q</w:t>
+            </w:r>
+            <w:r>
+              <w:rPr>
+                <w:rFonts w:cs="Times New Roman"/>
+                <w:color w:val="000000" w:themeColor="text1"/>
+                <w:sz w:val="24"/>
+                <w:szCs w:val="26"/>
+                <w:lang w:val="en-US"/>
+              </w:rPr>
+              <w:t>F</w:t>
+            </w:r>
+            <w:r>
+              <w:rPr>
+                <w:rFonts w:cs="Times New Roman"/>
+                <w:color w:val="000000" w:themeColor="text1"/>
+                <w:sz w:val="24"/>
+                <w:szCs w:val="26"/>
+              </w:rPr>
+              <w:t xml:space="preserve">I </w:t>
+            </w:r>
+            <w:r>
+              <w:rPr>
+                <w:rFonts w:cs="Times New Roman"/>
+                <w:color w:val="000000" w:themeColor="text1"/>
+                <w:sz w:val="24"/>
+                <w:szCs w:val="26"/>
+              </w:rPr>
+              <w:t xml:space="preserve">&lt;80%- Accept </w:t>
             </w:r>
           </w:p>
           <w:p>
@@ -9832,6 +9893,62 @@
               <w:rPr>
                 <w:rFonts w:cs="Times New Roman"/>
                 <w:color w:val="000000" w:themeColor="text1"/>
+                <w:sz w:val="24"/>
+                <w:szCs w:val="26"/>
+              </w:rPr>
+            </w:pPr>
+            <w:r>
+              <w:rPr>
+                <w:rFonts w:cs="Times New Roman"/>
+                <w:color w:val="000000" w:themeColor="text1"/>
+                <w:sz w:val="24"/>
+                <w:szCs w:val="26"/>
+              </w:rPr>
+              <w:t>50%&lt;</w:t>
+            </w:r>
+            <w:r>
+              <w:rPr>
+                <w:rFonts w:cs="Times New Roman"/>
+                <w:color w:val="000000" w:themeColor="text1"/>
+                <w:sz w:val="24"/>
+                <w:szCs w:val="26"/>
+              </w:rPr>
+              <w:t xml:space="preserve"> Q</w:t>
+            </w:r>
+            <w:r>
+              <w:rPr>
+                <w:rFonts w:cs="Times New Roman"/>
+                <w:color w:val="000000" w:themeColor="text1"/>
+                <w:sz w:val="24"/>
+                <w:szCs w:val="26"/>
+                <w:lang w:val="en-US"/>
+              </w:rPr>
+              <w:t>F</w:t>
+            </w:r>
+            <w:r>
+              <w:rPr>
+                <w:rFonts w:cs="Times New Roman"/>
+                <w:color w:val="000000" w:themeColor="text1"/>
+                <w:sz w:val="24"/>
+                <w:szCs w:val="26"/>
+              </w:rPr>
+              <w:t xml:space="preserve">I </w:t>
+            </w:r>
+            <w:r>
+              <w:rPr>
+                <w:rFonts w:cs="Times New Roman"/>
+                <w:color w:val="000000" w:themeColor="text1"/>
+                <w:sz w:val="24"/>
+                <w:szCs w:val="26"/>
+              </w:rPr>
+              <w:t>&lt;60%- Acceptable</w:t>
+            </w:r>
+          </w:p>
+          <w:p>
+            <w:pPr>
+              <w:rPr>
+                <w:rFonts w:cs="Times New Roman"/>
+                <w:color w:val="000000" w:themeColor="text1"/>
                 <w:kern w:val="20"/>
                 <w:sz w:val="24"/>
                 <w:szCs w:val="26"/>
@@ -9845,7 +9962,35 @@
                 <w:sz w:val="24"/>
                 <w:szCs w:val="26"/>
               </w:rPr>
-              <w:t>CSI&lt;50%-Don’t Acceptable</w:t>
+              <w:t>Q</w:t>
+            </w:r>
+            <w:r>
+              <w:rPr>
+                <w:rFonts w:cs="Times New Roman"/>
+                <w:color w:val="000000" w:themeColor="text1"/>
+                <w:sz w:val="24"/>
+                <w:szCs w:val="26"/>
+                <w:lang w:val="en-US"/>
+              </w:rPr>
+              <w:t>F</w:t>
+            </w:r>
+            <w:r>
+              <w:rPr>
+                <w:rFonts w:cs="Times New Roman"/>
+                <w:color w:val="000000" w:themeColor="text1"/>
+                <w:sz w:val="24"/>
+                <w:szCs w:val="26"/>
+              </w:rPr>
+              <w:t xml:space="preserve">I </w:t>
+            </w:r>
+            <w:r>
+              <w:rPr>
+                <w:rFonts w:cs="Times New Roman"/>
+                <w:color w:val="000000" w:themeColor="text1"/>
+                <w:sz w:val="24"/>
+                <w:szCs w:val="26"/>
+              </w:rPr>
+              <w:t>&lt;50%-Don’t Acceptable</w:t>
             </w:r>
           </w:p>
         </w:tc>
@@ -9922,7 +10067,16 @@
                 <w:sz w:val="24"/>
                 <w:szCs w:val="26"/>
               </w:rPr>
-              <w:t>QI &gt; 80% - high customer satisfaction</w:t>
+              <w:t xml:space="preserve">QNFI </w:t>
+            </w:r>
+            <w:r>
+              <w:rPr>
+                <w:rFonts w:cs="Times New Roman"/>
+                <w:color w:val="000000" w:themeColor="text1"/>
+                <w:sz w:val="24"/>
+                <w:szCs w:val="26"/>
+              </w:rPr>
+              <w:t>&gt; 80% - high customer satisfaction</w:t>
             </w:r>
           </w:p>
           <w:p>
@@ -9932,6 +10086,7 @@
                 <w:color w:val="000000" w:themeColor="text1"/>
                 <w:sz w:val="24"/>
                 <w:szCs w:val="26"/>
+                <w:lang w:val="en-US"/>
               </w:rPr>
             </w:pPr>
             <w:r>
@@ -9941,7 +10096,25 @@
                 <w:sz w:val="24"/>
                 <w:szCs w:val="26"/>
               </w:rPr>
-              <w:t>60%&lt;CSI &lt;80%- Accept 50%&lt;CSI&lt;60%- Acceptable</w:t>
+              <w:t>60%&lt;</w:t>
+            </w:r>
+            <w:r>
+              <w:rPr>
+                <w:rFonts w:cs="Times New Roman"/>
+                <w:color w:val="000000" w:themeColor="text1"/>
+                <w:sz w:val="24"/>
+                <w:szCs w:val="26"/>
+              </w:rPr>
+              <w:t xml:space="preserve"> QNFI</w:t>
+            </w:r>
+            <w:r>
+              <w:rPr>
+                <w:rFonts w:cs="Times New Roman"/>
+                <w:color w:val="000000" w:themeColor="text1"/>
+                <w:sz w:val="24"/>
+                <w:szCs w:val="26"/>
+              </w:rPr>
+              <w:t xml:space="preserve"> &lt;80%- Accept</w:t>
             </w:r>
           </w:p>
           <w:p>
@@ -9949,6 +10122,43 @@
               <w:rPr>
                 <w:rFonts w:cs="Times New Roman"/>
                 <w:color w:val="000000" w:themeColor="text1"/>
+                <w:sz w:val="24"/>
+                <w:szCs w:val="26"/>
+              </w:rPr>
+            </w:pPr>
+            <w:r>
+              <w:rPr>
+                <w:rFonts w:cs="Times New Roman"/>
+                <w:color w:val="000000" w:themeColor="text1"/>
+                <w:sz w:val="24"/>
+                <w:szCs w:val="26"/>
+              </w:rPr>
+              <w:t>50%&lt;</w:t>
+            </w:r>
+            <w:r>
+              <w:rPr>
+                <w:rFonts w:cs="Times New Roman"/>
+                <w:color w:val="000000" w:themeColor="text1"/>
+                <w:sz w:val="24"/>
+                <w:szCs w:val="26"/>
+              </w:rPr>
+              <w:t xml:space="preserve"> QNFI </w:t>
+            </w:r>
+            <w:r>
+              <w:rPr>
+                <w:rFonts w:cs="Times New Roman"/>
+                <w:color w:val="000000" w:themeColor="text1"/>
+                <w:sz w:val="24"/>
+                <w:szCs w:val="26"/>
+              </w:rPr>
+              <w:t>&lt;60%- Acceptable</w:t>
+            </w:r>
+          </w:p>
+          <w:p>
+            <w:pPr>
+              <w:rPr>
+                <w:rFonts w:cs="Times New Roman"/>
+                <w:color w:val="000000" w:themeColor="text1"/>
                 <w:kern w:val="20"/>
                 <w:sz w:val="24"/>
                 <w:szCs w:val="26"/>
@@ -9962,7 +10172,16 @@
                 <w:sz w:val="24"/>
                 <w:szCs w:val="26"/>
               </w:rPr>
-              <w:t>CSI&lt;50%-Don’t Acceptable</w:t>
+              <w:t xml:space="preserve">QNFI </w:t>
+            </w:r>
+            <w:r>
+              <w:rPr>
+                <w:rFonts w:cs="Times New Roman"/>
+                <w:color w:val="000000" w:themeColor="text1"/>
+                <w:sz w:val="24"/>
+                <w:szCs w:val="26"/>
+              </w:rPr>
+              <w:t>&lt;50%-Don’t Acceptable</w:t>
             </w:r>
           </w:p>
         </w:tc>
@@ -10020,7 +10239,7 @@
                 <w:sz w:val="24"/>
                 <w:szCs w:val="26"/>
               </w:rPr>
-              <w:t>- Assess customer satisfaction on ICSC Project.</w:t>
+              <w:t>- Assess customer satisfaction on Project.</w:t>
             </w:r>
           </w:p>
           <w:p>
@@ -10049,6 +10268,7 @@
                 <w:color w:val="000000" w:themeColor="text1"/>
                 <w:sz w:val="24"/>
                 <w:szCs w:val="26"/>
+                <w:lang w:val="en-US"/>
               </w:rPr>
             </w:pPr>
             <w:r>
@@ -10058,7 +10278,7 @@
                 <w:sz w:val="24"/>
                 <w:szCs w:val="26"/>
               </w:rPr>
-              <w:t>60%&lt;CSI &lt;80%- Accept 50%&lt;CSI&lt;60%- Acceptable</w:t>
+              <w:t xml:space="preserve">60%&lt;CSI &lt;80%- Accept </w:t>
             </w:r>
           </w:p>
           <w:p>
@@ -10066,6 +10286,25 @@
               <w:rPr>
                 <w:rFonts w:cs="Times New Roman"/>
                 <w:color w:val="000000" w:themeColor="text1"/>
+                <w:sz w:val="24"/>
+                <w:szCs w:val="26"/>
+              </w:rPr>
+            </w:pPr>
+            <w:r>
+              <w:rPr>
+                <w:rFonts w:cs="Times New Roman"/>
+                <w:color w:val="000000" w:themeColor="text1"/>
+                <w:sz w:val="24"/>
+                <w:szCs w:val="26"/>
+              </w:rPr>
+              <w:t>50%&lt;CSI&lt;60%- Acceptable</w:t>
+            </w:r>
+          </w:p>
+          <w:p>
+            <w:pPr>
+              <w:rPr>
+                <w:rFonts w:cs="Times New Roman"/>
+                <w:color w:val="000000" w:themeColor="text1"/>
                 <w:kern w:val="20"/>
                 <w:sz w:val="24"/>
                 <w:szCs w:val="26"/>
@@ -10079,7 +10318,26 @@
                 <w:sz w:val="24"/>
                 <w:szCs w:val="26"/>
               </w:rPr>
-              <w:t>CSI&lt;50%-Don’t Acceptable</w:t>
+              <w:t>CSI&lt;50%-</w:t>
+            </w:r>
+            <w:r>
+              <w:rPr>
+                <w:rFonts w:cs="Times New Roman"/>
+                <w:color w:val="000000" w:themeColor="text1"/>
+                <w:sz w:val="24"/>
+                <w:szCs w:val="26"/>
+                <w:lang w:val="en-US"/>
+              </w:rPr>
+              <w:t xml:space="preserve"> </w:t>
+            </w:r>
+            <w:r>
+              <w:rPr>
+                <w:rFonts w:cs="Times New Roman"/>
+                <w:color w:val="000000" w:themeColor="text1"/>
+                <w:sz w:val="24"/>
+                <w:szCs w:val="26"/>
+              </w:rPr>
+              <w:t>Don’t Acceptable</w:t>
             </w:r>
           </w:p>
         </w:tc>
@@ -10087,14 +10345,321 @@
     </w:tbl>
     <w:p>
       <w:pPr>
-        <w:spacing w:line="360" w:lineRule="auto"/>
-        <w:rPr>
+        <w:ind w:left="720"/>
+        <w:rPr>
+          <w:b/>
+          <w:sz w:val="24"/>
+          <w:szCs w:val="24"/>
           <w:lang w:val="en-US"/>
         </w:rPr>
       </w:pPr>
     </w:p>
     <w:p>
       <w:pPr>
+        <w:ind w:left="720"/>
+        <w:rPr>
+          <w:rFonts w:cs="Times New Roman"/>
+          <w:b/>
+          <w:color w:val="000000" w:themeColor="text1"/>
+          <w:sz w:val="26"/>
+          <w:szCs w:val="26"/>
+          <w:lang w:val="en-US"/>
+        </w:rPr>
+      </w:pPr>
+      <w:r>
+        <w:rPr>
+          <w:b/>
+          <w:sz w:val="24"/>
+          <w:szCs w:val="24"/>
+        </w:rPr>
+        <w:t>Orientation</w:t>
+      </w:r>
+      <w:r>
+        <w:rPr>
+          <w:b/>
+          <w:sz w:val="24"/>
+          <w:szCs w:val="24"/>
+          <w:lang w:val="en-US"/>
+        </w:rPr>
+        <w:t>:</w:t>
+      </w:r>
+    </w:p>
+    <w:p>
+      <w:pPr>
+        <w:spacing w:line="260" w:lineRule="exact"/>
+        <w:ind w:left="720"/>
+        <w:rPr>
+          <w:spacing w:val="-3"/>
+          <w:sz w:val="24"/>
+          <w:szCs w:val="24"/>
+          <w:lang w:val="en-US"/>
+        </w:rPr>
+      </w:pPr>
+      <w:r>
+        <w:rPr>
+          <w:spacing w:val="-3"/>
+          <w:sz w:val="24"/>
+          <w:szCs w:val="24"/>
+          <w:lang w:val="en-US"/>
+        </w:rPr>
+        <w:t xml:space="preserve">* </w:t>
+      </w:r>
+      <w:r>
+        <w:rPr>
+          <w:rFonts w:cs="Times New Roman"/>
+          <w:color w:val="000000" w:themeColor="text1"/>
+          <w:sz w:val="24"/>
+          <w:szCs w:val="26"/>
+          <w:lang w:val="en-US"/>
+        </w:rPr>
+        <w:t>H</w:t>
+      </w:r>
+      <w:r>
+        <w:rPr>
+          <w:rFonts w:cs="Times New Roman"/>
+          <w:color w:val="000000" w:themeColor="text1"/>
+          <w:sz w:val="24"/>
+          <w:szCs w:val="26"/>
+        </w:rPr>
+        <w:t>igh customer satisfaction</w:t>
+      </w:r>
+      <w:r>
+        <w:rPr>
+          <w:spacing w:val="-3"/>
+          <w:sz w:val="24"/>
+          <w:szCs w:val="24"/>
+        </w:rPr>
+        <w:t xml:space="preserve">: </w:t>
+      </w:r>
+      <w:r>
+        <w:rPr>
+          <w:spacing w:val="-3"/>
+          <w:sz w:val="24"/>
+          <w:szCs w:val="24"/>
+          <w:lang w:val="en-US"/>
+        </w:rPr>
+        <w:t xml:space="preserve"> P</w:t>
+      </w:r>
+      <w:r>
+        <w:rPr>
+          <w:spacing w:val="-3"/>
+          <w:sz w:val="24"/>
+          <w:szCs w:val="24"/>
+        </w:rPr>
+        <w:t>revent risk</w:t>
+      </w:r>
+      <w:r>
+        <w:rPr>
+          <w:spacing w:val="-3"/>
+          <w:sz w:val="24"/>
+          <w:szCs w:val="24"/>
+          <w:lang w:val="en-US"/>
+        </w:rPr>
+        <w:t>s</w:t>
+      </w:r>
+      <w:r>
+        <w:rPr>
+          <w:spacing w:val="-3"/>
+          <w:sz w:val="24"/>
+          <w:szCs w:val="24"/>
+        </w:rPr>
+        <w:t xml:space="preserve"> and maintain current ability</w:t>
+      </w:r>
+    </w:p>
+    <w:p>
+      <w:pPr>
+        <w:spacing w:line="260" w:lineRule="exact"/>
+        <w:ind w:left="720"/>
+        <w:rPr>
+          <w:spacing w:val="-3"/>
+          <w:sz w:val="24"/>
+          <w:szCs w:val="24"/>
+          <w:lang w:val="en-US"/>
+        </w:rPr>
+      </w:pPr>
+      <w:r>
+        <w:rPr>
+          <w:spacing w:val="-3"/>
+          <w:sz w:val="24"/>
+          <w:szCs w:val="24"/>
+          <w:lang w:val="en-US"/>
+        </w:rPr>
+        <w:t xml:space="preserve">* </w:t>
+      </w:r>
+      <w:r>
+        <w:rPr>
+          <w:rFonts w:cs="Times New Roman"/>
+          <w:color w:val="000000" w:themeColor="text1"/>
+          <w:sz w:val="24"/>
+          <w:szCs w:val="26"/>
+        </w:rPr>
+        <w:t>Accept</w:t>
+      </w:r>
+      <w:r>
+        <w:rPr>
+          <w:spacing w:val="-3"/>
+          <w:sz w:val="24"/>
+          <w:szCs w:val="24"/>
+        </w:rPr>
+        <w:t xml:space="preserve">: </w:t>
+      </w:r>
+      <w:r>
+        <w:rPr>
+          <w:spacing w:val="-3"/>
+          <w:sz w:val="24"/>
+          <w:szCs w:val="24"/>
+          <w:lang w:val="en-US"/>
+        </w:rPr>
+        <w:t>P</w:t>
+      </w:r>
+      <w:r>
+        <w:rPr>
+          <w:spacing w:val="-3"/>
+          <w:sz w:val="24"/>
+          <w:szCs w:val="24"/>
+        </w:rPr>
+        <w:t>revent</w:t>
+      </w:r>
+      <w:r>
+        <w:rPr>
+          <w:spacing w:val="-3"/>
+          <w:sz w:val="24"/>
+          <w:szCs w:val="24"/>
+          <w:lang w:val="en-US"/>
+        </w:rPr>
+        <w:t>s</w:t>
+      </w:r>
+      <w:r>
+        <w:rPr>
+          <w:spacing w:val="-3"/>
+          <w:sz w:val="24"/>
+          <w:szCs w:val="24"/>
+        </w:rPr>
+        <w:t xml:space="preserve"> risk</w:t>
+      </w:r>
+      <w:r>
+        <w:rPr>
+          <w:spacing w:val="-3"/>
+          <w:sz w:val="24"/>
+          <w:szCs w:val="24"/>
+          <w:lang w:val="en-US"/>
+        </w:rPr>
+        <w:t>s</w:t>
+      </w:r>
+      <w:r>
+        <w:rPr>
+          <w:spacing w:val="-3"/>
+          <w:sz w:val="24"/>
+          <w:szCs w:val="24"/>
+        </w:rPr>
+        <w:t xml:space="preserve"> and maintain current ability</w:t>
+      </w:r>
+    </w:p>
+    <w:p>
+      <w:pPr>
+        <w:spacing w:line="260" w:lineRule="exact"/>
+        <w:ind w:left="720"/>
+        <w:rPr>
+          <w:spacing w:val="-3"/>
+          <w:sz w:val="24"/>
+          <w:szCs w:val="24"/>
+          <w:lang w:val="en-US"/>
+        </w:rPr>
+      </w:pPr>
+      <w:r>
+        <w:rPr>
+          <w:spacing w:val="-3"/>
+          <w:sz w:val="24"/>
+          <w:szCs w:val="24"/>
+          <w:lang w:val="en-US"/>
+        </w:rPr>
+        <w:t xml:space="preserve">* </w:t>
+      </w:r>
+      <w:r>
+        <w:rPr>
+          <w:rFonts w:cs="Times New Roman"/>
+          <w:color w:val="000000" w:themeColor="text1"/>
+          <w:sz w:val="24"/>
+          <w:szCs w:val="26"/>
+        </w:rPr>
+        <w:t>Acceptable</w:t>
+      </w:r>
+      <w:r>
+        <w:rPr>
+          <w:spacing w:val="-3"/>
+          <w:sz w:val="24"/>
+          <w:szCs w:val="24"/>
+        </w:rPr>
+        <w:t xml:space="preserve">: </w:t>
+      </w:r>
+      <w:r>
+        <w:rPr>
+          <w:spacing w:val="-3"/>
+          <w:sz w:val="24"/>
+          <w:szCs w:val="24"/>
+          <w:lang w:val="en-US"/>
+        </w:rPr>
+        <w:t>m</w:t>
+      </w:r>
+      <w:r>
+        <w:rPr>
+          <w:spacing w:val="-3"/>
+          <w:sz w:val="24"/>
+          <w:szCs w:val="24"/>
+        </w:rPr>
+        <w:t>ake better ways become good criteria in next stage.</w:t>
+      </w:r>
+    </w:p>
+    <w:p>
+      <w:pPr>
+        <w:spacing w:line="260" w:lineRule="exact"/>
+        <w:ind w:left="720"/>
+        <w:rPr>
+          <w:spacing w:val="-3"/>
+          <w:sz w:val="24"/>
+          <w:szCs w:val="24"/>
+          <w:lang w:val="en-US"/>
+        </w:rPr>
+      </w:pPr>
+      <w:r>
+        <w:rPr>
+          <w:spacing w:val="-3"/>
+          <w:sz w:val="24"/>
+          <w:szCs w:val="24"/>
+          <w:lang w:val="en-US"/>
+        </w:rPr>
+        <w:t xml:space="preserve">* </w:t>
+      </w:r>
+      <w:r>
+        <w:rPr>
+          <w:rFonts w:cs="Times New Roman"/>
+          <w:color w:val="000000" w:themeColor="text1"/>
+          <w:sz w:val="24"/>
+          <w:szCs w:val="26"/>
+        </w:rPr>
+        <w:t>Don’t Acceptable</w:t>
+      </w:r>
+      <w:r>
+        <w:rPr>
+          <w:rFonts w:cs="Times New Roman"/>
+          <w:color w:val="000000" w:themeColor="text1"/>
+          <w:sz w:val="24"/>
+          <w:szCs w:val="26"/>
+          <w:lang w:val="en-US"/>
+        </w:rPr>
+        <w:t xml:space="preserve">: </w:t>
+      </w:r>
+      <w:r>
+        <w:rPr>
+          <w:spacing w:val="-3"/>
+          <w:sz w:val="24"/>
+          <w:szCs w:val="24"/>
+        </w:rPr>
+        <w:t>find root cause and propose solutions to improve current state.</w:t>
+      </w:r>
+    </w:p>
+    <w:p>
+      <w:pPr>
         <w:pStyle w:val="Heading2"/>
         <w:spacing w:line="360" w:lineRule="auto"/>
         <w:rPr>
@@ -10104,7 +10669,7 @@
           <w:lang w:val="en-US"/>
         </w:rPr>
       </w:pPr>
-      <w:bookmarkStart w:id="44" w:name="_Toc373882469"/>
+      <w:bookmarkStart w:id="47" w:name="_Toc373882469"/>
       <w:r>
         <w:rPr>
           <w:color w:val="1F4E79" w:themeColor="accent1" w:themeShade="80"/>
@@ -10124,7 +10689,7 @@
         </w:rPr>
         <w:t xml:space="preserve"> Implementation flow chart</w:t>
       </w:r>
-      <w:bookmarkEnd w:id="44"/>
+      <w:bookmarkEnd w:id="47"/>
     </w:p>
     <w:p>
       <w:pPr>
@@ -10146,10 +10711,10 @@
           <w:lang w:val="en-US" w:eastAsia="ja-JP"/>
         </w:rPr>
         <w:object w:dxaOrig="6933" w:dyaOrig="14043">
-          <v:shape id="_x0000_i1030" type="#_x0000_t75" style="width:404.9pt;height:583.5pt" o:ole="">
+          <v:shape id="_x0000_i1030" type="#_x0000_t75" style="width:405.5pt;height:583.45pt" o:ole="">
             <v:imagedata r:id="rId21" o:title=""/>
           </v:shape>
-          <o:OLEObject Type="Embed" ProgID="Visio.Drawing.11" ShapeID="_x0000_i1030" DrawAspect="Content" ObjectID="_1447677681" r:id="rId22"/>
+          <o:OLEObject Type="Embed" ProgID="Visio.Drawing.11" ShapeID="_x0000_i1030" DrawAspect="Content" ObjectID="_1447739284" r:id="rId22"/>
         </w:object>
       </w:r>
     </w:p>
@@ -10163,7 +10728,7 @@
           <w:lang w:val="en-US"/>
         </w:rPr>
       </w:pPr>
-      <w:bookmarkStart w:id="45" w:name="_Toc373882665"/>
+      <w:bookmarkStart w:id="48" w:name="_Toc373882665"/>
       <w:r>
         <w:rPr>
           <w:sz w:val="24"/>
@@ -10208,7 +10773,7 @@
         </w:rPr>
         <w:t>: Process of implement metrics of satisfaction of customer</w:t>
       </w:r>
-      <w:bookmarkEnd w:id="45"/>
+      <w:bookmarkEnd w:id="48"/>
     </w:p>
     <w:p>
       <w:pPr>
@@ -10221,7 +10786,7 @@
           <w:lang w:val="en-US"/>
         </w:rPr>
       </w:pPr>
-      <w:bookmarkStart w:id="46" w:name="_Toc373882470"/>
+      <w:bookmarkStart w:id="49" w:name="_Toc373882470"/>
       <w:r>
         <w:rPr>
           <w:b/>
@@ -10232,7 +10797,7 @@
         <w:lastRenderedPageBreak/>
         <w:t>6.  Quality of product</w:t>
       </w:r>
-      <w:bookmarkEnd w:id="46"/>
+      <w:bookmarkEnd w:id="49"/>
     </w:p>
     <w:p>
       <w:pPr>
@@ -10244,7 +10809,7 @@
           <w:lang w:val="en-US"/>
         </w:rPr>
       </w:pPr>
-      <w:bookmarkStart w:id="47" w:name="_Toc373882471"/>
+      <w:bookmarkStart w:id="50" w:name="_Toc373882471"/>
       <w:r>
         <w:rPr>
           <w:color w:val="1F4E79" w:themeColor="accent1" w:themeShade="80"/>
@@ -10269,7 +10834,7 @@
         </w:rPr>
         <w:t>Goal-Question-Metric</w:t>
       </w:r>
-      <w:bookmarkEnd w:id="47"/>
+      <w:bookmarkEnd w:id="50"/>
     </w:p>
     <w:p>
       <w:pPr>
@@ -10292,10 +10857,10 @@
           <w:lang w:val="en-US" w:eastAsia="ja-JP"/>
         </w:rPr>
         <w:object w:dxaOrig="4001" w:dyaOrig="6540">
-          <v:shape id="_x0000_i1031" type="#_x0000_t75" style="width:200.1pt;height:327.25pt" o:ole="">
+          <v:shape id="_x0000_i1031" type="#_x0000_t75" style="width:200.4pt;height:327.4pt" o:ole="">
             <v:imagedata r:id="rId23" o:title=""/>
           </v:shape>
-          <o:OLEObject Type="Embed" ProgID="Visio.Drawing.11" ShapeID="_x0000_i1031" DrawAspect="Content" ObjectID="_1447677682" r:id="rId24"/>
+          <o:OLEObject Type="Embed" ProgID="Visio.Drawing.11" ShapeID="_x0000_i1031" DrawAspect="Content" ObjectID="_1447739285" r:id="rId24"/>
         </w:object>
       </w:r>
     </w:p>
@@ -10312,7 +10877,7 @@
           <w:lang w:val="en-US" w:eastAsia="ja-JP"/>
         </w:rPr>
       </w:pPr>
-      <w:bookmarkStart w:id="48" w:name="_Toc373882666"/>
+      <w:bookmarkStart w:id="51" w:name="_Toc373882666"/>
       <w:r>
         <w:rPr>
           <w:color w:val="1F4E79" w:themeColor="accent1" w:themeShade="80"/>
@@ -10364,7 +10929,7 @@
         </w:rPr>
         <w:t>: Goal-question-metrics: Quality of product</w:t>
       </w:r>
-      <w:bookmarkEnd w:id="48"/>
+      <w:bookmarkEnd w:id="51"/>
     </w:p>
     <w:p>
       <w:pPr>
@@ -10376,7 +10941,7 @@
           <w:lang w:val="en-US"/>
         </w:rPr>
       </w:pPr>
-      <w:bookmarkStart w:id="49" w:name="_Toc373882472"/>
+      <w:bookmarkStart w:id="52" w:name="_Toc373882472"/>
       <w:r>
         <w:rPr>
           <w:color w:val="1F4E79" w:themeColor="accent1" w:themeShade="80"/>
@@ -10393,7 +10958,7 @@
         </w:rPr>
         <w:t>.2 Metric description</w:t>
       </w:r>
-      <w:bookmarkEnd w:id="49"/>
+      <w:bookmarkEnd w:id="52"/>
     </w:p>
     <w:tbl>
       <w:tblPr>
@@ -10549,7 +11114,7 @@
           <w:lang w:val="en-US"/>
         </w:rPr>
       </w:pPr>
-      <w:bookmarkStart w:id="50" w:name="_Toc373882711"/>
+      <w:bookmarkStart w:id="53" w:name="_Toc373882711"/>
       <w:r>
         <w:rPr>
           <w:color w:val="auto"/>
@@ -10601,7 +11166,7 @@
         </w:rPr>
         <w:t>: Description metrics of quality of product</w:t>
       </w:r>
-      <w:bookmarkEnd w:id="50"/>
+      <w:bookmarkEnd w:id="53"/>
     </w:p>
     <w:p>
       <w:pPr>
@@ -10617,7 +11182,7 @@
           <w:lang w:val="en-US"/>
         </w:rPr>
       </w:pPr>
-      <w:bookmarkStart w:id="51" w:name="_Toc373882473"/>
+      <w:bookmarkStart w:id="54" w:name="_Toc373882473"/>
       <w:r>
         <w:rPr>
           <w:color w:val="1F4E79" w:themeColor="accent1" w:themeShade="80"/>
@@ -10626,7 +11191,7 @@
         </w:rPr>
         <w:t>Data collection</w:t>
       </w:r>
-      <w:bookmarkEnd w:id="51"/>
+      <w:bookmarkEnd w:id="54"/>
     </w:p>
     <w:p>
       <w:pPr>
@@ -10661,8 +11226,8 @@
           <w:szCs w:val="26"/>
         </w:rPr>
       </w:pPr>
-      <w:bookmarkStart w:id="52" w:name="OLE_LINK17"/>
-      <w:bookmarkStart w:id="53" w:name="OLE_LINK16"/>
+      <w:bookmarkStart w:id="55" w:name="OLE_LINK17"/>
+      <w:bookmarkStart w:id="56" w:name="OLE_LINK16"/>
       <w:r>
         <w:rPr>
           <w:rFonts w:cs="Times New Roman"/>
@@ -10672,8 +11237,8 @@
         <w:t>Total test case pass</w:t>
       </w:r>
     </w:p>
-    <w:bookmarkEnd w:id="52"/>
-    <w:bookmarkEnd w:id="53"/>
+    <w:bookmarkEnd w:id="55"/>
+    <w:bookmarkEnd w:id="56"/>
     <w:p>
       <w:pPr>
         <w:pStyle w:val="ListParagraph"/>
@@ -10741,7 +11306,7 @@
           <w:lang w:val="en-US"/>
         </w:rPr>
       </w:pPr>
-      <w:bookmarkStart w:id="54" w:name="_Toc373882474"/>
+      <w:bookmarkStart w:id="57" w:name="_Toc373882474"/>
       <w:r>
         <w:rPr>
           <w:color w:val="1F4E79" w:themeColor="accent1" w:themeShade="80"/>
@@ -10758,7 +11323,7 @@
         </w:rPr>
         <w:t>Measuring performance</w:t>
       </w:r>
-      <w:bookmarkEnd w:id="54"/>
+      <w:bookmarkEnd w:id="57"/>
     </w:p>
     <w:p>
       <w:pPr>
@@ -10821,6 +11386,214 @@
         </w:rPr>
         <w:t>%Percent test case pass &lt;80%:  NORMAL</w:t>
       </w:r>
+    </w:p>
+    <w:p>
+      <w:pPr>
+        <w:ind w:left="720"/>
+        <w:rPr>
+          <w:sz w:val="24"/>
+          <w:szCs w:val="24"/>
+          <w:lang w:val="en-US"/>
+        </w:rPr>
+      </w:pPr>
+    </w:p>
+    <w:p>
+      <w:pPr>
+        <w:ind w:left="720"/>
+        <w:rPr>
+          <w:rFonts w:cs="Times New Roman"/>
+          <w:b/>
+          <w:color w:val="000000" w:themeColor="text1"/>
+          <w:sz w:val="26"/>
+          <w:szCs w:val="26"/>
+          <w:lang w:val="en-US"/>
+        </w:rPr>
+      </w:pPr>
+      <w:r>
+        <w:rPr>
+          <w:b/>
+          <w:sz w:val="24"/>
+          <w:szCs w:val="24"/>
+        </w:rPr>
+        <w:t>Orientation</w:t>
+      </w:r>
+      <w:r>
+        <w:rPr>
+          <w:b/>
+          <w:sz w:val="24"/>
+          <w:szCs w:val="24"/>
+          <w:lang w:val="en-US"/>
+        </w:rPr>
+        <w:t>:</w:t>
+      </w:r>
+    </w:p>
+    <w:p>
+      <w:pPr>
+        <w:spacing w:line="260" w:lineRule="exact"/>
+        <w:ind w:left="720"/>
+        <w:rPr>
+          <w:spacing w:val="-3"/>
+          <w:sz w:val="24"/>
+          <w:szCs w:val="24"/>
+          <w:lang w:val="en-US"/>
+        </w:rPr>
+      </w:pPr>
+      <w:r>
+        <w:rPr>
+          <w:spacing w:val="-3"/>
+          <w:sz w:val="24"/>
+          <w:szCs w:val="24"/>
+          <w:lang w:val="en-US"/>
+        </w:rPr>
+        <w:t>* Very good</w:t>
+      </w:r>
+      <w:r>
+        <w:rPr>
+          <w:spacing w:val="-3"/>
+          <w:sz w:val="24"/>
+          <w:szCs w:val="24"/>
+        </w:rPr>
+        <w:t>: prevent risk</w:t>
+      </w:r>
+      <w:r>
+        <w:rPr>
+          <w:spacing w:val="-3"/>
+          <w:sz w:val="24"/>
+          <w:szCs w:val="24"/>
+          <w:lang w:val="en-US"/>
+        </w:rPr>
+        <w:t>s</w:t>
+      </w:r>
+      <w:r>
+        <w:rPr>
+          <w:spacing w:val="-3"/>
+          <w:sz w:val="24"/>
+          <w:szCs w:val="24"/>
+        </w:rPr>
+        <w:t xml:space="preserve"> and maintain current ability</w:t>
+      </w:r>
+    </w:p>
+    <w:p>
+      <w:pPr>
+        <w:spacing w:line="260" w:lineRule="exact"/>
+        <w:ind w:left="720"/>
+        <w:rPr>
+          <w:spacing w:val="-3"/>
+          <w:sz w:val="24"/>
+          <w:szCs w:val="24"/>
+          <w:lang w:val="en-US"/>
+        </w:rPr>
+      </w:pPr>
+      <w:r>
+        <w:rPr>
+          <w:spacing w:val="-3"/>
+          <w:sz w:val="24"/>
+          <w:szCs w:val="24"/>
+          <w:lang w:val="en-US"/>
+        </w:rPr>
+        <w:t xml:space="preserve">* </w:t>
+      </w:r>
+      <w:r>
+        <w:rPr>
+          <w:spacing w:val="-3"/>
+          <w:sz w:val="24"/>
+          <w:szCs w:val="24"/>
+        </w:rPr>
+        <w:t>Good: prevent</w:t>
+      </w:r>
+      <w:r>
+        <w:rPr>
+          <w:spacing w:val="-3"/>
+          <w:sz w:val="24"/>
+          <w:szCs w:val="24"/>
+          <w:lang w:val="en-US"/>
+        </w:rPr>
+        <w:t>s</w:t>
+      </w:r>
+      <w:r>
+        <w:rPr>
+          <w:spacing w:val="-3"/>
+          <w:sz w:val="24"/>
+          <w:szCs w:val="24"/>
+        </w:rPr>
+        <w:t xml:space="preserve"> risk and maintain current ability</w:t>
+      </w:r>
+    </w:p>
+    <w:p>
+      <w:pPr>
+        <w:spacing w:line="260" w:lineRule="exact"/>
+        <w:ind w:left="720"/>
+        <w:rPr>
+          <w:spacing w:val="-3"/>
+          <w:sz w:val="24"/>
+          <w:szCs w:val="24"/>
+        </w:rPr>
+      </w:pPr>
+      <w:r>
+        <w:rPr>
+          <w:spacing w:val="-3"/>
+          <w:sz w:val="24"/>
+          <w:szCs w:val="24"/>
+          <w:lang w:val="en-US"/>
+        </w:rPr>
+        <w:t xml:space="preserve">* </w:t>
+      </w:r>
+      <w:r>
+        <w:rPr>
+          <w:spacing w:val="-3"/>
+          <w:sz w:val="24"/>
+          <w:szCs w:val="24"/>
+        </w:rPr>
+        <w:t xml:space="preserve">Normal: make better ways become good criteria in next stage. </w:t>
+      </w:r>
+    </w:p>
+    <w:p>
+      <w:pPr>
+        <w:spacing w:line="260" w:lineRule="exact"/>
+        <w:ind w:left="720"/>
+        <w:rPr>
+          <w:spacing w:val="-3"/>
+          <w:sz w:val="24"/>
+          <w:szCs w:val="24"/>
+          <w:lang w:val="en-US"/>
+        </w:rPr>
+      </w:pPr>
+    </w:p>
+    <w:p>
+      <w:pPr>
+        <w:spacing w:line="260" w:lineRule="exact"/>
+        <w:ind w:left="720"/>
+        <w:rPr>
+          <w:spacing w:val="-3"/>
+          <w:sz w:val="24"/>
+          <w:szCs w:val="24"/>
+          <w:lang w:val="en-US"/>
+        </w:rPr>
+      </w:pPr>
+    </w:p>
+    <w:p>
+      <w:pPr>
+        <w:ind w:left="720"/>
+        <w:rPr>
+          <w:rFonts w:cs="Times New Roman"/>
+          <w:color w:val="000000" w:themeColor="text1"/>
+          <w:sz w:val="26"/>
+          <w:szCs w:val="26"/>
+          <w:lang w:val="en-US"/>
+        </w:rPr>
+      </w:pPr>
+    </w:p>
+    <w:p>
+      <w:pPr>
+        <w:ind w:left="720"/>
+        <w:rPr>
+          <w:rFonts w:cs="Times New Roman"/>
+          <w:color w:val="000000" w:themeColor="text1"/>
+          <w:sz w:val="26"/>
+          <w:szCs w:val="26"/>
+          <w:lang w:val="en-US"/>
+        </w:rPr>
+      </w:pPr>
     </w:p>
     <w:p>
       <w:pPr>
@@ -10837,7 +11610,7 @@
           <w:lang w:val="en-US"/>
         </w:rPr>
       </w:pPr>
-      <w:bookmarkStart w:id="55" w:name="_Toc373882475"/>
+      <w:bookmarkStart w:id="58" w:name="_Toc373882475"/>
       <w:r>
         <w:rPr>
           <w:color w:val="1F4E79" w:themeColor="accent1" w:themeShade="80"/>
@@ -10847,21 +11620,14 @@
         </w:rPr>
         <w:t>Implementation flow chart</w:t>
       </w:r>
-      <w:bookmarkEnd w:id="55"/>
+      <w:bookmarkEnd w:id="58"/>
     </w:p>
-    <w:bookmarkStart w:id="56" w:name="_Toc373882667"/>
+    <w:bookmarkStart w:id="59" w:name="_Toc373882667"/>
     <w:p>
       <w:pPr>
         <w:pStyle w:val="Caption"/>
         <w:ind w:left="-720"/>
         <w:jc w:val="center"/>
-        <w:rPr>
-          <w:color w:val="auto"/>
-          <w:sz w:val="24"/>
-          <w:lang w:val="en-US"/>
-        </w:rPr>
-      </w:pPr>
-      <w:r>
         <w:rPr>
           <w:rFonts w:cs="Times New Roman"/>
           <w:kern w:val="20"/>
@@ -10869,18 +11635,40 @@
           <w:szCs w:val="20"/>
           <w:lang w:val="en-US" w:eastAsia="ja-JP"/>
         </w:rPr>
-        <w:object w:dxaOrig="12116" w:dyaOrig="12847">
-          <v:shape id="_x0000_i1032" type="#_x0000_t75" style="width:482.5pt;height:511.5pt" o:ole="">
+      </w:pPr>
+      <w:r>
+        <w:rPr>
+          <w:rFonts w:cs="Times New Roman"/>
+          <w:kern w:val="20"/>
+          <w:sz w:val="20"/>
+          <w:szCs w:val="20"/>
+          <w:lang w:val="en-US" w:eastAsia="ja-JP"/>
+        </w:rPr>
+        <w:object w:dxaOrig="9093" w:dyaOrig="9633">
+          <v:shape id="_x0000_i1032" type="#_x0000_t75" style="width:362.05pt;height:383.1pt" o:ole="">
             <v:imagedata r:id="rId25" o:title=""/>
           </v:shape>
-          <o:OLEObject Type="Embed" ProgID="Visio.Drawing.11" ShapeID="_x0000_i1032" DrawAspect="Content" ObjectID="_1447677683" r:id="rId26"/>
+          <o:OLEObject Type="Embed" ProgID="Visio.Drawing.11" ShapeID="_x0000_i1032" DrawAspect="Content" ObjectID="_1447739286" r:id="rId26"/>
         </w:object>
       </w:r>
-      <w:r>
+    </w:p>
+    <w:p>
+      <w:pPr>
+        <w:pStyle w:val="Caption"/>
+        <w:ind w:left="-720"/>
+        <w:jc w:val="center"/>
         <w:rPr>
           <w:color w:val="auto"/>
           <w:sz w:val="24"/>
-        </w:rPr>
+          <w:lang w:val="en-US"/>
+        </w:rPr>
+      </w:pPr>
+      <w:r>
+        <w:rPr>
+          <w:color w:val="auto"/>
+          <w:sz w:val="24"/>
+        </w:rPr>
+        <w:lastRenderedPageBreak/>
         <w:t xml:space="preserve">Figure </w:t>
       </w:r>
       <w:r>
@@ -10927,7 +11715,7 @@
         </w:rPr>
         <w:t>: Process of implement measure quality of product</w:t>
       </w:r>
-      <w:bookmarkEnd w:id="56"/>
+      <w:bookmarkEnd w:id="59"/>
     </w:p>
     <w:p>
       <w:pPr>
@@ -10966,7 +11754,7 @@
           <w:sz w:val="28"/>
         </w:rPr>
       </w:pPr>
-      <w:bookmarkStart w:id="57" w:name="_Toc373882476"/>
+      <w:bookmarkStart w:id="60" w:name="_Toc373882476"/>
       <w:r>
         <w:rPr>
           <w:b/>
@@ -10976,7 +11764,7 @@
         <w:lastRenderedPageBreak/>
         <w:t>Tool</w:t>
       </w:r>
-      <w:bookmarkEnd w:id="57"/>
+      <w:bookmarkEnd w:id="60"/>
     </w:p>
     <w:tbl>
       <w:tblPr>
@@ -11401,8 +12189,6 @@
               </w:rPr>
               <w:t>Eclipse</w:t>
             </w:r>
-            <w:bookmarkStart w:id="58" w:name="_GoBack"/>
-            <w:bookmarkEnd w:id="58"/>
           </w:p>
         </w:tc>
         <w:tc>
@@ -12037,7 +12823,7 @@
               <w:sz w:val="24"/>
               <w:szCs w:val="24"/>
             </w:rPr>
-            <w:t>26</w:t>
+            <w:t>18</w:t>
           </w:r>
           <w:r>
             <w:rPr>
@@ -17501,7 +18287,7 @@
   <a:extraClrSchemeLst/>
   <a:extLst>
     <a:ext uri="{05A4C25C-085E-4340-85A3-A5531E510DB2}">
-      <thm15:themeFamily xmlns:thm15="http://schemas.microsoft.com/office/thememl/2012/main" xmlns="" name="Office Theme" id="{62F939B6-93AF-4DB8-9C6B-D6C7DFDC589F}" vid="{4A3C46E8-61CC-4603-A589-7422A47A8E4A}"/>
+      <thm15:themeFamily xmlns="" xmlns:thm15="http://schemas.microsoft.com/office/thememl/2012/main" name="Office Theme" id="{62F939B6-93AF-4DB8-9C6B-D6C7DFDC589F}" vid="{4A3C46E8-61CC-4603-A589-7422A47A8E4A}"/>
     </a:ext>
   </a:extLst>
 </a:theme>
@@ -17512,7 +18298,7 @@
 </file>
 
 <file path=customXml/itemProps1.xml><?xml version="1.0" encoding="utf-8"?>
-<ds:datastoreItem xmlns:ds="http://schemas.openxmlformats.org/officeDocument/2006/customXml" ds:itemID="{A2A60C46-5121-457C-9705-51C59FCE4C38}">
+<ds:datastoreItem xmlns:ds="http://schemas.openxmlformats.org/officeDocument/2006/customXml" ds:itemID="{84CDDFB5-EC7D-40F9-BFC9-E61FC5CD4B3B}">
   <ds:schemaRefs>
     <ds:schemaRef ds:uri="http://schemas.openxmlformats.org/officeDocument/2006/bibliography"/>
   </ds:schemaRefs>

--- a/trunk/1. Project management/7. Measurement plan/AS_PM_MeasurementPlan.docx
+++ b/trunk/1. Project management/7. Measurement plan/AS_PM_MeasurementPlan.docx
@@ -6418,7 +6418,7 @@
           <v:shape id="_x0000_i1025" type="#_x0000_t75" style="width:385.15pt;height:331.45pt" o:ole="">
             <v:imagedata r:id="rId9" o:title=""/>
           </v:shape>
-          <o:OLEObject Type="Embed" ProgID="Visio.Drawing.11" ShapeID="_x0000_i1025" DrawAspect="Content" ObjectID="_1447739279" r:id="rId10"/>
+          <o:OLEObject Type="Embed" ProgID="Visio.Drawing.11" ShapeID="_x0000_i1025" DrawAspect="Content" ObjectID="_1447739558" r:id="rId10"/>
         </w:object>
       </w:r>
       <w:bookmarkEnd w:id="12"/>
@@ -7647,7 +7647,7 @@
           <v:shape id="_x0000_i1026" type="#_x0000_t75" style="width:499.9pt;height:355.9pt" o:ole="">
             <v:imagedata r:id="rId12" o:title=""/>
           </v:shape>
-          <o:OLEObject Type="Embed" ProgID="Visio.Drawing.11" ShapeID="_x0000_i1026" DrawAspect="Content" ObjectID="_1447739280" r:id="rId13"/>
+          <o:OLEObject Type="Embed" ProgID="Visio.Drawing.11" ShapeID="_x0000_i1026" DrawAspect="Content" ObjectID="_1447739559" r:id="rId13"/>
         </w:object>
       </w:r>
       <w:r>
@@ -7807,7 +7807,7 @@
           <v:shape id="_x0000_i1027" type="#_x0000_t75" style="width:193.6pt;height:319.25pt" o:ole="">
             <v:imagedata r:id="rId14" o:title=""/>
           </v:shape>
-          <o:OLEObject Type="Embed" ProgID="Visio.Drawing.11" ShapeID="_x0000_i1027" DrawAspect="Content" ObjectID="_1447739281" r:id="rId15"/>
+          <o:OLEObject Type="Embed" ProgID="Visio.Drawing.11" ShapeID="_x0000_i1027" DrawAspect="Content" ObjectID="_1447739560" r:id="rId15"/>
         </w:object>
       </w:r>
     </w:p>
@@ -8184,10 +8184,8 @@
           <w:sz w:val="24"/>
           <w:szCs w:val="26"/>
         </w:rPr>
-        <w:t>Number of co</w:t>
-      </w:r>
-      <w:bookmarkStart w:id="28" w:name="_GoBack"/>
-      <w:bookmarkEnd w:id="28"/>
+        <w:t xml:space="preserve">Number of completed sprint: </w:t>
+      </w:r>
       <w:r>
         <w:rPr>
           <w:rFonts w:cs="Times New Roman"/>
@@ -8195,16 +8193,6 @@
           <w:color w:val="000000" w:themeColor="text1"/>
           <w:sz w:val="24"/>
           <w:szCs w:val="26"/>
-        </w:rPr>
-        <w:t xml:space="preserve">mpleted sprint: </w:t>
-      </w:r>
-      <w:r>
-        <w:rPr>
-          <w:rFonts w:cs="Times New Roman"/>
-          <w:i/>
-          <w:color w:val="000000" w:themeColor="text1"/>
-          <w:sz w:val="24"/>
-          <w:szCs w:val="26"/>
           <w:shd w:val="clear" w:color="auto" w:fill="FFFFFF"/>
         </w:rPr>
         <w:t>number of sprint that team has ran</w:t>
@@ -8227,7 +8215,7 @@
           <w:lang w:val="en-US"/>
         </w:rPr>
       </w:pPr>
-      <w:bookmarkStart w:id="29" w:name="_Toc373882462"/>
+      <w:bookmarkStart w:id="28" w:name="_Toc373882462"/>
       <w:r>
         <w:rPr>
           <w:color w:val="1F4E79" w:themeColor="accent1" w:themeShade="80"/>
@@ -8244,7 +8232,7 @@
         </w:rPr>
         <w:t>.3 Data collection</w:t>
       </w:r>
-      <w:bookmarkEnd w:id="29"/>
+      <w:bookmarkEnd w:id="28"/>
     </w:p>
     <w:p>
       <w:pPr>
@@ -8358,7 +8346,7 @@
           <w:lang w:val="en-US"/>
         </w:rPr>
       </w:pPr>
-      <w:bookmarkStart w:id="30" w:name="_Toc373882463"/>
+      <w:bookmarkStart w:id="29" w:name="_Toc373882463"/>
       <w:r>
         <w:rPr>
           <w:color w:val="1F4E79" w:themeColor="accent1" w:themeShade="80"/>
@@ -8368,9 +8356,9 @@
         </w:rPr>
         <w:t>4.4 Implementation flow chart</w:t>
       </w:r>
-      <w:bookmarkEnd w:id="30"/>
+      <w:bookmarkEnd w:id="29"/>
     </w:p>
-    <w:bookmarkStart w:id="31" w:name="OLE_LINK9"/>
+    <w:bookmarkStart w:id="30" w:name="OLE_LINK9"/>
     <w:p>
       <w:pPr>
         <w:ind w:left="-630"/>
@@ -8394,10 +8382,10 @@
           <v:shape id="_x0000_i1028" type="#_x0000_t75" style="width:499.9pt;height:355.9pt" o:ole="">
             <v:imagedata r:id="rId17" o:title=""/>
           </v:shape>
-          <o:OLEObject Type="Embed" ProgID="Visio.Drawing.11" ShapeID="_x0000_i1028" DrawAspect="Content" ObjectID="_1447739282" r:id="rId18"/>
+          <o:OLEObject Type="Embed" ProgID="Visio.Drawing.11" ShapeID="_x0000_i1028" DrawAspect="Content" ObjectID="_1447739561" r:id="rId18"/>
         </w:object>
       </w:r>
-      <w:bookmarkEnd w:id="31"/>
+      <w:bookmarkEnd w:id="30"/>
     </w:p>
     <w:p>
       <w:pPr>
@@ -8410,7 +8398,7 @@
           <w:lang w:val="en-US"/>
         </w:rPr>
       </w:pPr>
-      <w:bookmarkStart w:id="32" w:name="_Toc373882663"/>
+      <w:bookmarkStart w:id="31" w:name="_Toc373882663"/>
       <w:r>
         <w:rPr>
           <w:color w:val="auto"/>
@@ -8469,7 +8457,7 @@
         </w:rPr>
         <w:t>: Process of implement estimate time complete of project</w:t>
       </w:r>
-      <w:bookmarkEnd w:id="32"/>
+      <w:bookmarkEnd w:id="31"/>
     </w:p>
     <w:p>
       <w:pPr>
@@ -8494,7 +8482,7 @@
           <w:lang w:val="en-US"/>
         </w:rPr>
       </w:pPr>
-      <w:bookmarkStart w:id="33" w:name="_Toc373882464"/>
+      <w:bookmarkStart w:id="32" w:name="_Toc373882464"/>
       <w:r>
         <w:rPr>
           <w:b/>
@@ -8505,47 +8493,47 @@
         <w:lastRenderedPageBreak/>
         <w:t>Satisfaction of customer</w:t>
       </w:r>
+      <w:bookmarkEnd w:id="32"/>
+    </w:p>
+    <w:p>
+      <w:pPr>
+        <w:pStyle w:val="Heading2"/>
+        <w:spacing w:line="360" w:lineRule="auto"/>
+        <w:rPr>
+          <w:color w:val="1F4E79" w:themeColor="accent1" w:themeShade="80"/>
+          <w:sz w:val="24"/>
+          <w:lang w:val="en-US"/>
+        </w:rPr>
+      </w:pPr>
+      <w:bookmarkStart w:id="33" w:name="_Toc373882465"/>
+      <w:r>
+        <w:rPr>
+          <w:color w:val="1F4E79" w:themeColor="accent1" w:themeShade="80"/>
+          <w:sz w:val="24"/>
+          <w:lang w:val="en-US"/>
+        </w:rPr>
+        <w:t>5</w:t>
+      </w:r>
+      <w:r>
+        <w:rPr>
+          <w:color w:val="1F4E79" w:themeColor="accent1" w:themeShade="80"/>
+          <w:sz w:val="24"/>
+          <w:lang w:val="en-US"/>
+        </w:rPr>
+        <w:t xml:space="preserve">.1 </w:t>
+      </w:r>
+      <w:r>
+        <w:rPr>
+          <w:color w:val="1F4E79" w:themeColor="accent1" w:themeShade="80"/>
+          <w:sz w:val="24"/>
+          <w:lang w:val="en-US"/>
+        </w:rPr>
+        <w:t>Goal-Question-Metric</w:t>
+      </w:r>
       <w:bookmarkEnd w:id="33"/>
     </w:p>
-    <w:p>
-      <w:pPr>
-        <w:pStyle w:val="Heading2"/>
-        <w:spacing w:line="360" w:lineRule="auto"/>
-        <w:rPr>
-          <w:color w:val="1F4E79" w:themeColor="accent1" w:themeShade="80"/>
-          <w:sz w:val="24"/>
-          <w:lang w:val="en-US"/>
-        </w:rPr>
-      </w:pPr>
-      <w:bookmarkStart w:id="34" w:name="_Toc373882465"/>
-      <w:r>
-        <w:rPr>
-          <w:color w:val="1F4E79" w:themeColor="accent1" w:themeShade="80"/>
-          <w:sz w:val="24"/>
-          <w:lang w:val="en-US"/>
-        </w:rPr>
-        <w:t>5</w:t>
-      </w:r>
-      <w:r>
-        <w:rPr>
-          <w:color w:val="1F4E79" w:themeColor="accent1" w:themeShade="80"/>
-          <w:sz w:val="24"/>
-          <w:lang w:val="en-US"/>
-        </w:rPr>
-        <w:t xml:space="preserve">.1 </w:t>
-      </w:r>
-      <w:r>
-        <w:rPr>
-          <w:color w:val="1F4E79" w:themeColor="accent1" w:themeShade="80"/>
-          <w:sz w:val="24"/>
-          <w:lang w:val="en-US"/>
-        </w:rPr>
-        <w:t>Goal-Question-Metric</w:t>
-      </w:r>
-      <w:bookmarkEnd w:id="34"/>
-    </w:p>
-    <w:bookmarkStart w:id="35" w:name="OLE_LINK11"/>
-    <w:bookmarkStart w:id="36" w:name="_Toc373882664"/>
+    <w:bookmarkStart w:id="34" w:name="OLE_LINK11"/>
+    <w:bookmarkStart w:id="35" w:name="_Toc373882664"/>
     <w:p>
       <w:pPr>
         <w:pStyle w:val="Caption"/>
@@ -8571,10 +8559,10 @@
           <v:shape id="_x0000_i1029" type="#_x0000_t75" style="width:551.55pt;height:333.5pt" o:ole="">
             <v:imagedata r:id="rId19" o:title=""/>
           </v:shape>
-          <o:OLEObject Type="Embed" ProgID="Visio.Drawing.11" ShapeID="_x0000_i1029" DrawAspect="Content" ObjectID="_1447739283" r:id="rId20"/>
+          <o:OLEObject Type="Embed" ProgID="Visio.Drawing.11" ShapeID="_x0000_i1029" DrawAspect="Content" ObjectID="_1447739562" r:id="rId20"/>
         </w:object>
       </w:r>
-      <w:bookmarkEnd w:id="35"/>
+      <w:bookmarkEnd w:id="34"/>
       <w:r>
         <w:rPr>
           <w:color w:val="auto"/>
@@ -8626,7 +8614,7 @@
         </w:rPr>
         <w:t>: Goal-question-metrics:- Satisfaction of customer</w:t>
       </w:r>
-      <w:bookmarkEnd w:id="36"/>
+      <w:bookmarkEnd w:id="35"/>
     </w:p>
     <w:p>
       <w:pPr>
@@ -8638,7 +8626,7 @@
           <w:lang w:val="en-US"/>
         </w:rPr>
       </w:pPr>
-      <w:bookmarkStart w:id="37" w:name="_Toc373882466"/>
+      <w:bookmarkStart w:id="36" w:name="_Toc373882466"/>
       <w:r>
         <w:rPr>
           <w:color w:val="1F4E79" w:themeColor="accent1" w:themeShade="80"/>
@@ -8655,7 +8643,7 @@
         </w:rPr>
         <w:t>.2 Metric description</w:t>
       </w:r>
-      <w:bookmarkEnd w:id="37"/>
+      <w:bookmarkEnd w:id="36"/>
     </w:p>
     <w:tbl>
       <w:tblPr>
@@ -8772,8 +8760,8 @@
                 <w:lang w:eastAsia="ja-JP"/>
               </w:rPr>
             </w:pPr>
-            <w:bookmarkStart w:id="38" w:name="OLE_LINK28"/>
-            <w:bookmarkStart w:id="39" w:name="OLE_LINK29"/>
+            <w:bookmarkStart w:id="37" w:name="OLE_LINK28"/>
+            <w:bookmarkStart w:id="38" w:name="OLE_LINK29"/>
             <w:r>
               <w:rPr>
                 <w:rFonts w:cs="Times New Roman"/>
@@ -8783,8 +8771,8 @@
               </w:rPr>
               <w:t>Quality functional Index</w:t>
             </w:r>
+            <w:bookmarkEnd w:id="37"/>
             <w:bookmarkEnd w:id="38"/>
-            <w:bookmarkEnd w:id="39"/>
             <w:r>
               <w:rPr>
                 <w:rFonts w:cs="Times New Roman"/>
@@ -8889,8 +8877,8 @@
                 <w:lang w:eastAsia="ja-JP"/>
               </w:rPr>
             </w:pPr>
-            <w:bookmarkStart w:id="40" w:name="OLE_LINK1"/>
-            <w:bookmarkStart w:id="41" w:name="OLE_LINK2"/>
+            <w:bookmarkStart w:id="39" w:name="OLE_LINK1"/>
+            <w:bookmarkStart w:id="40" w:name="OLE_LINK2"/>
             <w:r>
               <w:rPr>
                 <w:rFonts w:cs="Times New Roman"/>
@@ -8900,8 +8888,8 @@
               </w:rPr>
               <w:t xml:space="preserve">Quality non-functional Index </w:t>
             </w:r>
+            <w:bookmarkEnd w:id="39"/>
             <w:bookmarkEnd w:id="40"/>
-            <w:bookmarkEnd w:id="41"/>
             <w:r>
               <w:rPr>
                 <w:rFonts w:cs="Times New Roman"/>
@@ -9004,7 +8992,7 @@
           <w:lang w:val="en-US"/>
         </w:rPr>
       </w:pPr>
-      <w:bookmarkStart w:id="42" w:name="_Toc373882467"/>
+      <w:bookmarkStart w:id="41" w:name="_Toc373882467"/>
       <w:r>
         <w:rPr>
           <w:color w:val="1F4E79" w:themeColor="accent1" w:themeShade="80"/>
@@ -9021,7 +9009,7 @@
         </w:rPr>
         <w:t>.3 Data collection</w:t>
       </w:r>
-      <w:bookmarkEnd w:id="42"/>
+      <w:bookmarkEnd w:id="41"/>
     </w:p>
     <w:p>
       <w:pPr>
@@ -9529,13 +9517,15 @@
           <w:szCs w:val="26"/>
         </w:rPr>
       </w:pPr>
-      <w:bookmarkStart w:id="43" w:name="_Toc373882710"/>
+      <w:bookmarkStart w:id="42" w:name="_Toc373882710"/>
+      <w:bookmarkStart w:id="43" w:name="_GoBack"/>
+      <w:bookmarkEnd w:id="43"/>
       <w:r>
         <w:rPr>
           <w:color w:val="auto"/>
           <w:sz w:val="24"/>
         </w:rPr>
-        <w:t xml:space="preserve">Table </w:t>
+        <w:t>Table</w:t>
       </w:r>
       <w:r>
         <w:rPr>
@@ -9579,9 +9569,17 @@
           <w:sz w:val="24"/>
           <w:lang w:val="en-US"/>
         </w:rPr>
-        <w:t>: Evaluation Question:</w:t>
-      </w:r>
-      <w:bookmarkEnd w:id="43"/>
+        <w:t>:</w:t>
+      </w:r>
+      <w:r>
+        <w:rPr>
+          <w:color w:val="auto"/>
+          <w:sz w:val="24"/>
+          <w:lang w:val="en-US"/>
+        </w:rPr>
+        <w:t>Evaluation Question:</w:t>
+      </w:r>
+      <w:bookmarkEnd w:id="42"/>
     </w:p>
     <w:p>
       <w:pPr>
@@ -10714,7 +10712,7 @@
           <v:shape id="_x0000_i1030" type="#_x0000_t75" style="width:405.5pt;height:583.45pt" o:ole="">
             <v:imagedata r:id="rId21" o:title=""/>
           </v:shape>
-          <o:OLEObject Type="Embed" ProgID="Visio.Drawing.11" ShapeID="_x0000_i1030" DrawAspect="Content" ObjectID="_1447739284" r:id="rId22"/>
+          <o:OLEObject Type="Embed" ProgID="Visio.Drawing.11" ShapeID="_x0000_i1030" DrawAspect="Content" ObjectID="_1447739563" r:id="rId22"/>
         </w:object>
       </w:r>
     </w:p>
@@ -10860,7 +10858,7 @@
           <v:shape id="_x0000_i1031" type="#_x0000_t75" style="width:200.4pt;height:327.4pt" o:ole="">
             <v:imagedata r:id="rId23" o:title=""/>
           </v:shape>
-          <o:OLEObject Type="Embed" ProgID="Visio.Drawing.11" ShapeID="_x0000_i1031" DrawAspect="Content" ObjectID="_1447739285" r:id="rId24"/>
+          <o:OLEObject Type="Embed" ProgID="Visio.Drawing.11" ShapeID="_x0000_i1031" DrawAspect="Content" ObjectID="_1447739564" r:id="rId24"/>
         </w:object>
       </w:r>
     </w:p>
@@ -11648,7 +11646,7 @@
           <v:shape id="_x0000_i1032" type="#_x0000_t75" style="width:362.05pt;height:383.1pt" o:ole="">
             <v:imagedata r:id="rId25" o:title=""/>
           </v:shape>
-          <o:OLEObject Type="Embed" ProgID="Visio.Drawing.11" ShapeID="_x0000_i1032" DrawAspect="Content" ObjectID="_1447739286" r:id="rId26"/>
+          <o:OLEObject Type="Embed" ProgID="Visio.Drawing.11" ShapeID="_x0000_i1032" DrawAspect="Content" ObjectID="_1447739565" r:id="rId26"/>
         </w:object>
       </w:r>
     </w:p>
@@ -12823,7 +12821,7 @@
               <w:sz w:val="24"/>
               <w:szCs w:val="24"/>
             </w:rPr>
-            <w:t>18</w:t>
+            <w:t>21</w:t>
           </w:r>
           <w:r>
             <w:rPr>
@@ -18287,7 +18285,7 @@
   <a:extraClrSchemeLst/>
   <a:extLst>
     <a:ext uri="{05A4C25C-085E-4340-85A3-A5531E510DB2}">
-      <thm15:themeFamily xmlns="" xmlns:thm15="http://schemas.microsoft.com/office/thememl/2012/main" name="Office Theme" id="{62F939B6-93AF-4DB8-9C6B-D6C7DFDC589F}" vid="{4A3C46E8-61CC-4603-A589-7422A47A8E4A}"/>
+      <thm15:themeFamily xmlns:thm15="http://schemas.microsoft.com/office/thememl/2012/main" xmlns="" name="Office Theme" id="{62F939B6-93AF-4DB8-9C6B-D6C7DFDC589F}" vid="{4A3C46E8-61CC-4603-A589-7422A47A8E4A}"/>
     </a:ext>
   </a:extLst>
 </a:theme>
@@ -18298,7 +18296,7 @@
 </file>
 
 <file path=customXml/itemProps1.xml><?xml version="1.0" encoding="utf-8"?>
-<ds:datastoreItem xmlns:ds="http://schemas.openxmlformats.org/officeDocument/2006/customXml" ds:itemID="{84CDDFB5-EC7D-40F9-BFC9-E61FC5CD4B3B}">
+<ds:datastoreItem xmlns:ds="http://schemas.openxmlformats.org/officeDocument/2006/customXml" ds:itemID="{288AB963-DD8A-4650-99F9-5741258017F6}">
   <ds:schemaRefs>
     <ds:schemaRef ds:uri="http://schemas.openxmlformats.org/officeDocument/2006/bibliography"/>
   </ds:schemaRefs>

--- a/trunk/1. Project management/7. Measurement plan/AS_PM_MeasurementPlan.docx
+++ b/trunk/1. Project management/7. Measurement plan/AS_PM_MeasurementPlan.docx
@@ -5177,23 +5177,13 @@
                 <w:lang w:val="en-US"/>
               </w:rPr>
             </w:pPr>
-            <w:proofErr w:type="spellStart"/>
             <w:r>
               <w:rPr>
                 <w:sz w:val="24"/>
                 <w:szCs w:val="24"/>
                 <w:lang w:val="en-US"/>
               </w:rPr>
-              <w:t>Khang</w:t>
-            </w:r>
-            <w:proofErr w:type="spellEnd"/>
-            <w:r>
-              <w:rPr>
-                <w:sz w:val="24"/>
-                <w:szCs w:val="24"/>
-                <w:lang w:val="en-US"/>
-              </w:rPr>
-              <w:t xml:space="preserve"> Huynh</w:t>
+              <w:t>Khang Huynh</w:t>
             </w:r>
           </w:p>
         </w:tc>
@@ -6418,7 +6408,7 @@
           <v:shape id="_x0000_i1025" type="#_x0000_t75" style="width:385.15pt;height:331.45pt" o:ole="">
             <v:imagedata r:id="rId9" o:title=""/>
           </v:shape>
-          <o:OLEObject Type="Embed" ProgID="Visio.Drawing.11" ShapeID="_x0000_i1025" DrawAspect="Content" ObjectID="_1447739558" r:id="rId10"/>
+          <o:OLEObject Type="Embed" ProgID="Visio.Drawing.11" ShapeID="_x0000_i1025" DrawAspect="Content" ObjectID="_1447741201" r:id="rId10"/>
         </w:object>
       </w:r>
       <w:bookmarkEnd w:id="12"/>
@@ -7647,7 +7637,7 @@
           <v:shape id="_x0000_i1026" type="#_x0000_t75" style="width:499.9pt;height:355.9pt" o:ole="">
             <v:imagedata r:id="rId12" o:title=""/>
           </v:shape>
-          <o:OLEObject Type="Embed" ProgID="Visio.Drawing.11" ShapeID="_x0000_i1026" DrawAspect="Content" ObjectID="_1447739559" r:id="rId13"/>
+          <o:OLEObject Type="Embed" ProgID="Visio.Drawing.11" ShapeID="_x0000_i1026" DrawAspect="Content" ObjectID="_1447741202" r:id="rId13"/>
         </w:object>
       </w:r>
       <w:r>
@@ -7807,7 +7797,7 @@
           <v:shape id="_x0000_i1027" type="#_x0000_t75" style="width:193.6pt;height:319.25pt" o:ole="">
             <v:imagedata r:id="rId14" o:title=""/>
           </v:shape>
-          <o:OLEObject Type="Embed" ProgID="Visio.Drawing.11" ShapeID="_x0000_i1027" DrawAspect="Content" ObjectID="_1447739560" r:id="rId15"/>
+          <o:OLEObject Type="Embed" ProgID="Visio.Drawing.11" ShapeID="_x0000_i1027" DrawAspect="Content" ObjectID="_1447741203" r:id="rId15"/>
         </w:object>
       </w:r>
     </w:p>
@@ -8382,7 +8372,7 @@
           <v:shape id="_x0000_i1028" type="#_x0000_t75" style="width:499.9pt;height:355.9pt" o:ole="">
             <v:imagedata r:id="rId17" o:title=""/>
           </v:shape>
-          <o:OLEObject Type="Embed" ProgID="Visio.Drawing.11" ShapeID="_x0000_i1028" DrawAspect="Content" ObjectID="_1447739561" r:id="rId18"/>
+          <o:OLEObject Type="Embed" ProgID="Visio.Drawing.11" ShapeID="_x0000_i1028" DrawAspect="Content" ObjectID="_1447741204" r:id="rId18"/>
         </w:object>
       </w:r>
       <w:bookmarkEnd w:id="30"/>
@@ -8559,7 +8549,7 @@
           <v:shape id="_x0000_i1029" type="#_x0000_t75" style="width:551.55pt;height:333.5pt" o:ole="">
             <v:imagedata r:id="rId19" o:title=""/>
           </v:shape>
-          <o:OLEObject Type="Embed" ProgID="Visio.Drawing.11" ShapeID="_x0000_i1029" DrawAspect="Content" ObjectID="_1447739562" r:id="rId20"/>
+          <o:OLEObject Type="Embed" ProgID="Visio.Drawing.11" ShapeID="_x0000_i1029" DrawAspect="Content" ObjectID="_1447741205" r:id="rId20"/>
         </w:object>
       </w:r>
       <w:bookmarkEnd w:id="34"/>
@@ -9518,8 +9508,6 @@
         </w:rPr>
       </w:pPr>
       <w:bookmarkStart w:id="42" w:name="_Toc373882710"/>
-      <w:bookmarkStart w:id="43" w:name="_GoBack"/>
-      <w:bookmarkEnd w:id="43"/>
       <w:r>
         <w:rPr>
           <w:color w:val="auto"/>
@@ -9596,7 +9584,7 @@
           <w:lang w:val="en-US"/>
         </w:rPr>
       </w:pPr>
-      <w:bookmarkStart w:id="44" w:name="_Toc373882468"/>
+      <w:bookmarkStart w:id="43" w:name="_Toc373882468"/>
       <w:r>
         <w:rPr>
           <w:color w:val="1F4E79" w:themeColor="accent1" w:themeShade="80"/>
@@ -9605,7 +9593,7 @@
         </w:rPr>
         <w:t>Measuring performance</w:t>
       </w:r>
-      <w:bookmarkEnd w:id="44"/>
+      <w:bookmarkEnd w:id="43"/>
     </w:p>
     <w:tbl>
       <w:tblPr>
@@ -9768,8 +9756,8 @@
                 <w:szCs w:val="26"/>
               </w:rPr>
             </w:pPr>
-            <w:bookmarkStart w:id="45" w:name="OLE_LINK36"/>
-            <w:bookmarkStart w:id="46" w:name="OLE_LINK37"/>
+            <w:bookmarkStart w:id="44" w:name="OLE_LINK36"/>
+            <w:bookmarkStart w:id="45" w:name="OLE_LINK37"/>
             <w:r>
               <w:rPr>
                 <w:rFonts w:cs="Times New Roman"/>
@@ -9779,8 +9767,8 @@
               </w:rPr>
               <w:t>- Assess customer satisfaction on product quality</w:t>
             </w:r>
+            <w:bookmarkEnd w:id="44"/>
             <w:bookmarkEnd w:id="45"/>
-            <w:bookmarkEnd w:id="46"/>
             <w:r>
               <w:rPr>
                 <w:rFonts w:cs="Times New Roman"/>
@@ -10667,7 +10655,7 @@
           <w:lang w:val="en-US"/>
         </w:rPr>
       </w:pPr>
-      <w:bookmarkStart w:id="47" w:name="_Toc373882469"/>
+      <w:bookmarkStart w:id="46" w:name="_Toc373882469"/>
       <w:r>
         <w:rPr>
           <w:color w:val="1F4E79" w:themeColor="accent1" w:themeShade="80"/>
@@ -10687,7 +10675,7 @@
         </w:rPr>
         <w:t xml:space="preserve"> Implementation flow chart</w:t>
       </w:r>
-      <w:bookmarkEnd w:id="47"/>
+      <w:bookmarkEnd w:id="46"/>
     </w:p>
     <w:p>
       <w:pPr>
@@ -10712,7 +10700,7 @@
           <v:shape id="_x0000_i1030" type="#_x0000_t75" style="width:405.5pt;height:583.45pt" o:ole="">
             <v:imagedata r:id="rId21" o:title=""/>
           </v:shape>
-          <o:OLEObject Type="Embed" ProgID="Visio.Drawing.11" ShapeID="_x0000_i1030" DrawAspect="Content" ObjectID="_1447739563" r:id="rId22"/>
+          <o:OLEObject Type="Embed" ProgID="Visio.Drawing.11" ShapeID="_x0000_i1030" DrawAspect="Content" ObjectID="_1447741206" r:id="rId22"/>
         </w:object>
       </w:r>
     </w:p>
@@ -10726,7 +10714,7 @@
           <w:lang w:val="en-US"/>
         </w:rPr>
       </w:pPr>
-      <w:bookmarkStart w:id="48" w:name="_Toc373882665"/>
+      <w:bookmarkStart w:id="47" w:name="_Toc373882665"/>
       <w:r>
         <w:rPr>
           <w:sz w:val="24"/>
@@ -10771,7 +10759,7 @@
         </w:rPr>
         <w:t>: Process of implement metrics of satisfaction of customer</w:t>
       </w:r>
-      <w:bookmarkEnd w:id="48"/>
+      <w:bookmarkEnd w:id="47"/>
     </w:p>
     <w:p>
       <w:pPr>
@@ -10784,7 +10772,7 @@
           <w:lang w:val="en-US"/>
         </w:rPr>
       </w:pPr>
-      <w:bookmarkStart w:id="49" w:name="_Toc373882470"/>
+      <w:bookmarkStart w:id="48" w:name="_Toc373882470"/>
       <w:r>
         <w:rPr>
           <w:b/>
@@ -10795,7 +10783,7 @@
         <w:lastRenderedPageBreak/>
         <w:t>6.  Quality of product</w:t>
       </w:r>
-      <w:bookmarkEnd w:id="49"/>
+      <w:bookmarkEnd w:id="48"/>
     </w:p>
     <w:p>
       <w:pPr>
@@ -10807,7 +10795,7 @@
           <w:lang w:val="en-US"/>
         </w:rPr>
       </w:pPr>
-      <w:bookmarkStart w:id="50" w:name="_Toc373882471"/>
+      <w:bookmarkStart w:id="49" w:name="_Toc373882471"/>
       <w:r>
         <w:rPr>
           <w:color w:val="1F4E79" w:themeColor="accent1" w:themeShade="80"/>
@@ -10832,7 +10820,7 @@
         </w:rPr>
         <w:t>Goal-Question-Metric</w:t>
       </w:r>
-      <w:bookmarkEnd w:id="50"/>
+      <w:bookmarkEnd w:id="49"/>
     </w:p>
     <w:p>
       <w:pPr>
@@ -10858,7 +10846,7 @@
           <v:shape id="_x0000_i1031" type="#_x0000_t75" style="width:200.4pt;height:327.4pt" o:ole="">
             <v:imagedata r:id="rId23" o:title=""/>
           </v:shape>
-          <o:OLEObject Type="Embed" ProgID="Visio.Drawing.11" ShapeID="_x0000_i1031" DrawAspect="Content" ObjectID="_1447739564" r:id="rId24"/>
+          <o:OLEObject Type="Embed" ProgID="Visio.Drawing.11" ShapeID="_x0000_i1031" DrawAspect="Content" ObjectID="_1447741207" r:id="rId24"/>
         </w:object>
       </w:r>
     </w:p>
@@ -10875,7 +10863,7 @@
           <w:lang w:val="en-US" w:eastAsia="ja-JP"/>
         </w:rPr>
       </w:pPr>
-      <w:bookmarkStart w:id="51" w:name="_Toc373882666"/>
+      <w:bookmarkStart w:id="50" w:name="_Toc373882666"/>
       <w:r>
         <w:rPr>
           <w:color w:val="1F4E79" w:themeColor="accent1" w:themeShade="80"/>
@@ -10927,7 +10915,7 @@
         </w:rPr>
         <w:t>: Goal-question-metrics: Quality of product</w:t>
       </w:r>
-      <w:bookmarkEnd w:id="51"/>
+      <w:bookmarkEnd w:id="50"/>
     </w:p>
     <w:p>
       <w:pPr>
@@ -10939,7 +10927,7 @@
           <w:lang w:val="en-US"/>
         </w:rPr>
       </w:pPr>
-      <w:bookmarkStart w:id="52" w:name="_Toc373882472"/>
+      <w:bookmarkStart w:id="51" w:name="_Toc373882472"/>
       <w:r>
         <w:rPr>
           <w:color w:val="1F4E79" w:themeColor="accent1" w:themeShade="80"/>
@@ -10956,7 +10944,7 @@
         </w:rPr>
         <w:t>.2 Metric description</w:t>
       </w:r>
-      <w:bookmarkEnd w:id="52"/>
+      <w:bookmarkEnd w:id="51"/>
     </w:p>
     <w:tbl>
       <w:tblPr>
@@ -11112,7 +11100,7 @@
           <w:lang w:val="en-US"/>
         </w:rPr>
       </w:pPr>
-      <w:bookmarkStart w:id="53" w:name="_Toc373882711"/>
+      <w:bookmarkStart w:id="52" w:name="_Toc373882711"/>
       <w:r>
         <w:rPr>
           <w:color w:val="auto"/>
@@ -11164,7 +11152,7 @@
         </w:rPr>
         <w:t>: Description metrics of quality of product</w:t>
       </w:r>
-      <w:bookmarkEnd w:id="53"/>
+      <w:bookmarkEnd w:id="52"/>
     </w:p>
     <w:p>
       <w:pPr>
@@ -11180,7 +11168,7 @@
           <w:lang w:val="en-US"/>
         </w:rPr>
       </w:pPr>
-      <w:bookmarkStart w:id="54" w:name="_Toc373882473"/>
+      <w:bookmarkStart w:id="53" w:name="_Toc373882473"/>
       <w:r>
         <w:rPr>
           <w:color w:val="1F4E79" w:themeColor="accent1" w:themeShade="80"/>
@@ -11189,7 +11177,7 @@
         </w:rPr>
         <w:t>Data collection</w:t>
       </w:r>
-      <w:bookmarkEnd w:id="54"/>
+      <w:bookmarkEnd w:id="53"/>
     </w:p>
     <w:p>
       <w:pPr>
@@ -11224,8 +11212,8 @@
           <w:szCs w:val="26"/>
         </w:rPr>
       </w:pPr>
-      <w:bookmarkStart w:id="55" w:name="OLE_LINK17"/>
-      <w:bookmarkStart w:id="56" w:name="OLE_LINK16"/>
+      <w:bookmarkStart w:id="54" w:name="OLE_LINK17"/>
+      <w:bookmarkStart w:id="55" w:name="OLE_LINK16"/>
       <w:r>
         <w:rPr>
           <w:rFonts w:cs="Times New Roman"/>
@@ -11235,8 +11223,8 @@
         <w:t>Total test case pass</w:t>
       </w:r>
     </w:p>
+    <w:bookmarkEnd w:id="54"/>
     <w:bookmarkEnd w:id="55"/>
-    <w:bookmarkEnd w:id="56"/>
     <w:p>
       <w:pPr>
         <w:pStyle w:val="ListParagraph"/>
@@ -11304,7 +11292,7 @@
           <w:lang w:val="en-US"/>
         </w:rPr>
       </w:pPr>
-      <w:bookmarkStart w:id="57" w:name="_Toc373882474"/>
+      <w:bookmarkStart w:id="56" w:name="_Toc373882474"/>
       <w:r>
         <w:rPr>
           <w:color w:val="1F4E79" w:themeColor="accent1" w:themeShade="80"/>
@@ -11321,7 +11309,7 @@
         </w:rPr>
         <w:t>Measuring performance</w:t>
       </w:r>
-      <w:bookmarkEnd w:id="57"/>
+      <w:bookmarkEnd w:id="56"/>
     </w:p>
     <w:p>
       <w:pPr>
@@ -11608,7 +11596,7 @@
           <w:lang w:val="en-US"/>
         </w:rPr>
       </w:pPr>
-      <w:bookmarkStart w:id="58" w:name="_Toc373882475"/>
+      <w:bookmarkStart w:id="57" w:name="_Toc373882475"/>
       <w:r>
         <w:rPr>
           <w:color w:val="1F4E79" w:themeColor="accent1" w:themeShade="80"/>
@@ -11618,9 +11606,9 @@
         </w:rPr>
         <w:t>Implementation flow chart</w:t>
       </w:r>
-      <w:bookmarkEnd w:id="58"/>
+      <w:bookmarkEnd w:id="57"/>
     </w:p>
-    <w:bookmarkStart w:id="59" w:name="_Toc373882667"/>
+    <w:bookmarkStart w:id="58" w:name="_Toc373882667"/>
     <w:p>
       <w:pPr>
         <w:pStyle w:val="Caption"/>
@@ -11646,7 +11634,7 @@
           <v:shape id="_x0000_i1032" type="#_x0000_t75" style="width:362.05pt;height:383.1pt" o:ole="">
             <v:imagedata r:id="rId25" o:title=""/>
           </v:shape>
-          <o:OLEObject Type="Embed" ProgID="Visio.Drawing.11" ShapeID="_x0000_i1032" DrawAspect="Content" ObjectID="_1447739565" r:id="rId26"/>
+          <o:OLEObject Type="Embed" ProgID="Visio.Drawing.11" ShapeID="_x0000_i1032" DrawAspect="Content" ObjectID="_1447741208" r:id="rId26"/>
         </w:object>
       </w:r>
     </w:p>
@@ -11713,7 +11701,7 @@
         </w:rPr>
         <w:t>: Process of implement measure quality of product</w:t>
       </w:r>
-      <w:bookmarkEnd w:id="59"/>
+      <w:bookmarkEnd w:id="58"/>
     </w:p>
     <w:p>
       <w:pPr>
@@ -11752,7 +11740,7 @@
           <w:sz w:val="28"/>
         </w:rPr>
       </w:pPr>
-      <w:bookmarkStart w:id="60" w:name="_Toc373882476"/>
+      <w:bookmarkStart w:id="59" w:name="_Toc373882476"/>
       <w:r>
         <w:rPr>
           <w:b/>
@@ -11762,7 +11750,7 @@
         <w:lastRenderedPageBreak/>
         <w:t>Tool</w:t>
       </w:r>
-      <w:bookmarkEnd w:id="60"/>
+      <w:bookmarkEnd w:id="59"/>
     </w:p>
     <w:tbl>
       <w:tblPr>
@@ -12185,8 +12173,10 @@
                 <w:szCs w:val="24"/>
                 <w:lang w:val="en-US"/>
               </w:rPr>
-              <w:t>Eclipse</w:t>
-            </w:r>
+              <w:t>TFS</w:t>
+            </w:r>
+            <w:bookmarkStart w:id="60" w:name="_GoBack"/>
+            <w:bookmarkEnd w:id="60"/>
           </w:p>
         </w:tc>
         <w:tc>
@@ -12821,7 +12811,7 @@
               <w:sz w:val="24"/>
               <w:szCs w:val="24"/>
             </w:rPr>
-            <w:t>21</w:t>
+            <w:t>26</w:t>
           </w:r>
           <w:r>
             <w:rPr>
@@ -18285,7 +18275,7 @@
   <a:extraClrSchemeLst/>
   <a:extLst>
     <a:ext uri="{05A4C25C-085E-4340-85A3-A5531E510DB2}">
-      <thm15:themeFamily xmlns:thm15="http://schemas.microsoft.com/office/thememl/2012/main" xmlns="" name="Office Theme" id="{62F939B6-93AF-4DB8-9C6B-D6C7DFDC589F}" vid="{4A3C46E8-61CC-4603-A589-7422A47A8E4A}"/>
+      <thm15:themeFamily xmlns="" xmlns:thm15="http://schemas.microsoft.com/office/thememl/2012/main" name="Office Theme" id="{62F939B6-93AF-4DB8-9C6B-D6C7DFDC589F}" vid="{4A3C46E8-61CC-4603-A589-7422A47A8E4A}"/>
     </a:ext>
   </a:extLst>
 </a:theme>
@@ -18296,7 +18286,7 @@
 </file>
 
 <file path=customXml/itemProps1.xml><?xml version="1.0" encoding="utf-8"?>
-<ds:datastoreItem xmlns:ds="http://schemas.openxmlformats.org/officeDocument/2006/customXml" ds:itemID="{288AB963-DD8A-4650-99F9-5741258017F6}">
+<ds:datastoreItem xmlns:ds="http://schemas.openxmlformats.org/officeDocument/2006/customXml" ds:itemID="{369FAAFC-345F-458D-B2FF-4429CFC15FA0}">
   <ds:schemaRefs>
     <ds:schemaRef ds:uri="http://schemas.openxmlformats.org/officeDocument/2006/bibliography"/>
   </ds:schemaRefs>

--- a/trunk/1. Project management/7. Measurement plan/AS_PM_MeasurementPlan.docx
+++ b/trunk/1. Project management/7. Measurement plan/AS_PM_MeasurementPlan.docx
@@ -6408,7 +6408,7 @@
           <v:shape id="_x0000_i1025" type="#_x0000_t75" style="width:385.15pt;height:331.45pt" o:ole="">
             <v:imagedata r:id="rId9" o:title=""/>
           </v:shape>
-          <o:OLEObject Type="Embed" ProgID="Visio.Drawing.11" ShapeID="_x0000_i1025" DrawAspect="Content" ObjectID="_1447741201" r:id="rId10"/>
+          <o:OLEObject Type="Embed" ProgID="Visio.Drawing.11" ShapeID="_x0000_i1025" DrawAspect="Content" ObjectID="_1447744677" r:id="rId10"/>
         </w:object>
       </w:r>
       <w:bookmarkEnd w:id="12"/>
@@ -7637,7 +7637,7 @@
           <v:shape id="_x0000_i1026" type="#_x0000_t75" style="width:499.9pt;height:355.9pt" o:ole="">
             <v:imagedata r:id="rId12" o:title=""/>
           </v:shape>
-          <o:OLEObject Type="Embed" ProgID="Visio.Drawing.11" ShapeID="_x0000_i1026" DrawAspect="Content" ObjectID="_1447741202" r:id="rId13"/>
+          <o:OLEObject Type="Embed" ProgID="Visio.Drawing.11" ShapeID="_x0000_i1026" DrawAspect="Content" ObjectID="_1447744678" r:id="rId13"/>
         </w:object>
       </w:r>
       <w:r>
@@ -7797,7 +7797,7 @@
           <v:shape id="_x0000_i1027" type="#_x0000_t75" style="width:193.6pt;height:319.25pt" o:ole="">
             <v:imagedata r:id="rId14" o:title=""/>
           </v:shape>
-          <o:OLEObject Type="Embed" ProgID="Visio.Drawing.11" ShapeID="_x0000_i1027" DrawAspect="Content" ObjectID="_1447741203" r:id="rId15"/>
+          <o:OLEObject Type="Embed" ProgID="Visio.Drawing.11" ShapeID="_x0000_i1027" DrawAspect="Content" ObjectID="_1447744679" r:id="rId15"/>
         </w:object>
       </w:r>
     </w:p>
@@ -8372,7 +8372,7 @@
           <v:shape id="_x0000_i1028" type="#_x0000_t75" style="width:499.9pt;height:355.9pt" o:ole="">
             <v:imagedata r:id="rId17" o:title=""/>
           </v:shape>
-          <o:OLEObject Type="Embed" ProgID="Visio.Drawing.11" ShapeID="_x0000_i1028" DrawAspect="Content" ObjectID="_1447741204" r:id="rId18"/>
+          <o:OLEObject Type="Embed" ProgID="Visio.Drawing.11" ShapeID="_x0000_i1028" DrawAspect="Content" ObjectID="_1447744680" r:id="rId18"/>
         </w:object>
       </w:r>
       <w:bookmarkEnd w:id="30"/>
@@ -8549,7 +8549,7 @@
           <v:shape id="_x0000_i1029" type="#_x0000_t75" style="width:551.55pt;height:333.5pt" o:ole="">
             <v:imagedata r:id="rId19" o:title=""/>
           </v:shape>
-          <o:OLEObject Type="Embed" ProgID="Visio.Drawing.11" ShapeID="_x0000_i1029" DrawAspect="Content" ObjectID="_1447741205" r:id="rId20"/>
+          <o:OLEObject Type="Embed" ProgID="Visio.Drawing.11" ShapeID="_x0000_i1029" DrawAspect="Content" ObjectID="_1447744681" r:id="rId20"/>
         </w:object>
       </w:r>
       <w:bookmarkEnd w:id="34"/>
@@ -8958,7 +8958,36 @@
                 <w:sz w:val="24"/>
                 <w:szCs w:val="26"/>
               </w:rPr>
-              <w:t>CSI = (30* Quality functional Index + 70* Quality non-functional Index)/100</w:t>
+              <w:t>CSI = (</w:t>
+            </w:r>
+            <w:bookmarkStart w:id="41" w:name="_GoBack"/>
+            <w:bookmarkEnd w:id="41"/>
+            <w:r>
+              <w:rPr>
+                <w:rFonts w:cs="Times New Roman"/>
+                <w:color w:val="000000" w:themeColor="text1"/>
+                <w:sz w:val="24"/>
+                <w:szCs w:val="26"/>
+              </w:rPr>
+              <w:t xml:space="preserve">Quality </w:t>
+            </w:r>
+            <w:r>
+              <w:rPr>
+                <w:rFonts w:cs="Times New Roman"/>
+                <w:color w:val="000000" w:themeColor="text1"/>
+                <w:sz w:val="24"/>
+                <w:szCs w:val="26"/>
+              </w:rPr>
+              <w:t xml:space="preserve">functional Index + </w:t>
+            </w:r>
+            <w:r>
+              <w:rPr>
+                <w:rFonts w:cs="Times New Roman"/>
+                <w:color w:val="000000" w:themeColor="text1"/>
+                <w:sz w:val="24"/>
+                <w:szCs w:val="26"/>
+              </w:rPr>
+              <w:t>Quality non-functional Index)/100</w:t>
             </w:r>
           </w:p>
         </w:tc>
@@ -8982,7 +9011,7 @@
           <w:lang w:val="en-US"/>
         </w:rPr>
       </w:pPr>
-      <w:bookmarkStart w:id="41" w:name="_Toc373882467"/>
+      <w:bookmarkStart w:id="42" w:name="_Toc373882467"/>
       <w:r>
         <w:rPr>
           <w:color w:val="1F4E79" w:themeColor="accent1" w:themeShade="80"/>
@@ -8999,7 +9028,7 @@
         </w:rPr>
         <w:t>.3 Data collection</w:t>
       </w:r>
-      <w:bookmarkEnd w:id="41"/>
+      <w:bookmarkEnd w:id="42"/>
     </w:p>
     <w:p>
       <w:pPr>
@@ -9062,6 +9091,18 @@
         </w:rPr>
         <w:t>Each Functional and non-functional will use score of table 5 to evaluation:</w:t>
       </w:r>
+    </w:p>
+    <w:p>
+      <w:pPr>
+        <w:spacing w:after="0"/>
+        <w:rPr>
+          <w:rFonts w:cs="Times New Roman"/>
+          <w:color w:val="000000" w:themeColor="text1"/>
+          <w:sz w:val="24"/>
+          <w:szCs w:val="26"/>
+          <w:lang w:val="en-US"/>
+        </w:rPr>
+      </w:pPr>
     </w:p>
     <w:tbl>
       <w:tblPr>
@@ -9103,6 +9144,7 @@
                 <w:sz w:val="26"/>
                 <w:szCs w:val="26"/>
               </w:rPr>
+              <w:lastRenderedPageBreak/>
               <w:t>Score</w:t>
             </w:r>
           </w:p>
@@ -9163,7 +9205,6 @@
                 <w:sz w:val="26"/>
                 <w:szCs w:val="26"/>
               </w:rPr>
-              <w:lastRenderedPageBreak/>
               <w:t>5</w:t>
             </w:r>
           </w:p>
@@ -9507,7 +9548,7 @@
           <w:szCs w:val="26"/>
         </w:rPr>
       </w:pPr>
-      <w:bookmarkStart w:id="42" w:name="_Toc373882710"/>
+      <w:bookmarkStart w:id="43" w:name="_Toc373882710"/>
       <w:r>
         <w:rPr>
           <w:color w:val="auto"/>
@@ -9567,7 +9608,7 @@
         </w:rPr>
         <w:t>Evaluation Question:</w:t>
       </w:r>
-      <w:bookmarkEnd w:id="42"/>
+      <w:bookmarkEnd w:id="43"/>
     </w:p>
     <w:p>
       <w:pPr>
@@ -9584,7 +9625,7 @@
           <w:lang w:val="en-US"/>
         </w:rPr>
       </w:pPr>
-      <w:bookmarkStart w:id="43" w:name="_Toc373882468"/>
+      <w:bookmarkStart w:id="44" w:name="_Toc373882468"/>
       <w:r>
         <w:rPr>
           <w:color w:val="1F4E79" w:themeColor="accent1" w:themeShade="80"/>
@@ -9593,7 +9634,7 @@
         </w:rPr>
         <w:t>Measuring performance</w:t>
       </w:r>
-      <w:bookmarkEnd w:id="43"/>
+      <w:bookmarkEnd w:id="44"/>
     </w:p>
     <w:tbl>
       <w:tblPr>
@@ -9756,8 +9797,8 @@
                 <w:szCs w:val="26"/>
               </w:rPr>
             </w:pPr>
-            <w:bookmarkStart w:id="44" w:name="OLE_LINK36"/>
-            <w:bookmarkStart w:id="45" w:name="OLE_LINK37"/>
+            <w:bookmarkStart w:id="45" w:name="OLE_LINK36"/>
+            <w:bookmarkStart w:id="46" w:name="OLE_LINK37"/>
             <w:r>
               <w:rPr>
                 <w:rFonts w:cs="Times New Roman"/>
@@ -9767,8 +9808,8 @@
               </w:rPr>
               <w:t>- Assess customer satisfaction on product quality</w:t>
             </w:r>
-            <w:bookmarkEnd w:id="44"/>
             <w:bookmarkEnd w:id="45"/>
+            <w:bookmarkEnd w:id="46"/>
             <w:r>
               <w:rPr>
                 <w:rFonts w:cs="Times New Roman"/>
@@ -10655,7 +10696,7 @@
           <w:lang w:val="en-US"/>
         </w:rPr>
       </w:pPr>
-      <w:bookmarkStart w:id="46" w:name="_Toc373882469"/>
+      <w:bookmarkStart w:id="47" w:name="_Toc373882469"/>
       <w:r>
         <w:rPr>
           <w:color w:val="1F4E79" w:themeColor="accent1" w:themeShade="80"/>
@@ -10675,7 +10716,7 @@
         </w:rPr>
         <w:t xml:space="preserve"> Implementation flow chart</w:t>
       </w:r>
-      <w:bookmarkEnd w:id="46"/>
+      <w:bookmarkEnd w:id="47"/>
     </w:p>
     <w:p>
       <w:pPr>
@@ -10700,7 +10741,7 @@
           <v:shape id="_x0000_i1030" type="#_x0000_t75" style="width:405.5pt;height:583.45pt" o:ole="">
             <v:imagedata r:id="rId21" o:title=""/>
           </v:shape>
-          <o:OLEObject Type="Embed" ProgID="Visio.Drawing.11" ShapeID="_x0000_i1030" DrawAspect="Content" ObjectID="_1447741206" r:id="rId22"/>
+          <o:OLEObject Type="Embed" ProgID="Visio.Drawing.11" ShapeID="_x0000_i1030" DrawAspect="Content" ObjectID="_1447744682" r:id="rId22"/>
         </w:object>
       </w:r>
     </w:p>
@@ -10714,7 +10755,7 @@
           <w:lang w:val="en-US"/>
         </w:rPr>
       </w:pPr>
-      <w:bookmarkStart w:id="47" w:name="_Toc373882665"/>
+      <w:bookmarkStart w:id="48" w:name="_Toc373882665"/>
       <w:r>
         <w:rPr>
           <w:sz w:val="24"/>
@@ -10759,7 +10800,7 @@
         </w:rPr>
         <w:t>: Process of implement metrics of satisfaction of customer</w:t>
       </w:r>
-      <w:bookmarkEnd w:id="47"/>
+      <w:bookmarkEnd w:id="48"/>
     </w:p>
     <w:p>
       <w:pPr>
@@ -10772,7 +10813,7 @@
           <w:lang w:val="en-US"/>
         </w:rPr>
       </w:pPr>
-      <w:bookmarkStart w:id="48" w:name="_Toc373882470"/>
+      <w:bookmarkStart w:id="49" w:name="_Toc373882470"/>
       <w:r>
         <w:rPr>
           <w:b/>
@@ -10783,7 +10824,7 @@
         <w:lastRenderedPageBreak/>
         <w:t>6.  Quality of product</w:t>
       </w:r>
-      <w:bookmarkEnd w:id="48"/>
+      <w:bookmarkEnd w:id="49"/>
     </w:p>
     <w:p>
       <w:pPr>
@@ -10795,7 +10836,7 @@
           <w:lang w:val="en-US"/>
         </w:rPr>
       </w:pPr>
-      <w:bookmarkStart w:id="49" w:name="_Toc373882471"/>
+      <w:bookmarkStart w:id="50" w:name="_Toc373882471"/>
       <w:r>
         <w:rPr>
           <w:color w:val="1F4E79" w:themeColor="accent1" w:themeShade="80"/>
@@ -10820,7 +10861,7 @@
         </w:rPr>
         <w:t>Goal-Question-Metric</w:t>
       </w:r>
-      <w:bookmarkEnd w:id="49"/>
+      <w:bookmarkEnd w:id="50"/>
     </w:p>
     <w:p>
       <w:pPr>
@@ -10846,7 +10887,7 @@
           <v:shape id="_x0000_i1031" type="#_x0000_t75" style="width:200.4pt;height:327.4pt" o:ole="">
             <v:imagedata r:id="rId23" o:title=""/>
           </v:shape>
-          <o:OLEObject Type="Embed" ProgID="Visio.Drawing.11" ShapeID="_x0000_i1031" DrawAspect="Content" ObjectID="_1447741207" r:id="rId24"/>
+          <o:OLEObject Type="Embed" ProgID="Visio.Drawing.11" ShapeID="_x0000_i1031" DrawAspect="Content" ObjectID="_1447744683" r:id="rId24"/>
         </w:object>
       </w:r>
     </w:p>
@@ -10863,7 +10904,7 @@
           <w:lang w:val="en-US" w:eastAsia="ja-JP"/>
         </w:rPr>
       </w:pPr>
-      <w:bookmarkStart w:id="50" w:name="_Toc373882666"/>
+      <w:bookmarkStart w:id="51" w:name="_Toc373882666"/>
       <w:r>
         <w:rPr>
           <w:color w:val="1F4E79" w:themeColor="accent1" w:themeShade="80"/>
@@ -10915,7 +10956,7 @@
         </w:rPr>
         <w:t>: Goal-question-metrics: Quality of product</w:t>
       </w:r>
-      <w:bookmarkEnd w:id="50"/>
+      <w:bookmarkEnd w:id="51"/>
     </w:p>
     <w:p>
       <w:pPr>
@@ -10927,7 +10968,7 @@
           <w:lang w:val="en-US"/>
         </w:rPr>
       </w:pPr>
-      <w:bookmarkStart w:id="51" w:name="_Toc373882472"/>
+      <w:bookmarkStart w:id="52" w:name="_Toc373882472"/>
       <w:r>
         <w:rPr>
           <w:color w:val="1F4E79" w:themeColor="accent1" w:themeShade="80"/>
@@ -10944,7 +10985,7 @@
         </w:rPr>
         <w:t>.2 Metric description</w:t>
       </w:r>
-      <w:bookmarkEnd w:id="51"/>
+      <w:bookmarkEnd w:id="52"/>
     </w:p>
     <w:tbl>
       <w:tblPr>
@@ -11100,7 +11141,7 @@
           <w:lang w:val="en-US"/>
         </w:rPr>
       </w:pPr>
-      <w:bookmarkStart w:id="52" w:name="_Toc373882711"/>
+      <w:bookmarkStart w:id="53" w:name="_Toc373882711"/>
       <w:r>
         <w:rPr>
           <w:color w:val="auto"/>
@@ -11152,7 +11193,7 @@
         </w:rPr>
         <w:t>: Description metrics of quality of product</w:t>
       </w:r>
-      <w:bookmarkEnd w:id="52"/>
+      <w:bookmarkEnd w:id="53"/>
     </w:p>
     <w:p>
       <w:pPr>
@@ -11168,7 +11209,7 @@
           <w:lang w:val="en-US"/>
         </w:rPr>
       </w:pPr>
-      <w:bookmarkStart w:id="53" w:name="_Toc373882473"/>
+      <w:bookmarkStart w:id="54" w:name="_Toc373882473"/>
       <w:r>
         <w:rPr>
           <w:color w:val="1F4E79" w:themeColor="accent1" w:themeShade="80"/>
@@ -11177,7 +11218,7 @@
         </w:rPr>
         <w:t>Data collection</w:t>
       </w:r>
-      <w:bookmarkEnd w:id="53"/>
+      <w:bookmarkEnd w:id="54"/>
     </w:p>
     <w:p>
       <w:pPr>
@@ -11212,8 +11253,8 @@
           <w:szCs w:val="26"/>
         </w:rPr>
       </w:pPr>
-      <w:bookmarkStart w:id="54" w:name="OLE_LINK17"/>
-      <w:bookmarkStart w:id="55" w:name="OLE_LINK16"/>
+      <w:bookmarkStart w:id="55" w:name="OLE_LINK17"/>
+      <w:bookmarkStart w:id="56" w:name="OLE_LINK16"/>
       <w:r>
         <w:rPr>
           <w:rFonts w:cs="Times New Roman"/>
@@ -11223,8 +11264,8 @@
         <w:t>Total test case pass</w:t>
       </w:r>
     </w:p>
-    <w:bookmarkEnd w:id="54"/>
     <w:bookmarkEnd w:id="55"/>
+    <w:bookmarkEnd w:id="56"/>
     <w:p>
       <w:pPr>
         <w:pStyle w:val="ListParagraph"/>
@@ -11292,7 +11333,7 @@
           <w:lang w:val="en-US"/>
         </w:rPr>
       </w:pPr>
-      <w:bookmarkStart w:id="56" w:name="_Toc373882474"/>
+      <w:bookmarkStart w:id="57" w:name="_Toc373882474"/>
       <w:r>
         <w:rPr>
           <w:color w:val="1F4E79" w:themeColor="accent1" w:themeShade="80"/>
@@ -11309,7 +11350,7 @@
         </w:rPr>
         <w:t>Measuring performance</w:t>
       </w:r>
-      <w:bookmarkEnd w:id="56"/>
+      <w:bookmarkEnd w:id="57"/>
     </w:p>
     <w:p>
       <w:pPr>
@@ -11596,7 +11637,7 @@
           <w:lang w:val="en-US"/>
         </w:rPr>
       </w:pPr>
-      <w:bookmarkStart w:id="57" w:name="_Toc373882475"/>
+      <w:bookmarkStart w:id="58" w:name="_Toc373882475"/>
       <w:r>
         <w:rPr>
           <w:color w:val="1F4E79" w:themeColor="accent1" w:themeShade="80"/>
@@ -11606,9 +11647,9 @@
         </w:rPr>
         <w:t>Implementation flow chart</w:t>
       </w:r>
-      <w:bookmarkEnd w:id="57"/>
+      <w:bookmarkEnd w:id="58"/>
     </w:p>
-    <w:bookmarkStart w:id="58" w:name="_Toc373882667"/>
+    <w:bookmarkStart w:id="59" w:name="_Toc373882667"/>
     <w:p>
       <w:pPr>
         <w:pStyle w:val="Caption"/>
@@ -11634,7 +11675,7 @@
           <v:shape id="_x0000_i1032" type="#_x0000_t75" style="width:362.05pt;height:383.1pt" o:ole="">
             <v:imagedata r:id="rId25" o:title=""/>
           </v:shape>
-          <o:OLEObject Type="Embed" ProgID="Visio.Drawing.11" ShapeID="_x0000_i1032" DrawAspect="Content" ObjectID="_1447741208" r:id="rId26"/>
+          <o:OLEObject Type="Embed" ProgID="Visio.Drawing.11" ShapeID="_x0000_i1032" DrawAspect="Content" ObjectID="_1447744684" r:id="rId26"/>
         </w:object>
       </w:r>
     </w:p>
@@ -11701,7 +11742,7 @@
         </w:rPr>
         <w:t>: Process of implement measure quality of product</w:t>
       </w:r>
-      <w:bookmarkEnd w:id="58"/>
+      <w:bookmarkEnd w:id="59"/>
     </w:p>
     <w:p>
       <w:pPr>
@@ -11740,7 +11781,7 @@
           <w:sz w:val="28"/>
         </w:rPr>
       </w:pPr>
-      <w:bookmarkStart w:id="59" w:name="_Toc373882476"/>
+      <w:bookmarkStart w:id="60" w:name="_Toc373882476"/>
       <w:r>
         <w:rPr>
           <w:b/>
@@ -11750,7 +11791,7 @@
         <w:lastRenderedPageBreak/>
         <w:t>Tool</w:t>
       </w:r>
-      <w:bookmarkEnd w:id="59"/>
+      <w:bookmarkEnd w:id="60"/>
     </w:p>
     <w:tbl>
       <w:tblPr>
@@ -12175,8 +12216,6 @@
               </w:rPr>
               <w:t>TFS</w:t>
             </w:r>
-            <w:bookmarkStart w:id="60" w:name="_GoBack"/>
-            <w:bookmarkEnd w:id="60"/>
           </w:p>
         </w:tc>
         <w:tc>
@@ -12811,7 +12850,7 @@
               <w:sz w:val="24"/>
               <w:szCs w:val="24"/>
             </w:rPr>
-            <w:t>26</w:t>
+            <w:t>20</w:t>
           </w:r>
           <w:r>
             <w:rPr>
@@ -18275,7 +18314,7 @@
   <a:extraClrSchemeLst/>
   <a:extLst>
     <a:ext uri="{05A4C25C-085E-4340-85A3-A5531E510DB2}">
-      <thm15:themeFamily xmlns="" xmlns:thm15="http://schemas.microsoft.com/office/thememl/2012/main" name="Office Theme" id="{62F939B6-93AF-4DB8-9C6B-D6C7DFDC589F}" vid="{4A3C46E8-61CC-4603-A589-7422A47A8E4A}"/>
+      <thm15:themeFamily xmlns:thm15="http://schemas.microsoft.com/office/thememl/2012/main" xmlns="" name="Office Theme" id="{62F939B6-93AF-4DB8-9C6B-D6C7DFDC589F}" vid="{4A3C46E8-61CC-4603-A589-7422A47A8E4A}"/>
     </a:ext>
   </a:extLst>
 </a:theme>
@@ -18286,7 +18325,7 @@
 </file>
 
 <file path=customXml/itemProps1.xml><?xml version="1.0" encoding="utf-8"?>
-<ds:datastoreItem xmlns:ds="http://schemas.openxmlformats.org/officeDocument/2006/customXml" ds:itemID="{369FAAFC-345F-458D-B2FF-4429CFC15FA0}">
+<ds:datastoreItem xmlns:ds="http://schemas.openxmlformats.org/officeDocument/2006/customXml" ds:itemID="{FC17EEC8-3E97-4AB7-B52A-1872BE5681B3}">
   <ds:schemaRefs>
     <ds:schemaRef ds:uri="http://schemas.openxmlformats.org/officeDocument/2006/bibliography"/>
   </ds:schemaRefs>

--- a/trunk/1. Project management/7. Measurement plan/AS_PM_MeasurementPlan.docx
+++ b/trunk/1. Project management/7. Measurement plan/AS_PM_MeasurementPlan.docx
@@ -1,6 +1,6 @@
 
 <file path=word/document.xml><?xml version="1.0" encoding="utf-8"?>
-<w:document xmlns:wpc="http://schemas.microsoft.com/office/word/2010/wordprocessingCanvas" xmlns:mc="http://schemas.openxmlformats.org/markup-compatibility/2006" xmlns:o="urn:schemas-microsoft-com:office:office" xmlns:r="http://schemas.openxmlformats.org/officeDocument/2006/relationships" xmlns:m="http://schemas.openxmlformats.org/officeDocument/2006/math" xmlns:v="urn:schemas-microsoft-com:vml" xmlns:wp14="http://schemas.microsoft.com/office/word/2010/wordprocessingDrawing" xmlns:wp="http://schemas.openxmlformats.org/drawingml/2006/wordprocessingDrawing" xmlns:w10="urn:schemas-microsoft-com:office:word" xmlns:w="http://schemas.openxmlformats.org/wordprocessingml/2006/main" xmlns:w14="http://schemas.microsoft.com/office/word/2010/wordml" xmlns:wpg="http://schemas.microsoft.com/office/word/2010/wordprocessingGroup" xmlns:wpi="http://schemas.microsoft.com/office/word/2010/wordprocessingInk" xmlns:wne="http://schemas.microsoft.com/office/word/2006/wordml" xmlns:wps="http://schemas.microsoft.com/office/word/2010/wordprocessingShape" mc:Ignorable="w14 wp14">
+<w:document xmlns:wpc="http://schemas.microsoft.com/office/word/2010/wordprocessingCanvas" xmlns:mc="http://schemas.openxmlformats.org/markup-compatibility/2006" xmlns:o="urn:schemas-microsoft-com:office:office" xmlns:r="http://schemas.openxmlformats.org/officeDocument/2006/relationships" xmlns:m="http://schemas.openxmlformats.org/officeDocument/2006/math" xmlns:v="urn:schemas-microsoft-com:vml" xmlns:wp14="http://schemas.microsoft.com/office/word/2010/wordprocessingDrawing" xmlns:wp="http://schemas.openxmlformats.org/drawingml/2006/wordprocessingDrawing" xmlns:w10="urn:schemas-microsoft-com:office:word" xmlns:w="http://schemas.openxmlformats.org/wordprocessingml/2006/main" xmlns:w14="http://schemas.microsoft.com/office/word/2010/wordml" xmlns:w15="http://schemas.microsoft.com/office/word/2012/wordml" xmlns:wpg="http://schemas.microsoft.com/office/word/2010/wordprocessingGroup" xmlns:wpi="http://schemas.microsoft.com/office/word/2010/wordprocessingInk" xmlns:wne="http://schemas.microsoft.com/office/word/2006/wordml" xmlns:wps="http://schemas.microsoft.com/office/word/2010/wordprocessingShape" mc:Ignorable="w14 w15 wp14">
   <w:body>
     <w:p>
       <w:pPr>
@@ -96,7 +96,7 @@
           </mc:Choice>
           <mc:Fallback>
             <w:pict>
-              <v:rect id="Rectangle 4" o:spid="_x0000_s1026" style="position:absolute;margin-left:.25pt;margin-top:218.1pt;width:482.7pt;height:134.55pt;z-index:-251657216;visibility:visible;mso-wrap-style:square;mso-width-percent:0;mso-wrap-distance-left:9pt;mso-wrap-distance-top:0;mso-wrap-distance-right:9pt;mso-wrap-distance-bottom:0;mso-position-horizontal:absolute;mso-position-horizontal-relative:margin;mso-position-vertical:absolute;mso-position-vertical-relative:text;mso-width-percent:0;mso-width-relative:margin;v-text-anchor:middle" o:gfxdata="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" fillcolor="#1f3763 [1608]" strokecolor="#1f3763 [1608]" strokeweight="1pt">
+              <v:rect w14:anchorId="23EEC2ED" id="Rectangle 4" o:spid="_x0000_s1026" style="position:absolute;margin-left:.25pt;margin-top:218.1pt;width:482.7pt;height:134.55pt;z-index:-251657216;visibility:visible;mso-wrap-style:square;mso-width-percent:0;mso-wrap-distance-left:9pt;mso-wrap-distance-top:0;mso-wrap-distance-right:9pt;mso-wrap-distance-bottom:0;mso-position-horizontal:absolute;mso-position-horizontal-relative:margin;mso-position-vertical:absolute;mso-position-vertical-relative:text;mso-width-percent:0;mso-width-relative:margin;v-text-anchor:middle" o:gfxdata="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" fillcolor="#1f3763 [1608]" strokecolor="#1f3763 [1608]" strokeweight="1pt">
                 <w10:wrap anchorx="margin"/>
               </v:rect>
             </w:pict>
@@ -6405,10 +6405,10 @@
             <v:path o:extrusionok="f" gradientshapeok="t" o:connecttype="rect"/>
             <o:lock v:ext="edit" aspectratio="t"/>
           </v:shapetype>
-          <v:shape id="_x0000_i1025" type="#_x0000_t75" style="width:385.15pt;height:331.45pt" o:ole="">
-            <v:imagedata r:id="rId9" o:title=""/>
+          <v:shape id="_x0000_i1025" type="#_x0000_t75" style="width:385.5pt;height:331.5pt" o:ole="">
+            <v:imagedata r:id="rId8" o:title=""/>
           </v:shape>
-          <o:OLEObject Type="Embed" ProgID="Visio.Drawing.11" ShapeID="_x0000_i1025" DrawAspect="Content" ObjectID="_1447744677" r:id="rId10"/>
+          <o:OLEObject Type="Embed" ProgID="Visio.Drawing.11" ShapeID="_x0000_i1025" DrawAspect="Content" ObjectID="_1457248925" r:id="rId9"/>
         </w:object>
       </w:r>
       <w:bookmarkEnd w:id="12"/>
@@ -6531,7 +6531,7 @@
                     <pic:cNvPicPr/>
                   </pic:nvPicPr>
                   <pic:blipFill>
-                    <a:blip r:embed="rId11">
+                    <a:blip r:embed="rId10">
                       <a:extLst>
                         <a:ext uri="{28A0092B-C50C-407E-A947-70E740481C1C}">
                           <a14:useLocalDpi xmlns:a14="http://schemas.microsoft.com/office/drawing/2010/main" val="0"/>
@@ -7634,10 +7634,10 @@
           <w:lang w:val="en-US" w:eastAsia="ja-JP"/>
         </w:rPr>
         <w:object w:dxaOrig="9979" w:dyaOrig="7113">
-          <v:shape id="_x0000_i1026" type="#_x0000_t75" style="width:499.9pt;height:355.9pt" o:ole="">
-            <v:imagedata r:id="rId12" o:title=""/>
+          <v:shape id="_x0000_i1026" type="#_x0000_t75" style="width:500.25pt;height:356.25pt" o:ole="">
+            <v:imagedata r:id="rId11" o:title=""/>
           </v:shape>
-          <o:OLEObject Type="Embed" ProgID="Visio.Drawing.11" ShapeID="_x0000_i1026" DrawAspect="Content" ObjectID="_1447744678" r:id="rId13"/>
+          <o:OLEObject Type="Embed" ProgID="Visio.Drawing.11" ShapeID="_x0000_i1026" DrawAspect="Content" ObjectID="_1457248926" r:id="rId12"/>
         </w:object>
       </w:r>
       <w:r>
@@ -7794,10 +7794,10 @@
           <w:lang w:val="en-US" w:eastAsia="ja-JP"/>
         </w:rPr>
         <w:object w:dxaOrig="3877" w:dyaOrig="6386">
-          <v:shape id="_x0000_i1027" type="#_x0000_t75" style="width:193.6pt;height:319.25pt" o:ole="">
-            <v:imagedata r:id="rId14" o:title=""/>
+          <v:shape id="_x0000_i1027" type="#_x0000_t75" style="width:193.5pt;height:319.5pt" o:ole="">
+            <v:imagedata r:id="rId13" o:title=""/>
           </v:shape>
-          <o:OLEObject Type="Embed" ProgID="Visio.Drawing.11" ShapeID="_x0000_i1027" DrawAspect="Content" ObjectID="_1447744679" r:id="rId15"/>
+          <o:OLEObject Type="Embed" ProgID="Visio.Drawing.11" ShapeID="_x0000_i1027" DrawAspect="Content" ObjectID="_1457248927" r:id="rId14"/>
         </w:object>
       </w:r>
     </w:p>
@@ -8052,7 +8052,7 @@
                     </pic:cNvPicPr>
                   </pic:nvPicPr>
                   <pic:blipFill>
-                    <a:blip r:embed="rId16">
+                    <a:blip r:embed="rId15">
                       <a:extLst>
                         <a:ext uri="{28A0092B-C50C-407E-A947-70E740481C1C}">
                           <a14:useLocalDpi xmlns:a14="http://schemas.microsoft.com/office/drawing/2010/main" val="0"/>
@@ -8369,10 +8369,10 @@
           <w:lang w:val="en-US" w:eastAsia="ja-JP"/>
         </w:rPr>
         <w:object w:dxaOrig="9979" w:dyaOrig="7113">
-          <v:shape id="_x0000_i1028" type="#_x0000_t75" style="width:499.9pt;height:355.9pt" o:ole="">
-            <v:imagedata r:id="rId17" o:title=""/>
+          <v:shape id="_x0000_i1028" type="#_x0000_t75" style="width:500.25pt;height:356.25pt" o:ole="">
+            <v:imagedata r:id="rId16" o:title=""/>
           </v:shape>
-          <o:OLEObject Type="Embed" ProgID="Visio.Drawing.11" ShapeID="_x0000_i1028" DrawAspect="Content" ObjectID="_1447744680" r:id="rId18"/>
+          <o:OLEObject Type="Embed" ProgID="Visio.Drawing.11" ShapeID="_x0000_i1028" DrawAspect="Content" ObjectID="_1457248928" r:id="rId17"/>
         </w:object>
       </w:r>
       <w:bookmarkEnd w:id="30"/>
@@ -8546,10 +8546,10 @@
           <w:lang w:val="en-US" w:eastAsia="ja-JP"/>
         </w:rPr>
         <w:object w:dxaOrig="11025" w:dyaOrig="6659">
-          <v:shape id="_x0000_i1029" type="#_x0000_t75" style="width:551.55pt;height:333.5pt" o:ole="">
-            <v:imagedata r:id="rId19" o:title=""/>
+          <v:shape id="_x0000_i1029" type="#_x0000_t75" style="width:552pt;height:333.75pt" o:ole="">
+            <v:imagedata r:id="rId18" o:title=""/>
           </v:shape>
-          <o:OLEObject Type="Embed" ProgID="Visio.Drawing.11" ShapeID="_x0000_i1029" DrawAspect="Content" ObjectID="_1447744681" r:id="rId20"/>
+          <o:OLEObject Type="Embed" ProgID="Visio.Drawing.11" ShapeID="_x0000_i1029" DrawAspect="Content" ObjectID="_1457248929" r:id="rId19"/>
         </w:object>
       </w:r>
       <w:bookmarkEnd w:id="34"/>
@@ -8960,8 +8960,6 @@
               </w:rPr>
               <w:t>CSI = (</w:t>
             </w:r>
-            <w:bookmarkStart w:id="41" w:name="_GoBack"/>
-            <w:bookmarkEnd w:id="41"/>
             <w:r>
               <w:rPr>
                 <w:rFonts w:cs="Times New Roman"/>
@@ -9011,7 +9009,7 @@
           <w:lang w:val="en-US"/>
         </w:rPr>
       </w:pPr>
-      <w:bookmarkStart w:id="42" w:name="_Toc373882467"/>
+      <w:bookmarkStart w:id="41" w:name="_Toc373882467"/>
       <w:r>
         <w:rPr>
           <w:color w:val="1F4E79" w:themeColor="accent1" w:themeShade="80"/>
@@ -9028,7 +9026,7 @@
         </w:rPr>
         <w:t>.3 Data collection</w:t>
       </w:r>
-      <w:bookmarkEnd w:id="42"/>
+      <w:bookmarkEnd w:id="41"/>
     </w:p>
     <w:p>
       <w:pPr>
@@ -9548,7 +9546,7 @@
           <w:szCs w:val="26"/>
         </w:rPr>
       </w:pPr>
-      <w:bookmarkStart w:id="43" w:name="_Toc373882710"/>
+      <w:bookmarkStart w:id="42" w:name="_Toc373882710"/>
       <w:r>
         <w:rPr>
           <w:color w:val="auto"/>
@@ -9608,7 +9606,7 @@
         </w:rPr>
         <w:t>Evaluation Question:</w:t>
       </w:r>
-      <w:bookmarkEnd w:id="43"/>
+      <w:bookmarkEnd w:id="42"/>
     </w:p>
     <w:p>
       <w:pPr>
@@ -9625,7 +9623,7 @@
           <w:lang w:val="en-US"/>
         </w:rPr>
       </w:pPr>
-      <w:bookmarkStart w:id="44" w:name="_Toc373882468"/>
+      <w:bookmarkStart w:id="43" w:name="_Toc373882468"/>
       <w:r>
         <w:rPr>
           <w:color w:val="1F4E79" w:themeColor="accent1" w:themeShade="80"/>
@@ -9634,7 +9632,7 @@
         </w:rPr>
         <w:t>Measuring performance</w:t>
       </w:r>
-      <w:bookmarkEnd w:id="44"/>
+      <w:bookmarkEnd w:id="43"/>
     </w:p>
     <w:tbl>
       <w:tblPr>
@@ -9797,8 +9795,8 @@
                 <w:szCs w:val="26"/>
               </w:rPr>
             </w:pPr>
-            <w:bookmarkStart w:id="45" w:name="OLE_LINK36"/>
-            <w:bookmarkStart w:id="46" w:name="OLE_LINK37"/>
+            <w:bookmarkStart w:id="44" w:name="OLE_LINK36"/>
+            <w:bookmarkStart w:id="45" w:name="OLE_LINK37"/>
             <w:r>
               <w:rPr>
                 <w:rFonts w:cs="Times New Roman"/>
@@ -9808,8 +9806,8 @@
               </w:rPr>
               <w:t>- Assess customer satisfaction on product quality</w:t>
             </w:r>
+            <w:bookmarkEnd w:id="44"/>
             <w:bookmarkEnd w:id="45"/>
-            <w:bookmarkEnd w:id="46"/>
             <w:r>
               <w:rPr>
                 <w:rFonts w:cs="Times New Roman"/>
@@ -10696,7 +10694,7 @@
           <w:lang w:val="en-US"/>
         </w:rPr>
       </w:pPr>
-      <w:bookmarkStart w:id="47" w:name="_Toc373882469"/>
+      <w:bookmarkStart w:id="46" w:name="_Toc373882469"/>
       <w:r>
         <w:rPr>
           <w:color w:val="1F4E79" w:themeColor="accent1" w:themeShade="80"/>
@@ -10716,7 +10714,7 @@
         </w:rPr>
         <w:t xml:space="preserve"> Implementation flow chart</w:t>
       </w:r>
-      <w:bookmarkEnd w:id="47"/>
+      <w:bookmarkEnd w:id="46"/>
     </w:p>
     <w:p>
       <w:pPr>
@@ -10738,10 +10736,10 @@
           <w:lang w:val="en-US" w:eastAsia="ja-JP"/>
         </w:rPr>
         <w:object w:dxaOrig="6933" w:dyaOrig="14043">
-          <v:shape id="_x0000_i1030" type="#_x0000_t75" style="width:405.5pt;height:583.45pt" o:ole="">
-            <v:imagedata r:id="rId21" o:title=""/>
+          <v:shape id="_x0000_i1030" type="#_x0000_t75" style="width:405.75pt;height:583.5pt" o:ole="">
+            <v:imagedata r:id="rId20" o:title=""/>
           </v:shape>
-          <o:OLEObject Type="Embed" ProgID="Visio.Drawing.11" ShapeID="_x0000_i1030" DrawAspect="Content" ObjectID="_1447744682" r:id="rId22"/>
+          <o:OLEObject Type="Embed" ProgID="Visio.Drawing.11" ShapeID="_x0000_i1030" DrawAspect="Content" ObjectID="_1457248930" r:id="rId21"/>
         </w:object>
       </w:r>
     </w:p>
@@ -10755,7 +10753,7 @@
           <w:lang w:val="en-US"/>
         </w:rPr>
       </w:pPr>
-      <w:bookmarkStart w:id="48" w:name="_Toc373882665"/>
+      <w:bookmarkStart w:id="47" w:name="_Toc373882665"/>
       <w:r>
         <w:rPr>
           <w:sz w:val="24"/>
@@ -10800,7 +10798,7 @@
         </w:rPr>
         <w:t>: Process of implement metrics of satisfaction of customer</w:t>
       </w:r>
-      <w:bookmarkEnd w:id="48"/>
+      <w:bookmarkEnd w:id="47"/>
     </w:p>
     <w:p>
       <w:pPr>
@@ -10813,7 +10811,7 @@
           <w:lang w:val="en-US"/>
         </w:rPr>
       </w:pPr>
-      <w:bookmarkStart w:id="49" w:name="_Toc373882470"/>
+      <w:bookmarkStart w:id="48" w:name="_Toc373882470"/>
       <w:r>
         <w:rPr>
           <w:b/>
@@ -10824,7 +10822,7 @@
         <w:lastRenderedPageBreak/>
         <w:t>6.  Quality of product</w:t>
       </w:r>
-      <w:bookmarkEnd w:id="49"/>
+      <w:bookmarkEnd w:id="48"/>
     </w:p>
     <w:p>
       <w:pPr>
@@ -10836,7 +10834,7 @@
           <w:lang w:val="en-US"/>
         </w:rPr>
       </w:pPr>
-      <w:bookmarkStart w:id="50" w:name="_Toc373882471"/>
+      <w:bookmarkStart w:id="49" w:name="_Toc373882471"/>
       <w:r>
         <w:rPr>
           <w:color w:val="1F4E79" w:themeColor="accent1" w:themeShade="80"/>
@@ -10861,7 +10859,7 @@
         </w:rPr>
         <w:t>Goal-Question-Metric</w:t>
       </w:r>
-      <w:bookmarkEnd w:id="50"/>
+      <w:bookmarkEnd w:id="49"/>
     </w:p>
     <w:p>
       <w:pPr>
@@ -10884,10 +10882,10 @@
           <w:lang w:val="en-US" w:eastAsia="ja-JP"/>
         </w:rPr>
         <w:object w:dxaOrig="4001" w:dyaOrig="6540">
-          <v:shape id="_x0000_i1031" type="#_x0000_t75" style="width:200.4pt;height:327.4pt" o:ole="">
-            <v:imagedata r:id="rId23" o:title=""/>
+          <v:shape id="_x0000_i1031" type="#_x0000_t75" style="width:200.25pt;height:327pt" o:ole="">
+            <v:imagedata r:id="rId22" o:title=""/>
           </v:shape>
-          <o:OLEObject Type="Embed" ProgID="Visio.Drawing.11" ShapeID="_x0000_i1031" DrawAspect="Content" ObjectID="_1447744683" r:id="rId24"/>
+          <o:OLEObject Type="Embed" ProgID="Visio.Drawing.11" ShapeID="_x0000_i1031" DrawAspect="Content" ObjectID="_1457248931" r:id="rId23"/>
         </w:object>
       </w:r>
     </w:p>
@@ -10904,7 +10902,7 @@
           <w:lang w:val="en-US" w:eastAsia="ja-JP"/>
         </w:rPr>
       </w:pPr>
-      <w:bookmarkStart w:id="51" w:name="_Toc373882666"/>
+      <w:bookmarkStart w:id="50" w:name="_Toc373882666"/>
       <w:r>
         <w:rPr>
           <w:color w:val="1F4E79" w:themeColor="accent1" w:themeShade="80"/>
@@ -10956,7 +10954,7 @@
         </w:rPr>
         <w:t>: Goal-question-metrics: Quality of product</w:t>
       </w:r>
-      <w:bookmarkEnd w:id="51"/>
+      <w:bookmarkEnd w:id="50"/>
     </w:p>
     <w:p>
       <w:pPr>
@@ -10968,7 +10966,7 @@
           <w:lang w:val="en-US"/>
         </w:rPr>
       </w:pPr>
-      <w:bookmarkStart w:id="52" w:name="_Toc373882472"/>
+      <w:bookmarkStart w:id="51" w:name="_Toc373882472"/>
       <w:r>
         <w:rPr>
           <w:color w:val="1F4E79" w:themeColor="accent1" w:themeShade="80"/>
@@ -10985,7 +10983,7 @@
         </w:rPr>
         <w:t>.2 Metric description</w:t>
       </w:r>
-      <w:bookmarkEnd w:id="52"/>
+      <w:bookmarkEnd w:id="51"/>
     </w:p>
     <w:tbl>
       <w:tblPr>
@@ -11141,7 +11139,7 @@
           <w:lang w:val="en-US"/>
         </w:rPr>
       </w:pPr>
-      <w:bookmarkStart w:id="53" w:name="_Toc373882711"/>
+      <w:bookmarkStart w:id="52" w:name="_Toc373882711"/>
       <w:r>
         <w:rPr>
           <w:color w:val="auto"/>
@@ -11193,7 +11191,7 @@
         </w:rPr>
         <w:t>: Description metrics of quality of product</w:t>
       </w:r>
-      <w:bookmarkEnd w:id="53"/>
+      <w:bookmarkEnd w:id="52"/>
     </w:p>
     <w:p>
       <w:pPr>
@@ -11209,7 +11207,7 @@
           <w:lang w:val="en-US"/>
         </w:rPr>
       </w:pPr>
-      <w:bookmarkStart w:id="54" w:name="_Toc373882473"/>
+      <w:bookmarkStart w:id="53" w:name="_Toc373882473"/>
       <w:r>
         <w:rPr>
           <w:color w:val="1F4E79" w:themeColor="accent1" w:themeShade="80"/>
@@ -11218,7 +11216,7 @@
         </w:rPr>
         <w:t>Data collection</w:t>
       </w:r>
-      <w:bookmarkEnd w:id="54"/>
+      <w:bookmarkEnd w:id="53"/>
     </w:p>
     <w:p>
       <w:pPr>
@@ -11253,8 +11251,8 @@
           <w:szCs w:val="26"/>
         </w:rPr>
       </w:pPr>
-      <w:bookmarkStart w:id="55" w:name="OLE_LINK17"/>
-      <w:bookmarkStart w:id="56" w:name="OLE_LINK16"/>
+      <w:bookmarkStart w:id="54" w:name="OLE_LINK17"/>
+      <w:bookmarkStart w:id="55" w:name="OLE_LINK16"/>
       <w:r>
         <w:rPr>
           <w:rFonts w:cs="Times New Roman"/>
@@ -11264,8 +11262,8 @@
         <w:t>Total test case pass</w:t>
       </w:r>
     </w:p>
+    <w:bookmarkEnd w:id="54"/>
     <w:bookmarkEnd w:id="55"/>
-    <w:bookmarkEnd w:id="56"/>
     <w:p>
       <w:pPr>
         <w:pStyle w:val="ListParagraph"/>
@@ -11333,7 +11331,7 @@
           <w:lang w:val="en-US"/>
         </w:rPr>
       </w:pPr>
-      <w:bookmarkStart w:id="57" w:name="_Toc373882474"/>
+      <w:bookmarkStart w:id="56" w:name="_Toc373882474"/>
       <w:r>
         <w:rPr>
           <w:color w:val="1F4E79" w:themeColor="accent1" w:themeShade="80"/>
@@ -11350,7 +11348,7 @@
         </w:rPr>
         <w:t>Measuring performance</w:t>
       </w:r>
-      <w:bookmarkEnd w:id="57"/>
+      <w:bookmarkEnd w:id="56"/>
     </w:p>
     <w:p>
       <w:pPr>
@@ -11390,7 +11388,53 @@
           <w:szCs w:val="26"/>
         </w:rPr>
         <w:lastRenderedPageBreak/>
-        <w:t>%Percent test case pass &gt; 95% and &lt;90%:  GOOD</w:t>
+        <w:t>%Per</w:t>
+      </w:r>
+      <w:r>
+        <w:rPr>
+          <w:rFonts w:cs="Times New Roman"/>
+          <w:color w:val="000000" w:themeColor="text1"/>
+          <w:sz w:val="24"/>
+          <w:szCs w:val="26"/>
+        </w:rPr>
+        <w:t>cent test case pass &gt;8</w:t>
+      </w:r>
+      <w:r>
+        <w:rPr>
+          <w:rFonts w:cs="Times New Roman"/>
+          <w:color w:val="000000" w:themeColor="text1"/>
+          <w:sz w:val="24"/>
+          <w:szCs w:val="26"/>
+        </w:rPr>
+        <w:t>0%</w:t>
+      </w:r>
+      <w:r>
+        <w:rPr>
+          <w:rFonts w:cs="Times New Roman"/>
+          <w:color w:val="000000" w:themeColor="text1"/>
+          <w:sz w:val="24"/>
+          <w:szCs w:val="26"/>
+          <w:lang w:val="en-US"/>
+        </w:rPr>
+        <w:t xml:space="preserve"> </w:t>
+      </w:r>
+      <w:r>
+        <w:rPr>
+          <w:rFonts w:cs="Times New Roman"/>
+          <w:color w:val="000000" w:themeColor="text1"/>
+          <w:sz w:val="24"/>
+          <w:szCs w:val="26"/>
+        </w:rPr>
+        <w:t>and &lt; 95%</w:t>
+      </w:r>
+      <w:r>
+        <w:rPr>
+          <w:rFonts w:cs="Times New Roman"/>
+          <w:color w:val="000000" w:themeColor="text1"/>
+          <w:sz w:val="24"/>
+          <w:szCs w:val="26"/>
+        </w:rPr>
+        <w:t>:  GOOD</w:t>
       </w:r>
     </w:p>
     <w:p>
@@ -11423,6 +11467,8 @@
           <w:lang w:val="en-US"/>
         </w:rPr>
       </w:pPr>
+      <w:bookmarkStart w:id="57" w:name="_GoBack"/>
+      <w:bookmarkEnd w:id="57"/>
     </w:p>
     <w:p>
       <w:pPr>
@@ -11672,10 +11718,10 @@
           <w:lang w:val="en-US" w:eastAsia="ja-JP"/>
         </w:rPr>
         <w:object w:dxaOrig="9093" w:dyaOrig="9633">
-          <v:shape id="_x0000_i1032" type="#_x0000_t75" style="width:362.05pt;height:383.1pt" o:ole="">
-            <v:imagedata r:id="rId25" o:title=""/>
+          <v:shape id="_x0000_i1032" type="#_x0000_t75" style="width:362.25pt;height:383.25pt" o:ole="">
+            <v:imagedata r:id="rId24" o:title=""/>
           </v:shape>
-          <o:OLEObject Type="Embed" ProgID="Visio.Drawing.11" ShapeID="_x0000_i1032" DrawAspect="Content" ObjectID="_1447744684" r:id="rId26"/>
+          <o:OLEObject Type="Embed" ProgID="Visio.Drawing.11" ShapeID="_x0000_i1032" DrawAspect="Content" ObjectID="_1457248932" r:id="rId25"/>
         </w:object>
       </w:r>
     </w:p>
@@ -12314,10 +12360,10 @@
     </w:tbl>
     <w:p/>
     <w:sectPr>
-      <w:headerReference w:type="default" r:id="rId27"/>
-      <w:footerReference w:type="default" r:id="rId28"/>
-      <w:headerReference w:type="first" r:id="rId29"/>
-      <w:footerReference w:type="first" r:id="rId30"/>
+      <w:headerReference w:type="default" r:id="rId26"/>
+      <w:footerReference w:type="default" r:id="rId27"/>
+      <w:headerReference w:type="first" r:id="rId28"/>
+      <w:footerReference w:type="first" r:id="rId29"/>
       <w:pgSz w:w="11906" w:h="16838"/>
       <w:pgMar w:top="653" w:right="566" w:bottom="1440" w:left="2250" w:header="720" w:footer="999" w:gutter="0"/>
       <w:pgNumType w:start="7"/>
@@ -12330,7 +12376,7 @@
 </file>
 
 <file path=word/endnotes.xml><?xml version="1.0" encoding="utf-8"?>
-<w:endnotes xmlns:wpc="http://schemas.microsoft.com/office/word/2010/wordprocessingCanvas" xmlns:mc="http://schemas.openxmlformats.org/markup-compatibility/2006" xmlns:o="urn:schemas-microsoft-com:office:office" xmlns:r="http://schemas.openxmlformats.org/officeDocument/2006/relationships" xmlns:m="http://schemas.openxmlformats.org/officeDocument/2006/math" xmlns:v="urn:schemas-microsoft-com:vml" xmlns:wp14="http://schemas.microsoft.com/office/word/2010/wordprocessingDrawing" xmlns:wp="http://schemas.openxmlformats.org/drawingml/2006/wordprocessingDrawing" xmlns:w10="urn:schemas-microsoft-com:office:word" xmlns:w="http://schemas.openxmlformats.org/wordprocessingml/2006/main" xmlns:w14="http://schemas.microsoft.com/office/word/2010/wordml" xmlns:wpg="http://schemas.microsoft.com/office/word/2010/wordprocessingGroup" xmlns:wpi="http://schemas.microsoft.com/office/word/2010/wordprocessingInk" xmlns:wne="http://schemas.microsoft.com/office/word/2006/wordml" xmlns:wps="http://schemas.microsoft.com/office/word/2010/wordprocessingShape" mc:Ignorable="w14 wp14">
+<w:endnotes xmlns:wpc="http://schemas.microsoft.com/office/word/2010/wordprocessingCanvas" xmlns:mc="http://schemas.openxmlformats.org/markup-compatibility/2006" xmlns:o="urn:schemas-microsoft-com:office:office" xmlns:r="http://schemas.openxmlformats.org/officeDocument/2006/relationships" xmlns:m="http://schemas.openxmlformats.org/officeDocument/2006/math" xmlns:v="urn:schemas-microsoft-com:vml" xmlns:wp14="http://schemas.microsoft.com/office/word/2010/wordprocessingDrawing" xmlns:wp="http://schemas.openxmlformats.org/drawingml/2006/wordprocessingDrawing" xmlns:w10="urn:schemas-microsoft-com:office:word" xmlns:w="http://schemas.openxmlformats.org/wordprocessingml/2006/main" xmlns:w14="http://schemas.microsoft.com/office/word/2010/wordml" xmlns:w15="http://schemas.microsoft.com/office/word/2012/wordml" xmlns:wpg="http://schemas.microsoft.com/office/word/2010/wordprocessingGroup" xmlns:wpi="http://schemas.microsoft.com/office/word/2010/wordprocessingInk" xmlns:wne="http://schemas.microsoft.com/office/word/2006/wordml" xmlns:wps="http://schemas.microsoft.com/office/word/2010/wordprocessingShape" mc:Ignorable="w14 w15 wp14">
   <w:endnote w:type="separator" w:id="-1">
     <w:p>
       <w:pPr>
@@ -12355,7 +12401,7 @@
 </file>
 
 <file path=word/footer1.xml><?xml version="1.0" encoding="utf-8"?>
-<w:ftr xmlns:wpc="http://schemas.microsoft.com/office/word/2010/wordprocessingCanvas" xmlns:mc="http://schemas.openxmlformats.org/markup-compatibility/2006" xmlns:o="urn:schemas-microsoft-com:office:office" xmlns:r="http://schemas.openxmlformats.org/officeDocument/2006/relationships" xmlns:m="http://schemas.openxmlformats.org/officeDocument/2006/math" xmlns:v="urn:schemas-microsoft-com:vml" xmlns:wp14="http://schemas.microsoft.com/office/word/2010/wordprocessingDrawing" xmlns:wp="http://schemas.openxmlformats.org/drawingml/2006/wordprocessingDrawing" xmlns:w10="urn:schemas-microsoft-com:office:word" xmlns:w="http://schemas.openxmlformats.org/wordprocessingml/2006/main" xmlns:w14="http://schemas.microsoft.com/office/word/2010/wordml" xmlns:wpg="http://schemas.microsoft.com/office/word/2010/wordprocessingGroup" xmlns:wpi="http://schemas.microsoft.com/office/word/2010/wordprocessingInk" xmlns:wne="http://schemas.microsoft.com/office/word/2006/wordml" xmlns:wps="http://schemas.microsoft.com/office/word/2010/wordprocessingShape" mc:Ignorable="w14 wp14">
+<w:ftr xmlns:wpc="http://schemas.microsoft.com/office/word/2010/wordprocessingCanvas" xmlns:mc="http://schemas.openxmlformats.org/markup-compatibility/2006" xmlns:o="urn:schemas-microsoft-com:office:office" xmlns:r="http://schemas.openxmlformats.org/officeDocument/2006/relationships" xmlns:m="http://schemas.openxmlformats.org/officeDocument/2006/math" xmlns:v="urn:schemas-microsoft-com:vml" xmlns:wp14="http://schemas.microsoft.com/office/word/2010/wordprocessingDrawing" xmlns:wp="http://schemas.openxmlformats.org/drawingml/2006/wordprocessingDrawing" xmlns:w10="urn:schemas-microsoft-com:office:word" xmlns:w="http://schemas.openxmlformats.org/wordprocessingml/2006/main" xmlns:w14="http://schemas.microsoft.com/office/word/2010/wordml" xmlns:w15="http://schemas.microsoft.com/office/word/2012/wordml" xmlns:wpg="http://schemas.microsoft.com/office/word/2010/wordprocessingGroup" xmlns:wpi="http://schemas.microsoft.com/office/word/2010/wordprocessingInk" xmlns:wne="http://schemas.microsoft.com/office/word/2006/wordml" xmlns:wps="http://schemas.microsoft.com/office/word/2010/wordprocessingShape" mc:Ignorable="w14 w15 wp14">
   <w:p>
     <w:pPr>
       <w:pStyle w:val="Footer"/>
@@ -12473,9 +12519,9 @@
             </wp:anchor>
           </w:drawing>
         </mc:Choice>
-        <mc:Fallback xmlns:w15="http://schemas.microsoft.com/office/word/2012/wordml">
+        <mc:Fallback>
           <w:pict>
-            <v:line w14:anchorId="4001FE2D" id="Straight Connector 34" o:spid="_x0000_s1026" style="position:absolute;z-index:251741184;visibility:visible;mso-wrap-style:square;mso-width-percent:0;mso-wrap-distance-left:9pt;mso-wrap-distance-top:0;mso-wrap-distance-right:9pt;mso-wrap-distance-bottom:0;mso-position-horizontal:absolute;mso-position-horizontal-relative:text;mso-position-vertical:absolute;mso-position-vertical-relative:text;mso-width-percent:0;mso-width-relative:margin" from="-9pt,8.25pt" to="453.75pt,8.25pt" o:gfxdata="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" strokecolor="#7b7b7b [2406]" strokeweight="1.5pt">
+            <v:line w14:anchorId="329E6D43" id="Straight Connector 34" o:spid="_x0000_s1026" style="position:absolute;z-index:251741184;visibility:visible;mso-wrap-style:square;mso-width-percent:0;mso-wrap-distance-left:9pt;mso-wrap-distance-top:0;mso-wrap-distance-right:9pt;mso-wrap-distance-bottom:0;mso-position-horizontal:absolute;mso-position-horizontal-relative:text;mso-position-vertical:absolute;mso-position-vertical-relative:text;mso-width-percent:0;mso-width-relative:margin" from="-9pt,8.25pt" to="453.75pt,8.25pt" o:gfxdata="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" strokecolor="#7b7b7b [2406]" strokeweight="1.5pt">
               <v:stroke joinstyle="miter"/>
             </v:line>
           </w:pict>
@@ -12487,7 +12533,7 @@
 </file>
 
 <file path=word/footer2.xml><?xml version="1.0" encoding="utf-8"?>
-<w:ftr xmlns:wpc="http://schemas.microsoft.com/office/word/2010/wordprocessingCanvas" xmlns:mc="http://schemas.openxmlformats.org/markup-compatibility/2006" xmlns:o="urn:schemas-microsoft-com:office:office" xmlns:r="http://schemas.openxmlformats.org/officeDocument/2006/relationships" xmlns:m="http://schemas.openxmlformats.org/officeDocument/2006/math" xmlns:v="urn:schemas-microsoft-com:vml" xmlns:wp14="http://schemas.microsoft.com/office/word/2010/wordprocessingDrawing" xmlns:wp="http://schemas.openxmlformats.org/drawingml/2006/wordprocessingDrawing" xmlns:w10="urn:schemas-microsoft-com:office:word" xmlns:w="http://schemas.openxmlformats.org/wordprocessingml/2006/main" xmlns:w14="http://schemas.microsoft.com/office/word/2010/wordml" xmlns:wpg="http://schemas.microsoft.com/office/word/2010/wordprocessingGroup" xmlns:wpi="http://schemas.microsoft.com/office/word/2010/wordprocessingInk" xmlns:wne="http://schemas.microsoft.com/office/word/2006/wordml" xmlns:wps="http://schemas.microsoft.com/office/word/2010/wordprocessingShape" mc:Ignorable="w14 wp14">
+<w:ftr xmlns:wpc="http://schemas.microsoft.com/office/word/2010/wordprocessingCanvas" xmlns:mc="http://schemas.openxmlformats.org/markup-compatibility/2006" xmlns:o="urn:schemas-microsoft-com:office:office" xmlns:r="http://schemas.openxmlformats.org/officeDocument/2006/relationships" xmlns:m="http://schemas.openxmlformats.org/officeDocument/2006/math" xmlns:v="urn:schemas-microsoft-com:vml" xmlns:wp14="http://schemas.microsoft.com/office/word/2010/wordprocessingDrawing" xmlns:wp="http://schemas.openxmlformats.org/drawingml/2006/wordprocessingDrawing" xmlns:w10="urn:schemas-microsoft-com:office:word" xmlns:w="http://schemas.openxmlformats.org/wordprocessingml/2006/main" xmlns:w14="http://schemas.microsoft.com/office/word/2010/wordml" xmlns:w15="http://schemas.microsoft.com/office/word/2012/wordml" xmlns:wpg="http://schemas.microsoft.com/office/word/2010/wordprocessingGroup" xmlns:wpi="http://schemas.microsoft.com/office/word/2010/wordprocessingInk" xmlns:wne="http://schemas.microsoft.com/office/word/2006/wordml" xmlns:wps="http://schemas.microsoft.com/office/word/2010/wordprocessingShape" mc:Ignorable="w14 w15 wp14">
   <w:p>
     <w:pPr>
       <w:pStyle w:val="Footer"/>
@@ -12593,9 +12639,9 @@
             </wp:anchor>
           </w:drawing>
         </mc:Choice>
-        <mc:Fallback xmlns:w15="http://schemas.microsoft.com/office/word/2012/wordml">
+        <mc:Fallback>
           <w:pict>
-            <v:line w14:anchorId="74F88A6A" id="Straight Connector 30" o:spid="_x0000_s1026" style="position:absolute;z-index:251737088;visibility:visible;mso-wrap-style:square;mso-width-percent:0;mso-wrap-distance-left:9pt;mso-wrap-distance-top:0;mso-wrap-distance-right:9pt;mso-wrap-distance-bottom:0;mso-position-horizontal:absolute;mso-position-horizontal-relative:text;mso-position-vertical:absolute;mso-position-vertical-relative:text;mso-width-percent:0;mso-width-relative:margin" from="-9pt,8.25pt" to="453.75pt,8.25pt" o:gfxdata="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" strokecolor="#7b7b7b [2406]" strokeweight="1.5pt">
+            <v:line w14:anchorId="3FC0DEFC" id="Straight Connector 30" o:spid="_x0000_s1026" style="position:absolute;z-index:251737088;visibility:visible;mso-wrap-style:square;mso-width-percent:0;mso-wrap-distance-left:9pt;mso-wrap-distance-top:0;mso-wrap-distance-right:9pt;mso-wrap-distance-bottom:0;mso-position-horizontal:absolute;mso-position-horizontal-relative:text;mso-position-vertical:absolute;mso-position-vertical-relative:text;mso-width-percent:0;mso-width-relative:margin" from="-9pt,8.25pt" to="453.75pt,8.25pt" o:gfxdata="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" strokecolor="#7b7b7b [2406]" strokeweight="1.5pt">
               <v:stroke joinstyle="miter"/>
             </v:line>
           </w:pict>
@@ -12607,7 +12653,7 @@
 </file>
 
 <file path=word/footnotes.xml><?xml version="1.0" encoding="utf-8"?>
-<w:footnotes xmlns:wpc="http://schemas.microsoft.com/office/word/2010/wordprocessingCanvas" xmlns:mc="http://schemas.openxmlformats.org/markup-compatibility/2006" xmlns:o="urn:schemas-microsoft-com:office:office" xmlns:r="http://schemas.openxmlformats.org/officeDocument/2006/relationships" xmlns:m="http://schemas.openxmlformats.org/officeDocument/2006/math" xmlns:v="urn:schemas-microsoft-com:vml" xmlns:wp14="http://schemas.microsoft.com/office/word/2010/wordprocessingDrawing" xmlns:wp="http://schemas.openxmlformats.org/drawingml/2006/wordprocessingDrawing" xmlns:w10="urn:schemas-microsoft-com:office:word" xmlns:w="http://schemas.openxmlformats.org/wordprocessingml/2006/main" xmlns:w14="http://schemas.microsoft.com/office/word/2010/wordml" xmlns:wpg="http://schemas.microsoft.com/office/word/2010/wordprocessingGroup" xmlns:wpi="http://schemas.microsoft.com/office/word/2010/wordprocessingInk" xmlns:wne="http://schemas.microsoft.com/office/word/2006/wordml" xmlns:wps="http://schemas.microsoft.com/office/word/2010/wordprocessingShape" mc:Ignorable="w14 wp14">
+<w:footnotes xmlns:wpc="http://schemas.microsoft.com/office/word/2010/wordprocessingCanvas" xmlns:mc="http://schemas.openxmlformats.org/markup-compatibility/2006" xmlns:o="urn:schemas-microsoft-com:office:office" xmlns:r="http://schemas.openxmlformats.org/officeDocument/2006/relationships" xmlns:m="http://schemas.openxmlformats.org/officeDocument/2006/math" xmlns:v="urn:schemas-microsoft-com:vml" xmlns:wp14="http://schemas.microsoft.com/office/word/2010/wordprocessingDrawing" xmlns:wp="http://schemas.openxmlformats.org/drawingml/2006/wordprocessingDrawing" xmlns:w10="urn:schemas-microsoft-com:office:word" xmlns:w="http://schemas.openxmlformats.org/wordprocessingml/2006/main" xmlns:w14="http://schemas.microsoft.com/office/word/2010/wordml" xmlns:w15="http://schemas.microsoft.com/office/word/2012/wordml" xmlns:wpg="http://schemas.microsoft.com/office/word/2010/wordprocessingGroup" xmlns:wpi="http://schemas.microsoft.com/office/word/2010/wordprocessingInk" xmlns:wne="http://schemas.microsoft.com/office/word/2006/wordml" xmlns:wps="http://schemas.microsoft.com/office/word/2010/wordprocessingShape" mc:Ignorable="w14 w15 wp14">
   <w:footnote w:type="separator" w:id="-1">
     <w:p>
       <w:pPr>
@@ -12632,7 +12678,7 @@
 </file>
 
 <file path=word/header1.xml><?xml version="1.0" encoding="utf-8"?>
-<w:hdr xmlns:wpc="http://schemas.microsoft.com/office/word/2010/wordprocessingCanvas" xmlns:mc="http://schemas.openxmlformats.org/markup-compatibility/2006" xmlns:o="urn:schemas-microsoft-com:office:office" xmlns:r="http://schemas.openxmlformats.org/officeDocument/2006/relationships" xmlns:m="http://schemas.openxmlformats.org/officeDocument/2006/math" xmlns:v="urn:schemas-microsoft-com:vml" xmlns:wp14="http://schemas.microsoft.com/office/word/2010/wordprocessingDrawing" xmlns:wp="http://schemas.openxmlformats.org/drawingml/2006/wordprocessingDrawing" xmlns:w10="urn:schemas-microsoft-com:office:word" xmlns:w="http://schemas.openxmlformats.org/wordprocessingml/2006/main" xmlns:w14="http://schemas.microsoft.com/office/word/2010/wordml" xmlns:wpg="http://schemas.microsoft.com/office/word/2010/wordprocessingGroup" xmlns:wpi="http://schemas.microsoft.com/office/word/2010/wordprocessingInk" xmlns:wne="http://schemas.microsoft.com/office/word/2006/wordml" xmlns:wps="http://schemas.microsoft.com/office/word/2010/wordprocessingShape" mc:Ignorable="w14 wp14">
+<w:hdr xmlns:wpc="http://schemas.microsoft.com/office/word/2010/wordprocessingCanvas" xmlns:mc="http://schemas.openxmlformats.org/markup-compatibility/2006" xmlns:o="urn:schemas-microsoft-com:office:office" xmlns:r="http://schemas.openxmlformats.org/officeDocument/2006/relationships" xmlns:m="http://schemas.openxmlformats.org/officeDocument/2006/math" xmlns:v="urn:schemas-microsoft-com:vml" xmlns:wp14="http://schemas.microsoft.com/office/word/2010/wordprocessingDrawing" xmlns:wp="http://schemas.openxmlformats.org/drawingml/2006/wordprocessingDrawing" xmlns:w10="urn:schemas-microsoft-com:office:word" xmlns:w="http://schemas.openxmlformats.org/wordprocessingml/2006/main" xmlns:w14="http://schemas.microsoft.com/office/word/2010/wordml" xmlns:w15="http://schemas.microsoft.com/office/word/2012/wordml" xmlns:wpg="http://schemas.microsoft.com/office/word/2010/wordprocessingGroup" xmlns:wpi="http://schemas.microsoft.com/office/word/2010/wordprocessingInk" xmlns:wne="http://schemas.microsoft.com/office/word/2006/wordml" xmlns:wps="http://schemas.microsoft.com/office/word/2010/wordprocessingShape" mc:Ignorable="w14 w15 wp14">
   <w:tbl>
     <w:tblPr>
       <w:tblW w:w="5000" w:type="pct"/>
@@ -12764,9 +12810,9 @@
                   </wp:anchor>
                 </w:drawing>
               </mc:Choice>
-              <mc:Fallback xmlns:w15="http://schemas.microsoft.com/office/word/2012/wordml">
+              <mc:Fallback>
                 <w:pict>
-                  <v:line w14:anchorId="56495765" id="Straight Connector 32" o:spid="_x0000_s1026" style="position:absolute;z-index:251739136;visibility:visible;mso-wrap-style:square;mso-width-percent:0;mso-wrap-distance-left:9pt;mso-wrap-distance-top:0;mso-wrap-distance-right:9pt;mso-wrap-distance-bottom:0;mso-position-horizontal:absolute;mso-position-horizontal-relative:text;mso-position-vertical:absolute;mso-position-vertical-relative:text;mso-width-percent:0;mso-width-relative:margin" from="-4.5pt,5.6pt" to="458.25pt,5.6pt" o:gfxdata="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" strokecolor="#7b7b7b [2406]" strokeweight="1.5pt">
+                  <v:line w14:anchorId="247C37F3" id="Straight Connector 32" o:spid="_x0000_s1026" style="position:absolute;z-index:251739136;visibility:visible;mso-wrap-style:square;mso-width-percent:0;mso-wrap-distance-left:9pt;mso-wrap-distance-top:0;mso-wrap-distance-right:9pt;mso-wrap-distance-bottom:0;mso-position-horizontal:absolute;mso-position-horizontal-relative:text;mso-position-vertical:absolute;mso-position-vertical-relative:text;mso-width-percent:0;mso-width-relative:margin" from="-4.5pt,5.6pt" to="458.25pt,5.6pt" o:gfxdata="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" strokecolor="#7b7b7b [2406]" strokeweight="1.5pt">
                     <v:stroke joinstyle="miter"/>
                   </v:line>
                 </w:pict>
@@ -12850,7 +12896,7 @@
               <w:sz w:val="24"/>
               <w:szCs w:val="24"/>
             </w:rPr>
-            <w:t>20</w:t>
+            <w:t>23</w:t>
           </w:r>
           <w:r>
             <w:rPr>
@@ -12876,7 +12922,7 @@
 </file>
 
 <file path=word/header2.xml><?xml version="1.0" encoding="utf-8"?>
-<w:hdr xmlns:wpc="http://schemas.microsoft.com/office/word/2010/wordprocessingCanvas" xmlns:mc="http://schemas.openxmlformats.org/markup-compatibility/2006" xmlns:o="urn:schemas-microsoft-com:office:office" xmlns:r="http://schemas.openxmlformats.org/officeDocument/2006/relationships" xmlns:m="http://schemas.openxmlformats.org/officeDocument/2006/math" xmlns:v="urn:schemas-microsoft-com:vml" xmlns:wp14="http://schemas.microsoft.com/office/word/2010/wordprocessingDrawing" xmlns:wp="http://schemas.openxmlformats.org/drawingml/2006/wordprocessingDrawing" xmlns:w10="urn:schemas-microsoft-com:office:word" xmlns:w="http://schemas.openxmlformats.org/wordprocessingml/2006/main" xmlns:w14="http://schemas.microsoft.com/office/word/2010/wordml" xmlns:wpg="http://schemas.microsoft.com/office/word/2010/wordprocessingGroup" xmlns:wpi="http://schemas.microsoft.com/office/word/2010/wordprocessingInk" xmlns:wne="http://schemas.microsoft.com/office/word/2006/wordml" xmlns:wps="http://schemas.microsoft.com/office/word/2010/wordprocessingShape" mc:Ignorable="w14 wp14">
+<w:hdr xmlns:wpc="http://schemas.microsoft.com/office/word/2010/wordprocessingCanvas" xmlns:mc="http://schemas.openxmlformats.org/markup-compatibility/2006" xmlns:o="urn:schemas-microsoft-com:office:office" xmlns:r="http://schemas.openxmlformats.org/officeDocument/2006/relationships" xmlns:m="http://schemas.openxmlformats.org/officeDocument/2006/math" xmlns:v="urn:schemas-microsoft-com:vml" xmlns:wp14="http://schemas.microsoft.com/office/word/2010/wordprocessingDrawing" xmlns:wp="http://schemas.openxmlformats.org/drawingml/2006/wordprocessingDrawing" xmlns:w10="urn:schemas-microsoft-com:office:word" xmlns:w="http://schemas.openxmlformats.org/wordprocessingml/2006/main" xmlns:w14="http://schemas.microsoft.com/office/word/2010/wordml" xmlns:w15="http://schemas.microsoft.com/office/word/2012/wordml" xmlns:wpg="http://schemas.microsoft.com/office/word/2010/wordprocessingGroup" xmlns:wpi="http://schemas.microsoft.com/office/word/2010/wordprocessingInk" xmlns:wne="http://schemas.microsoft.com/office/word/2006/wordml" xmlns:wps="http://schemas.microsoft.com/office/word/2010/wordprocessingShape" mc:Ignorable="w14 w15 wp14">
   <w:p/>
   <w:tbl>
     <w:tblPr>
@@ -13010,9 +13056,9 @@
                   </wp:anchor>
                 </w:drawing>
               </mc:Choice>
-              <mc:Fallback xmlns:w15="http://schemas.microsoft.com/office/word/2012/wordml">
+              <mc:Fallback>
                 <w:pict>
-                  <v:line w14:anchorId="04DC5F76" id="Straight Connector 28" o:spid="_x0000_s1026" style="position:absolute;z-index:251735040;visibility:visible;mso-wrap-style:square;mso-width-percent:0;mso-wrap-distance-left:9pt;mso-wrap-distance-top:0;mso-wrap-distance-right:9pt;mso-wrap-distance-bottom:0;mso-position-horizontal:absolute;mso-position-horizontal-relative:text;mso-position-vertical:absolute;mso-position-vertical-relative:text;mso-width-percent:0;mso-width-relative:margin" from="0,5.6pt" to="462.75pt,5.6pt" o:gfxdata="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" strokecolor="#7b7b7b [2406]" strokeweight="1.5pt">
+                  <v:line w14:anchorId="1BB803DC" id="Straight Connector 28" o:spid="_x0000_s1026" style="position:absolute;z-index:251735040;visibility:visible;mso-wrap-style:square;mso-width-percent:0;mso-wrap-distance-left:9pt;mso-wrap-distance-top:0;mso-wrap-distance-right:9pt;mso-wrap-distance-bottom:0;mso-position-horizontal:absolute;mso-position-horizontal-relative:text;mso-position-vertical:absolute;mso-position-vertical-relative:text;mso-width-percent:0;mso-width-relative:margin" from="0,5.6pt" to="462.75pt,5.6pt" o:gfxdata="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" strokecolor="#7b7b7b [2406]" strokeweight="1.5pt">
                     <v:stroke joinstyle="miter"/>
                   </v:line>
                 </w:pict>
@@ -13102,7 +13148,7 @@
 </file>
 
 <file path=word/numbering.xml><?xml version="1.0" encoding="utf-8"?>
-<w:numbering xmlns:wpc="http://schemas.microsoft.com/office/word/2010/wordprocessingCanvas" xmlns:mc="http://schemas.openxmlformats.org/markup-compatibility/2006" xmlns:o="urn:schemas-microsoft-com:office:office" xmlns:r="http://schemas.openxmlformats.org/officeDocument/2006/relationships" xmlns:m="http://schemas.openxmlformats.org/officeDocument/2006/math" xmlns:v="urn:schemas-microsoft-com:vml" xmlns:wp14="http://schemas.microsoft.com/office/word/2010/wordprocessingDrawing" xmlns:wp="http://schemas.openxmlformats.org/drawingml/2006/wordprocessingDrawing" xmlns:w10="urn:schemas-microsoft-com:office:word" xmlns:w="http://schemas.openxmlformats.org/wordprocessingml/2006/main" xmlns:w14="http://schemas.microsoft.com/office/word/2010/wordml" xmlns:wpg="http://schemas.microsoft.com/office/word/2010/wordprocessingGroup" xmlns:wpi="http://schemas.microsoft.com/office/word/2010/wordprocessingInk" xmlns:wne="http://schemas.microsoft.com/office/word/2006/wordml" xmlns:wps="http://schemas.microsoft.com/office/word/2010/wordprocessingShape" mc:Ignorable="w14 wp14">
+<w:numbering xmlns:wpc="http://schemas.microsoft.com/office/word/2010/wordprocessingCanvas" xmlns:mc="http://schemas.openxmlformats.org/markup-compatibility/2006" xmlns:o="urn:schemas-microsoft-com:office:office" xmlns:r="http://schemas.openxmlformats.org/officeDocument/2006/relationships" xmlns:m="http://schemas.openxmlformats.org/officeDocument/2006/math" xmlns:v="urn:schemas-microsoft-com:vml" xmlns:wp14="http://schemas.microsoft.com/office/word/2010/wordprocessingDrawing" xmlns:wp="http://schemas.openxmlformats.org/drawingml/2006/wordprocessingDrawing" xmlns:w10="urn:schemas-microsoft-com:office:word" xmlns:w="http://schemas.openxmlformats.org/wordprocessingml/2006/main" xmlns:w14="http://schemas.microsoft.com/office/word/2010/wordml" xmlns:w15="http://schemas.microsoft.com/office/word/2012/wordml" xmlns:wpg="http://schemas.microsoft.com/office/word/2010/wordprocessingGroup" xmlns:wpi="http://schemas.microsoft.com/office/word/2010/wordprocessingInk" xmlns:wne="http://schemas.microsoft.com/office/word/2006/wordml" xmlns:wps="http://schemas.microsoft.com/office/word/2010/wordprocessingShape" mc:Ignorable="w14 w15 wp14">
   <w:abstractNum w:abstractNumId="0">
     <w:nsid w:val="010F48B9"/>
     <w:multiLevelType w:val="hybridMultilevel"/>
@@ -16346,7 +16392,7 @@
 </file>
 
 <file path=word/styles.xml><?xml version="1.0" encoding="utf-8"?>
-<w:styles xmlns:mc="http://schemas.openxmlformats.org/markup-compatibility/2006" xmlns:r="http://schemas.openxmlformats.org/officeDocument/2006/relationships" xmlns:w="http://schemas.openxmlformats.org/wordprocessingml/2006/main" xmlns:w14="http://schemas.microsoft.com/office/word/2010/wordml" mc:Ignorable="w14">
+<w:styles xmlns:mc="http://schemas.openxmlformats.org/markup-compatibility/2006" xmlns:r="http://schemas.openxmlformats.org/officeDocument/2006/relationships" xmlns:w="http://schemas.openxmlformats.org/wordprocessingml/2006/main" xmlns:w14="http://schemas.microsoft.com/office/word/2010/wordml" xmlns:w15="http://schemas.microsoft.com/office/word/2012/wordml" mc:Ignorable="w14 w15">
   <w:docDefaults>
     <w:rPrDefault>
       <w:rPr>
@@ -16362,144 +16408,378 @@
       </w:pPr>
     </w:pPrDefault>
   </w:docDefaults>
-  <w:latentStyles w:defLockedState="0" w:defUIPriority="99" w:defSemiHidden="1" w:defUnhideWhenUsed="1" w:defQFormat="0" w:count="267">
-    <w:lsdException w:name="Normal" w:semiHidden="0" w:uiPriority="0" w:unhideWhenUsed="0" w:qFormat="1"/>
-    <w:lsdException w:name="heading 1" w:semiHidden="0" w:uiPriority="9" w:unhideWhenUsed="0" w:qFormat="1"/>
-    <w:lsdException w:name="heading 2" w:uiPriority="9" w:qFormat="1"/>
-    <w:lsdException w:name="heading 3" w:uiPriority="9" w:qFormat="1"/>
-    <w:lsdException w:name="heading 4" w:uiPriority="9" w:qFormat="1"/>
-    <w:lsdException w:name="heading 5" w:uiPriority="9" w:qFormat="1"/>
-    <w:lsdException w:name="heading 6" w:uiPriority="9" w:qFormat="1"/>
-    <w:lsdException w:name="heading 7" w:uiPriority="9" w:qFormat="1"/>
-    <w:lsdException w:name="heading 8" w:uiPriority="9" w:qFormat="1"/>
-    <w:lsdException w:name="heading 9" w:uiPriority="9" w:qFormat="1"/>
-    <w:lsdException w:name="toc 1" w:uiPriority="39"/>
-    <w:lsdException w:name="toc 2" w:uiPriority="39"/>
-    <w:lsdException w:name="toc 3" w:uiPriority="39"/>
-    <w:lsdException w:name="toc 4" w:uiPriority="39"/>
-    <w:lsdException w:name="toc 5" w:uiPriority="39"/>
-    <w:lsdException w:name="toc 6" w:uiPriority="39"/>
-    <w:lsdException w:name="toc 7" w:uiPriority="39"/>
-    <w:lsdException w:name="toc 8" w:uiPriority="39"/>
-    <w:lsdException w:name="toc 9" w:uiPriority="39"/>
-    <w:lsdException w:name="caption" w:uiPriority="35" w:qFormat="1"/>
-    <w:lsdException w:name="Title" w:semiHidden="0" w:uiPriority="10" w:unhideWhenUsed="0" w:qFormat="1"/>
-    <w:lsdException w:name="Default Paragraph Font" w:uiPriority="1"/>
-    <w:lsdException w:name="Subtitle" w:semiHidden="0" w:uiPriority="11" w:unhideWhenUsed="0" w:qFormat="1"/>
-    <w:lsdException w:name="Strong" w:semiHidden="0" w:uiPriority="22" w:unhideWhenUsed="0" w:qFormat="1"/>
-    <w:lsdException w:name="Emphasis" w:semiHidden="0" w:uiPriority="20" w:unhideWhenUsed="0" w:qFormat="1"/>
-    <w:lsdException w:name="Table Grid" w:semiHidden="0" w:uiPriority="59" w:unhideWhenUsed="0"/>
-    <w:lsdException w:name="Placeholder Text" w:unhideWhenUsed="0"/>
-    <w:lsdException w:name="No Spacing" w:semiHidden="0" w:uiPriority="1" w:unhideWhenUsed="0" w:qFormat="1"/>
-    <w:lsdException w:name="Light Shading" w:semiHidden="0" w:uiPriority="60" w:unhideWhenUsed="0"/>
-    <w:lsdException w:name="Light List" w:semiHidden="0" w:uiPriority="61" w:unhideWhenUsed="0"/>
-    <w:lsdException w:name="Light Grid" w:semiHidden="0" w:uiPriority="62" w:unhideWhenUsed="0"/>
-    <w:lsdException w:name="Medium Shading 1" w:semiHidden="0" w:uiPriority="63" w:unhideWhenUsed="0"/>
-    <w:lsdException w:name="Medium Shading 2" w:semiHidden="0" w:uiPriority="64" w:unhideWhenUsed="0"/>
-    <w:lsdException w:name="Medium List 1" w:semiHidden="0" w:uiPriority="65" w:unhideWhenUsed="0"/>
-    <w:lsdException w:name="Medium List 2" w:semiHidden="0" w:uiPriority="66" w:unhideWhenUsed="0"/>
-    <w:lsdException w:name="Medium Grid 1" w:semiHidden="0" w:uiPriority="67" w:unhideWhenUsed="0"/>
-    <w:lsdException w:name="Medium Grid 2" w:semiHidden="0" w:uiPriority="68" w:unhideWhenUsed="0"/>
-    <w:lsdException w:name="Medium Grid 3" w:semiHidden="0" w:uiPriority="69" w:unhideWhenUsed="0"/>
-    <w:lsdException w:name="Dark List" w:semiHidden="0" w:uiPriority="70" w:unhideWhenUsed="0"/>
-    <w:lsdException w:name="Colorful Shading" w:semiHidden="0" w:uiPriority="71" w:unhideWhenUsed="0"/>
-    <w:lsdException w:name="Colorful List" w:semiHidden="0" w:uiPriority="72" w:unhideWhenUsed="0"/>
-    <w:lsdException w:name="Colorful Grid" w:semiHidden="0" w:uiPriority="73" w:unhideWhenUsed="0"/>
-    <w:lsdException w:name="Light Shading Accent 1" w:semiHidden="0" w:uiPriority="60" w:unhideWhenUsed="0"/>
-    <w:lsdException w:name="Light List Accent 1" w:semiHidden="0" w:uiPriority="61" w:unhideWhenUsed="0"/>
-    <w:lsdException w:name="Light Grid Accent 1" w:semiHidden="0" w:uiPriority="62" w:unhideWhenUsed="0"/>
-    <w:lsdException w:name="Medium Shading 1 Accent 1" w:semiHidden="0" w:uiPriority="63" w:unhideWhenUsed="0"/>
-    <w:lsdException w:name="Medium Shading 2 Accent 1" w:semiHidden="0" w:uiPriority="64" w:unhideWhenUsed="0"/>
-    <w:lsdException w:name="Medium List 1 Accent 1" w:semiHidden="0" w:uiPriority="65" w:unhideWhenUsed="0"/>
-    <w:lsdException w:name="Revision" w:unhideWhenUsed="0"/>
-    <w:lsdException w:name="List Paragraph" w:semiHidden="0" w:uiPriority="34" w:unhideWhenUsed="0" w:qFormat="1"/>
-    <w:lsdException w:name="Quote" w:semiHidden="0" w:uiPriority="29" w:unhideWhenUsed="0" w:qFormat="1"/>
-    <w:lsdException w:name="Intense Quote" w:semiHidden="0" w:uiPriority="30" w:unhideWhenUsed="0" w:qFormat="1"/>
-    <w:lsdException w:name="Medium List 2 Accent 1" w:semiHidden="0" w:uiPriority="66" w:unhideWhenUsed="0"/>
-    <w:lsdException w:name="Medium Grid 1 Accent 1" w:semiHidden="0" w:uiPriority="67" w:unhideWhenUsed="0"/>
-    <w:lsdException w:name="Medium Grid 2 Accent 1" w:semiHidden="0" w:uiPriority="68" w:unhideWhenUsed="0"/>
-    <w:lsdException w:name="Medium Grid 3 Accent 1" w:semiHidden="0" w:uiPriority="69" w:unhideWhenUsed="0"/>
-    <w:lsdException w:name="Dark List Accent 1" w:semiHidden="0" w:uiPriority="70" w:unhideWhenUsed="0"/>
-    <w:lsdException w:name="Colorful Shading Accent 1" w:semiHidden="0" w:uiPriority="71" w:unhideWhenUsed="0"/>
-    <w:lsdException w:name="Colorful List Accent 1" w:semiHidden="0" w:uiPriority="72" w:unhideWhenUsed="0"/>
-    <w:lsdException w:name="Colorful Grid Accent 1" w:semiHidden="0" w:uiPriority="73" w:unhideWhenUsed="0"/>
-    <w:lsdException w:name="Light Shading Accent 2" w:semiHidden="0" w:uiPriority="60" w:unhideWhenUsed="0"/>
-    <w:lsdException w:name="Light List Accent 2" w:semiHidden="0" w:uiPriority="61" w:unhideWhenUsed="0"/>
-    <w:lsdException w:name="Light Grid Accent 2" w:semiHidden="0" w:uiPriority="62" w:unhideWhenUsed="0"/>
-    <w:lsdException w:name="Medium Shading 1 Accent 2" w:semiHidden="0" w:uiPriority="63" w:unhideWhenUsed="0"/>
-    <w:lsdException w:name="Medium Shading 2 Accent 2" w:semiHidden="0" w:uiPriority="64" w:unhideWhenUsed="0"/>
-    <w:lsdException w:name="Medium List 1 Accent 2" w:semiHidden="0" w:uiPriority="65" w:unhideWhenUsed="0"/>
-    <w:lsdException w:name="Medium List 2 Accent 2" w:semiHidden="0" w:uiPriority="66" w:unhideWhenUsed="0"/>
-    <w:lsdException w:name="Medium Grid 1 Accent 2" w:semiHidden="0" w:uiPriority="67" w:unhideWhenUsed="0"/>
-    <w:lsdException w:name="Medium Grid 2 Accent 2" w:semiHidden="0" w:uiPriority="68" w:unhideWhenUsed="0"/>
-    <w:lsdException w:name="Medium Grid 3 Accent 2" w:semiHidden="0" w:uiPriority="69" w:unhideWhenUsed="0"/>
-    <w:lsdException w:name="Dark List Accent 2" w:semiHidden="0" w:uiPriority="70" w:unhideWhenUsed="0"/>
-    <w:lsdException w:name="Colorful Shading Accent 2" w:semiHidden="0" w:uiPriority="71" w:unhideWhenUsed="0"/>
-    <w:lsdException w:name="Colorful List Accent 2" w:semiHidden="0" w:uiPriority="72" w:unhideWhenUsed="0"/>
-    <w:lsdException w:name="Colorful Grid Accent 2" w:semiHidden="0" w:uiPriority="73" w:unhideWhenUsed="0"/>
-    <w:lsdException w:name="Light Shading Accent 3" w:semiHidden="0" w:uiPriority="60" w:unhideWhenUsed="0"/>
-    <w:lsdException w:name="Light List Accent 3" w:semiHidden="0" w:uiPriority="61" w:unhideWhenUsed="0"/>
-    <w:lsdException w:name="Light Grid Accent 3" w:semiHidden="0" w:uiPriority="62" w:unhideWhenUsed="0"/>
-    <w:lsdException w:name="Medium Shading 1 Accent 3" w:semiHidden="0" w:uiPriority="63" w:unhideWhenUsed="0"/>
-    <w:lsdException w:name="Medium Shading 2 Accent 3" w:semiHidden="0" w:uiPriority="64" w:unhideWhenUsed="0"/>
-    <w:lsdException w:name="Medium List 1 Accent 3" w:semiHidden="0" w:uiPriority="65" w:unhideWhenUsed="0"/>
-    <w:lsdException w:name="Medium List 2 Accent 3" w:semiHidden="0" w:uiPriority="66" w:unhideWhenUsed="0"/>
-    <w:lsdException w:name="Medium Grid 1 Accent 3" w:semiHidden="0" w:uiPriority="67" w:unhideWhenUsed="0"/>
-    <w:lsdException w:name="Medium Grid 2 Accent 3" w:semiHidden="0" w:uiPriority="68" w:unhideWhenUsed="0"/>
-    <w:lsdException w:name="Medium Grid 3 Accent 3" w:semiHidden="0" w:uiPriority="69" w:unhideWhenUsed="0"/>
-    <w:lsdException w:name="Dark List Accent 3" w:semiHidden="0" w:uiPriority="70" w:unhideWhenUsed="0"/>
-    <w:lsdException w:name="Colorful Shading Accent 3" w:semiHidden="0" w:uiPriority="71" w:unhideWhenUsed="0"/>
-    <w:lsdException w:name="Colorful List Accent 3" w:semiHidden="0" w:uiPriority="72" w:unhideWhenUsed="0"/>
-    <w:lsdException w:name="Colorful Grid Accent 3" w:semiHidden="0" w:uiPriority="73" w:unhideWhenUsed="0"/>
-    <w:lsdException w:name="Light Shading Accent 4" w:semiHidden="0" w:uiPriority="60" w:unhideWhenUsed="0"/>
-    <w:lsdException w:name="Light List Accent 4" w:semiHidden="0" w:uiPriority="61" w:unhideWhenUsed="0"/>
-    <w:lsdException w:name="Light Grid Accent 4" w:semiHidden="0" w:uiPriority="62" w:unhideWhenUsed="0"/>
-    <w:lsdException w:name="Medium Shading 1 Accent 4" w:semiHidden="0" w:uiPriority="63" w:unhideWhenUsed="0"/>
-    <w:lsdException w:name="Medium Shading 2 Accent 4" w:semiHidden="0" w:uiPriority="64" w:unhideWhenUsed="0"/>
-    <w:lsdException w:name="Medium List 1 Accent 4" w:semiHidden="0" w:uiPriority="65" w:unhideWhenUsed="0"/>
-    <w:lsdException w:name="Medium List 2 Accent 4" w:semiHidden="0" w:uiPriority="66" w:unhideWhenUsed="0"/>
-    <w:lsdException w:name="Medium Grid 1 Accent 4" w:semiHidden="0" w:uiPriority="67" w:unhideWhenUsed="0"/>
-    <w:lsdException w:name="Medium Grid 2 Accent 4" w:semiHidden="0" w:uiPriority="68" w:unhideWhenUsed="0"/>
-    <w:lsdException w:name="Medium Grid 3 Accent 4" w:semiHidden="0" w:uiPriority="69" w:unhideWhenUsed="0"/>
-    <w:lsdException w:name="Dark List Accent 4" w:semiHidden="0" w:uiPriority="70" w:unhideWhenUsed="0"/>
-    <w:lsdException w:name="Colorful Shading Accent 4" w:semiHidden="0" w:uiPriority="71" w:unhideWhenUsed="0"/>
-    <w:lsdException w:name="Colorful List Accent 4" w:semiHidden="0" w:uiPriority="72" w:unhideWhenUsed="0"/>
-    <w:lsdException w:name="Colorful Grid Accent 4" w:semiHidden="0" w:uiPriority="73" w:unhideWhenUsed="0"/>
-    <w:lsdException w:name="Light Shading Accent 5" w:semiHidden="0" w:uiPriority="60" w:unhideWhenUsed="0"/>
-    <w:lsdException w:name="Light List Accent 5" w:semiHidden="0" w:uiPriority="61" w:unhideWhenUsed="0"/>
-    <w:lsdException w:name="Light Grid Accent 5" w:semiHidden="0" w:uiPriority="62" w:unhideWhenUsed="0"/>
-    <w:lsdException w:name="Medium Shading 1 Accent 5" w:semiHidden="0" w:uiPriority="63" w:unhideWhenUsed="0"/>
-    <w:lsdException w:name="Medium Shading 2 Accent 5" w:semiHidden="0" w:uiPriority="64" w:unhideWhenUsed="0"/>
-    <w:lsdException w:name="Medium List 1 Accent 5" w:semiHidden="0" w:uiPriority="65" w:unhideWhenUsed="0"/>
-    <w:lsdException w:name="Medium List 2 Accent 5" w:semiHidden="0" w:uiPriority="66" w:unhideWhenUsed="0"/>
-    <w:lsdException w:name="Medium Grid 1 Accent 5" w:semiHidden="0" w:uiPriority="67" w:unhideWhenUsed="0"/>
-    <w:lsdException w:name="Medium Grid 2 Accent 5" w:semiHidden="0" w:uiPriority="68" w:unhideWhenUsed="0"/>
-    <w:lsdException w:name="Medium Grid 3 Accent 5" w:semiHidden="0" w:uiPriority="69" w:unhideWhenUsed="0"/>
-    <w:lsdException w:name="Dark List Accent 5" w:semiHidden="0" w:uiPriority="70" w:unhideWhenUsed="0"/>
-    <w:lsdException w:name="Colorful Shading Accent 5" w:semiHidden="0" w:uiPriority="71" w:unhideWhenUsed="0"/>
-    <w:lsdException w:name="Colorful List Accent 5" w:semiHidden="0" w:uiPriority="72" w:unhideWhenUsed="0"/>
-    <w:lsdException w:name="Colorful Grid Accent 5" w:semiHidden="0" w:uiPriority="73" w:unhideWhenUsed="0"/>
-    <w:lsdException w:name="Light Shading Accent 6" w:semiHidden="0" w:uiPriority="60" w:unhideWhenUsed="0"/>
-    <w:lsdException w:name="Light List Accent 6" w:semiHidden="0" w:uiPriority="61" w:unhideWhenUsed="0"/>
-    <w:lsdException w:name="Light Grid Accent 6" w:semiHidden="0" w:uiPriority="62" w:unhideWhenUsed="0"/>
-    <w:lsdException w:name="Medium Shading 1 Accent 6" w:semiHidden="0" w:uiPriority="63" w:unhideWhenUsed="0"/>
-    <w:lsdException w:name="Medium Shading 2 Accent 6" w:semiHidden="0" w:uiPriority="64" w:unhideWhenUsed="0"/>
-    <w:lsdException w:name="Medium List 1 Accent 6" w:semiHidden="0" w:uiPriority="65" w:unhideWhenUsed="0"/>
-    <w:lsdException w:name="Medium List 2 Accent 6" w:semiHidden="0" w:uiPriority="66" w:unhideWhenUsed="0"/>
-    <w:lsdException w:name="Medium Grid 1 Accent 6" w:semiHidden="0" w:uiPriority="67" w:unhideWhenUsed="0"/>
-    <w:lsdException w:name="Medium Grid 2 Accent 6" w:semiHidden="0" w:uiPriority="68" w:unhideWhenUsed="0"/>
-    <w:lsdException w:name="Medium Grid 3 Accent 6" w:semiHidden="0" w:uiPriority="69" w:unhideWhenUsed="0"/>
-    <w:lsdException w:name="Dark List Accent 6" w:semiHidden="0" w:uiPriority="70" w:unhideWhenUsed="0"/>
-    <w:lsdException w:name="Colorful Shading Accent 6" w:semiHidden="0" w:uiPriority="71" w:unhideWhenUsed="0"/>
-    <w:lsdException w:name="Colorful List Accent 6" w:semiHidden="0" w:uiPriority="72" w:unhideWhenUsed="0"/>
-    <w:lsdException w:name="Colorful Grid Accent 6" w:semiHidden="0" w:uiPriority="73" w:unhideWhenUsed="0"/>
-    <w:lsdException w:name="Subtle Emphasis" w:semiHidden="0" w:uiPriority="19" w:unhideWhenUsed="0" w:qFormat="1"/>
-    <w:lsdException w:name="Intense Emphasis" w:semiHidden="0" w:uiPriority="21" w:unhideWhenUsed="0" w:qFormat="1"/>
-    <w:lsdException w:name="Subtle Reference" w:semiHidden="0" w:uiPriority="31" w:unhideWhenUsed="0" w:qFormat="1"/>
-    <w:lsdException w:name="Intense Reference" w:semiHidden="0" w:uiPriority="32" w:unhideWhenUsed="0" w:qFormat="1"/>
-    <w:lsdException w:name="Book Title" w:semiHidden="0" w:uiPriority="33" w:unhideWhenUsed="0" w:qFormat="1"/>
-    <w:lsdException w:name="Bibliography" w:uiPriority="37"/>
-    <w:lsdException w:name="TOC Heading" w:uiPriority="39" w:qFormat="1"/>
+  <w:latentStyles w:defLockedState="0" w:defUIPriority="99" w:defSemiHidden="0" w:defUnhideWhenUsed="0" w:defQFormat="0" w:count="371">
+    <w:lsdException w:name="Normal" w:uiPriority="0" w:qFormat="1"/>
+    <w:lsdException w:name="heading 1" w:uiPriority="9" w:qFormat="1"/>
+    <w:lsdException w:name="heading 2" w:semiHidden="1" w:uiPriority="9" w:unhideWhenUsed="1" w:qFormat="1"/>
+    <w:lsdException w:name="heading 3" w:semiHidden="1" w:uiPriority="9" w:unhideWhenUsed="1" w:qFormat="1"/>
+    <w:lsdException w:name="heading 4" w:semiHidden="1" w:uiPriority="9" w:unhideWhenUsed="1" w:qFormat="1"/>
+    <w:lsdException w:name="heading 5" w:semiHidden="1" w:uiPriority="9" w:unhideWhenUsed="1" w:qFormat="1"/>
+    <w:lsdException w:name="heading 6" w:semiHidden="1" w:uiPriority="9" w:unhideWhenUsed="1" w:qFormat="1"/>
+    <w:lsdException w:name="heading 7" w:semiHidden="1" w:uiPriority="9" w:unhideWhenUsed="1" w:qFormat="1"/>
+    <w:lsdException w:name="heading 8" w:semiHidden="1" w:uiPriority="9" w:unhideWhenUsed="1" w:qFormat="1"/>
+    <w:lsdException w:name="heading 9" w:semiHidden="1" w:uiPriority="9" w:unhideWhenUsed="1" w:qFormat="1"/>
+    <w:lsdException w:name="index 1" w:semiHidden="1" w:unhideWhenUsed="1"/>
+    <w:lsdException w:name="index 2" w:semiHidden="1" w:unhideWhenUsed="1"/>
+    <w:lsdException w:name="index 3" w:semiHidden="1" w:unhideWhenUsed="1"/>
+    <w:lsdException w:name="index 4" w:semiHidden="1" w:unhideWhenUsed="1"/>
+    <w:lsdException w:name="index 5" w:semiHidden="1" w:unhideWhenUsed="1"/>
+    <w:lsdException w:name="index 6" w:semiHidden="1" w:unhideWhenUsed="1"/>
+    <w:lsdException w:name="index 7" w:semiHidden="1" w:unhideWhenUsed="1"/>
+    <w:lsdException w:name="index 8" w:semiHidden="1" w:unhideWhenUsed="1"/>
+    <w:lsdException w:name="index 9" w:semiHidden="1" w:unhideWhenUsed="1"/>
+    <w:lsdException w:name="toc 1" w:semiHidden="1" w:uiPriority="39" w:unhideWhenUsed="1"/>
+    <w:lsdException w:name="toc 2" w:semiHidden="1" w:uiPriority="39" w:unhideWhenUsed="1"/>
+    <w:lsdException w:name="toc 3" w:semiHidden="1" w:uiPriority="39" w:unhideWhenUsed="1"/>
+    <w:lsdException w:name="toc 4" w:semiHidden="1" w:uiPriority="39" w:unhideWhenUsed="1"/>
+    <w:lsdException w:name="toc 5" w:semiHidden="1" w:uiPriority="39" w:unhideWhenUsed="1"/>
+    <w:lsdException w:name="toc 6" w:semiHidden="1" w:uiPriority="39" w:unhideWhenUsed="1"/>
+    <w:lsdException w:name="toc 7" w:semiHidden="1" w:uiPriority="39" w:unhideWhenUsed="1"/>
+    <w:lsdException w:name="toc 8" w:semiHidden="1" w:uiPriority="39" w:unhideWhenUsed="1"/>
+    <w:lsdException w:name="toc 9" w:semiHidden="1" w:uiPriority="39" w:unhideWhenUsed="1"/>
+    <w:lsdException w:name="Normal Indent" w:semiHidden="1" w:unhideWhenUsed="1"/>
+    <w:lsdException w:name="footnote text" w:semiHidden="1" w:unhideWhenUsed="1"/>
+    <w:lsdException w:name="annotation text" w:semiHidden="1" w:unhideWhenUsed="1"/>
+    <w:lsdException w:name="header" w:semiHidden="1" w:unhideWhenUsed="1"/>
+    <w:lsdException w:name="footer" w:semiHidden="1" w:unhideWhenUsed="1"/>
+    <w:lsdException w:name="index heading" w:semiHidden="1" w:unhideWhenUsed="1"/>
+    <w:lsdException w:name="caption" w:semiHidden="1" w:uiPriority="35" w:unhideWhenUsed="1" w:qFormat="1"/>
+    <w:lsdException w:name="table of figures" w:semiHidden="1" w:unhideWhenUsed="1"/>
+    <w:lsdException w:name="envelope address" w:semiHidden="1" w:unhideWhenUsed="1"/>
+    <w:lsdException w:name="envelope return" w:semiHidden="1" w:unhideWhenUsed="1"/>
+    <w:lsdException w:name="footnote reference" w:semiHidden="1" w:unhideWhenUsed="1"/>
+    <w:lsdException w:name="annotation reference" w:semiHidden="1" w:unhideWhenUsed="1"/>
+    <w:lsdException w:name="line number" w:semiHidden="1" w:unhideWhenUsed="1"/>
+    <w:lsdException w:name="page number" w:semiHidden="1" w:unhideWhenUsed="1"/>
+    <w:lsdException w:name="endnote reference" w:semiHidden="1" w:unhideWhenUsed="1"/>
+    <w:lsdException w:name="endnote text" w:semiHidden="1" w:unhideWhenUsed="1"/>
+    <w:lsdException w:name="table of authorities" w:semiHidden="1" w:unhideWhenUsed="1"/>
+    <w:lsdException w:name="macro" w:semiHidden="1" w:unhideWhenUsed="1"/>
+    <w:lsdException w:name="toa heading" w:semiHidden="1" w:unhideWhenUsed="1"/>
+    <w:lsdException w:name="List" w:semiHidden="1" w:unhideWhenUsed="1"/>
+    <w:lsdException w:name="List Bullet" w:semiHidden="1" w:unhideWhenUsed="1"/>
+    <w:lsdException w:name="List Number" w:semiHidden="1" w:unhideWhenUsed="1"/>
+    <w:lsdException w:name="List 2" w:semiHidden="1" w:unhideWhenUsed="1"/>
+    <w:lsdException w:name="List 3" w:semiHidden="1" w:unhideWhenUsed="1"/>
+    <w:lsdException w:name="List 4" w:semiHidden="1" w:unhideWhenUsed="1"/>
+    <w:lsdException w:name="List 5" w:semiHidden="1" w:unhideWhenUsed="1"/>
+    <w:lsdException w:name="List Bullet 2" w:semiHidden="1" w:unhideWhenUsed="1"/>
+    <w:lsdException w:name="List Bullet 3" w:semiHidden="1" w:unhideWhenUsed="1"/>
+    <w:lsdException w:name="List Bullet 4" w:semiHidden="1" w:unhideWhenUsed="1"/>
+    <w:lsdException w:name="List Bullet 5" w:semiHidden="1" w:unhideWhenUsed="1"/>
+    <w:lsdException w:name="List Number 2" w:semiHidden="1" w:unhideWhenUsed="1"/>
+    <w:lsdException w:name="List Number 3" w:semiHidden="1" w:unhideWhenUsed="1"/>
+    <w:lsdException w:name="List Number 4" w:semiHidden="1" w:unhideWhenUsed="1"/>
+    <w:lsdException w:name="List Number 5" w:semiHidden="1" w:unhideWhenUsed="1"/>
+    <w:lsdException w:name="Title" w:uiPriority="10" w:qFormat="1"/>
+    <w:lsdException w:name="Closing" w:semiHidden="1" w:unhideWhenUsed="1"/>
+    <w:lsdException w:name="Signature" w:semiHidden="1" w:unhideWhenUsed="1"/>
+    <w:lsdException w:name="Default Paragraph Font" w:semiHidden="1" w:uiPriority="1" w:unhideWhenUsed="1"/>
+    <w:lsdException w:name="Body Text" w:semiHidden="1" w:unhideWhenUsed="1"/>
+    <w:lsdException w:name="Body Text Indent" w:semiHidden="1" w:unhideWhenUsed="1"/>
+    <w:lsdException w:name="List Continue" w:semiHidden="1" w:unhideWhenUsed="1"/>
+    <w:lsdException w:name="List Continue 2" w:semiHidden="1" w:unhideWhenUsed="1"/>
+    <w:lsdException w:name="List Continue 3" w:semiHidden="1" w:unhideWhenUsed="1"/>
+    <w:lsdException w:name="List Continue 4" w:semiHidden="1" w:unhideWhenUsed="1"/>
+    <w:lsdException w:name="List Continue 5" w:semiHidden="1" w:unhideWhenUsed="1"/>
+    <w:lsdException w:name="Message Header" w:semiHidden="1" w:unhideWhenUsed="1"/>
+    <w:lsdException w:name="Subtitle" w:uiPriority="11" w:qFormat="1"/>
+    <w:lsdException w:name="Salutation" w:semiHidden="1" w:unhideWhenUsed="1"/>
+    <w:lsdException w:name="Date" w:semiHidden="1" w:unhideWhenUsed="1"/>
+    <w:lsdException w:name="Body Text First Indent" w:semiHidden="1" w:unhideWhenUsed="1"/>
+    <w:lsdException w:name="Body Text First Indent 2" w:semiHidden="1" w:unhideWhenUsed="1"/>
+    <w:lsdException w:name="Note Heading" w:semiHidden="1" w:unhideWhenUsed="1"/>
+    <w:lsdException w:name="Body Text 2" w:semiHidden="1" w:unhideWhenUsed="1"/>
+    <w:lsdException w:name="Body Text 3" w:semiHidden="1" w:unhideWhenUsed="1"/>
+    <w:lsdException w:name="Body Text Indent 2" w:semiHidden="1" w:unhideWhenUsed="1"/>
+    <w:lsdException w:name="Body Text Indent 3" w:semiHidden="1" w:unhideWhenUsed="1"/>
+    <w:lsdException w:name="Block Text" w:semiHidden="1" w:unhideWhenUsed="1"/>
+    <w:lsdException w:name="Hyperlink" w:semiHidden="1" w:unhideWhenUsed="1"/>
+    <w:lsdException w:name="FollowedHyperlink" w:semiHidden="1" w:unhideWhenUsed="1"/>
+    <w:lsdException w:name="Strong" w:uiPriority="22" w:qFormat="1"/>
+    <w:lsdException w:name="Emphasis" w:uiPriority="20" w:qFormat="1"/>
+    <w:lsdException w:name="Document Map" w:semiHidden="1" w:unhideWhenUsed="1"/>
+    <w:lsdException w:name="Plain Text" w:semiHidden="1" w:unhideWhenUsed="1"/>
+    <w:lsdException w:name="E-mail Signature" w:semiHidden="1" w:unhideWhenUsed="1"/>
+    <w:lsdException w:name="HTML Top of Form" w:semiHidden="1" w:unhideWhenUsed="1"/>
+    <w:lsdException w:name="HTML Bottom of Form" w:semiHidden="1" w:unhideWhenUsed="1"/>
+    <w:lsdException w:name="Normal (Web)" w:semiHidden="1" w:unhideWhenUsed="1"/>
+    <w:lsdException w:name="HTML Acronym" w:semiHidden="1" w:unhideWhenUsed="1"/>
+    <w:lsdException w:name="HTML Address" w:semiHidden="1" w:unhideWhenUsed="1"/>
+    <w:lsdException w:name="HTML Cite" w:semiHidden="1" w:unhideWhenUsed="1"/>
+    <w:lsdException w:name="HTML Code" w:semiHidden="1" w:unhideWhenUsed="1"/>
+    <w:lsdException w:name="HTML Definition" w:semiHidden="1" w:unhideWhenUsed="1"/>
+    <w:lsdException w:name="HTML Keyboard" w:semiHidden="1" w:unhideWhenUsed="1"/>
+    <w:lsdException w:name="HTML Preformatted" w:semiHidden="1" w:unhideWhenUsed="1"/>
+    <w:lsdException w:name="HTML Sample" w:semiHidden="1" w:unhideWhenUsed="1"/>
+    <w:lsdException w:name="HTML Typewriter" w:semiHidden="1" w:unhideWhenUsed="1"/>
+    <w:lsdException w:name="HTML Variable" w:semiHidden="1" w:unhideWhenUsed="1"/>
+    <w:lsdException w:name="Normal Table" w:semiHidden="1" w:unhideWhenUsed="1"/>
+    <w:lsdException w:name="annotation subject" w:semiHidden="1" w:unhideWhenUsed="1"/>
+    <w:lsdException w:name="No List" w:semiHidden="1" w:unhideWhenUsed="1"/>
+    <w:lsdException w:name="Outline List 1" w:semiHidden="1" w:unhideWhenUsed="1"/>
+    <w:lsdException w:name="Outline List 2" w:semiHidden="1" w:unhideWhenUsed="1"/>
+    <w:lsdException w:name="Outline List 3" w:semiHidden="1" w:unhideWhenUsed="1"/>
+    <w:lsdException w:name="Table Simple 1" w:semiHidden="1" w:unhideWhenUsed="1"/>
+    <w:lsdException w:name="Table Simple 2" w:semiHidden="1" w:unhideWhenUsed="1"/>
+    <w:lsdException w:name="Table Simple 3" w:semiHidden="1" w:unhideWhenUsed="1"/>
+    <w:lsdException w:name="Table Classic 1" w:semiHidden="1" w:unhideWhenUsed="1"/>
+    <w:lsdException w:name="Table Classic 2" w:semiHidden="1" w:unhideWhenUsed="1"/>
+    <w:lsdException w:name="Table Classic 3" w:semiHidden="1" w:unhideWhenUsed="1"/>
+    <w:lsdException w:name="Table Classic 4" w:semiHidden="1" w:unhideWhenUsed="1"/>
+    <w:lsdException w:name="Table Colorful 1" w:semiHidden="1" w:unhideWhenUsed="1"/>
+    <w:lsdException w:name="Table Colorful 2" w:semiHidden="1" w:unhideWhenUsed="1"/>
+    <w:lsdException w:name="Table Colorful 3" w:semiHidden="1" w:unhideWhenUsed="1"/>
+    <w:lsdException w:name="Table Columns 1" w:semiHidden="1" w:unhideWhenUsed="1"/>
+    <w:lsdException w:name="Table Columns 2" w:semiHidden="1" w:unhideWhenUsed="1"/>
+    <w:lsdException w:name="Table Columns 3" w:semiHidden="1" w:unhideWhenUsed="1"/>
+    <w:lsdException w:name="Table Columns 4" w:semiHidden="1" w:unhideWhenUsed="1"/>
+    <w:lsdException w:name="Table Columns 5" w:semiHidden="1" w:unhideWhenUsed="1"/>
+    <w:lsdException w:name="Table Grid 1" w:semiHidden="1" w:unhideWhenUsed="1"/>
+    <w:lsdException w:name="Table Grid 2" w:semiHidden="1" w:unhideWhenUsed="1"/>
+    <w:lsdException w:name="Table Grid 3" w:semiHidden="1" w:unhideWhenUsed="1"/>
+    <w:lsdException w:name="Table Grid 4" w:semiHidden="1" w:unhideWhenUsed="1"/>
+    <w:lsdException w:name="Table Grid 5" w:semiHidden="1" w:unhideWhenUsed="1"/>
+    <w:lsdException w:name="Table Grid 6" w:semiHidden="1" w:unhideWhenUsed="1"/>
+    <w:lsdException w:name="Table Grid 7" w:semiHidden="1" w:unhideWhenUsed="1"/>
+    <w:lsdException w:name="Table Grid 8" w:semiHidden="1" w:unhideWhenUsed="1"/>
+    <w:lsdException w:name="Table List 1" w:semiHidden="1" w:unhideWhenUsed="1"/>
+    <w:lsdException w:name="Table List 2" w:semiHidden="1" w:unhideWhenUsed="1"/>
+    <w:lsdException w:name="Table List 3" w:semiHidden="1" w:unhideWhenUsed="1"/>
+    <w:lsdException w:name="Table List 4" w:semiHidden="1" w:unhideWhenUsed="1"/>
+    <w:lsdException w:name="Table List 5" w:semiHidden="1" w:unhideWhenUsed="1"/>
+    <w:lsdException w:name="Table List 6" w:semiHidden="1" w:unhideWhenUsed="1"/>
+    <w:lsdException w:name="Table List 7" w:semiHidden="1" w:unhideWhenUsed="1"/>
+    <w:lsdException w:name="Table List 8" w:semiHidden="1" w:unhideWhenUsed="1"/>
+    <w:lsdException w:name="Table 3D effects 1" w:semiHidden="1" w:unhideWhenUsed="1"/>
+    <w:lsdException w:name="Table 3D effects 2" w:semiHidden="1" w:unhideWhenUsed="1"/>
+    <w:lsdException w:name="Table 3D effects 3" w:semiHidden="1" w:unhideWhenUsed="1"/>
+    <w:lsdException w:name="Table Contemporary" w:semiHidden="1" w:unhideWhenUsed="1"/>
+    <w:lsdException w:name="Table Elegant" w:semiHidden="1" w:unhideWhenUsed="1"/>
+    <w:lsdException w:name="Table Professional" w:semiHidden="1" w:unhideWhenUsed="1"/>
+    <w:lsdException w:name="Table Subtle 1" w:semiHidden="1" w:unhideWhenUsed="1"/>
+    <w:lsdException w:name="Table Subtle 2" w:semiHidden="1" w:unhideWhenUsed="1"/>
+    <w:lsdException w:name="Table Web 1" w:semiHidden="1" w:unhideWhenUsed="1"/>
+    <w:lsdException w:name="Table Web 2" w:semiHidden="1" w:unhideWhenUsed="1"/>
+    <w:lsdException w:name="Table Web 3" w:semiHidden="1" w:unhideWhenUsed="1"/>
+    <w:lsdException w:name="Balloon Text" w:semiHidden="1" w:unhideWhenUsed="1"/>
+    <w:lsdException w:name="Table Grid" w:uiPriority="59"/>
+    <w:lsdException w:name="Table Theme" w:semiHidden="1" w:unhideWhenUsed="1"/>
+    <w:lsdException w:name="Placeholder Text" w:semiHidden="1"/>
+    <w:lsdException w:name="No Spacing" w:uiPriority="1" w:qFormat="1"/>
+    <w:lsdException w:name="Light Shading" w:uiPriority="60"/>
+    <w:lsdException w:name="Light List" w:uiPriority="61"/>
+    <w:lsdException w:name="Light Grid" w:uiPriority="62"/>
+    <w:lsdException w:name="Medium Shading 1" w:uiPriority="63"/>
+    <w:lsdException w:name="Medium Shading 2" w:uiPriority="64"/>
+    <w:lsdException w:name="Medium List 1" w:uiPriority="65"/>
+    <w:lsdException w:name="Medium List 2" w:uiPriority="66"/>
+    <w:lsdException w:name="Medium Grid 1" w:uiPriority="67"/>
+    <w:lsdException w:name="Medium Grid 2" w:uiPriority="68"/>
+    <w:lsdException w:name="Medium Grid 3" w:uiPriority="69"/>
+    <w:lsdException w:name="Dark List" w:uiPriority="70"/>
+    <w:lsdException w:name="Colorful Shading" w:uiPriority="71"/>
+    <w:lsdException w:name="Colorful List" w:uiPriority="72"/>
+    <w:lsdException w:name="Colorful Grid" w:uiPriority="73"/>
+    <w:lsdException w:name="Light Shading Accent 1" w:uiPriority="60"/>
+    <w:lsdException w:name="Light List Accent 1" w:uiPriority="61"/>
+    <w:lsdException w:name="Light Grid Accent 1" w:uiPriority="62"/>
+    <w:lsdException w:name="Medium Shading 1 Accent 1" w:uiPriority="63"/>
+    <w:lsdException w:name="Medium Shading 2 Accent 1" w:uiPriority="64"/>
+    <w:lsdException w:name="Medium List 1 Accent 1" w:uiPriority="65"/>
+    <w:lsdException w:name="Revision" w:semiHidden="1"/>
+    <w:lsdException w:name="List Paragraph" w:uiPriority="34" w:qFormat="1"/>
+    <w:lsdException w:name="Quote" w:uiPriority="29" w:qFormat="1"/>
+    <w:lsdException w:name="Intense Quote" w:uiPriority="30" w:qFormat="1"/>
+    <w:lsdException w:name="Medium List 2 Accent 1" w:uiPriority="66"/>
+    <w:lsdException w:name="Medium Grid 1 Accent 1" w:uiPriority="67"/>
+    <w:lsdException w:name="Medium Grid 2 Accent 1" w:uiPriority="68"/>
+    <w:lsdException w:name="Medium Grid 3 Accent 1" w:uiPriority="69"/>
+    <w:lsdException w:name="Dark List Accent 1" w:uiPriority="70"/>
+    <w:lsdException w:name="Colorful Shading Accent 1" w:uiPriority="71"/>
+    <w:lsdException w:name="Colorful List Accent 1" w:uiPriority="72"/>
+    <w:lsdException w:name="Colorful Grid Accent 1" w:uiPriority="73"/>
+    <w:lsdException w:name="Light Shading Accent 2" w:uiPriority="60"/>
+    <w:lsdException w:name="Light List Accent 2" w:uiPriority="61"/>
+    <w:lsdException w:name="Light Grid Accent 2" w:uiPriority="62"/>
+    <w:lsdException w:name="Medium Shading 1 Accent 2" w:uiPriority="63"/>
+    <w:lsdException w:name="Medium Shading 2 Accent 2" w:uiPriority="64"/>
+    <w:lsdException w:name="Medium List 1 Accent 2" w:uiPriority="65"/>
+    <w:lsdException w:name="Medium List 2 Accent 2" w:uiPriority="66"/>
+    <w:lsdException w:name="Medium Grid 1 Accent 2" w:uiPriority="67"/>
+    <w:lsdException w:name="Medium Grid 2 Accent 2" w:uiPriority="68"/>
+    <w:lsdException w:name="Medium Grid 3 Accent 2" w:uiPriority="69"/>
+    <w:lsdException w:name="Dark List Accent 2" w:uiPriority="70"/>
+    <w:lsdException w:name="Colorful Shading Accent 2" w:uiPriority="71"/>
+    <w:lsdException w:name="Colorful List Accent 2" w:uiPriority="72"/>
+    <w:lsdException w:name="Colorful Grid Accent 2" w:uiPriority="73"/>
+    <w:lsdException w:name="Light Shading Accent 3" w:uiPriority="60"/>
+    <w:lsdException w:name="Light List Accent 3" w:uiPriority="61"/>
+    <w:lsdException w:name="Light Grid Accent 3" w:uiPriority="62"/>
+    <w:lsdException w:name="Medium Shading 1 Accent 3" w:uiPriority="63"/>
+    <w:lsdException w:name="Medium Shading 2 Accent 3" w:uiPriority="64"/>
+    <w:lsdException w:name="Medium List 1 Accent 3" w:uiPriority="65"/>
+    <w:lsdException w:name="Medium List 2 Accent 3" w:uiPriority="66"/>
+    <w:lsdException w:name="Medium Grid 1 Accent 3" w:uiPriority="67"/>
+    <w:lsdException w:name="Medium Grid 2 Accent 3" w:uiPriority="68"/>
+    <w:lsdException w:name="Medium Grid 3 Accent 3" w:uiPriority="69"/>
+    <w:lsdException w:name="Dark List Accent 3" w:uiPriority="70"/>
+    <w:lsdException w:name="Colorful Shading Accent 3" w:uiPriority="71"/>
+    <w:lsdException w:name="Colorful List Accent 3" w:uiPriority="72"/>
+    <w:lsdException w:name="Colorful Grid Accent 3" w:uiPriority="73"/>
+    <w:lsdException w:name="Light Shading Accent 4" w:uiPriority="60"/>
+    <w:lsdException w:name="Light List Accent 4" w:uiPriority="61"/>
+    <w:lsdException w:name="Light Grid Accent 4" w:uiPriority="62"/>
+    <w:lsdException w:name="Medium Shading 1 Accent 4" w:uiPriority="63"/>
+    <w:lsdException w:name="Medium Shading 2 Accent 4" w:uiPriority="64"/>
+    <w:lsdException w:name="Medium List 1 Accent 4" w:uiPriority="65"/>
+    <w:lsdException w:name="Medium List 2 Accent 4" w:uiPriority="66"/>
+    <w:lsdException w:name="Medium Grid 1 Accent 4" w:uiPriority="67"/>
+    <w:lsdException w:name="Medium Grid 2 Accent 4" w:uiPriority="68"/>
+    <w:lsdException w:name="Medium Grid 3 Accent 4" w:uiPriority="69"/>
+    <w:lsdException w:name="Dark List Accent 4" w:uiPriority="70"/>
+    <w:lsdException w:name="Colorful Shading Accent 4" w:uiPriority="71"/>
+    <w:lsdException w:name="Colorful List Accent 4" w:uiPriority="72"/>
+    <w:lsdException w:name="Colorful Grid Accent 4" w:uiPriority="73"/>
+    <w:lsdException w:name="Light Shading Accent 5" w:uiPriority="60"/>
+    <w:lsdException w:name="Light List Accent 5" w:uiPriority="61"/>
+    <w:lsdException w:name="Light Grid Accent 5" w:uiPriority="62"/>
+    <w:lsdException w:name="Medium Shading 1 Accent 5" w:uiPriority="63"/>
+    <w:lsdException w:name="Medium Shading 2 Accent 5" w:uiPriority="64"/>
+    <w:lsdException w:name="Medium List 1 Accent 5" w:uiPriority="65"/>
+    <w:lsdException w:name="Medium List 2 Accent 5" w:uiPriority="66"/>
+    <w:lsdException w:name="Medium Grid 1 Accent 5" w:uiPriority="67"/>
+    <w:lsdException w:name="Medium Grid 2 Accent 5" w:uiPriority="68"/>
+    <w:lsdException w:name="Medium Grid 3 Accent 5" w:uiPriority="69"/>
+    <w:lsdException w:name="Dark List Accent 5" w:uiPriority="70"/>
+    <w:lsdException w:name="Colorful Shading Accent 5" w:uiPriority="71"/>
+    <w:lsdException w:name="Colorful List Accent 5" w:uiPriority="72"/>
+    <w:lsdException w:name="Colorful Grid Accent 5" w:uiPriority="73"/>
+    <w:lsdException w:name="Light Shading Accent 6" w:uiPriority="60"/>
+    <w:lsdException w:name="Light List Accent 6" w:uiPriority="61"/>
+    <w:lsdException w:name="Light Grid Accent 6" w:uiPriority="62"/>
+    <w:lsdException w:name="Medium Shading 1 Accent 6" w:uiPriority="63"/>
+    <w:lsdException w:name="Medium Shading 2 Accent 6" w:uiPriority="64"/>
+    <w:lsdException w:name="Medium List 1 Accent 6" w:uiPriority="65"/>
+    <w:lsdException w:name="Medium List 2 Accent 6" w:uiPriority="66"/>
+    <w:lsdException w:name="Medium Grid 1 Accent 6" w:uiPriority="67"/>
+    <w:lsdException w:name="Medium Grid 2 Accent 6" w:uiPriority="68"/>
+    <w:lsdException w:name="Medium Grid 3 Accent 6" w:uiPriority="69"/>
+    <w:lsdException w:name="Dark List Accent 6" w:uiPriority="70"/>
+    <w:lsdException w:name="Colorful Shading Accent 6" w:uiPriority="71"/>
+    <w:lsdException w:name="Colorful List Accent 6" w:uiPriority="72"/>
+    <w:lsdException w:name="Colorful Grid Accent 6" w:uiPriority="73"/>
+    <w:lsdException w:name="Subtle Emphasis" w:uiPriority="19" w:qFormat="1"/>
+    <w:lsdException w:name="Intense Emphasis" w:uiPriority="21" w:qFormat="1"/>
+    <w:lsdException w:name="Subtle Reference" w:uiPriority="31" w:qFormat="1"/>
+    <w:lsdException w:name="Intense Reference" w:uiPriority="32" w:qFormat="1"/>
+    <w:lsdException w:name="Book Title" w:uiPriority="33" w:qFormat="1"/>
+    <w:lsdException w:name="Bibliography" w:semiHidden="1" w:uiPriority="37" w:unhideWhenUsed="1"/>
+    <w:lsdException w:name="TOC Heading" w:semiHidden="1" w:uiPriority="39" w:unhideWhenUsed="1" w:qFormat="1"/>
+    <w:lsdException w:name="Plain Table 1" w:uiPriority="41"/>
+    <w:lsdException w:name="Plain Table 2" w:uiPriority="42"/>
+    <w:lsdException w:name="Plain Table 3" w:uiPriority="43"/>
+    <w:lsdException w:name="Plain Table 4" w:uiPriority="44"/>
+    <w:lsdException w:name="Plain Table 5" w:uiPriority="45"/>
+    <w:lsdException w:name="Grid Table Light" w:uiPriority="40"/>
+    <w:lsdException w:name="Grid Table 1 Light" w:uiPriority="46"/>
+    <w:lsdException w:name="Grid Table 2" w:uiPriority="47"/>
+    <w:lsdException w:name="Grid Table 3" w:uiPriority="48"/>
+    <w:lsdException w:name="Grid Table 4" w:uiPriority="49"/>
+    <w:lsdException w:name="Grid Table 5 Dark" w:uiPriority="50"/>
+    <w:lsdException w:name="Grid Table 6 Colorful" w:uiPriority="51"/>
+    <w:lsdException w:name="Grid Table 7 Colorful" w:uiPriority="52"/>
+    <w:lsdException w:name="Grid Table 1 Light Accent 1" w:uiPriority="46"/>
+    <w:lsdException w:name="Grid Table 2 Accent 1" w:uiPriority="47"/>
+    <w:lsdException w:name="Grid Table 3 Accent 1" w:uiPriority="48"/>
+    <w:lsdException w:name="Grid Table 4 Accent 1" w:uiPriority="49"/>
+    <w:lsdException w:name="Grid Table 5 Dark Accent 1" w:uiPriority="50"/>
+    <w:lsdException w:name="Grid Table 6 Colorful Accent 1" w:uiPriority="51"/>
+    <w:lsdException w:name="Grid Table 7 Colorful Accent 1" w:uiPriority="52"/>
+    <w:lsdException w:name="Grid Table 1 Light Accent 2" w:uiPriority="46"/>
+    <w:lsdException w:name="Grid Table 2 Accent 2" w:uiPriority="47"/>
+    <w:lsdException w:name="Grid Table 3 Accent 2" w:uiPriority="48"/>
+    <w:lsdException w:name="Grid Table 4 Accent 2" w:uiPriority="49"/>
+    <w:lsdException w:name="Grid Table 5 Dark Accent 2" w:uiPriority="50"/>
+    <w:lsdException w:name="Grid Table 6 Colorful Accent 2" w:uiPriority="51"/>
+    <w:lsdException w:name="Grid Table 7 Colorful Accent 2" w:uiPriority="52"/>
+    <w:lsdException w:name="Grid Table 1 Light Accent 3" w:uiPriority="46"/>
+    <w:lsdException w:name="Grid Table 2 Accent 3" w:uiPriority="47"/>
+    <w:lsdException w:name="Grid Table 3 Accent 3" w:uiPriority="48"/>
+    <w:lsdException w:name="Grid Table 4 Accent 3" w:uiPriority="49"/>
+    <w:lsdException w:name="Grid Table 5 Dark Accent 3" w:uiPriority="50"/>
+    <w:lsdException w:name="Grid Table 6 Colorful Accent 3" w:uiPriority="51"/>
+    <w:lsdException w:name="Grid Table 7 Colorful Accent 3" w:uiPriority="52"/>
+    <w:lsdException w:name="Grid Table 1 Light Accent 4" w:uiPriority="46"/>
+    <w:lsdException w:name="Grid Table 2 Accent 4" w:uiPriority="47"/>
+    <w:lsdException w:name="Grid Table 3 Accent 4" w:uiPriority="48"/>
+    <w:lsdException w:name="Grid Table 4 Accent 4" w:uiPriority="49"/>
+    <w:lsdException w:name="Grid Table 5 Dark Accent 4" w:uiPriority="50"/>
+    <w:lsdException w:name="Grid Table 6 Colorful Accent 4" w:uiPriority="51"/>
+    <w:lsdException w:name="Grid Table 7 Colorful Accent 4" w:uiPriority="52"/>
+    <w:lsdException w:name="Grid Table 1 Light Accent 5" w:uiPriority="46"/>
+    <w:lsdException w:name="Grid Table 2 Accent 5" w:uiPriority="47"/>
+    <w:lsdException w:name="Grid Table 3 Accent 5" w:uiPriority="48"/>
+    <w:lsdException w:name="Grid Table 4 Accent 5" w:uiPriority="49"/>
+    <w:lsdException w:name="Grid Table 5 Dark Accent 5" w:uiPriority="50"/>
+    <w:lsdException w:name="Grid Table 6 Colorful Accent 5" w:uiPriority="51"/>
+    <w:lsdException w:name="Grid Table 7 Colorful Accent 5" w:uiPriority="52"/>
+    <w:lsdException w:name="Grid Table 1 Light Accent 6" w:uiPriority="46"/>
+    <w:lsdException w:name="Grid Table 2 Accent 6" w:uiPriority="47"/>
+    <w:lsdException w:name="Grid Table 3 Accent 6" w:uiPriority="48"/>
+    <w:lsdException w:name="Grid Table 4 Accent 6" w:uiPriority="49"/>
+    <w:lsdException w:name="Grid Table 5 Dark Accent 6" w:uiPriority="50"/>
+    <w:lsdException w:name="Grid Table 6 Colorful Accent 6" w:uiPriority="51"/>
+    <w:lsdException w:name="Grid Table 7 Colorful Accent 6" w:uiPriority="52"/>
+    <w:lsdException w:name="List Table 1 Light" w:uiPriority="46"/>
+    <w:lsdException w:name="List Table 2" w:uiPriority="47"/>
+    <w:lsdException w:name="List Table 3" w:uiPriority="48"/>
+    <w:lsdException w:name="List Table 4" w:uiPriority="49"/>
+    <w:lsdException w:name="List Table 5 Dark" w:uiPriority="50"/>
+    <w:lsdException w:name="List Table 6 Colorful" w:uiPriority="51"/>
+    <w:lsdException w:name="List Table 7 Colorful" w:uiPriority="52"/>
+    <w:lsdException w:name="List Table 1 Light Accent 1" w:uiPriority="46"/>
+    <w:lsdException w:name="List Table 2 Accent 1" w:uiPriority="47"/>
+    <w:lsdException w:name="List Table 3 Accent 1" w:uiPriority="48"/>
+    <w:lsdException w:name="List Table 4 Accent 1" w:uiPriority="49"/>
+    <w:lsdException w:name="List Table 5 Dark Accent 1" w:uiPriority="50"/>
+    <w:lsdException w:name="List Table 6 Colorful Accent 1" w:uiPriority="51"/>
+    <w:lsdException w:name="List Table 7 Colorful Accent 1" w:uiPriority="52"/>
+    <w:lsdException w:name="List Table 1 Light Accent 2" w:uiPriority="46"/>
+    <w:lsdException w:name="List Table 2 Accent 2" w:uiPriority="47"/>
+    <w:lsdException w:name="List Table 3 Accent 2" w:uiPriority="48"/>
+    <w:lsdException w:name="List Table 4 Accent 2" w:uiPriority="49"/>
+    <w:lsdException w:name="List Table 5 Dark Accent 2" w:uiPriority="50"/>
+    <w:lsdException w:name="List Table 6 Colorful Accent 2" w:uiPriority="51"/>
+    <w:lsdException w:name="List Table 7 Colorful Accent 2" w:uiPriority="52"/>
+    <w:lsdException w:name="List Table 1 Light Accent 3" w:uiPriority="46"/>
+    <w:lsdException w:name="List Table 2 Accent 3" w:uiPriority="47"/>
+    <w:lsdException w:name="List Table 3 Accent 3" w:uiPriority="48"/>
+    <w:lsdException w:name="List Table 4 Accent 3" w:uiPriority="49"/>
+    <w:lsdException w:name="List Table 5 Dark Accent 3" w:uiPriority="50"/>
+    <w:lsdException w:name="List Table 6 Colorful Accent 3" w:uiPriority="51"/>
+    <w:lsdException w:name="List Table 7 Colorful Accent 3" w:uiPriority="52"/>
+    <w:lsdException w:name="List Table 1 Light Accent 4" w:uiPriority="46"/>
+    <w:lsdException w:name="List Table 2 Accent 4" w:uiPriority="47"/>
+    <w:lsdException w:name="List Table 3 Accent 4" w:uiPriority="48"/>
+    <w:lsdException w:name="List Table 4 Accent 4" w:uiPriority="49"/>
+    <w:lsdException w:name="List Table 5 Dark Accent 4" w:uiPriority="50"/>
+    <w:lsdException w:name="List Table 6 Colorful Accent 4" w:uiPriority="51"/>
+    <w:lsdException w:name="List Table 7 Colorful Accent 4" w:uiPriority="52"/>
+    <w:lsdException w:name="List Table 1 Light Accent 5" w:uiPriority="46"/>
+    <w:lsdException w:name="List Table 2 Accent 5" w:uiPriority="47"/>
+    <w:lsdException w:name="List Table 3 Accent 5" w:uiPriority="48"/>
+    <w:lsdException w:name="List Table 4 Accent 5" w:uiPriority="49"/>
+    <w:lsdException w:name="List Table 5 Dark Accent 5" w:uiPriority="50"/>
+    <w:lsdException w:name="List Table 6 Colorful Accent 5" w:uiPriority="51"/>
+    <w:lsdException w:name="List Table 7 Colorful Accent 5" w:uiPriority="52"/>
+    <w:lsdException w:name="List Table 1 Light Accent 6" w:uiPriority="46"/>
+    <w:lsdException w:name="List Table 2 Accent 6" w:uiPriority="47"/>
+    <w:lsdException w:name="List Table 3 Accent 6" w:uiPriority="48"/>
+    <w:lsdException w:name="List Table 4 Accent 6" w:uiPriority="49"/>
+    <w:lsdException w:name="List Table 5 Dark Accent 6" w:uiPriority="50"/>
+    <w:lsdException w:name="List Table 6 Colorful Accent 6" w:uiPriority="51"/>
+    <w:lsdException w:name="List Table 7 Colorful Accent 6" w:uiPriority="52"/>
   </w:latentStyles>
   <w:style w:type="paragraph" w:default="1" w:styleId="Normal">
     <w:name w:val="Normal"/>
@@ -17202,863 +17482,6 @@
 </w:styles>
 </file>
 
-<file path=word/stylesWithEffects.xml><?xml version="1.0" encoding="utf-8"?>
-<w:styles xmlns:wpc="http://schemas.microsoft.com/office/word/2010/wordprocessingCanvas" xmlns:mc="http://schemas.openxmlformats.org/markup-compatibility/2006" xmlns:o="urn:schemas-microsoft-com:office:office" xmlns:r="http://schemas.openxmlformats.org/officeDocument/2006/relationships" xmlns:m="http://schemas.openxmlformats.org/officeDocument/2006/math" xmlns:v="urn:schemas-microsoft-com:vml" xmlns:wp14="http://schemas.microsoft.com/office/word/2010/wordprocessingDrawing" xmlns:wp="http://schemas.openxmlformats.org/drawingml/2006/wordprocessingDrawing" xmlns:w10="urn:schemas-microsoft-com:office:word" xmlns:w="http://schemas.openxmlformats.org/wordprocessingml/2006/main" xmlns:w14="http://schemas.microsoft.com/office/word/2010/wordml" xmlns:wpg="http://schemas.microsoft.com/office/word/2010/wordprocessingGroup" xmlns:wpi="http://schemas.microsoft.com/office/word/2010/wordprocessingInk" xmlns:wne="http://schemas.microsoft.com/office/word/2006/wordml" xmlns:wps="http://schemas.microsoft.com/office/word/2010/wordprocessingShape" mc:Ignorable="w14 wp14">
-  <w:docDefaults>
-    <w:rPrDefault>
-      <w:rPr>
-        <w:rFonts w:ascii="Times New Roman" w:eastAsiaTheme="minorHAnsi" w:hAnsi="Times New Roman" w:cstheme="minorBidi"/>
-        <w:sz w:val="22"/>
-        <w:szCs w:val="22"/>
-        <w:lang w:val="vi-VN" w:eastAsia="en-US" w:bidi="ar-SA"/>
-      </w:rPr>
-    </w:rPrDefault>
-    <w:pPrDefault>
-      <w:pPr>
-        <w:spacing w:after="160" w:line="259" w:lineRule="auto"/>
-      </w:pPr>
-    </w:pPrDefault>
-  </w:docDefaults>
-  <w:latentStyles w:defLockedState="0" w:defUIPriority="99" w:defSemiHidden="1" w:defUnhideWhenUsed="1" w:defQFormat="0" w:count="267">
-    <w:lsdException w:name="Normal" w:semiHidden="0" w:uiPriority="0" w:unhideWhenUsed="0" w:qFormat="1"/>
-    <w:lsdException w:name="heading 1" w:semiHidden="0" w:uiPriority="9" w:unhideWhenUsed="0" w:qFormat="1"/>
-    <w:lsdException w:name="heading 2" w:uiPriority="9" w:qFormat="1"/>
-    <w:lsdException w:name="heading 3" w:uiPriority="9" w:qFormat="1"/>
-    <w:lsdException w:name="heading 4" w:uiPriority="9" w:qFormat="1"/>
-    <w:lsdException w:name="heading 5" w:uiPriority="9" w:qFormat="1"/>
-    <w:lsdException w:name="heading 6" w:uiPriority="9" w:qFormat="1"/>
-    <w:lsdException w:name="heading 7" w:uiPriority="9" w:qFormat="1"/>
-    <w:lsdException w:name="heading 8" w:uiPriority="9" w:qFormat="1"/>
-    <w:lsdException w:name="heading 9" w:uiPriority="9" w:qFormat="1"/>
-    <w:lsdException w:name="toc 1" w:uiPriority="39"/>
-    <w:lsdException w:name="toc 2" w:uiPriority="39"/>
-    <w:lsdException w:name="toc 3" w:uiPriority="39"/>
-    <w:lsdException w:name="toc 4" w:uiPriority="39"/>
-    <w:lsdException w:name="toc 5" w:uiPriority="39"/>
-    <w:lsdException w:name="toc 6" w:uiPriority="39"/>
-    <w:lsdException w:name="toc 7" w:uiPriority="39"/>
-    <w:lsdException w:name="toc 8" w:uiPriority="39"/>
-    <w:lsdException w:name="toc 9" w:uiPriority="39"/>
-    <w:lsdException w:name="caption" w:uiPriority="35" w:qFormat="1"/>
-    <w:lsdException w:name="Title" w:semiHidden="0" w:uiPriority="10" w:unhideWhenUsed="0" w:qFormat="1"/>
-    <w:lsdException w:name="Default Paragraph Font" w:uiPriority="1"/>
-    <w:lsdException w:name="Subtitle" w:semiHidden="0" w:uiPriority="11" w:unhideWhenUsed="0" w:qFormat="1"/>
-    <w:lsdException w:name="Strong" w:semiHidden="0" w:uiPriority="22" w:unhideWhenUsed="0" w:qFormat="1"/>
-    <w:lsdException w:name="Emphasis" w:semiHidden="0" w:uiPriority="20" w:unhideWhenUsed="0" w:qFormat="1"/>
-    <w:lsdException w:name="Table Grid" w:semiHidden="0" w:uiPriority="59" w:unhideWhenUsed="0"/>
-    <w:lsdException w:name="Placeholder Text" w:unhideWhenUsed="0"/>
-    <w:lsdException w:name="No Spacing" w:semiHidden="0" w:uiPriority="1" w:unhideWhenUsed="0" w:qFormat="1"/>
-    <w:lsdException w:name="Light Shading" w:semiHidden="0" w:uiPriority="60" w:unhideWhenUsed="0"/>
-    <w:lsdException w:name="Light List" w:semiHidden="0" w:uiPriority="61" w:unhideWhenUsed="0"/>
-    <w:lsdException w:name="Light Grid" w:semiHidden="0" w:uiPriority="62" w:unhideWhenUsed="0"/>
-    <w:lsdException w:name="Medium Shading 1" w:semiHidden="0" w:uiPriority="63" w:unhideWhenUsed="0"/>
-    <w:lsdException w:name="Medium Shading 2" w:semiHidden="0" w:uiPriority="64" w:unhideWhenUsed="0"/>
-    <w:lsdException w:name="Medium List 1" w:semiHidden="0" w:uiPriority="65" w:unhideWhenUsed="0"/>
-    <w:lsdException w:name="Medium List 2" w:semiHidden="0" w:uiPriority="66" w:unhideWhenUsed="0"/>
-    <w:lsdException w:name="Medium Grid 1" w:semiHidden="0" w:uiPriority="67" w:unhideWhenUsed="0"/>
-    <w:lsdException w:name="Medium Grid 2" w:semiHidden="0" w:uiPriority="68" w:unhideWhenUsed="0"/>
-    <w:lsdException w:name="Medium Grid 3" w:semiHidden="0" w:uiPriority="69" w:unhideWhenUsed="0"/>
-    <w:lsdException w:name="Dark List" w:semiHidden="0" w:uiPriority="70" w:unhideWhenUsed="0"/>
-    <w:lsdException w:name="Colorful Shading" w:semiHidden="0" w:uiPriority="71" w:unhideWhenUsed="0"/>
-    <w:lsdException w:name="Colorful List" w:semiHidden="0" w:uiPriority="72" w:unhideWhenUsed="0"/>
-    <w:lsdException w:name="Colorful Grid" w:semiHidden="0" w:uiPriority="73" w:unhideWhenUsed="0"/>
-    <w:lsdException w:name="Light Shading Accent 1" w:semiHidden="0" w:uiPriority="60" w:unhideWhenUsed="0"/>
-    <w:lsdException w:name="Light List Accent 1" w:semiHidden="0" w:uiPriority="61" w:unhideWhenUsed="0"/>
-    <w:lsdException w:name="Light Grid Accent 1" w:semiHidden="0" w:uiPriority="62" w:unhideWhenUsed="0"/>
-    <w:lsdException w:name="Medium Shading 1 Accent 1" w:semiHidden="0" w:uiPriority="63" w:unhideWhenUsed="0"/>
-    <w:lsdException w:name="Medium Shading 2 Accent 1" w:semiHidden="0" w:uiPriority="64" w:unhideWhenUsed="0"/>
-    <w:lsdException w:name="Medium List 1 Accent 1" w:semiHidden="0" w:uiPriority="65" w:unhideWhenUsed="0"/>
-    <w:lsdException w:name="Revision" w:unhideWhenUsed="0"/>
-    <w:lsdException w:name="List Paragraph" w:semiHidden="0" w:uiPriority="34" w:unhideWhenUsed="0" w:qFormat="1"/>
-    <w:lsdException w:name="Quote" w:semiHidden="0" w:uiPriority="29" w:unhideWhenUsed="0" w:qFormat="1"/>
-    <w:lsdException w:name="Intense Quote" w:semiHidden="0" w:uiPriority="30" w:unhideWhenUsed="0" w:qFormat="1"/>
-    <w:lsdException w:name="Medium List 2 Accent 1" w:semiHidden="0" w:uiPriority="66" w:unhideWhenUsed="0"/>
-    <w:lsdException w:name="Medium Grid 1 Accent 1" w:semiHidden="0" w:uiPriority="67" w:unhideWhenUsed="0"/>
-    <w:lsdException w:name="Medium Grid 2 Accent 1" w:semiHidden="0" w:uiPriority="68" w:unhideWhenUsed="0"/>
-    <w:lsdException w:name="Medium Grid 3 Accent 1" w:semiHidden="0" w:uiPriority="69" w:unhideWhenUsed="0"/>
-    <w:lsdException w:name="Dark List Accent 1" w:semiHidden="0" w:uiPriority="70" w:unhideWhenUsed="0"/>
-    <w:lsdException w:name="Colorful Shading Accent 1" w:semiHidden="0" w:uiPriority="71" w:unhideWhenUsed="0"/>
-    <w:lsdException w:name="Colorful List Accent 1" w:semiHidden="0" w:uiPriority="72" w:unhideWhenUsed="0"/>
-    <w:lsdException w:name="Colorful Grid Accent 1" w:semiHidden="0" w:uiPriority="73" w:unhideWhenUsed="0"/>
-    <w:lsdException w:name="Light Shading Accent 2" w:semiHidden="0" w:uiPriority="60" w:unhideWhenUsed="0"/>
-    <w:lsdException w:name="Light List Accent 2" w:semiHidden="0" w:uiPriority="61" w:unhideWhenUsed="0"/>
-    <w:lsdException w:name="Light Grid Accent 2" w:semiHidden="0" w:uiPriority="62" w:unhideWhenUsed="0"/>
-    <w:lsdException w:name="Medium Shading 1 Accent 2" w:semiHidden="0" w:uiPriority="63" w:unhideWhenUsed="0"/>
-    <w:lsdException w:name="Medium Shading 2 Accent 2" w:semiHidden="0" w:uiPriority="64" w:unhideWhenUsed="0"/>
-    <w:lsdException w:name="Medium List 1 Accent 2" w:semiHidden="0" w:uiPriority="65" w:unhideWhenUsed="0"/>
-    <w:lsdException w:name="Medium List 2 Accent 2" w:semiHidden="0" w:uiPriority="66" w:unhideWhenUsed="0"/>
-    <w:lsdException w:name="Medium Grid 1 Accent 2" w:semiHidden="0" w:uiPriority="67" w:unhideWhenUsed="0"/>
-    <w:lsdException w:name="Medium Grid 2 Accent 2" w:semiHidden="0" w:uiPriority="68" w:unhideWhenUsed="0"/>
-    <w:lsdException w:name="Medium Grid 3 Accent 2" w:semiHidden="0" w:uiPriority="69" w:unhideWhenUsed="0"/>
-    <w:lsdException w:name="Dark List Accent 2" w:semiHidden="0" w:uiPriority="70" w:unhideWhenUsed="0"/>
-    <w:lsdException w:name="Colorful Shading Accent 2" w:semiHidden="0" w:uiPriority="71" w:unhideWhenUsed="0"/>
-    <w:lsdException w:name="Colorful List Accent 2" w:semiHidden="0" w:uiPriority="72" w:unhideWhenUsed="0"/>
-    <w:lsdException w:name="Colorful Grid Accent 2" w:semiHidden="0" w:uiPriority="73" w:unhideWhenUsed="0"/>
-    <w:lsdException w:name="Light Shading Accent 3" w:semiHidden="0" w:uiPriority="60" w:unhideWhenUsed="0"/>
-    <w:lsdException w:name="Light List Accent 3" w:semiHidden="0" w:uiPriority="61" w:unhideWhenUsed="0"/>
-    <w:lsdException w:name="Light Grid Accent 3" w:semiHidden="0" w:uiPriority="62" w:unhideWhenUsed="0"/>
-    <w:lsdException w:name="Medium Shading 1 Accent 3" w:semiHidden="0" w:uiPriority="63" w:unhideWhenUsed="0"/>
-    <w:lsdException w:name="Medium Shading 2 Accent 3" w:semiHidden="0" w:uiPriority="64" w:unhideWhenUsed="0"/>
-    <w:lsdException w:name="Medium List 1 Accent 3" w:semiHidden="0" w:uiPriority="65" w:unhideWhenUsed="0"/>
-    <w:lsdException w:name="Medium List 2 Accent 3" w:semiHidden="0" w:uiPriority="66" w:unhideWhenUsed="0"/>
-    <w:lsdException w:name="Medium Grid 1 Accent 3" w:semiHidden="0" w:uiPriority="67" w:unhideWhenUsed="0"/>
-    <w:lsdException w:name="Medium Grid 2 Accent 3" w:semiHidden="0" w:uiPriority="68" w:unhideWhenUsed="0"/>
-    <w:lsdException w:name="Medium Grid 3 Accent 3" w:semiHidden="0" w:uiPriority="69" w:unhideWhenUsed="0"/>
-    <w:lsdException w:name="Dark List Accent 3" w:semiHidden="0" w:uiPriority="70" w:unhideWhenUsed="0"/>
-    <w:lsdException w:name="Colorful Shading Accent 3" w:semiHidden="0" w:uiPriority="71" w:unhideWhenUsed="0"/>
-    <w:lsdException w:name="Colorful List Accent 3" w:semiHidden="0" w:uiPriority="72" w:unhideWhenUsed="0"/>
-    <w:lsdException w:name="Colorful Grid Accent 3" w:semiHidden="0" w:uiPriority="73" w:unhideWhenUsed="0"/>
-    <w:lsdException w:name="Light Shading Accent 4" w:semiHidden="0" w:uiPriority="60" w:unhideWhenUsed="0"/>
-    <w:lsdException w:name="Light List Accent 4" w:semiHidden="0" w:uiPriority="61" w:unhideWhenUsed="0"/>
-    <w:lsdException w:name="Light Grid Accent 4" w:semiHidden="0" w:uiPriority="62" w:unhideWhenUsed="0"/>
-    <w:lsdException w:name="Medium Shading 1 Accent 4" w:semiHidden="0" w:uiPriority="63" w:unhideWhenUsed="0"/>
-    <w:lsdException w:name="Medium Shading 2 Accent 4" w:semiHidden="0" w:uiPriority="64" w:unhideWhenUsed="0"/>
-    <w:lsdException w:name="Medium List 1 Accent 4" w:semiHidden="0" w:uiPriority="65" w:unhideWhenUsed="0"/>
-    <w:lsdException w:name="Medium List 2 Accent 4" w:semiHidden="0" w:uiPriority="66" w:unhideWhenUsed="0"/>
-    <w:lsdException w:name="Medium Grid 1 Accent 4" w:semiHidden="0" w:uiPriority="67" w:unhideWhenUsed="0"/>
-    <w:lsdException w:name="Medium Grid 2 Accent 4" w:semiHidden="0" w:uiPriority="68" w:unhideWhenUsed="0"/>
-    <w:lsdException w:name="Medium Grid 3 Accent 4" w:semiHidden="0" w:uiPriority="69" w:unhideWhenUsed="0"/>
-    <w:lsdException w:name="Dark List Accent 4" w:semiHidden="0" w:uiPriority="70" w:unhideWhenUsed="0"/>
-    <w:lsdException w:name="Colorful Shading Accent 4" w:semiHidden="0" w:uiPriority="71" w:unhideWhenUsed="0"/>
-    <w:lsdException w:name="Colorful List Accent 4" w:semiHidden="0" w:uiPriority="72" w:unhideWhenUsed="0"/>
-    <w:lsdException w:name="Colorful Grid Accent 4" w:semiHidden="0" w:uiPriority="73" w:unhideWhenUsed="0"/>
-    <w:lsdException w:name="Light Shading Accent 5" w:semiHidden="0" w:uiPriority="60" w:unhideWhenUsed="0"/>
-    <w:lsdException w:name="Light List Accent 5" w:semiHidden="0" w:uiPriority="61" w:unhideWhenUsed="0"/>
-    <w:lsdException w:name="Light Grid Accent 5" w:semiHidden="0" w:uiPriority="62" w:unhideWhenUsed="0"/>
-    <w:lsdException w:name="Medium Shading 1 Accent 5" w:semiHidden="0" w:uiPriority="63" w:unhideWhenUsed="0"/>
-    <w:lsdException w:name="Medium Shading 2 Accent 5" w:semiHidden="0" w:uiPriority="64" w:unhideWhenUsed="0"/>
-    <w:lsdException w:name="Medium List 1 Accent 5" w:semiHidden="0" w:uiPriority="65" w:unhideWhenUsed="0"/>
-    <w:lsdException w:name="Medium List 2 Accent 5" w:semiHidden="0" w:uiPriority="66" w:unhideWhenUsed="0"/>
-    <w:lsdException w:name="Medium Grid 1 Accent 5" w:semiHidden="0" w:uiPriority="67" w:unhideWhenUsed="0"/>
-    <w:lsdException w:name="Medium Grid 2 Accent 5" w:semiHidden="0" w:uiPriority="68" w:unhideWhenUsed="0"/>
-    <w:lsdException w:name="Medium Grid 3 Accent 5" w:semiHidden="0" w:uiPriority="69" w:unhideWhenUsed="0"/>
-    <w:lsdException w:name="Dark List Accent 5" w:semiHidden="0" w:uiPriority="70" w:unhideWhenUsed="0"/>
-    <w:lsdException w:name="Colorful Shading Accent 5" w:semiHidden="0" w:uiPriority="71" w:unhideWhenUsed="0"/>
-    <w:lsdException w:name="Colorful List Accent 5" w:semiHidden="0" w:uiPriority="72" w:unhideWhenUsed="0"/>
-    <w:lsdException w:name="Colorful Grid Accent 5" w:semiHidden="0" w:uiPriority="73" w:unhideWhenUsed="0"/>
-    <w:lsdException w:name="Light Shading Accent 6" w:semiHidden="0" w:uiPriority="60" w:unhideWhenUsed="0"/>
-    <w:lsdException w:name="Light List Accent 6" w:semiHidden="0" w:uiPriority="61" w:unhideWhenUsed="0"/>
-    <w:lsdException w:name="Light Grid Accent 6" w:semiHidden="0" w:uiPriority="62" w:unhideWhenUsed="0"/>
-    <w:lsdException w:name="Medium Shading 1 Accent 6" w:semiHidden="0" w:uiPriority="63" w:unhideWhenUsed="0"/>
-    <w:lsdException w:name="Medium Shading 2 Accent 6" w:semiHidden="0" w:uiPriority="64" w:unhideWhenUsed="0"/>
-    <w:lsdException w:name="Medium List 1 Accent 6" w:semiHidden="0" w:uiPriority="65" w:unhideWhenUsed="0"/>
-    <w:lsdException w:name="Medium List 2 Accent 6" w:semiHidden="0" w:uiPriority="66" w:unhideWhenUsed="0"/>
-    <w:lsdException w:name="Medium Grid 1 Accent 6" w:semiHidden="0" w:uiPriority="67" w:unhideWhenUsed="0"/>
-    <w:lsdException w:name="Medium Grid 2 Accent 6" w:semiHidden="0" w:uiPriority="68" w:unhideWhenUsed="0"/>
-    <w:lsdException w:name="Medium Grid 3 Accent 6" w:semiHidden="0" w:uiPriority="69" w:unhideWhenUsed="0"/>
-    <w:lsdException w:name="Dark List Accent 6" w:semiHidden="0" w:uiPriority="70" w:unhideWhenUsed="0"/>
-    <w:lsdException w:name="Colorful Shading Accent 6" w:semiHidden="0" w:uiPriority="71" w:unhideWhenUsed="0"/>
-    <w:lsdException w:name="Colorful List Accent 6" w:semiHidden="0" w:uiPriority="72" w:unhideWhenUsed="0"/>
-    <w:lsdException w:name="Colorful Grid Accent 6" w:semiHidden="0" w:uiPriority="73" w:unhideWhenUsed="0"/>
-    <w:lsdException w:name="Subtle Emphasis" w:semiHidden="0" w:uiPriority="19" w:unhideWhenUsed="0" w:qFormat="1"/>
-    <w:lsdException w:name="Intense Emphasis" w:semiHidden="0" w:uiPriority="21" w:unhideWhenUsed="0" w:qFormat="1"/>
-    <w:lsdException w:name="Subtle Reference" w:semiHidden="0" w:uiPriority="31" w:unhideWhenUsed="0" w:qFormat="1"/>
-    <w:lsdException w:name="Intense Reference" w:semiHidden="0" w:uiPriority="32" w:unhideWhenUsed="0" w:qFormat="1"/>
-    <w:lsdException w:name="Book Title" w:semiHidden="0" w:uiPriority="33" w:unhideWhenUsed="0" w:qFormat="1"/>
-    <w:lsdException w:name="Bibliography" w:uiPriority="37"/>
-    <w:lsdException w:name="TOC Heading" w:uiPriority="39" w:qFormat="1"/>
-  </w:latentStyles>
-  <w:style w:type="paragraph" w:default="1" w:styleId="Normal">
-    <w:name w:val="Normal"/>
-    <w:qFormat/>
-  </w:style>
-  <w:style w:type="paragraph" w:styleId="Heading1">
-    <w:name w:val="heading 1"/>
-    <w:basedOn w:val="Normal"/>
-    <w:next w:val="Normal"/>
-    <w:link w:val="Heading1Char"/>
-    <w:uiPriority w:val="9"/>
-    <w:qFormat/>
-    <w:rsid w:val="00F65385"/>
-    <w:pPr>
-      <w:keepNext/>
-      <w:keepLines/>
-      <w:spacing w:before="240" w:after="0"/>
-      <w:outlineLvl w:val="0"/>
-    </w:pPr>
-    <w:rPr>
-      <w:rFonts w:asciiTheme="majorHAnsi" w:eastAsiaTheme="majorEastAsia" w:hAnsiTheme="majorHAnsi" w:cstheme="majorBidi"/>
-      <w:color w:val="2E74B5" w:themeColor="accent1" w:themeShade="BF"/>
-      <w:sz w:val="32"/>
-      <w:szCs w:val="32"/>
-    </w:rPr>
-  </w:style>
-  <w:style w:type="paragraph" w:styleId="Heading2">
-    <w:name w:val="heading 2"/>
-    <w:basedOn w:val="Normal"/>
-    <w:next w:val="Normal"/>
-    <w:link w:val="Heading2Char"/>
-    <w:uiPriority w:val="9"/>
-    <w:unhideWhenUsed/>
-    <w:qFormat/>
-    <w:rsid w:val="00EB6662"/>
-    <w:pPr>
-      <w:keepNext/>
-      <w:keepLines/>
-      <w:spacing w:before="40" w:after="0"/>
-      <w:outlineLvl w:val="1"/>
-    </w:pPr>
-    <w:rPr>
-      <w:rFonts w:asciiTheme="majorHAnsi" w:eastAsiaTheme="majorEastAsia" w:hAnsiTheme="majorHAnsi" w:cstheme="majorBidi"/>
-      <w:color w:val="2E74B5" w:themeColor="accent1" w:themeShade="BF"/>
-      <w:sz w:val="26"/>
-      <w:szCs w:val="26"/>
-    </w:rPr>
-  </w:style>
-  <w:style w:type="paragraph" w:styleId="Heading3">
-    <w:name w:val="heading 3"/>
-    <w:basedOn w:val="Normal"/>
-    <w:next w:val="Normal"/>
-    <w:link w:val="Heading3Char"/>
-    <w:uiPriority w:val="9"/>
-    <w:unhideWhenUsed/>
-    <w:qFormat/>
-    <w:rsid w:val="005E1A6C"/>
-    <w:pPr>
-      <w:keepNext/>
-      <w:keepLines/>
-      <w:spacing w:before="200" w:after="0"/>
-      <w:outlineLvl w:val="2"/>
-    </w:pPr>
-    <w:rPr>
-      <w:rFonts w:asciiTheme="majorHAnsi" w:eastAsiaTheme="majorEastAsia" w:hAnsiTheme="majorHAnsi" w:cstheme="majorBidi"/>
-      <w:b/>
-      <w:bCs/>
-      <w:color w:val="5B9BD5" w:themeColor="accent1"/>
-    </w:rPr>
-  </w:style>
-  <w:style w:type="character" w:default="1" w:styleId="DefaultParagraphFont">
-    <w:name w:val="Default Paragraph Font"/>
-    <w:uiPriority w:val="1"/>
-    <w:semiHidden/>
-    <w:unhideWhenUsed/>
-  </w:style>
-  <w:style w:type="table" w:default="1" w:styleId="TableNormal">
-    <w:name w:val="Normal Table"/>
-    <w:uiPriority w:val="99"/>
-    <w:semiHidden/>
-    <w:unhideWhenUsed/>
-    <w:tblPr>
-      <w:tblInd w:w="0" w:type="dxa"/>
-      <w:tblCellMar>
-        <w:top w:w="0" w:type="dxa"/>
-        <w:left w:w="108" w:type="dxa"/>
-        <w:bottom w:w="0" w:type="dxa"/>
-        <w:right w:w="108" w:type="dxa"/>
-      </w:tblCellMar>
-    </w:tblPr>
-  </w:style>
-  <w:style w:type="numbering" w:default="1" w:styleId="NoList">
-    <w:name w:val="No List"/>
-    <w:uiPriority w:val="99"/>
-    <w:semiHidden/>
-    <w:unhideWhenUsed/>
-  </w:style>
-  <w:style w:type="paragraph" w:styleId="Header">
-    <w:name w:val="header"/>
-    <w:basedOn w:val="Normal"/>
-    <w:link w:val="HeaderChar"/>
-    <w:uiPriority w:val="99"/>
-    <w:unhideWhenUsed/>
-    <w:rsid w:val="00DD2623"/>
-    <w:pPr>
-      <w:tabs>
-        <w:tab w:val="center" w:pos="4513"/>
-        <w:tab w:val="right" w:pos="9026"/>
-      </w:tabs>
-      <w:spacing w:after="0" w:line="240" w:lineRule="auto"/>
-    </w:pPr>
-  </w:style>
-  <w:style w:type="character" w:customStyle="1" w:styleId="HeaderChar">
-    <w:name w:val="Header Char"/>
-    <w:basedOn w:val="DefaultParagraphFont"/>
-    <w:link w:val="Header"/>
-    <w:uiPriority w:val="99"/>
-    <w:rsid w:val="00DD2623"/>
-  </w:style>
-  <w:style w:type="paragraph" w:styleId="Footer">
-    <w:name w:val="footer"/>
-    <w:basedOn w:val="Normal"/>
-    <w:link w:val="FooterChar"/>
-    <w:uiPriority w:val="99"/>
-    <w:unhideWhenUsed/>
-    <w:rsid w:val="00DD2623"/>
-    <w:pPr>
-      <w:tabs>
-        <w:tab w:val="center" w:pos="4513"/>
-        <w:tab w:val="right" w:pos="9026"/>
-      </w:tabs>
-      <w:spacing w:after="0" w:line="240" w:lineRule="auto"/>
-    </w:pPr>
-  </w:style>
-  <w:style w:type="character" w:customStyle="1" w:styleId="FooterChar">
-    <w:name w:val="Footer Char"/>
-    <w:basedOn w:val="DefaultParagraphFont"/>
-    <w:link w:val="Footer"/>
-    <w:uiPriority w:val="99"/>
-    <w:rsid w:val="00DD2623"/>
-  </w:style>
-  <w:style w:type="character" w:customStyle="1" w:styleId="Heading1Char">
-    <w:name w:val="Heading 1 Char"/>
-    <w:basedOn w:val="DefaultParagraphFont"/>
-    <w:link w:val="Heading1"/>
-    <w:uiPriority w:val="9"/>
-    <w:rsid w:val="00F65385"/>
-    <w:rPr>
-      <w:rFonts w:asciiTheme="majorHAnsi" w:eastAsiaTheme="majorEastAsia" w:hAnsiTheme="majorHAnsi" w:cstheme="majorBidi"/>
-      <w:color w:val="2E74B5" w:themeColor="accent1" w:themeShade="BF"/>
-      <w:sz w:val="32"/>
-      <w:szCs w:val="32"/>
-    </w:rPr>
-  </w:style>
-  <w:style w:type="table" w:styleId="TableGrid">
-    <w:name w:val="Table Grid"/>
-    <w:basedOn w:val="TableNormal"/>
-    <w:uiPriority w:val="59"/>
-    <w:rsid w:val="00F65385"/>
-    <w:pPr>
-      <w:spacing w:after="0" w:line="240" w:lineRule="auto"/>
-    </w:pPr>
-    <w:tblPr>
-      <w:tblInd w:w="0" w:type="dxa"/>
-      <w:tblBorders>
-        <w:top w:val="single" w:sz="4" w:space="0" w:color="auto"/>
-        <w:left w:val="single" w:sz="4" w:space="0" w:color="auto"/>
-        <w:bottom w:val="single" w:sz="4" w:space="0" w:color="auto"/>
-        <w:right w:val="single" w:sz="4" w:space="0" w:color="auto"/>
-        <w:insideH w:val="single" w:sz="4" w:space="0" w:color="auto"/>
-        <w:insideV w:val="single" w:sz="4" w:space="0" w:color="auto"/>
-      </w:tblBorders>
-      <w:tblCellMar>
-        <w:top w:w="0" w:type="dxa"/>
-        <w:left w:w="108" w:type="dxa"/>
-        <w:bottom w:w="0" w:type="dxa"/>
-        <w:right w:w="108" w:type="dxa"/>
-      </w:tblCellMar>
-    </w:tblPr>
-  </w:style>
-  <w:style w:type="character" w:customStyle="1" w:styleId="Heading2Char">
-    <w:name w:val="Heading 2 Char"/>
-    <w:basedOn w:val="DefaultParagraphFont"/>
-    <w:link w:val="Heading2"/>
-    <w:uiPriority w:val="9"/>
-    <w:rsid w:val="00EB6662"/>
-    <w:rPr>
-      <w:rFonts w:asciiTheme="majorHAnsi" w:eastAsiaTheme="majorEastAsia" w:hAnsiTheme="majorHAnsi" w:cstheme="majorBidi"/>
-      <w:color w:val="2E74B5" w:themeColor="accent1" w:themeShade="BF"/>
-      <w:sz w:val="26"/>
-      <w:szCs w:val="26"/>
-    </w:rPr>
-  </w:style>
-  <w:style w:type="paragraph" w:styleId="ListParagraph">
-    <w:name w:val="List Paragraph"/>
-    <w:basedOn w:val="Normal"/>
-    <w:uiPriority w:val="34"/>
-    <w:qFormat/>
-    <w:rsid w:val="00395A46"/>
-    <w:pPr>
-      <w:ind w:left="720"/>
-      <w:contextualSpacing/>
-    </w:pPr>
-  </w:style>
-  <w:style w:type="character" w:styleId="Hyperlink">
-    <w:name w:val="Hyperlink"/>
-    <w:basedOn w:val="DefaultParagraphFont"/>
-    <w:uiPriority w:val="99"/>
-    <w:unhideWhenUsed/>
-    <w:rsid w:val="00162CD4"/>
-    <w:rPr>
-      <w:color w:val="0563C1" w:themeColor="hyperlink"/>
-      <w:u w:val="single"/>
-    </w:rPr>
-  </w:style>
-  <w:style w:type="paragraph" w:styleId="TOCHeading">
-    <w:name w:val="TOC Heading"/>
-    <w:basedOn w:val="Heading1"/>
-    <w:next w:val="Normal"/>
-    <w:uiPriority w:val="39"/>
-    <w:unhideWhenUsed/>
-    <w:qFormat/>
-    <w:rsid w:val="00E01490"/>
-    <w:pPr>
-      <w:outlineLvl w:val="9"/>
-    </w:pPr>
-    <w:rPr>
-      <w:lang w:val="en-US"/>
-    </w:rPr>
-  </w:style>
-  <w:style w:type="paragraph" w:styleId="TOC1">
-    <w:name w:val="toc 1"/>
-    <w:basedOn w:val="Normal"/>
-    <w:next w:val="Normal"/>
-    <w:autoRedefine/>
-    <w:uiPriority w:val="39"/>
-    <w:unhideWhenUsed/>
-    <w:rsid w:val="00E01490"/>
-    <w:pPr>
-      <w:spacing w:after="100"/>
-    </w:pPr>
-  </w:style>
-  <w:style w:type="paragraph" w:styleId="TOC2">
-    <w:name w:val="toc 2"/>
-    <w:basedOn w:val="Normal"/>
-    <w:next w:val="Normal"/>
-    <w:autoRedefine/>
-    <w:uiPriority w:val="39"/>
-    <w:unhideWhenUsed/>
-    <w:rsid w:val="00E01490"/>
-    <w:pPr>
-      <w:spacing w:after="100"/>
-      <w:ind w:left="220"/>
-    </w:pPr>
-  </w:style>
-  <w:style w:type="paragraph" w:styleId="Caption">
-    <w:name w:val="caption"/>
-    <w:basedOn w:val="Normal"/>
-    <w:next w:val="Normal"/>
-    <w:uiPriority w:val="35"/>
-    <w:unhideWhenUsed/>
-    <w:qFormat/>
-    <w:rsid w:val="00942B3C"/>
-    <w:pPr>
-      <w:spacing w:after="200" w:line="240" w:lineRule="auto"/>
-    </w:pPr>
-    <w:rPr>
-      <w:i/>
-      <w:iCs/>
-      <w:color w:val="44546A" w:themeColor="text2"/>
-      <w:sz w:val="18"/>
-      <w:szCs w:val="18"/>
-    </w:rPr>
-  </w:style>
-  <w:style w:type="paragraph" w:styleId="TableofFigures">
-    <w:name w:val="table of figures"/>
-    <w:basedOn w:val="Normal"/>
-    <w:next w:val="Normal"/>
-    <w:uiPriority w:val="99"/>
-    <w:unhideWhenUsed/>
-    <w:rsid w:val="00A47993"/>
-    <w:pPr>
-      <w:spacing w:after="0"/>
-    </w:pPr>
-  </w:style>
-  <w:style w:type="table" w:styleId="LightList-Accent2">
-    <w:name w:val="Light List Accent 2"/>
-    <w:basedOn w:val="TableNormal"/>
-    <w:uiPriority w:val="61"/>
-    <w:rsid w:val="00A06310"/>
-    <w:pPr>
-      <w:spacing w:after="0" w:line="240" w:lineRule="auto"/>
-    </w:pPr>
-    <w:rPr>
-      <w:rFonts w:asciiTheme="minorHAnsi" w:hAnsiTheme="minorHAnsi"/>
-      <w:lang w:val="en-US"/>
-    </w:rPr>
-    <w:tblPr>
-      <w:tblStyleRowBandSize w:val="1"/>
-      <w:tblStyleColBandSize w:val="1"/>
-      <w:tblInd w:w="0" w:type="dxa"/>
-      <w:tblBorders>
-        <w:top w:val="single" w:sz="8" w:space="0" w:color="ED7D31" w:themeColor="accent2"/>
-        <w:left w:val="single" w:sz="8" w:space="0" w:color="ED7D31" w:themeColor="accent2"/>
-        <w:bottom w:val="single" w:sz="8" w:space="0" w:color="ED7D31" w:themeColor="accent2"/>
-        <w:right w:val="single" w:sz="8" w:space="0" w:color="ED7D31" w:themeColor="accent2"/>
-      </w:tblBorders>
-      <w:tblCellMar>
-        <w:top w:w="0" w:type="dxa"/>
-        <w:left w:w="108" w:type="dxa"/>
-        <w:bottom w:w="0" w:type="dxa"/>
-        <w:right w:w="108" w:type="dxa"/>
-      </w:tblCellMar>
-    </w:tblPr>
-    <w:tblStylePr w:type="firstRow">
-      <w:pPr>
-        <w:spacing w:before="0" w:after="0" w:line="240" w:lineRule="auto"/>
-      </w:pPr>
-      <w:rPr>
-        <w:b/>
-        <w:bCs/>
-        <w:color w:val="FFFFFF" w:themeColor="background1"/>
-      </w:rPr>
-      <w:tblPr/>
-      <w:tcPr>
-        <w:shd w:val="clear" w:color="auto" w:fill="ED7D31" w:themeFill="accent2"/>
-      </w:tcPr>
-    </w:tblStylePr>
-    <w:tblStylePr w:type="lastRow">
-      <w:pPr>
-        <w:spacing w:before="0" w:after="0" w:line="240" w:lineRule="auto"/>
-      </w:pPr>
-      <w:rPr>
-        <w:b/>
-        <w:bCs/>
-      </w:rPr>
-      <w:tblPr/>
-      <w:tcPr>
-        <w:tcBorders>
-          <w:top w:val="double" w:sz="6" w:space="0" w:color="ED7D31" w:themeColor="accent2"/>
-          <w:left w:val="single" w:sz="8" w:space="0" w:color="ED7D31" w:themeColor="accent2"/>
-          <w:bottom w:val="single" w:sz="8" w:space="0" w:color="ED7D31" w:themeColor="accent2"/>
-          <w:right w:val="single" w:sz="8" w:space="0" w:color="ED7D31" w:themeColor="accent2"/>
-        </w:tcBorders>
-      </w:tcPr>
-    </w:tblStylePr>
-    <w:tblStylePr w:type="firstCol">
-      <w:rPr>
-        <w:b/>
-        <w:bCs/>
-      </w:rPr>
-    </w:tblStylePr>
-    <w:tblStylePr w:type="lastCol">
-      <w:rPr>
-        <w:b/>
-        <w:bCs/>
-      </w:rPr>
-    </w:tblStylePr>
-    <w:tblStylePr w:type="band1Vert">
-      <w:tblPr/>
-      <w:tcPr>
-        <w:tcBorders>
-          <w:top w:val="single" w:sz="8" w:space="0" w:color="ED7D31" w:themeColor="accent2"/>
-          <w:left w:val="single" w:sz="8" w:space="0" w:color="ED7D31" w:themeColor="accent2"/>
-          <w:bottom w:val="single" w:sz="8" w:space="0" w:color="ED7D31" w:themeColor="accent2"/>
-          <w:right w:val="single" w:sz="8" w:space="0" w:color="ED7D31" w:themeColor="accent2"/>
-        </w:tcBorders>
-      </w:tcPr>
-    </w:tblStylePr>
-    <w:tblStylePr w:type="band1Horz">
-      <w:tblPr/>
-      <w:tcPr>
-        <w:tcBorders>
-          <w:top w:val="single" w:sz="8" w:space="0" w:color="ED7D31" w:themeColor="accent2"/>
-          <w:left w:val="single" w:sz="8" w:space="0" w:color="ED7D31" w:themeColor="accent2"/>
-          <w:bottom w:val="single" w:sz="8" w:space="0" w:color="ED7D31" w:themeColor="accent2"/>
-          <w:right w:val="single" w:sz="8" w:space="0" w:color="ED7D31" w:themeColor="accent2"/>
-        </w:tcBorders>
-      </w:tcPr>
-    </w:tblStylePr>
-  </w:style>
-  <w:style w:type="paragraph" w:customStyle="1" w:styleId="Default">
-    <w:name w:val="Default"/>
-    <w:rsid w:val="00A06310"/>
-    <w:pPr>
-      <w:autoSpaceDE w:val="0"/>
-      <w:autoSpaceDN w:val="0"/>
-      <w:adjustRightInd w:val="0"/>
-      <w:spacing w:after="0" w:line="240" w:lineRule="auto"/>
-    </w:pPr>
-    <w:rPr>
-      <w:rFonts w:cs="Times New Roman"/>
-      <w:color w:val="000000"/>
-      <w:sz w:val="24"/>
-      <w:szCs w:val="24"/>
-      <w:lang w:val="en-US"/>
-    </w:rPr>
-  </w:style>
-  <w:style w:type="paragraph" w:styleId="BalloonText">
-    <w:name w:val="Balloon Text"/>
-    <w:basedOn w:val="Normal"/>
-    <w:link w:val="BalloonTextChar"/>
-    <w:uiPriority w:val="99"/>
-    <w:semiHidden/>
-    <w:unhideWhenUsed/>
-    <w:rsid w:val="002C58B5"/>
-    <w:pPr>
-      <w:spacing w:after="0" w:line="240" w:lineRule="auto"/>
-    </w:pPr>
-    <w:rPr>
-      <w:rFonts w:ascii="Tahoma" w:hAnsi="Tahoma" w:cs="Tahoma"/>
-      <w:sz w:val="16"/>
-      <w:szCs w:val="16"/>
-    </w:rPr>
-  </w:style>
-  <w:style w:type="character" w:customStyle="1" w:styleId="BalloonTextChar">
-    <w:name w:val="Balloon Text Char"/>
-    <w:basedOn w:val="DefaultParagraphFont"/>
-    <w:link w:val="BalloonText"/>
-    <w:uiPriority w:val="99"/>
-    <w:semiHidden/>
-    <w:rsid w:val="002C58B5"/>
-    <w:rPr>
-      <w:rFonts w:ascii="Tahoma" w:hAnsi="Tahoma" w:cs="Tahoma"/>
-      <w:sz w:val="16"/>
-      <w:szCs w:val="16"/>
-    </w:rPr>
-  </w:style>
-  <w:style w:type="table" w:styleId="LightShading-Accent1">
-    <w:name w:val="Light Shading Accent 1"/>
-    <w:basedOn w:val="TableNormal"/>
-    <w:uiPriority w:val="60"/>
-    <w:rsid w:val="005E1A6C"/>
-    <w:pPr>
-      <w:spacing w:before="40" w:after="0" w:line="240" w:lineRule="auto"/>
-    </w:pPr>
-    <w:rPr>
-      <w:rFonts w:asciiTheme="minorHAnsi" w:hAnsiTheme="minorHAnsi"/>
-      <w:color w:val="2E74B5" w:themeColor="accent1" w:themeShade="BF"/>
-      <w:sz w:val="20"/>
-      <w:szCs w:val="20"/>
-      <w:lang w:val="en-US" w:eastAsia="ja-JP"/>
-    </w:rPr>
-    <w:tblPr>
-      <w:tblStyleRowBandSize w:val="1"/>
-      <w:tblStyleColBandSize w:val="1"/>
-      <w:tblInd w:w="0" w:type="dxa"/>
-      <w:tblBorders>
-        <w:top w:val="single" w:sz="8" w:space="0" w:color="5B9BD5" w:themeColor="accent1"/>
-        <w:bottom w:val="single" w:sz="8" w:space="0" w:color="5B9BD5" w:themeColor="accent1"/>
-      </w:tblBorders>
-      <w:tblCellMar>
-        <w:top w:w="0" w:type="dxa"/>
-        <w:left w:w="108" w:type="dxa"/>
-        <w:bottom w:w="0" w:type="dxa"/>
-        <w:right w:w="108" w:type="dxa"/>
-      </w:tblCellMar>
-    </w:tblPr>
-    <w:tblStylePr w:type="firstRow">
-      <w:pPr>
-        <w:spacing w:beforeLines="0" w:before="0" w:beforeAutospacing="0" w:afterLines="0" w:after="0" w:afterAutospacing="0" w:line="240" w:lineRule="auto"/>
-      </w:pPr>
-      <w:rPr>
-        <w:b/>
-        <w:bCs/>
-      </w:rPr>
-      <w:tblPr/>
-      <w:tcPr>
-        <w:tcBorders>
-          <w:top w:val="single" w:sz="8" w:space="0" w:color="5B9BD5" w:themeColor="accent1"/>
-          <w:left w:val="nil"/>
-          <w:bottom w:val="single" w:sz="8" w:space="0" w:color="5B9BD5" w:themeColor="accent1"/>
-          <w:right w:val="nil"/>
-          <w:insideH w:val="nil"/>
-          <w:insideV w:val="nil"/>
-        </w:tcBorders>
-      </w:tcPr>
-    </w:tblStylePr>
-    <w:tblStylePr w:type="lastRow">
-      <w:pPr>
-        <w:spacing w:beforeLines="0" w:before="0" w:beforeAutospacing="0" w:afterLines="0" w:after="0" w:afterAutospacing="0" w:line="240" w:lineRule="auto"/>
-      </w:pPr>
-      <w:rPr>
-        <w:b/>
-        <w:bCs/>
-      </w:rPr>
-      <w:tblPr/>
-      <w:tcPr>
-        <w:tcBorders>
-          <w:top w:val="single" w:sz="8" w:space="0" w:color="5B9BD5" w:themeColor="accent1"/>
-          <w:left w:val="nil"/>
-          <w:bottom w:val="single" w:sz="8" w:space="0" w:color="5B9BD5" w:themeColor="accent1"/>
-          <w:right w:val="nil"/>
-          <w:insideH w:val="nil"/>
-          <w:insideV w:val="nil"/>
-        </w:tcBorders>
-      </w:tcPr>
-    </w:tblStylePr>
-    <w:tblStylePr w:type="firstCol">
-      <w:rPr>
-        <w:b/>
-        <w:bCs/>
-      </w:rPr>
-    </w:tblStylePr>
-    <w:tblStylePr w:type="lastCol">
-      <w:rPr>
-        <w:b/>
-        <w:bCs/>
-      </w:rPr>
-    </w:tblStylePr>
-    <w:tblStylePr w:type="band1Vert">
-      <w:tblPr/>
-      <w:tcPr>
-        <w:tcBorders>
-          <w:left w:val="nil"/>
-          <w:right w:val="nil"/>
-          <w:insideH w:val="nil"/>
-          <w:insideV w:val="nil"/>
-        </w:tcBorders>
-        <w:shd w:val="clear" w:color="auto" w:fill="D6E6F4" w:themeFill="accent1" w:themeFillTint="3F"/>
-      </w:tcPr>
-    </w:tblStylePr>
-    <w:tblStylePr w:type="band1Horz">
-      <w:tblPr/>
-      <w:tcPr>
-        <w:tcBorders>
-          <w:left w:val="nil"/>
-          <w:right w:val="nil"/>
-          <w:insideH w:val="nil"/>
-          <w:insideV w:val="nil"/>
-        </w:tcBorders>
-        <w:shd w:val="clear" w:color="auto" w:fill="D6E6F4" w:themeFill="accent1" w:themeFillTint="3F"/>
-      </w:tcPr>
-    </w:tblStylePr>
-  </w:style>
-  <w:style w:type="paragraph" w:styleId="NormalWeb">
-    <w:name w:val="Normal (Web)"/>
-    <w:basedOn w:val="Normal"/>
-    <w:uiPriority w:val="99"/>
-    <w:semiHidden/>
-    <w:unhideWhenUsed/>
-    <w:rsid w:val="005E1A6C"/>
-    <w:pPr>
-      <w:spacing w:before="40" w:line="288" w:lineRule="auto"/>
-    </w:pPr>
-    <w:rPr>
-      <w:rFonts w:cs="Times New Roman"/>
-      <w:color w:val="595959" w:themeColor="text1" w:themeTint="A6"/>
-      <w:kern w:val="20"/>
-      <w:sz w:val="24"/>
-      <w:szCs w:val="20"/>
-      <w:lang w:val="en-US" w:eastAsia="ja-JP"/>
-    </w:rPr>
-  </w:style>
-  <w:style w:type="character" w:customStyle="1" w:styleId="Heading3Char">
-    <w:name w:val="Heading 3 Char"/>
-    <w:basedOn w:val="DefaultParagraphFont"/>
-    <w:link w:val="Heading3"/>
-    <w:uiPriority w:val="9"/>
-    <w:rsid w:val="005E1A6C"/>
-    <w:rPr>
-      <w:rFonts w:asciiTheme="majorHAnsi" w:eastAsiaTheme="majorEastAsia" w:hAnsiTheme="majorHAnsi" w:cstheme="majorBidi"/>
-      <w:b/>
-      <w:bCs/>
-      <w:color w:val="5B9BD5" w:themeColor="accent1"/>
-    </w:rPr>
-  </w:style>
-  <w:style w:type="table" w:styleId="MediumShading1-Accent1">
-    <w:name w:val="Medium Shading 1 Accent 1"/>
-    <w:basedOn w:val="TableNormal"/>
-    <w:uiPriority w:val="63"/>
-    <w:rsid w:val="00BE1629"/>
-    <w:pPr>
-      <w:spacing w:before="40" w:after="0" w:line="240" w:lineRule="auto"/>
-    </w:pPr>
-    <w:rPr>
-      <w:rFonts w:asciiTheme="minorHAnsi" w:hAnsiTheme="minorHAnsi"/>
-      <w:color w:val="595959" w:themeColor="text1" w:themeTint="A6"/>
-      <w:sz w:val="20"/>
-      <w:szCs w:val="20"/>
-      <w:lang w:val="en-US" w:eastAsia="ja-JP"/>
-    </w:rPr>
-    <w:tblPr>
-      <w:tblStyleRowBandSize w:val="1"/>
-      <w:tblStyleColBandSize w:val="1"/>
-      <w:tblInd w:w="0" w:type="dxa"/>
-      <w:tblBorders>
-        <w:top w:val="single" w:sz="8" w:space="0" w:color="84B3DF" w:themeColor="accent1" w:themeTint="BF"/>
-        <w:left w:val="single" w:sz="8" w:space="0" w:color="84B3DF" w:themeColor="accent1" w:themeTint="BF"/>
-        <w:bottom w:val="single" w:sz="8" w:space="0" w:color="84B3DF" w:themeColor="accent1" w:themeTint="BF"/>
-        <w:right w:val="single" w:sz="8" w:space="0" w:color="84B3DF" w:themeColor="accent1" w:themeTint="BF"/>
-        <w:insideH w:val="single" w:sz="8" w:space="0" w:color="84B3DF" w:themeColor="accent1" w:themeTint="BF"/>
-      </w:tblBorders>
-      <w:tblCellMar>
-        <w:top w:w="0" w:type="dxa"/>
-        <w:left w:w="108" w:type="dxa"/>
-        <w:bottom w:w="0" w:type="dxa"/>
-        <w:right w:w="108" w:type="dxa"/>
-      </w:tblCellMar>
-    </w:tblPr>
-    <w:tblStylePr w:type="firstRow">
-      <w:pPr>
-        <w:spacing w:beforeLines="0" w:before="0" w:beforeAutospacing="0" w:afterLines="0" w:after="0" w:afterAutospacing="0" w:line="240" w:lineRule="auto"/>
-      </w:pPr>
-      <w:rPr>
-        <w:b/>
-        <w:bCs/>
-        <w:color w:val="FFFFFF" w:themeColor="background1"/>
-      </w:rPr>
-      <w:tblPr/>
-      <w:tcPr>
-        <w:tcBorders>
-          <w:top w:val="single" w:sz="8" w:space="0" w:color="84B3DF" w:themeColor="accent1" w:themeTint="BF"/>
-          <w:left w:val="single" w:sz="8" w:space="0" w:color="84B3DF" w:themeColor="accent1" w:themeTint="BF"/>
-          <w:bottom w:val="single" w:sz="8" w:space="0" w:color="84B3DF" w:themeColor="accent1" w:themeTint="BF"/>
-          <w:right w:val="single" w:sz="8" w:space="0" w:color="84B3DF" w:themeColor="accent1" w:themeTint="BF"/>
-          <w:insideH w:val="nil"/>
-          <w:insideV w:val="nil"/>
-        </w:tcBorders>
-        <w:shd w:val="clear" w:color="auto" w:fill="5B9BD5" w:themeFill="accent1"/>
-      </w:tcPr>
-    </w:tblStylePr>
-    <w:tblStylePr w:type="lastRow">
-      <w:pPr>
-        <w:spacing w:beforeLines="0" w:before="0" w:beforeAutospacing="0" w:afterLines="0" w:after="0" w:afterAutospacing="0" w:line="240" w:lineRule="auto"/>
-      </w:pPr>
-      <w:rPr>
-        <w:b/>
-        <w:bCs/>
-      </w:rPr>
-      <w:tblPr/>
-      <w:tcPr>
-        <w:tcBorders>
-          <w:top w:val="double" w:sz="6" w:space="0" w:color="84B3DF" w:themeColor="accent1" w:themeTint="BF"/>
-          <w:left w:val="single" w:sz="8" w:space="0" w:color="84B3DF" w:themeColor="accent1" w:themeTint="BF"/>
-          <w:bottom w:val="single" w:sz="8" w:space="0" w:color="84B3DF" w:themeColor="accent1" w:themeTint="BF"/>
-          <w:right w:val="single" w:sz="8" w:space="0" w:color="84B3DF" w:themeColor="accent1" w:themeTint="BF"/>
-          <w:insideH w:val="nil"/>
-          <w:insideV w:val="nil"/>
-        </w:tcBorders>
-      </w:tcPr>
-    </w:tblStylePr>
-    <w:tblStylePr w:type="firstCol">
-      <w:rPr>
-        <w:b/>
-        <w:bCs/>
-      </w:rPr>
-    </w:tblStylePr>
-    <w:tblStylePr w:type="lastCol">
-      <w:rPr>
-        <w:b/>
-        <w:bCs/>
-      </w:rPr>
-    </w:tblStylePr>
-    <w:tblStylePr w:type="band1Vert">
-      <w:tblPr/>
-      <w:tcPr>
-        <w:shd w:val="clear" w:color="auto" w:fill="D6E6F4" w:themeFill="accent1" w:themeFillTint="3F"/>
-      </w:tcPr>
-    </w:tblStylePr>
-    <w:tblStylePr w:type="band1Horz">
-      <w:tblPr/>
-      <w:tcPr>
-        <w:tcBorders>
-          <w:insideH w:val="nil"/>
-          <w:insideV w:val="nil"/>
-        </w:tcBorders>
-        <w:shd w:val="clear" w:color="auto" w:fill="D6E6F4" w:themeFill="accent1" w:themeFillTint="3F"/>
-      </w:tcPr>
-    </w:tblStylePr>
-    <w:tblStylePr w:type="band2Horz">
-      <w:tblPr/>
-      <w:tcPr>
-        <w:tcBorders>
-          <w:insideH w:val="nil"/>
-          <w:insideV w:val="nil"/>
-        </w:tcBorders>
-      </w:tcPr>
-    </w:tblStylePr>
-  </w:style>
-  <w:style w:type="paragraph" w:customStyle="1" w:styleId="Pa8">
-    <w:name w:val="Pa8"/>
-    <w:basedOn w:val="Normal"/>
-    <w:next w:val="Normal"/>
-    <w:uiPriority w:val="99"/>
-    <w:rsid w:val="00772EA8"/>
-    <w:pPr>
-      <w:autoSpaceDE w:val="0"/>
-      <w:autoSpaceDN w:val="0"/>
-      <w:adjustRightInd w:val="0"/>
-      <w:spacing w:after="0" w:line="161" w:lineRule="atLeast"/>
-    </w:pPr>
-    <w:rPr>
-      <w:rFonts w:ascii="Helvetica LT Std Cond Light" w:hAnsi="Helvetica LT Std Cond Light"/>
-      <w:sz w:val="24"/>
-      <w:szCs w:val="24"/>
-      <w:lang w:val="en-US"/>
-    </w:rPr>
-  </w:style>
-</w:styles>
-</file>
-
 <file path=word/theme/theme1.xml><?xml version="1.0" encoding="utf-8"?>
 <a:theme xmlns:a="http://schemas.openxmlformats.org/drawingml/2006/main" name="Office Theme">
   <a:themeElements>
@@ -18314,7 +17737,7 @@
   <a:extraClrSchemeLst/>
   <a:extLst>
     <a:ext uri="{05A4C25C-085E-4340-85A3-A5531E510DB2}">
-      <thm15:themeFamily xmlns:thm15="http://schemas.microsoft.com/office/thememl/2012/main" xmlns="" name="Office Theme" id="{62F939B6-93AF-4DB8-9C6B-D6C7DFDC589F}" vid="{4A3C46E8-61CC-4603-A589-7422A47A8E4A}"/>
+      <thm15:themeFamily xmlns:thm15="http://schemas.microsoft.com/office/thememl/2012/main" name="Office Theme" id="{62F939B6-93AF-4DB8-9C6B-D6C7DFDC589F}" vid="{4A3C46E8-61CC-4603-A589-7422A47A8E4A}"/>
     </a:ext>
   </a:extLst>
 </a:theme>
@@ -18325,7 +17748,7 @@
 </file>
 
 <file path=customXml/itemProps1.xml><?xml version="1.0" encoding="utf-8"?>
-<ds:datastoreItem xmlns:ds="http://schemas.openxmlformats.org/officeDocument/2006/customXml" ds:itemID="{FC17EEC8-3E97-4AB7-B52A-1872BE5681B3}">
+<ds:datastoreItem xmlns:ds="http://schemas.openxmlformats.org/officeDocument/2006/customXml" ds:itemID="{EC7D5992-FE91-4752-9DED-1B9BFA6BCF47}">
   <ds:schemaRefs>
     <ds:schemaRef ds:uri="http://schemas.openxmlformats.org/officeDocument/2006/bibliography"/>
   </ds:schemaRefs>
